--- a/other/documents/reviews_and_reconciliation_letter_20220524.docx
+++ b/other/documents/reviews_and_reconciliation_letter_20220524.docx
@@ -88,7 +88,15 @@
           <w:i/>
           <w:iCs/>
         </w:rPr>
-        <w:t>A note to reviewers and co-authors</w:t>
+        <w:t>N</w:t>
+      </w:r>
+      <w:r>
+        <w:rPr>
+          <w:rFonts w:ascii="Times New Roman" w:eastAsia="Times New Roman" w:hAnsi="Times New Roman" w:cs="Times New Roman"/>
+          <w:i/>
+          <w:iCs/>
+        </w:rPr>
+        <w:t>ote to reviewers and co-authors</w:t>
       </w:r>
     </w:p>
     <w:p>
@@ -2451,6 +2459,13 @@
           <w:rFonts w:ascii="Times New Roman" w:eastAsia="Times New Roman" w:hAnsi="Times New Roman" w:cs="Times New Roman"/>
           <w:color w:val="0070C0"/>
         </w:rPr>
+        <w:t xml:space="preserve"> across time or space</w:t>
+      </w:r>
+      <w:r>
+        <w:rPr>
+          <w:rFonts w:ascii="Times New Roman" w:eastAsia="Times New Roman" w:hAnsi="Times New Roman" w:cs="Times New Roman"/>
+          <w:color w:val="0070C0"/>
+        </w:rPr>
         <w:t>,</w:t>
       </w:r>
       <w:r>
@@ -2500,35 +2515,21 @@
           <w:rFonts w:ascii="Times New Roman" w:eastAsia="Times New Roman" w:hAnsi="Times New Roman" w:cs="Times New Roman"/>
           <w:color w:val="0070C0"/>
         </w:rPr>
-        <w:t xml:space="preserve"> even a </w:t>
-      </w:r>
-      <w:r>
-        <w:rPr>
-          <w:rFonts w:ascii="Times New Roman" w:eastAsia="Times New Roman" w:hAnsi="Times New Roman" w:cs="Times New Roman"/>
-          <w:color w:val="0070C0"/>
-        </w:rPr>
-        <w:t xml:space="preserve">pooled </w:t>
-      </w:r>
-      <w:r>
-        <w:rPr>
-          <w:rFonts w:ascii="Times New Roman" w:eastAsia="Times New Roman" w:hAnsi="Times New Roman" w:cs="Times New Roman"/>
-          <w:color w:val="0070C0"/>
-        </w:rPr>
-        <w:t xml:space="preserve">sample size of </w:t>
-      </w:r>
-      <w:r>
-        <w:rPr>
-          <w:rFonts w:ascii="Times New Roman" w:eastAsia="Times New Roman" w:hAnsi="Times New Roman" w:cs="Times New Roman"/>
-          <w:color w:val="0070C0"/>
-        </w:rPr>
-        <w:t>a dozen</w:t>
-      </w:r>
-      <w:r>
-        <w:rPr>
-          <w:rFonts w:ascii="Times New Roman" w:eastAsia="Times New Roman" w:hAnsi="Times New Roman" w:cs="Times New Roman"/>
-          <w:color w:val="0070C0"/>
-        </w:rPr>
-        <w:t xml:space="preserve"> gastric lavage samples</w:t>
+        <w:t xml:space="preserve"> </w:t>
+      </w:r>
+      <w:r>
+        <w:rPr>
+          <w:rFonts w:ascii="Times New Roman" w:eastAsia="Times New Roman" w:hAnsi="Times New Roman" w:cs="Times New Roman"/>
+          <w:color w:val="0070C0"/>
+        </w:rPr>
+        <w:t xml:space="preserve">gastric </w:t>
+      </w:r>
+      <w:r>
+        <w:rPr>
+          <w:rFonts w:ascii="Times New Roman" w:eastAsia="Times New Roman" w:hAnsi="Times New Roman" w:cs="Times New Roman"/>
+          <w:color w:val="0070C0"/>
+        </w:rPr>
+        <w:t>lavage samples</w:t>
       </w:r>
       <w:r>
         <w:rPr>
@@ -2549,7 +2550,21 @@
           <w:rFonts w:ascii="Times New Roman" w:eastAsia="Times New Roman" w:hAnsi="Times New Roman" w:cs="Times New Roman"/>
           <w:color w:val="0070C0"/>
         </w:rPr>
-        <w:t xml:space="preserve"> a representative model input. The fact that some prey items are digested faster than others additionally </w:t>
+        <w:t xml:space="preserve"> a representative model input</w:t>
+      </w:r>
+      <w:r>
+        <w:rPr>
+          <w:rFonts w:ascii="Times New Roman" w:eastAsia="Times New Roman" w:hAnsi="Times New Roman" w:cs="Times New Roman"/>
+          <w:color w:val="0070C0"/>
+        </w:rPr>
+        <w:t>, thus producing some unrealistic model outcomes</w:t>
+      </w:r>
+      <w:r>
+        <w:rPr>
+          <w:rFonts w:ascii="Times New Roman" w:eastAsia="Times New Roman" w:hAnsi="Times New Roman" w:cs="Times New Roman"/>
+          <w:color w:val="0070C0"/>
+        </w:rPr>
+        <w:t xml:space="preserve">. The fact that some prey items are digested faster than others additionally </w:t>
       </w:r>
       <w:proofErr w:type="gramStart"/>
       <w:r>
@@ -2579,2558 +2594,2575 @@
           <w:rFonts w:ascii="Times New Roman" w:hAnsi="Times New Roman" w:cs="Times New Roman"/>
           <w:color w:val="0070C0"/>
         </w:rPr>
-        <w:t>sampling site</w:t>
+        <w:t>sampling site/year/fish species/fish age</w:t>
       </w:r>
       <w:r>
         <w:rPr>
           <w:rFonts w:ascii="Times New Roman" w:hAnsi="Times New Roman" w:cs="Times New Roman"/>
           <w:color w:val="0070C0"/>
         </w:rPr>
-        <w:t>/</w:t>
+        <w:t xml:space="preserve">. Though digestion rates of prey items differ, when pooled at this coarser scale </w:t>
       </w:r>
       <w:r>
         <w:rPr>
           <w:rFonts w:ascii="Times New Roman" w:hAnsi="Times New Roman" w:cs="Times New Roman"/>
           <w:color w:val="0070C0"/>
         </w:rPr>
-        <w:t>year</w:t>
+        <w:t>the inputs are more likely to approximate an average diet for that cohort in each unique watershed/fish age/fish species.</w:t>
+      </w:r>
+      <w:r>
+        <w:rPr>
+          <w:rFonts w:ascii="Times New Roman" w:eastAsia="Times New Roman" w:hAnsi="Times New Roman" w:cs="Times New Roman"/>
+        </w:rPr>
+        <w:br/>
+      </w:r>
+      <w:r>
+        <w:rPr>
+          <w:rFonts w:ascii="Times New Roman" w:eastAsia="Times New Roman" w:hAnsi="Times New Roman" w:cs="Times New Roman"/>
+        </w:rPr>
+        <w:br/>
+        <w:t>Line 366 – Please include size class distributions by site in the main document.</w:t>
+      </w:r>
+    </w:p>
+    <w:p>
+      <w:pPr>
+        <w:rPr>
+          <w:rFonts w:ascii="Times New Roman" w:eastAsia="Times New Roman" w:hAnsi="Times New Roman" w:cs="Times New Roman"/>
+        </w:rPr>
+      </w:pPr>
+    </w:p>
+    <w:p>
+      <w:pPr>
+        <w:rPr>
+          <w:rFonts w:ascii="Times New Roman" w:eastAsia="Times New Roman" w:hAnsi="Times New Roman" w:cs="Times New Roman"/>
+          <w:color w:val="0070C0"/>
+        </w:rPr>
+      </w:pPr>
+      <w:r>
+        <w:rPr>
+          <w:rFonts w:ascii="Times New Roman" w:eastAsia="Times New Roman" w:hAnsi="Times New Roman" w:cs="Times New Roman"/>
+          <w:color w:val="0070C0"/>
+        </w:rPr>
+        <w:t xml:space="preserve">I have generated this table, and it is available for download here: XXX. However, it occupies a full page, with 30 rows and 7 columns. Due to the size of this </w:t>
+      </w:r>
+      <w:proofErr w:type="gramStart"/>
+      <w:r>
+        <w:rPr>
+          <w:rFonts w:ascii="Times New Roman" w:eastAsia="Times New Roman" w:hAnsi="Times New Roman" w:cs="Times New Roman"/>
+          <w:color w:val="0070C0"/>
+        </w:rPr>
+        <w:t>table</w:t>
+      </w:r>
+      <w:proofErr w:type="gramEnd"/>
+      <w:r>
+        <w:rPr>
+          <w:rFonts w:ascii="Times New Roman" w:eastAsia="Times New Roman" w:hAnsi="Times New Roman" w:cs="Times New Roman"/>
+          <w:color w:val="0070C0"/>
+        </w:rPr>
+        <w:t xml:space="preserve"> I feel that the size class distribution data remains summarized by watershed in the main text, but available in the supplementary material.</w:t>
+      </w:r>
+    </w:p>
+    <w:p>
+      <w:pPr>
+        <w:rPr>
+          <w:rFonts w:ascii="Times New Roman" w:eastAsia="Times New Roman" w:hAnsi="Times New Roman" w:cs="Times New Roman"/>
+          <w:color w:val="0070C0"/>
+        </w:rPr>
+      </w:pPr>
+      <w:r>
+        <w:rPr>
+          <w:rFonts w:ascii="Times New Roman" w:eastAsia="Times New Roman" w:hAnsi="Times New Roman" w:cs="Times New Roman"/>
+        </w:rPr>
+        <w:br/>
+      </w:r>
+      <w:r>
+        <w:rPr>
+          <w:rFonts w:ascii="Times New Roman" w:eastAsia="Times New Roman" w:hAnsi="Times New Roman" w:cs="Times New Roman"/>
+        </w:rPr>
+        <w:br/>
+        <w:t>Line 394 – See major comment above. These r2 values are not great. In Figure 4, some sites look like a shotgun blast. I suspect it has something to do with glacial outflow buffering against high air temperatures in the spring and summer. It could also have something to do with the lack of autocorrelation term in your linear model (although since you ran it on a weekly scale, maybe this is moot). This tells me that your bioenergetics model may be missing out on crucial climactic shifts that will occur as glacier/snow melt is reduced through time. How can you say your modeled air temperature-water temperature relationship will hold into the future?</w:t>
+      </w:r>
+      <w:r>
+        <w:rPr>
+          <w:rFonts w:ascii="Times New Roman" w:eastAsia="Times New Roman" w:hAnsi="Times New Roman" w:cs="Times New Roman"/>
+        </w:rPr>
+        <w:br/>
+      </w:r>
+      <w:r>
+        <w:rPr>
+          <w:rFonts w:ascii="Times New Roman" w:eastAsia="Times New Roman" w:hAnsi="Times New Roman" w:cs="Times New Roman"/>
+        </w:rPr>
+        <w:br/>
+      </w:r>
+      <w:r>
+        <w:rPr>
+          <w:rFonts w:ascii="Times New Roman" w:eastAsia="Times New Roman" w:hAnsi="Times New Roman" w:cs="Times New Roman"/>
+          <w:color w:val="0070C0"/>
+        </w:rPr>
+        <w:t xml:space="preserve">We agree with the </w:t>
+      </w:r>
+      <w:proofErr w:type="gramStart"/>
+      <w:r>
+        <w:rPr>
+          <w:rFonts w:ascii="Times New Roman" w:eastAsia="Times New Roman" w:hAnsi="Times New Roman" w:cs="Times New Roman"/>
+          <w:color w:val="0070C0"/>
+        </w:rPr>
+        <w:t>reviewers</w:t>
+      </w:r>
+      <w:proofErr w:type="gramEnd"/>
+      <w:r>
+        <w:rPr>
+          <w:rFonts w:ascii="Times New Roman" w:eastAsia="Times New Roman" w:hAnsi="Times New Roman" w:cs="Times New Roman"/>
+          <w:color w:val="0070C0"/>
+        </w:rPr>
+        <w:t xml:space="preserve"> </w:t>
+      </w:r>
+      <w:r>
+        <w:rPr>
+          <w:rFonts w:ascii="Times New Roman" w:eastAsia="Times New Roman" w:hAnsi="Times New Roman" w:cs="Times New Roman"/>
+          <w:color w:val="0070C0"/>
+        </w:rPr>
+        <w:t>comments but</w:t>
+      </w:r>
+      <w:r>
+        <w:rPr>
+          <w:rFonts w:ascii="Times New Roman" w:eastAsia="Times New Roman" w:hAnsi="Times New Roman" w:cs="Times New Roman"/>
+          <w:color w:val="0070C0"/>
+        </w:rPr>
+        <w:t xml:space="preserve"> </w:t>
+      </w:r>
+      <w:r>
+        <w:rPr>
+          <w:rFonts w:ascii="Times New Roman" w:eastAsia="Times New Roman" w:hAnsi="Times New Roman" w:cs="Times New Roman"/>
+          <w:color w:val="0070C0"/>
+        </w:rPr>
+        <w:t>feel that our interpretation is appropriately bounded by caveats.</w:t>
+      </w:r>
+      <w:r>
+        <w:rPr>
+          <w:rFonts w:ascii="Times New Roman" w:eastAsia="Times New Roman" w:hAnsi="Times New Roman" w:cs="Times New Roman"/>
+          <w:color w:val="0070C0"/>
+        </w:rPr>
+        <w:t xml:space="preserve"> Throughout the discussion we highlight that these relationships are unlikely to remain stationary in the future, and how this fact affects interpretation of model results. See the discussion section, “Temperature effects: Projected Future Water Temperature.”</w:t>
+      </w:r>
+    </w:p>
+    <w:p>
+      <w:pPr>
+        <w:rPr>
+          <w:rFonts w:ascii="Times New Roman" w:eastAsia="Times New Roman" w:hAnsi="Times New Roman" w:cs="Times New Roman"/>
+          <w:color w:val="0070C0"/>
+        </w:rPr>
+      </w:pPr>
+    </w:p>
+    <w:p>
+      <w:pPr>
+        <w:rPr>
+          <w:rFonts w:ascii="Times New Roman" w:eastAsia="Times New Roman" w:hAnsi="Times New Roman" w:cs="Times New Roman"/>
+        </w:rPr>
+      </w:pPr>
+    </w:p>
+    <w:p>
+      <w:pPr>
+        <w:rPr>
+          <w:rFonts w:ascii="Times New Roman" w:eastAsia="Times New Roman" w:hAnsi="Times New Roman" w:cs="Times New Roman"/>
+        </w:rPr>
+      </w:pPr>
+      <w:r>
+        <w:rPr>
+          <w:rFonts w:ascii="Times New Roman" w:eastAsia="Times New Roman" w:hAnsi="Times New Roman" w:cs="Times New Roman"/>
+        </w:rPr>
+        <w:t>Line 561 – What about salmon actively seeking out thermal refugia and prey-rich areas?</w:t>
+      </w:r>
+    </w:p>
+    <w:p>
+      <w:pPr>
+        <w:rPr>
+          <w:rFonts w:ascii="Times New Roman" w:eastAsia="Times New Roman" w:hAnsi="Times New Roman" w:cs="Times New Roman"/>
+        </w:rPr>
+      </w:pPr>
+    </w:p>
+    <w:p>
+      <w:pPr>
+        <w:rPr>
+          <w:rFonts w:ascii="Times New Roman" w:eastAsia="Times New Roman" w:hAnsi="Times New Roman" w:cs="Times New Roman"/>
+          <w:color w:val="0070C0"/>
+        </w:rPr>
+      </w:pPr>
+    </w:p>
+    <w:p>
+      <w:pPr>
+        <w:contextualSpacing/>
+        <w:rPr>
+          <w:rFonts w:ascii="Arial" w:hAnsi="Arial" w:cs="Arial"/>
+          <w:i/>
+          <w:iCs/>
+        </w:rPr>
+      </w:pPr>
+      <w:r>
+        <w:rPr>
+          <w:rFonts w:ascii="Times New Roman" w:eastAsia="Times New Roman" w:hAnsi="Times New Roman" w:cs="Times New Roman"/>
+          <w:color w:val="0070C0"/>
+        </w:rPr>
+        <w:t xml:space="preserve">Previously </w:t>
+      </w:r>
+      <w:proofErr w:type="spellStart"/>
+      <w:r>
+        <w:rPr>
+          <w:rFonts w:ascii="Times New Roman" w:eastAsia="Times New Roman" w:hAnsi="Times New Roman" w:cs="Times New Roman"/>
+          <w:color w:val="0070C0"/>
+        </w:rPr>
+        <w:t xml:space="preserve">discussed. </w:t>
+      </w:r>
+      <w:proofErr w:type="spellEnd"/>
+      <w:r>
+        <w:rPr>
+          <w:rFonts w:ascii="Times New Roman" w:eastAsia="Times New Roman" w:hAnsi="Times New Roman" w:cs="Times New Roman"/>
+          <w:color w:val="0070C0"/>
+        </w:rPr>
+        <w:t xml:space="preserve">See lines 490 – 506 in the section, “Temperature Effects: Observed Water Temperatures.” </w:t>
+      </w:r>
+    </w:p>
+    <w:p>
+      <w:pPr>
+        <w:rPr>
+          <w:rFonts w:ascii="Times New Roman" w:eastAsia="Times New Roman" w:hAnsi="Times New Roman" w:cs="Times New Roman"/>
+          <w:color w:val="0070C0"/>
+        </w:rPr>
+      </w:pPr>
+    </w:p>
+    <w:p>
+      <w:pPr>
+        <w:rPr>
+          <w:rFonts w:ascii="Times New Roman" w:eastAsia="Times New Roman" w:hAnsi="Times New Roman" w:cs="Times New Roman"/>
+        </w:rPr>
+      </w:pPr>
+      <w:r>
+        <w:rPr>
+          <w:rFonts w:ascii="Times New Roman" w:eastAsia="Times New Roman" w:hAnsi="Times New Roman" w:cs="Times New Roman"/>
+        </w:rPr>
+        <w:br/>
+        <w:t>Figure 2 – Wouldn’t the prey input be energy/energy density, rather than dry weight mass?</w:t>
+      </w:r>
+    </w:p>
+    <w:p>
+      <w:pPr>
+        <w:rPr>
+          <w:rFonts w:ascii="Times New Roman" w:eastAsia="Times New Roman" w:hAnsi="Times New Roman" w:cs="Times New Roman"/>
+        </w:rPr>
+      </w:pPr>
+    </w:p>
+    <w:p>
+      <w:pPr>
+        <w:rPr>
+          <w:rFonts w:ascii="Times New Roman" w:eastAsia="Times New Roman" w:hAnsi="Times New Roman" w:cs="Times New Roman"/>
+        </w:rPr>
+      </w:pPr>
+      <w:r>
+        <w:rPr>
+          <w:rFonts w:ascii="Times New Roman" w:eastAsia="Times New Roman" w:hAnsi="Times New Roman" w:cs="Times New Roman"/>
+          <w:color w:val="0070C0"/>
+        </w:rPr>
+        <w:t>Yes, that is a god correction. The correction has been made to the figure.</w:t>
+      </w:r>
+      <w:r>
+        <w:rPr>
+          <w:rFonts w:ascii="Times New Roman" w:eastAsia="Times New Roman" w:hAnsi="Times New Roman" w:cs="Times New Roman"/>
+        </w:rPr>
+        <w:br/>
+      </w:r>
+      <w:r>
+        <w:rPr>
+          <w:rFonts w:ascii="Times New Roman" w:eastAsia="Times New Roman" w:hAnsi="Times New Roman" w:cs="Times New Roman"/>
+        </w:rPr>
+        <w:br/>
+        <w:t>Figure 4 – Did you plot observed and predicted values overlaid through time to see whether there were temporal trends in accuracy?</w:t>
+      </w:r>
+    </w:p>
+    <w:p>
+      <w:pPr>
+        <w:rPr>
+          <w:rFonts w:ascii="Times New Roman" w:eastAsia="Times New Roman" w:hAnsi="Times New Roman" w:cs="Times New Roman"/>
+        </w:rPr>
+      </w:pPr>
+    </w:p>
+    <w:p>
+      <w:pPr>
+        <w:rPr>
+          <w:rFonts w:ascii="Times New Roman" w:eastAsia="Times New Roman" w:hAnsi="Times New Roman" w:cs="Times New Roman"/>
+          <w:color w:val="0070C0"/>
+        </w:rPr>
+      </w:pPr>
+      <w:r>
+        <w:rPr>
+          <w:rFonts w:ascii="Times New Roman" w:eastAsia="Times New Roman" w:hAnsi="Times New Roman" w:cs="Times New Roman"/>
+          <w:color w:val="0070C0"/>
+        </w:rPr>
+        <w:t>Yes … add to result/discussion if room allows</w:t>
+      </w:r>
+    </w:p>
+    <w:p>
+      <w:pPr>
+        <w:rPr>
+          <w:rFonts w:ascii="Times New Roman" w:eastAsia="Times New Roman" w:hAnsi="Times New Roman" w:cs="Times New Roman"/>
+          <w:color w:val="0070C0"/>
+        </w:rPr>
+      </w:pPr>
+      <w:r>
+        <w:rPr>
+          <w:rFonts w:ascii="Times New Roman" w:eastAsia="Times New Roman" w:hAnsi="Times New Roman" w:cs="Times New Roman"/>
+        </w:rPr>
+        <w:br/>
+      </w:r>
+      <w:r>
+        <w:rPr>
+          <w:rFonts w:ascii="Times New Roman" w:eastAsia="Times New Roman" w:hAnsi="Times New Roman" w:cs="Times New Roman"/>
+        </w:rPr>
+        <w:br/>
+        <w:t>Figure 5 – So the red line is predicted from RCP and the orange one is observed from your water loggers? Looking at the plot, I can see there’s already quite a bit of variability between observed values in 2015-2016 and predicted values from 2010, and that variability is likely not captured in your bioenergetics model. This warrants a little more discussion.</w:t>
+      </w:r>
+      <w:r>
+        <w:rPr>
+          <w:rFonts w:ascii="Times New Roman" w:eastAsia="Times New Roman" w:hAnsi="Times New Roman" w:cs="Times New Roman"/>
+        </w:rPr>
+        <w:br/>
+      </w:r>
+      <w:r>
+        <w:rPr>
+          <w:rFonts w:ascii="Times New Roman" w:eastAsia="Times New Roman" w:hAnsi="Times New Roman" w:cs="Times New Roman"/>
+        </w:rPr>
+        <w:br/>
+      </w:r>
+      <w:r>
+        <w:rPr>
+          <w:rFonts w:ascii="Times New Roman" w:eastAsia="Times New Roman" w:hAnsi="Times New Roman" w:cs="Times New Roman"/>
+          <w:color w:val="0070C0"/>
+        </w:rPr>
+        <w:t>Agreed, connect to above comment</w:t>
+      </w:r>
+    </w:p>
+    <w:p>
+      <w:pPr>
+        <w:rPr>
+          <w:rFonts w:ascii="Times New Roman" w:eastAsia="Times New Roman" w:hAnsi="Times New Roman" w:cs="Times New Roman"/>
+        </w:rPr>
+      </w:pPr>
+    </w:p>
+    <w:p>
+      <w:pPr>
+        <w:rPr>
+          <w:rFonts w:ascii="Times New Roman" w:eastAsia="Times New Roman" w:hAnsi="Times New Roman" w:cs="Times New Roman"/>
+        </w:rPr>
+      </w:pPr>
+      <w:r>
+        <w:rPr>
+          <w:rFonts w:ascii="Times New Roman" w:eastAsia="Times New Roman" w:hAnsi="Times New Roman" w:cs="Times New Roman"/>
+        </w:rPr>
+        <w:t>Figure 6 – Would like to see this parsed out by size class, even if in a supplementary figure.</w:t>
+      </w:r>
+    </w:p>
+    <w:p>
+      <w:pPr>
+        <w:rPr>
+          <w:rFonts w:ascii="Times New Roman" w:eastAsia="Times New Roman" w:hAnsi="Times New Roman" w:cs="Times New Roman"/>
+        </w:rPr>
+      </w:pPr>
+    </w:p>
+    <w:p>
+      <w:pPr>
+        <w:rPr>
+          <w:rFonts w:ascii="Times New Roman" w:eastAsia="Times New Roman" w:hAnsi="Times New Roman" w:cs="Times New Roman"/>
+        </w:rPr>
+      </w:pPr>
+      <w:r>
+        <w:rPr>
+          <w:rFonts w:ascii="Times New Roman" w:eastAsia="Times New Roman" w:hAnsi="Times New Roman" w:cs="Times New Roman"/>
+          <w:color w:val="0070C0"/>
+        </w:rPr>
+        <w:t>Refer to supp fig or table</w:t>
+      </w:r>
+      <w:r>
+        <w:rPr>
+          <w:rFonts w:ascii="Times New Roman" w:eastAsia="Times New Roman" w:hAnsi="Times New Roman" w:cs="Times New Roman"/>
+        </w:rPr>
+        <w:br/>
+      </w:r>
+      <w:r>
+        <w:rPr>
+          <w:rFonts w:ascii="Times New Roman" w:eastAsia="Times New Roman" w:hAnsi="Times New Roman" w:cs="Times New Roman"/>
+        </w:rPr>
+        <w:br/>
+        <w:t>Table 4 – Unless I’m mistaken, this table is redundant with Figure 8 and does not need to be included.</w:t>
+      </w:r>
+      <w:r>
+        <w:rPr>
+          <w:rFonts w:ascii="Times New Roman" w:eastAsia="Times New Roman" w:hAnsi="Times New Roman" w:cs="Times New Roman"/>
+        </w:rPr>
+        <w:br/>
+      </w:r>
+    </w:p>
+    <w:p>
+      <w:pPr>
+        <w:rPr>
+          <w:rFonts w:ascii="Times New Roman" w:eastAsia="Times New Roman" w:hAnsi="Times New Roman" w:cs="Times New Roman"/>
+        </w:rPr>
+      </w:pPr>
+      <w:r>
+        <w:rPr>
+          <w:rFonts w:ascii="Times New Roman" w:eastAsia="Times New Roman" w:hAnsi="Times New Roman" w:cs="Times New Roman"/>
+          <w:color w:val="0070C0"/>
+        </w:rPr>
+        <w:t>Move table or fig to supp material</w:t>
+      </w:r>
+      <w:r>
+        <w:rPr>
+          <w:rFonts w:ascii="Times New Roman" w:eastAsia="Times New Roman" w:hAnsi="Times New Roman" w:cs="Times New Roman"/>
+        </w:rPr>
+        <w:br/>
+      </w:r>
+      <w:r>
+        <w:rPr>
+          <w:rFonts w:ascii="Times New Roman" w:eastAsia="Times New Roman" w:hAnsi="Times New Roman" w:cs="Times New Roman"/>
+        </w:rPr>
+        <w:br/>
+        <w:t>Reviewer: 2</w:t>
+      </w:r>
+      <w:r>
+        <w:rPr>
+          <w:rFonts w:ascii="Times New Roman" w:eastAsia="Times New Roman" w:hAnsi="Times New Roman" w:cs="Times New Roman"/>
+        </w:rPr>
+        <w:br/>
+        <w:t>Comments:</w:t>
+      </w:r>
+      <w:r>
+        <w:rPr>
+          <w:rFonts w:ascii="Times New Roman" w:eastAsia="Times New Roman" w:hAnsi="Times New Roman" w:cs="Times New Roman"/>
+        </w:rPr>
+        <w:br/>
+        <w:t xml:space="preserve">This manuscript explores how diverse habitats across a watershed influence variability in growth potential for juvenile Chinook and Coho salmon in response to climate warming during the growing season (May-Sep). The authors focus on the Kenai River watershed in south-central Alaska. The approach uses bioenergetics modeling that incorporates empirical inputs for contemporary diet and growth, and air-water temperature relationships and climate projections to examine feeding and growth performance in response to various decadal climate scenarios for the 2030s and 2060s. These analyses were performed on 3 </w:t>
+      </w:r>
+      <w:proofErr w:type="spellStart"/>
+      <w:r>
+        <w:rPr>
+          <w:rFonts w:ascii="Times New Roman" w:eastAsia="Times New Roman" w:hAnsi="Times New Roman" w:cs="Times New Roman"/>
+        </w:rPr>
+        <w:t>geomorphically</w:t>
+      </w:r>
+      <w:proofErr w:type="spellEnd"/>
+      <w:r>
+        <w:rPr>
+          <w:rFonts w:ascii="Times New Roman" w:eastAsia="Times New Roman" w:hAnsi="Times New Roman" w:cs="Times New Roman"/>
+        </w:rPr>
+        <w:t xml:space="preserve"> different subbasins and mainstem habitats to examine how diverse landscape features influenced juvenile salmon growth potential to future climate scenarios.</w:t>
+      </w:r>
+      <w:r>
+        <w:rPr>
+          <w:rFonts w:ascii="Times New Roman" w:eastAsia="Times New Roman" w:hAnsi="Times New Roman" w:cs="Times New Roman"/>
+        </w:rPr>
+        <w:br/>
+        <w:t xml:space="preserve">Overall, I thought this manuscript was well-crafted and will be a valuable contribution toward understanding potential responses to climate change. Unfortunately, one important issue should </w:t>
+      </w:r>
+      <w:r>
+        <w:rPr>
+          <w:rFonts w:ascii="Times New Roman" w:eastAsia="Times New Roman" w:hAnsi="Times New Roman" w:cs="Times New Roman"/>
+        </w:rPr>
+        <w:lastRenderedPageBreak/>
+        <w:t xml:space="preserve">be resolved before accepting this paper for publication, and the correction will cascade through </w:t>
+      </w:r>
+      <w:proofErr w:type="gramStart"/>
+      <w:r>
+        <w:rPr>
+          <w:rFonts w:ascii="Times New Roman" w:eastAsia="Times New Roman" w:hAnsi="Times New Roman" w:cs="Times New Roman"/>
+        </w:rPr>
+        <w:t>all of</w:t>
+      </w:r>
+      <w:proofErr w:type="gramEnd"/>
+      <w:r>
+        <w:rPr>
+          <w:rFonts w:ascii="Times New Roman" w:eastAsia="Times New Roman" w:hAnsi="Times New Roman" w:cs="Times New Roman"/>
+        </w:rPr>
+        <w:t xml:space="preserve"> the simulations.</w:t>
+      </w:r>
+    </w:p>
+    <w:p>
+      <w:pPr>
+        <w:rPr>
+          <w:rFonts w:ascii="Times New Roman" w:eastAsia="Times New Roman" w:hAnsi="Times New Roman" w:cs="Times New Roman"/>
+        </w:rPr>
+      </w:pPr>
+      <w:r>
+        <w:rPr>
+          <w:rFonts w:ascii="Times New Roman" w:eastAsia="Times New Roman" w:hAnsi="Times New Roman" w:cs="Times New Roman"/>
+        </w:rPr>
+        <w:br/>
+        <w:t xml:space="preserve">Diet is reported and used in terms of dry mass contributions, whereas the </w:t>
+      </w:r>
+      <w:proofErr w:type="gramStart"/>
+      <w:r>
+        <w:rPr>
+          <w:rFonts w:ascii="Times New Roman" w:eastAsia="Times New Roman" w:hAnsi="Times New Roman" w:cs="Times New Roman"/>
+        </w:rPr>
+        <w:t>bioenergetics</w:t>
+      </w:r>
+      <w:proofErr w:type="gramEnd"/>
+      <w:r>
+        <w:rPr>
+          <w:rFonts w:ascii="Times New Roman" w:eastAsia="Times New Roman" w:hAnsi="Times New Roman" w:cs="Times New Roman"/>
+        </w:rPr>
+        <w:t xml:space="preserve"> modeling framework is based on wet-mass proportions of the diet for inputs. As applied in this paper, the dry-mass proportions will significantly underestimate the actual contribution of immature invertebrates and overestimate the importance of the more energy rich (and lower water content) prey like adult or terrestrial insects and fish eggs. The prey energy densities applied to each diet group are in wet-mass values, so there is an inconsistency between the diet proportions (in dry mass form) and prey energy density (in J/g wet mass).</w:t>
+      </w:r>
+      <w:r>
+        <w:rPr>
+          <w:rFonts w:ascii="Times New Roman" w:eastAsia="Times New Roman" w:hAnsi="Times New Roman" w:cs="Times New Roman"/>
+        </w:rPr>
+        <w:br/>
+        <w:t>The best solution will be to convert the original dry mass of prey into wet mass and recalculate diet inputs into wet mass proportions.</w:t>
+      </w:r>
+    </w:p>
+    <w:p>
+      <w:pPr>
+        <w:rPr>
+          <w:rFonts w:ascii="Times New Roman" w:eastAsia="Times New Roman" w:hAnsi="Times New Roman" w:cs="Times New Roman"/>
+        </w:rPr>
+      </w:pPr>
+    </w:p>
+    <w:p>
+      <w:pPr>
+        <w:rPr>
+          <w:rFonts w:ascii="Times New Roman" w:eastAsia="Times New Roman" w:hAnsi="Times New Roman" w:cs="Times New Roman"/>
+          <w:color w:val="0070C0"/>
+        </w:rPr>
+      </w:pPr>
+      <w:r>
+        <w:rPr>
+          <w:rFonts w:ascii="Times New Roman" w:eastAsia="Times New Roman" w:hAnsi="Times New Roman" w:cs="Times New Roman"/>
+          <w:color w:val="0070C0"/>
+        </w:rPr>
+        <w:t>TBD</w:t>
+      </w:r>
+    </w:p>
+    <w:p>
+      <w:pPr>
+        <w:rPr>
+          <w:rFonts w:ascii="Times New Roman" w:eastAsia="Times New Roman" w:hAnsi="Times New Roman" w:cs="Times New Roman"/>
+        </w:rPr>
+      </w:pPr>
+      <w:r>
+        <w:rPr>
+          <w:rFonts w:ascii="Times New Roman" w:eastAsia="Times New Roman" w:hAnsi="Times New Roman" w:cs="Times New Roman"/>
+        </w:rPr>
+        <w:br/>
+      </w:r>
+      <w:r>
+        <w:rPr>
+          <w:rFonts w:ascii="Times New Roman" w:eastAsia="Times New Roman" w:hAnsi="Times New Roman" w:cs="Times New Roman"/>
+          <w:u w:val="single"/>
+        </w:rPr>
+        <w:t xml:space="preserve">Consider </w:t>
+      </w:r>
+      <w:r>
+        <w:rPr>
+          <w:rFonts w:ascii="Times New Roman" w:eastAsia="Times New Roman" w:hAnsi="Times New Roman" w:cs="Times New Roman"/>
+        </w:rPr>
+        <w:t>another enhancement to the simulations as well. Railsback (in press) has a recent paper that highlights the complexity of interpreting bioenergetic p-values when applied to examining growth potential scenarios across various thermal regimes. He [correctly] advocates for using more straightforward approaches for dealing with consumption in growth scenarios by either using a constant ration of g/d or a specific ration of % body weight.</w:t>
+      </w:r>
+      <w:r>
+        <w:rPr>
+          <w:rFonts w:ascii="Times New Roman" w:eastAsia="Times New Roman" w:hAnsi="Times New Roman" w:cs="Times New Roman"/>
+        </w:rPr>
+        <w:br/>
+        <w:t xml:space="preserve">In this manuscript, I’d recommend using a constant g/d input for consumption which is easily accomplished in the Fish Bioenergetics 4.0 software. From the p-fit step, extract the total consumption over the growing season from each cohort-site specific simulation, then divide total consumption by total simulation to estimate mean g/d consumed and apply that to the present and projected simulations. A quick scan of the initial-final weights and resulting low-moderate p-values suggest that there shouldn’t be any problems using the constant g/d input approach but do check that the inputs never exceed </w:t>
+      </w:r>
+      <w:proofErr w:type="spellStart"/>
+      <w:r>
+        <w:rPr>
+          <w:rFonts w:ascii="Times New Roman" w:eastAsia="Times New Roman" w:hAnsi="Times New Roman" w:cs="Times New Roman"/>
+        </w:rPr>
+        <w:t>Cmax</w:t>
+      </w:r>
+      <w:proofErr w:type="spellEnd"/>
+      <w:r>
+        <w:rPr>
+          <w:rFonts w:ascii="Times New Roman" w:eastAsia="Times New Roman" w:hAnsi="Times New Roman" w:cs="Times New Roman"/>
+        </w:rPr>
+        <w:t xml:space="preserve"> for any of the temperatures or body masses used in the simulations (again I don’t foresee any problems like that). This approach will simplify a direct accounting of feeding rate in direct terms understandable by all and can lend itself more directly to scenarios where food supply is changed by a fixed percentage up or down. The p-value approach involves a bunch of non-linearities in how consumption is computed which are less intuitive to explain.</w:t>
+      </w:r>
+    </w:p>
+    <w:p>
+      <w:pPr>
+        <w:rPr>
+          <w:rFonts w:ascii="Times New Roman" w:eastAsia="Times New Roman" w:hAnsi="Times New Roman" w:cs="Times New Roman"/>
+        </w:rPr>
+      </w:pPr>
+    </w:p>
+    <w:p>
+      <w:pPr>
+        <w:rPr>
+          <w:rFonts w:ascii="Times New Roman" w:eastAsia="Times New Roman" w:hAnsi="Times New Roman" w:cs="Times New Roman"/>
+        </w:rPr>
+      </w:pPr>
+      <w:r>
+        <w:rPr>
+          <w:rFonts w:ascii="Times New Roman" w:eastAsia="Times New Roman" w:hAnsi="Times New Roman" w:cs="Times New Roman"/>
+          <w:color w:val="0070C0"/>
+        </w:rPr>
+        <w:t>Check reference for clarification, make plan for how to execute</w:t>
+      </w:r>
+      <w:r>
+        <w:rPr>
+          <w:rFonts w:ascii="Times New Roman" w:eastAsia="Times New Roman" w:hAnsi="Times New Roman" w:cs="Times New Roman"/>
+          <w:color w:val="0070C0"/>
+        </w:rPr>
+        <w:t>. See comments from Erik.</w:t>
+      </w:r>
+    </w:p>
+    <w:p>
+      <w:pPr>
+        <w:rPr>
+          <w:rFonts w:ascii="Times New Roman" w:eastAsia="Times New Roman" w:hAnsi="Times New Roman" w:cs="Times New Roman"/>
+        </w:rPr>
+      </w:pPr>
+    </w:p>
+    <w:p>
+      <w:pPr>
+        <w:rPr>
+          <w:rFonts w:ascii="Times New Roman" w:eastAsia="Times New Roman" w:hAnsi="Times New Roman" w:cs="Times New Roman"/>
+        </w:rPr>
+      </w:pPr>
+      <w:r>
+        <w:rPr>
+          <w:rFonts w:ascii="Times New Roman" w:eastAsia="Times New Roman" w:hAnsi="Times New Roman" w:cs="Times New Roman"/>
+        </w:rPr>
+        <w:br/>
+        <w:t xml:space="preserve">I want to emphasize that this is an excellent paper. The overall structure and analytical framework </w:t>
+      </w:r>
+      <w:proofErr w:type="gramStart"/>
+      <w:r>
+        <w:rPr>
+          <w:rFonts w:ascii="Times New Roman" w:eastAsia="Times New Roman" w:hAnsi="Times New Roman" w:cs="Times New Roman"/>
+        </w:rPr>
+        <w:t>is</w:t>
+      </w:r>
+      <w:proofErr w:type="gramEnd"/>
+      <w:r>
+        <w:rPr>
+          <w:rFonts w:ascii="Times New Roman" w:eastAsia="Times New Roman" w:hAnsi="Times New Roman" w:cs="Times New Roman"/>
+        </w:rPr>
+        <w:t xml:space="preserve"> solid. The major revisions would only really relate to the updated simulations: revising values and interpretations in the text where changes emerge. I suspect that many of the outcomes and conclusions should remain the same in relative terms, although the magnitude of changes could differ considerably or perhaps reverse in a few cases.</w:t>
+      </w:r>
+      <w:r>
+        <w:rPr>
+          <w:rFonts w:ascii="Times New Roman" w:eastAsia="Times New Roman" w:hAnsi="Times New Roman" w:cs="Times New Roman"/>
+        </w:rPr>
+        <w:br/>
+      </w:r>
+      <w:r>
+        <w:rPr>
+          <w:rFonts w:ascii="Times New Roman" w:eastAsia="Times New Roman" w:hAnsi="Times New Roman" w:cs="Times New Roman"/>
+        </w:rPr>
+        <w:br/>
+        <w:t>Specific Comments by Line #:</w:t>
+      </w:r>
+      <w:r>
+        <w:rPr>
+          <w:rFonts w:ascii="Times New Roman" w:eastAsia="Times New Roman" w:hAnsi="Times New Roman" w:cs="Times New Roman"/>
+        </w:rPr>
+        <w:br/>
+        <w:t>L102. Fig 2 listed before Fig 1. Please renumber</w:t>
+      </w:r>
+    </w:p>
+    <w:p>
+      <w:pPr>
+        <w:rPr>
+          <w:rFonts w:ascii="Times New Roman" w:eastAsia="Times New Roman" w:hAnsi="Times New Roman" w:cs="Times New Roman"/>
+        </w:rPr>
+      </w:pPr>
+    </w:p>
+    <w:p>
+      <w:pPr>
+        <w:rPr>
+          <w:rFonts w:ascii="Times New Roman" w:eastAsia="Times New Roman" w:hAnsi="Times New Roman" w:cs="Times New Roman"/>
+          <w:color w:val="0070C0"/>
+        </w:rPr>
+      </w:pPr>
+      <w:r>
+        <w:rPr>
+          <w:rFonts w:ascii="Times New Roman" w:eastAsia="Times New Roman" w:hAnsi="Times New Roman" w:cs="Times New Roman"/>
+          <w:color w:val="0070C0"/>
+        </w:rPr>
+        <w:t>Made note in text</w:t>
+      </w:r>
+    </w:p>
+    <w:p>
+      <w:pPr>
+        <w:rPr>
+          <w:rFonts w:ascii="Times New Roman" w:eastAsia="Times New Roman" w:hAnsi="Times New Roman" w:cs="Times New Roman"/>
+        </w:rPr>
+      </w:pPr>
+      <w:r>
+        <w:rPr>
+          <w:rFonts w:ascii="Times New Roman" w:eastAsia="Times New Roman" w:hAnsi="Times New Roman" w:cs="Times New Roman"/>
+        </w:rPr>
+        <w:lastRenderedPageBreak/>
+        <w:br/>
+        <w:t>L102. Fig. 2 caption For the Inputs for size and diet, the word “pooled” is confusing. Please clarify or replace with “grouped by…” or “stratified by…”</w:t>
+      </w:r>
+    </w:p>
+    <w:p>
+      <w:pPr>
+        <w:rPr>
+          <w:rFonts w:ascii="Times New Roman" w:eastAsia="Times New Roman" w:hAnsi="Times New Roman" w:cs="Times New Roman"/>
+        </w:rPr>
+      </w:pPr>
+    </w:p>
+    <w:p>
+      <w:pPr>
+        <w:rPr>
+          <w:rFonts w:ascii="Times New Roman" w:eastAsia="Times New Roman" w:hAnsi="Times New Roman" w:cs="Times New Roman"/>
+          <w:color w:val="0070C0"/>
+        </w:rPr>
+      </w:pPr>
+      <w:r>
+        <w:rPr>
+          <w:rFonts w:ascii="Times New Roman" w:eastAsia="Times New Roman" w:hAnsi="Times New Roman" w:cs="Times New Roman"/>
+          <w:color w:val="0070C0"/>
+        </w:rPr>
+        <w:t>Location of text in question unclear; maybe within figure itself??</w:t>
+      </w:r>
+    </w:p>
+    <w:p>
+      <w:pPr>
+        <w:rPr>
+          <w:rFonts w:ascii="Times New Roman" w:eastAsia="Times New Roman" w:hAnsi="Times New Roman" w:cs="Times New Roman"/>
+        </w:rPr>
+      </w:pPr>
+      <w:r>
+        <w:rPr>
+          <w:rFonts w:ascii="Times New Roman" w:eastAsia="Times New Roman" w:hAnsi="Times New Roman" w:cs="Times New Roman"/>
+        </w:rPr>
+        <w:br/>
+        <w:t>Additionally, diet inputs for the bioenergetics model should be in wet mass proportions. If % dry mass (water content) differs significantly among some major prey categories, then the reported diet proportions would overestimate the proportional contribution of prey with lower water content, as realized by fish feeding on natural prey. This bias then has implications that cascade through feeding or growth estimates via errors in the energy density of composite diets and the total energy consumed by diets of various prey compositions.</w:t>
+      </w:r>
+    </w:p>
+    <w:p>
+      <w:pPr>
+        <w:rPr>
+          <w:rFonts w:ascii="Times New Roman" w:eastAsia="Times New Roman" w:hAnsi="Times New Roman" w:cs="Times New Roman"/>
+        </w:rPr>
+      </w:pPr>
+    </w:p>
+    <w:p>
+      <w:pPr>
+        <w:rPr>
+          <w:rFonts w:ascii="Times New Roman" w:eastAsia="Times New Roman" w:hAnsi="Times New Roman" w:cs="Times New Roman"/>
+        </w:rPr>
+      </w:pPr>
+      <w:r>
+        <w:rPr>
+          <w:rFonts w:ascii="Times New Roman" w:eastAsia="Times New Roman" w:hAnsi="Times New Roman" w:cs="Times New Roman"/>
+          <w:color w:val="0070C0"/>
+        </w:rPr>
+        <w:t>See major comments</w:t>
+      </w:r>
+      <w:r>
+        <w:rPr>
+          <w:rFonts w:ascii="Times New Roman" w:eastAsia="Times New Roman" w:hAnsi="Times New Roman" w:cs="Times New Roman"/>
+        </w:rPr>
+        <w:br/>
+      </w:r>
+      <w:r>
+        <w:rPr>
+          <w:rFonts w:ascii="Times New Roman" w:eastAsia="Times New Roman" w:hAnsi="Times New Roman" w:cs="Times New Roman"/>
+        </w:rPr>
+        <w:br/>
+        <w:t>L115. Fig 1 should be Fig 2 here and in L149, 151</w:t>
+      </w:r>
+    </w:p>
+    <w:p>
+      <w:pPr>
+        <w:rPr>
+          <w:rFonts w:ascii="Times New Roman" w:eastAsia="Times New Roman" w:hAnsi="Times New Roman" w:cs="Times New Roman"/>
+        </w:rPr>
+      </w:pPr>
+    </w:p>
+    <w:p>
+      <w:pPr>
+        <w:rPr>
+          <w:rFonts w:ascii="Times New Roman" w:eastAsia="Times New Roman" w:hAnsi="Times New Roman" w:cs="Times New Roman"/>
+          <w:color w:val="0070C0"/>
+        </w:rPr>
+      </w:pPr>
+      <w:r>
+        <w:rPr>
+          <w:rFonts w:ascii="Times New Roman" w:eastAsia="Times New Roman" w:hAnsi="Times New Roman" w:cs="Times New Roman"/>
+          <w:color w:val="0070C0"/>
+        </w:rPr>
+        <w:t>Made comments in text</w:t>
+      </w:r>
+    </w:p>
+    <w:p>
+      <w:pPr>
+        <w:rPr>
+          <w:rFonts w:ascii="Times New Roman" w:eastAsia="Times New Roman" w:hAnsi="Times New Roman" w:cs="Times New Roman"/>
+        </w:rPr>
+      </w:pPr>
+      <w:r>
+        <w:rPr>
+          <w:rFonts w:ascii="Times New Roman" w:eastAsia="Times New Roman" w:hAnsi="Times New Roman" w:cs="Times New Roman"/>
+        </w:rPr>
+        <w:br/>
+        <w:t xml:space="preserve">L177. Rephrase as: “…fork length to the nearest mm and weighed to the nearest 0.1g.” </w:t>
+      </w:r>
+    </w:p>
+    <w:p>
+      <w:pPr>
+        <w:rPr>
+          <w:rFonts w:ascii="Times New Roman" w:eastAsia="Times New Roman" w:hAnsi="Times New Roman" w:cs="Times New Roman"/>
+        </w:rPr>
+      </w:pPr>
+    </w:p>
+    <w:p>
+      <w:pPr>
+        <w:rPr>
+          <w:rFonts w:ascii="Times New Roman" w:eastAsia="Times New Roman" w:hAnsi="Times New Roman" w:cs="Times New Roman"/>
+          <w:color w:val="0070C0"/>
+        </w:rPr>
+      </w:pPr>
+      <w:r>
+        <w:rPr>
+          <w:rFonts w:ascii="Times New Roman" w:eastAsia="Times New Roman" w:hAnsi="Times New Roman" w:cs="Times New Roman"/>
+          <w:color w:val="0070C0"/>
+        </w:rPr>
+        <w:t>Done</w:t>
+      </w:r>
+    </w:p>
+    <w:p>
+      <w:pPr>
+        <w:rPr>
+          <w:rFonts w:ascii="Times New Roman" w:eastAsia="Times New Roman" w:hAnsi="Times New Roman" w:cs="Times New Roman"/>
+        </w:rPr>
+      </w:pPr>
+      <w:r>
+        <w:rPr>
+          <w:rFonts w:ascii="Times New Roman" w:eastAsia="Times New Roman" w:hAnsi="Times New Roman" w:cs="Times New Roman"/>
+        </w:rPr>
+        <w:br/>
+        <w:t>L185-190. Sampling salmon FL&gt;50 mm for aging and diet makes sense to ensure scale formation and to accommodate gut lavage techniques. But please clarify that ALL sizes of juveniles were included in size measurements to enable recording of representative size frequency data. Please also inform the readers that fish smaller than 50 mm FL were [not much/much] smaller than 50mm FL and represented a [small/large] fraction of age-0 Coho [and/but not} Chinook</w:t>
+      </w:r>
+    </w:p>
+    <w:p>
+      <w:pPr>
+        <w:rPr>
+          <w:rFonts w:ascii="Times New Roman" w:eastAsia="Times New Roman" w:hAnsi="Times New Roman" w:cs="Times New Roman"/>
+          <w:color w:val="0070C0"/>
+        </w:rPr>
+      </w:pPr>
+      <w:r>
+        <w:rPr>
+          <w:rFonts w:ascii="Times New Roman" w:eastAsia="Times New Roman" w:hAnsi="Times New Roman" w:cs="Times New Roman"/>
+          <w:color w:val="0070C0"/>
+        </w:rPr>
+        <w:t xml:space="preserve">Put comment </w:t>
+      </w:r>
+      <w:proofErr w:type="gramStart"/>
+      <w:r>
+        <w:rPr>
+          <w:rFonts w:ascii="Times New Roman" w:eastAsia="Times New Roman" w:hAnsi="Times New Roman" w:cs="Times New Roman"/>
+          <w:color w:val="0070C0"/>
+        </w:rPr>
+        <w:t>in side</w:t>
+      </w:r>
+      <w:proofErr w:type="gramEnd"/>
+      <w:r>
+        <w:rPr>
+          <w:rFonts w:ascii="Times New Roman" w:eastAsia="Times New Roman" w:hAnsi="Times New Roman" w:cs="Times New Roman"/>
+          <w:color w:val="0070C0"/>
+        </w:rPr>
+        <w:t xml:space="preserve"> bar</w:t>
+      </w:r>
+    </w:p>
+    <w:p>
+      <w:pPr>
+        <w:rPr>
+          <w:rFonts w:ascii="Times New Roman" w:eastAsia="Times New Roman" w:hAnsi="Times New Roman" w:cs="Times New Roman"/>
+        </w:rPr>
+      </w:pPr>
+      <w:r>
+        <w:rPr>
+          <w:rFonts w:ascii="Times New Roman" w:eastAsia="Times New Roman" w:hAnsi="Times New Roman" w:cs="Times New Roman"/>
+        </w:rPr>
+        <w:br/>
+        <w:t xml:space="preserve">L 201-202. Why exclude the age-2 Coho and age-1 Chinook, especially the presumed </w:t>
+      </w:r>
+      <w:proofErr w:type="spellStart"/>
+      <w:r>
+        <w:rPr>
+          <w:rFonts w:ascii="Times New Roman" w:eastAsia="Times New Roman" w:hAnsi="Times New Roman" w:cs="Times New Roman"/>
+        </w:rPr>
+        <w:t>presmolt</w:t>
+      </w:r>
+      <w:proofErr w:type="spellEnd"/>
+      <w:r>
+        <w:rPr>
+          <w:rFonts w:ascii="Times New Roman" w:eastAsia="Times New Roman" w:hAnsi="Times New Roman" w:cs="Times New Roman"/>
+        </w:rPr>
+        <w:t xml:space="preserve"> migrants? Sometimes that “plus growth in the month(s) just prior to outmigration can be critically important. For those individuals that require an additional year of stream rearing, reporting on their feeding and growth performance under current and projected future conditions would be important as well. Perhaps samples sizes were too low to enable adequate simulations within streams or comparisons among streams? At a minimum, add another sentence describing your rationale for excluding this component of the populations, and revisit the implications of this knowledge gap in the Discussion. These age classes could become very important in the future and exhibit some very interesting adaptations, so don’t simply dismiss them.</w:t>
+      </w:r>
+    </w:p>
+    <w:p>
+      <w:pPr>
+        <w:rPr>
+          <w:rFonts w:ascii="Times New Roman" w:eastAsia="Times New Roman" w:hAnsi="Times New Roman" w:cs="Times New Roman"/>
+        </w:rPr>
+      </w:pPr>
+    </w:p>
+    <w:p>
+      <w:pPr>
+        <w:rPr>
+          <w:rFonts w:ascii="Times New Roman" w:eastAsia="Times New Roman" w:hAnsi="Times New Roman" w:cs="Times New Roman"/>
+          <w:color w:val="0070C0"/>
+        </w:rPr>
+      </w:pPr>
+      <w:r>
+        <w:rPr>
+          <w:rFonts w:ascii="Times New Roman" w:eastAsia="Times New Roman" w:hAnsi="Times New Roman" w:cs="Times New Roman"/>
+          <w:color w:val="0070C0"/>
+        </w:rPr>
+        <w:t>Agreed. Excluded because catch too small. Revisit in discussion.</w:t>
+      </w:r>
+    </w:p>
+    <w:p>
+      <w:pPr>
+        <w:rPr>
+          <w:rFonts w:ascii="Times New Roman" w:eastAsia="Times New Roman" w:hAnsi="Times New Roman" w:cs="Times New Roman"/>
+        </w:rPr>
+      </w:pPr>
+      <w:r>
+        <w:rPr>
+          <w:rFonts w:ascii="Times New Roman" w:eastAsia="Times New Roman" w:hAnsi="Times New Roman" w:cs="Times New Roman"/>
+        </w:rPr>
+        <w:br/>
+        <w:t>L203-210. Nice description of your criteria for retaining or excluding samples.</w:t>
+      </w:r>
+    </w:p>
+    <w:p>
+      <w:pPr>
+        <w:rPr>
+          <w:rFonts w:ascii="Times New Roman" w:eastAsia="Times New Roman" w:hAnsi="Times New Roman" w:cs="Times New Roman"/>
+        </w:rPr>
+      </w:pPr>
+    </w:p>
+    <w:p>
+      <w:pPr>
+        <w:rPr>
+          <w:rFonts w:ascii="Times New Roman" w:eastAsia="Times New Roman" w:hAnsi="Times New Roman" w:cs="Times New Roman"/>
+        </w:rPr>
+      </w:pPr>
+    </w:p>
+    <w:p>
+      <w:pPr>
+        <w:rPr>
+          <w:rFonts w:ascii="Times New Roman" w:eastAsia="Times New Roman" w:hAnsi="Times New Roman" w:cs="Times New Roman"/>
+        </w:rPr>
+      </w:pPr>
+      <w:r>
+        <w:rPr>
+          <w:rFonts w:ascii="Times New Roman" w:eastAsia="Times New Roman" w:hAnsi="Times New Roman" w:cs="Times New Roman"/>
+        </w:rPr>
+        <w:lastRenderedPageBreak/>
+        <w:br/>
+        <w:t xml:space="preserve">In the cases of apparent weight loss, consider examining the growth trajectories of the scale </w:t>
+      </w:r>
+      <w:proofErr w:type="spellStart"/>
+      <w:r>
+        <w:rPr>
+          <w:rFonts w:ascii="Times New Roman" w:eastAsia="Times New Roman" w:hAnsi="Times New Roman" w:cs="Times New Roman"/>
+        </w:rPr>
+        <w:t>circuli</w:t>
+      </w:r>
+      <w:proofErr w:type="spellEnd"/>
+      <w:r>
+        <w:rPr>
+          <w:rFonts w:ascii="Times New Roman" w:eastAsia="Times New Roman" w:hAnsi="Times New Roman" w:cs="Times New Roman"/>
+        </w:rPr>
+        <w:t xml:space="preserve"> (in addition to size at annulus) to infer whether weight loss (e.g., abnormal lack of </w:t>
+      </w:r>
+      <w:proofErr w:type="gramStart"/>
+      <w:r>
+        <w:rPr>
+          <w:rFonts w:ascii="Times New Roman" w:eastAsia="Times New Roman" w:hAnsi="Times New Roman" w:cs="Times New Roman"/>
+        </w:rPr>
+        <w:t>positive growth</w:t>
+      </w:r>
+      <w:proofErr w:type="gramEnd"/>
+      <w:r>
+        <w:rPr>
+          <w:rFonts w:ascii="Times New Roman" w:eastAsia="Times New Roman" w:hAnsi="Times New Roman" w:cs="Times New Roman"/>
+        </w:rPr>
+        <w:t xml:space="preserve"> between </w:t>
+      </w:r>
+      <w:proofErr w:type="spellStart"/>
+      <w:r>
+        <w:rPr>
+          <w:rFonts w:ascii="Times New Roman" w:eastAsia="Times New Roman" w:hAnsi="Times New Roman" w:cs="Times New Roman"/>
+        </w:rPr>
+        <w:t>circuli</w:t>
+      </w:r>
+      <w:proofErr w:type="spellEnd"/>
+      <w:r>
+        <w:rPr>
+          <w:rFonts w:ascii="Times New Roman" w:eastAsia="Times New Roman" w:hAnsi="Times New Roman" w:cs="Times New Roman"/>
+        </w:rPr>
+        <w:t xml:space="preserve"> relative to other cohorts) versus size-selective migration of larger individuals was a more plausible explanation. While I suspect this goes beyond the scope of the original project and might not be feasible, examining growth trajectories could help salvage some cohorts.</w:t>
+      </w:r>
+    </w:p>
+    <w:p>
+      <w:pPr>
+        <w:rPr>
+          <w:rFonts w:ascii="Times New Roman" w:eastAsia="Times New Roman" w:hAnsi="Times New Roman" w:cs="Times New Roman"/>
+        </w:rPr>
+      </w:pPr>
+    </w:p>
+    <w:p>
+      <w:pPr>
+        <w:rPr>
+          <w:rFonts w:ascii="Times New Roman" w:eastAsia="Times New Roman" w:hAnsi="Times New Roman" w:cs="Times New Roman"/>
+          <w:color w:val="0070C0"/>
+        </w:rPr>
+      </w:pPr>
+      <w:r>
+        <w:rPr>
+          <w:rFonts w:ascii="Times New Roman" w:eastAsia="Times New Roman" w:hAnsi="Times New Roman" w:cs="Times New Roman"/>
+          <w:color w:val="0070C0"/>
+        </w:rPr>
+        <w:t>Way beyond scope of this paper</w:t>
+      </w:r>
+    </w:p>
+    <w:p>
+      <w:pPr>
+        <w:rPr>
+          <w:rFonts w:ascii="Times New Roman" w:eastAsia="Times New Roman" w:hAnsi="Times New Roman" w:cs="Times New Roman"/>
+        </w:rPr>
+      </w:pPr>
+      <w:r>
+        <w:rPr>
+          <w:rFonts w:ascii="Times New Roman" w:eastAsia="Times New Roman" w:hAnsi="Times New Roman" w:cs="Times New Roman"/>
+        </w:rPr>
+        <w:br/>
+        <w:t>L230-233. Note that a 15C threshold is more a reflection of a temperature-dependent response to food limitation (P &lt; 1.0 or lower energy density prey) than an outright limitation to growth. This 15C threshold would probably hold true for most situations here, as indicated by all but ~2 of the P-values reported in Table S3 were well below 0.5. So perhaps note here (as part of the screening criteria) or in the Discussion that this threshold could theoretically exclude rare circumstances of prolonged high availability of high-quality food (salmon eggs or adult/terrestrial insects). As climate warming progresses, on outcome could be increased quantity or quality of food that would enable salmon to benefit by elevated temperatures for some period before metabolic demand outstripped the boost in food supply.</w:t>
+      </w:r>
+    </w:p>
+    <w:p>
+      <w:pPr>
+        <w:rPr>
+          <w:rFonts w:ascii="Times New Roman" w:eastAsia="Times New Roman" w:hAnsi="Times New Roman" w:cs="Times New Roman"/>
+        </w:rPr>
+      </w:pPr>
+    </w:p>
+    <w:p>
+      <w:pPr>
+        <w:rPr>
+          <w:rFonts w:ascii="Times New Roman" w:eastAsia="Times New Roman" w:hAnsi="Times New Roman" w:cs="Times New Roman"/>
+          <w:color w:val="0070C0"/>
+        </w:rPr>
+      </w:pPr>
+      <w:r>
+        <w:rPr>
+          <w:rFonts w:ascii="Times New Roman" w:eastAsia="Times New Roman" w:hAnsi="Times New Roman" w:cs="Times New Roman"/>
+          <w:color w:val="0070C0"/>
+        </w:rPr>
+        <w:t>Read this a few more times to understand how to integrate</w:t>
+      </w:r>
+    </w:p>
+    <w:p>
+      <w:pPr>
+        <w:rPr>
+          <w:rFonts w:ascii="Times New Roman" w:eastAsia="Times New Roman" w:hAnsi="Times New Roman" w:cs="Times New Roman"/>
+        </w:rPr>
+      </w:pPr>
+      <w:r>
+        <w:rPr>
+          <w:rFonts w:ascii="Times New Roman" w:eastAsia="Times New Roman" w:hAnsi="Times New Roman" w:cs="Times New Roman"/>
+        </w:rPr>
+        <w:br/>
+        <w:t>Diet</w:t>
+      </w:r>
+      <w:r>
+        <w:rPr>
+          <w:rFonts w:ascii="Times New Roman" w:eastAsia="Times New Roman" w:hAnsi="Times New Roman" w:cs="Times New Roman"/>
+        </w:rPr>
+        <w:br/>
+        <w:t>L241-245. Please clarify what the prey length reconstructions will be used for here: report the size distribution of prey exploited by various cohorts of consumers (good info), versus trying to reconstruct the diet composition based on intact prey which is fraught with potential errors at many stages of the process and reliant on many unnecessary assumptions.</w:t>
+      </w:r>
+    </w:p>
+    <w:p>
+      <w:pPr>
+        <w:rPr>
+          <w:rFonts w:ascii="Times New Roman" w:eastAsia="Times New Roman" w:hAnsi="Times New Roman" w:cs="Times New Roman"/>
+        </w:rPr>
+      </w:pPr>
+    </w:p>
+    <w:p>
+      <w:pPr>
+        <w:rPr>
+          <w:rFonts w:ascii="Times New Roman" w:eastAsia="Times New Roman" w:hAnsi="Times New Roman" w:cs="Times New Roman"/>
+          <w:color w:val="0070C0"/>
+        </w:rPr>
+      </w:pPr>
+      <w:r>
+        <w:rPr>
+          <w:rFonts w:ascii="Times New Roman" w:eastAsia="Times New Roman" w:hAnsi="Times New Roman" w:cs="Times New Roman"/>
+          <w:color w:val="0070C0"/>
+        </w:rPr>
+        <w:t xml:space="preserve">If I understand this correctly, the request is to reformulate the diet inputs based on frequency vs what we observed … check new merit and </w:t>
+      </w:r>
+      <w:proofErr w:type="spellStart"/>
+      <w:r>
+        <w:rPr>
+          <w:rFonts w:ascii="Times New Roman" w:eastAsia="Times New Roman" w:hAnsi="Times New Roman" w:cs="Times New Roman"/>
+          <w:color w:val="0070C0"/>
+        </w:rPr>
+        <w:t>cummins</w:t>
+      </w:r>
+      <w:proofErr w:type="spellEnd"/>
+      <w:r>
+        <w:rPr>
+          <w:rFonts w:ascii="Times New Roman" w:eastAsia="Times New Roman" w:hAnsi="Times New Roman" w:cs="Times New Roman"/>
+          <w:color w:val="0070C0"/>
+        </w:rPr>
+        <w:t xml:space="preserve"> paper</w:t>
+      </w:r>
+      <w:proofErr w:type="gramStart"/>
+      <w:r>
+        <w:rPr>
+          <w:rFonts w:ascii="Times New Roman" w:eastAsia="Times New Roman" w:hAnsi="Times New Roman" w:cs="Times New Roman"/>
+          <w:color w:val="0070C0"/>
+        </w:rPr>
+        <w:t>… ?????</w:t>
+      </w:r>
+      <w:proofErr w:type="gramEnd"/>
+    </w:p>
+    <w:p>
+      <w:pPr>
+        <w:rPr>
+          <w:rFonts w:ascii="Times New Roman" w:eastAsia="Times New Roman" w:hAnsi="Times New Roman" w:cs="Times New Roman"/>
+        </w:rPr>
+      </w:pPr>
+      <w:r>
+        <w:rPr>
+          <w:rFonts w:ascii="Times New Roman" w:eastAsia="Times New Roman" w:hAnsi="Times New Roman" w:cs="Times New Roman"/>
+        </w:rPr>
+        <w:br/>
+        <w:t>L245-248. Again, most of these gut contents are legitimate prey, albeit some of not much value. If excluding caddis casings, then you must be logically consistent with other calculations referring to weight proportions of prey, energy density of prey, and indigestible fractions of prey.</w:t>
+      </w:r>
+    </w:p>
+    <w:p>
+      <w:pPr>
+        <w:rPr>
+          <w:rFonts w:ascii="Times New Roman" w:eastAsia="Times New Roman" w:hAnsi="Times New Roman" w:cs="Times New Roman"/>
+        </w:rPr>
+      </w:pPr>
+    </w:p>
+    <w:p>
+      <w:pPr>
+        <w:rPr>
+          <w:rFonts w:ascii="Times New Roman" w:eastAsia="Times New Roman" w:hAnsi="Times New Roman" w:cs="Times New Roman"/>
+          <w:color w:val="0070C0"/>
+        </w:rPr>
+      </w:pPr>
+      <w:r>
+        <w:rPr>
+          <w:rFonts w:ascii="Times New Roman" w:eastAsia="Times New Roman" w:hAnsi="Times New Roman" w:cs="Times New Roman"/>
+          <w:color w:val="0070C0"/>
+        </w:rPr>
+        <w:t>OK?</w:t>
+      </w:r>
+    </w:p>
+    <w:p>
+      <w:pPr>
+        <w:rPr>
+          <w:rFonts w:ascii="Times New Roman" w:eastAsia="Times New Roman" w:hAnsi="Times New Roman" w:cs="Times New Roman"/>
+        </w:rPr>
+      </w:pPr>
+      <w:r>
+        <w:rPr>
+          <w:rFonts w:ascii="Times New Roman" w:eastAsia="Times New Roman" w:hAnsi="Times New Roman" w:cs="Times New Roman"/>
+        </w:rPr>
+        <w:br/>
+        <w:t xml:space="preserve">L249-266. The bioenergetics model operates on the assumption that prey composition in the diet and associated energy density of each prey category are based on wet mass (NOT dry mass) values. In other words, the model calculates feeding and growth based on prey in their natural (wet mass) form as experienced by the consumer. This has ramifications for potential limitations due to mass-based gut fullness and capacity from which then cascades through </w:t>
+      </w:r>
+      <w:proofErr w:type="gramStart"/>
+      <w:r>
+        <w:rPr>
+          <w:rFonts w:ascii="Times New Roman" w:eastAsia="Times New Roman" w:hAnsi="Times New Roman" w:cs="Times New Roman"/>
+        </w:rPr>
+        <w:t>a number of</w:t>
+      </w:r>
+      <w:proofErr w:type="gramEnd"/>
+      <w:r>
+        <w:rPr>
+          <w:rFonts w:ascii="Times New Roman" w:eastAsia="Times New Roman" w:hAnsi="Times New Roman" w:cs="Times New Roman"/>
+        </w:rPr>
+        <w:t xml:space="preserve"> other processes.  The prey energy densities in Table 2 are reported in terms of J/ g wet mass, but diet proportions were calculated in dry mass terms. This inconsistency results in potentially large overestimates of prey with less water content (adult aquatic and terrestrial insects have very low water content, followed by eggs, compared to much higher water content in immature aquatic </w:t>
+      </w:r>
+      <w:r>
+        <w:rPr>
+          <w:rFonts w:ascii="Times New Roman" w:eastAsia="Times New Roman" w:hAnsi="Times New Roman" w:cs="Times New Roman"/>
+        </w:rPr>
+        <w:lastRenderedPageBreak/>
+        <w:t>insects).</w:t>
+      </w:r>
+      <w:r>
+        <w:rPr>
+          <w:rFonts w:ascii="Times New Roman" w:eastAsia="Times New Roman" w:hAnsi="Times New Roman" w:cs="Times New Roman"/>
+        </w:rPr>
+        <w:br/>
+        <w:t xml:space="preserve">This inconsistency fundamentally affects the calculation of baseline p-values and the subsequent growth scenarios. The solution is to convert each of the major prey categories into wet mass proportions (i.e., divide by proportion dry weight) and then re-run the simulations and analyses with the updated diet proportions. </w:t>
+      </w:r>
+    </w:p>
+    <w:p>
+      <w:pPr>
+        <w:rPr>
+          <w:rFonts w:ascii="Times New Roman" w:eastAsia="Times New Roman" w:hAnsi="Times New Roman" w:cs="Times New Roman"/>
+        </w:rPr>
+      </w:pPr>
+    </w:p>
+    <w:p>
+      <w:pPr>
+        <w:rPr>
+          <w:rFonts w:ascii="Times New Roman" w:eastAsia="Times New Roman" w:hAnsi="Times New Roman" w:cs="Times New Roman"/>
+          <w:color w:val="0070C0"/>
+        </w:rPr>
+      </w:pPr>
+      <w:r>
+        <w:rPr>
+          <w:rFonts w:ascii="Times New Roman" w:eastAsia="Times New Roman" w:hAnsi="Times New Roman" w:cs="Times New Roman"/>
+          <w:color w:val="0070C0"/>
+        </w:rPr>
+        <w:t>TBD</w:t>
+      </w:r>
+    </w:p>
+    <w:p>
+      <w:pPr>
+        <w:rPr>
+          <w:rFonts w:ascii="Times New Roman" w:eastAsia="Times New Roman" w:hAnsi="Times New Roman" w:cs="Times New Roman"/>
+        </w:rPr>
+      </w:pPr>
+    </w:p>
+    <w:p>
+      <w:pPr>
+        <w:rPr>
+          <w:rFonts w:ascii="Times New Roman" w:eastAsia="Times New Roman" w:hAnsi="Times New Roman" w:cs="Times New Roman"/>
+        </w:rPr>
+      </w:pPr>
+      <w:r>
+        <w:rPr>
+          <w:rFonts w:ascii="Times New Roman" w:eastAsia="Times New Roman" w:hAnsi="Times New Roman" w:cs="Times New Roman"/>
+        </w:rPr>
+        <w:br/>
+        <w:t>L313-314. Table 2. Please clarify whether diet composition is reported as proportion dry weight or proportion wet weight. As indicated above, the simulations will use these inputs in wet weight terms which can bias the actual proportional contribution of prey and significantly change estimates of consumption, growth.</w:t>
+      </w:r>
+    </w:p>
+    <w:p>
+      <w:pPr>
+        <w:rPr>
+          <w:rFonts w:ascii="Times New Roman" w:eastAsia="Times New Roman" w:hAnsi="Times New Roman" w:cs="Times New Roman"/>
+        </w:rPr>
+      </w:pPr>
+    </w:p>
+    <w:p>
+      <w:pPr>
+        <w:rPr>
+          <w:rFonts w:ascii="Times New Roman" w:eastAsia="Times New Roman" w:hAnsi="Times New Roman" w:cs="Times New Roman"/>
+          <w:color w:val="0070C0"/>
+        </w:rPr>
+      </w:pPr>
+      <w:r>
+        <w:rPr>
+          <w:rFonts w:ascii="Times New Roman" w:eastAsia="Times New Roman" w:hAnsi="Times New Roman" w:cs="Times New Roman"/>
+          <w:color w:val="0070C0"/>
+        </w:rPr>
+        <w:t>See major comment</w:t>
+      </w:r>
+    </w:p>
+    <w:p>
+      <w:pPr>
+        <w:rPr>
+          <w:rFonts w:ascii="Times New Roman" w:eastAsia="Times New Roman" w:hAnsi="Times New Roman" w:cs="Times New Roman"/>
+        </w:rPr>
+      </w:pPr>
+    </w:p>
+    <w:p>
+      <w:pPr>
+        <w:rPr>
+          <w:rFonts w:ascii="Times New Roman" w:eastAsia="Times New Roman" w:hAnsi="Times New Roman" w:cs="Times New Roman"/>
+        </w:rPr>
+      </w:pPr>
+      <w:r>
+        <w:rPr>
+          <w:rFonts w:ascii="Times New Roman" w:eastAsia="Times New Roman" w:hAnsi="Times New Roman" w:cs="Times New Roman"/>
+        </w:rPr>
+        <w:br/>
+        <w:t>L357. I assume this should be P &lt; 0.05, but I’d recommend deleting the p-</w:t>
+      </w:r>
+      <w:proofErr w:type="spellStart"/>
+      <w:r>
+        <w:rPr>
+          <w:rFonts w:ascii="Times New Roman" w:eastAsia="Times New Roman" w:hAnsi="Times New Roman" w:cs="Times New Roman"/>
+        </w:rPr>
+        <w:t>val</w:t>
+      </w:r>
+      <w:proofErr w:type="spellEnd"/>
+      <w:r>
+        <w:rPr>
+          <w:rFonts w:ascii="Times New Roman" w:eastAsia="Times New Roman" w:hAnsi="Times New Roman" w:cs="Times New Roman"/>
+        </w:rPr>
+        <w:t xml:space="preserve"> info here</w:t>
+      </w:r>
+    </w:p>
+    <w:p>
+      <w:pPr>
+        <w:rPr>
+          <w:rFonts w:ascii="Times New Roman" w:eastAsia="Times New Roman" w:hAnsi="Times New Roman" w:cs="Times New Roman"/>
+        </w:rPr>
+      </w:pPr>
+    </w:p>
+    <w:p>
+      <w:pPr>
+        <w:rPr>
+          <w:rFonts w:ascii="Times New Roman" w:eastAsia="Times New Roman" w:hAnsi="Times New Roman" w:cs="Times New Roman"/>
+          <w:color w:val="0070C0"/>
+        </w:rPr>
+      </w:pPr>
+      <w:r>
+        <w:rPr>
+          <w:rFonts w:ascii="Times New Roman" w:eastAsia="Times New Roman" w:hAnsi="Times New Roman" w:cs="Times New Roman"/>
+          <w:color w:val="0070C0"/>
+        </w:rPr>
+        <w:t>Fixed, unclear why p-</w:t>
+      </w:r>
+      <w:proofErr w:type="spellStart"/>
+      <w:r>
+        <w:rPr>
+          <w:rFonts w:ascii="Times New Roman" w:eastAsia="Times New Roman" w:hAnsi="Times New Roman" w:cs="Times New Roman"/>
+          <w:color w:val="0070C0"/>
+        </w:rPr>
+        <w:t>val</w:t>
+      </w:r>
+      <w:proofErr w:type="spellEnd"/>
+      <w:r>
+        <w:rPr>
+          <w:rFonts w:ascii="Times New Roman" w:eastAsia="Times New Roman" w:hAnsi="Times New Roman" w:cs="Times New Roman"/>
+          <w:color w:val="0070C0"/>
+        </w:rPr>
+        <w:t xml:space="preserve"> should be removed… refer to ITA</w:t>
+      </w:r>
+    </w:p>
+    <w:p>
+      <w:pPr>
+        <w:rPr>
+          <w:rFonts w:ascii="Times New Roman" w:eastAsia="Times New Roman" w:hAnsi="Times New Roman" w:cs="Times New Roman"/>
+        </w:rPr>
+      </w:pPr>
+      <w:r>
+        <w:rPr>
+          <w:rFonts w:ascii="Times New Roman" w:eastAsia="Times New Roman" w:hAnsi="Times New Roman" w:cs="Times New Roman"/>
+        </w:rPr>
+        <w:br/>
+        <w:t>L373. It was stated earlier that temperatures did not exceed 18 C and was used as the rationale for not using the Plumb &amp; Moffitt parameters for higher temps. Please clarify.</w:t>
+      </w:r>
+    </w:p>
+    <w:p>
+      <w:pPr>
+        <w:rPr>
+          <w:rFonts w:ascii="Times New Roman" w:eastAsia="Times New Roman" w:hAnsi="Times New Roman" w:cs="Times New Roman"/>
+        </w:rPr>
+      </w:pPr>
+    </w:p>
+    <w:p>
+      <w:pPr>
+        <w:rPr>
+          <w:rFonts w:ascii="Times New Roman" w:eastAsia="Times New Roman" w:hAnsi="Times New Roman" w:cs="Times New Roman"/>
+          <w:color w:val="0070C0"/>
+        </w:rPr>
+      </w:pPr>
+      <w:r>
+        <w:rPr>
+          <w:rFonts w:ascii="Times New Roman" w:eastAsia="Times New Roman" w:hAnsi="Times New Roman" w:cs="Times New Roman"/>
+          <w:color w:val="0070C0"/>
+        </w:rPr>
+        <w:t>Simulated temps did not exceed 18, observed did</w:t>
+      </w:r>
+    </w:p>
+    <w:p>
+      <w:pPr>
+        <w:rPr>
+          <w:rFonts w:ascii="Times New Roman" w:eastAsia="Times New Roman" w:hAnsi="Times New Roman" w:cs="Times New Roman"/>
+        </w:rPr>
+      </w:pPr>
+      <w:r>
+        <w:rPr>
+          <w:rFonts w:ascii="Times New Roman" w:eastAsia="Times New Roman" w:hAnsi="Times New Roman" w:cs="Times New Roman"/>
+        </w:rPr>
+        <w:br/>
+        <w:t>L372-418. Consider condensing this section on temperature by using more generalizations in patterns related to air-water regressions and projected temperatures</w:t>
+      </w:r>
+    </w:p>
+    <w:p>
+      <w:pPr>
+        <w:rPr>
+          <w:rFonts w:ascii="Times New Roman" w:eastAsia="Times New Roman" w:hAnsi="Times New Roman" w:cs="Times New Roman"/>
+          <w:color w:val="0070C0"/>
+        </w:rPr>
+      </w:pPr>
+      <w:r>
+        <w:rPr>
+          <w:rFonts w:ascii="Times New Roman" w:eastAsia="Times New Roman" w:hAnsi="Times New Roman" w:cs="Times New Roman"/>
+          <w:color w:val="0070C0"/>
+        </w:rPr>
+        <w:t>Unclear how to further generalize</w:t>
+      </w:r>
+    </w:p>
+    <w:p>
+      <w:pPr>
+        <w:rPr>
+          <w:rFonts w:ascii="Times New Roman" w:eastAsia="Times New Roman" w:hAnsi="Times New Roman" w:cs="Times New Roman"/>
+        </w:rPr>
+      </w:pPr>
+      <w:r>
+        <w:rPr>
+          <w:rFonts w:ascii="Times New Roman" w:eastAsia="Times New Roman" w:hAnsi="Times New Roman" w:cs="Times New Roman"/>
+        </w:rPr>
+        <w:br/>
+      </w:r>
+    </w:p>
+    <w:p>
+      <w:pPr>
+        <w:rPr>
+          <w:rFonts w:ascii="Times New Roman" w:eastAsia="Times New Roman" w:hAnsi="Times New Roman" w:cs="Times New Roman"/>
+        </w:rPr>
+      </w:pPr>
+      <w:r>
+        <w:rPr>
+          <w:rFonts w:ascii="Times New Roman" w:eastAsia="Times New Roman" w:hAnsi="Times New Roman" w:cs="Times New Roman"/>
+        </w:rPr>
+        <w:t>Diet:</w:t>
+      </w:r>
+      <w:r>
+        <w:rPr>
+          <w:rFonts w:ascii="Times New Roman" w:eastAsia="Times New Roman" w:hAnsi="Times New Roman" w:cs="Times New Roman"/>
+        </w:rPr>
+        <w:br/>
+        <w:t>L 421-424. Delete this paragraph</w:t>
+      </w:r>
+    </w:p>
+    <w:p>
+      <w:pPr>
+        <w:rPr>
+          <w:rFonts w:ascii="Times New Roman" w:eastAsia="Times New Roman" w:hAnsi="Times New Roman" w:cs="Times New Roman"/>
+        </w:rPr>
+      </w:pPr>
+    </w:p>
+    <w:p>
+      <w:pPr>
+        <w:rPr>
+          <w:rFonts w:ascii="Times New Roman" w:eastAsia="Times New Roman" w:hAnsi="Times New Roman" w:cs="Times New Roman"/>
+          <w:color w:val="0070C0"/>
+        </w:rPr>
+      </w:pPr>
+      <w:r>
+        <w:rPr>
+          <w:rFonts w:ascii="Times New Roman" w:eastAsia="Times New Roman" w:hAnsi="Times New Roman" w:cs="Times New Roman"/>
+          <w:color w:val="0070C0"/>
+        </w:rPr>
+        <w:t>Will do, refer to table instead</w:t>
+      </w:r>
+    </w:p>
+    <w:p>
+      <w:pPr>
+        <w:rPr>
+          <w:rFonts w:ascii="Times New Roman" w:eastAsia="Times New Roman" w:hAnsi="Times New Roman" w:cs="Times New Roman"/>
+        </w:rPr>
+      </w:pPr>
+      <w:r>
+        <w:rPr>
+          <w:rFonts w:ascii="Times New Roman" w:eastAsia="Times New Roman" w:hAnsi="Times New Roman" w:cs="Times New Roman"/>
+        </w:rPr>
+        <w:br/>
+        <w:t xml:space="preserve">L425-428. The proportional contributions of these high energy, low water content prey </w:t>
+      </w:r>
+      <w:proofErr w:type="gramStart"/>
+      <w:r>
+        <w:rPr>
+          <w:rFonts w:ascii="Times New Roman" w:eastAsia="Times New Roman" w:hAnsi="Times New Roman" w:cs="Times New Roman"/>
+        </w:rPr>
+        <w:t>are</w:t>
+      </w:r>
+      <w:proofErr w:type="gramEnd"/>
+      <w:r>
+        <w:rPr>
+          <w:rFonts w:ascii="Times New Roman" w:eastAsia="Times New Roman" w:hAnsi="Times New Roman" w:cs="Times New Roman"/>
+        </w:rPr>
+        <w:t xml:space="preserve"> overestimated as diet inputs and collectively underestimate the wet-mass contribution of immature aquatic prey. They would represent a much smaller proportion if calculated in terms of wet mass as intended in the bioenergetics model framework. Since </w:t>
+      </w:r>
+      <w:proofErr w:type="gramStart"/>
+      <w:r>
+        <w:rPr>
+          <w:rFonts w:ascii="Times New Roman" w:eastAsia="Times New Roman" w:hAnsi="Times New Roman" w:cs="Times New Roman"/>
+        </w:rPr>
+        <w:t>these prey</w:t>
+      </w:r>
+      <w:proofErr w:type="gramEnd"/>
+      <w:r>
+        <w:rPr>
+          <w:rFonts w:ascii="Times New Roman" w:eastAsia="Times New Roman" w:hAnsi="Times New Roman" w:cs="Times New Roman"/>
+        </w:rPr>
+        <w:t xml:space="preserve"> represent &gt;40% of the diet by dry mass, this overestimation becomes important when fitting p-values (will become much higher with wet mass proportions of prey), interpreting energy budgets, evaluating growth potential under current and projected climate conditions.</w:t>
+      </w:r>
+    </w:p>
+    <w:p>
+      <w:pPr>
+        <w:rPr>
+          <w:rFonts w:ascii="Times New Roman" w:eastAsia="Times New Roman" w:hAnsi="Times New Roman" w:cs="Times New Roman"/>
+        </w:rPr>
+      </w:pPr>
+    </w:p>
+    <w:p>
+      <w:pPr>
+        <w:rPr>
+          <w:rFonts w:ascii="Times New Roman" w:eastAsia="Times New Roman" w:hAnsi="Times New Roman" w:cs="Times New Roman"/>
+          <w:color w:val="0070C0"/>
+        </w:rPr>
+      </w:pPr>
+      <w:r>
+        <w:rPr>
+          <w:rFonts w:ascii="Times New Roman" w:eastAsia="Times New Roman" w:hAnsi="Times New Roman" w:cs="Times New Roman"/>
+          <w:color w:val="0070C0"/>
+        </w:rPr>
+        <w:t xml:space="preserve">Will be </w:t>
+      </w:r>
+      <w:proofErr w:type="spellStart"/>
+      <w:r>
+        <w:rPr>
+          <w:rFonts w:ascii="Times New Roman" w:eastAsia="Times New Roman" w:hAnsi="Times New Roman" w:cs="Times New Roman"/>
+          <w:color w:val="0070C0"/>
+        </w:rPr>
+        <w:t>addessed</w:t>
+      </w:r>
+      <w:proofErr w:type="spellEnd"/>
+      <w:r>
+        <w:rPr>
+          <w:rFonts w:ascii="Times New Roman" w:eastAsia="Times New Roman" w:hAnsi="Times New Roman" w:cs="Times New Roman"/>
+          <w:color w:val="0070C0"/>
+        </w:rPr>
+        <w:t xml:space="preserve"> by major comment when sims are re-run</w:t>
+      </w:r>
+    </w:p>
+    <w:p>
+      <w:pPr>
+        <w:rPr>
+          <w:rFonts w:ascii="Times New Roman" w:eastAsia="Times New Roman" w:hAnsi="Times New Roman" w:cs="Times New Roman"/>
+        </w:rPr>
+      </w:pPr>
+      <w:r>
+        <w:rPr>
+          <w:rFonts w:ascii="Times New Roman" w:eastAsia="Times New Roman" w:hAnsi="Times New Roman" w:cs="Times New Roman"/>
+        </w:rPr>
+        <w:lastRenderedPageBreak/>
+        <w:br/>
+        <w:t>L434-436. Delete this sentence and cite Fig 7 in the topic sentence instead.</w:t>
+      </w:r>
+    </w:p>
+    <w:p>
+      <w:pPr>
+        <w:rPr>
+          <w:rFonts w:ascii="Times New Roman" w:eastAsia="Times New Roman" w:hAnsi="Times New Roman" w:cs="Times New Roman"/>
+        </w:rPr>
+      </w:pPr>
+    </w:p>
+    <w:p>
+      <w:pPr>
+        <w:rPr>
+          <w:rFonts w:ascii="Times New Roman" w:eastAsia="Times New Roman" w:hAnsi="Times New Roman" w:cs="Times New Roman"/>
+          <w:color w:val="0070C0"/>
+        </w:rPr>
+      </w:pPr>
+      <w:r>
+        <w:rPr>
+          <w:rFonts w:ascii="Times New Roman" w:eastAsia="Times New Roman" w:hAnsi="Times New Roman" w:cs="Times New Roman"/>
+          <w:color w:val="0070C0"/>
+        </w:rPr>
+        <w:t>Added sidebar note</w:t>
+      </w:r>
+    </w:p>
+    <w:p>
+      <w:pPr>
+        <w:rPr>
+          <w:rFonts w:ascii="Times New Roman" w:eastAsia="Times New Roman" w:hAnsi="Times New Roman" w:cs="Times New Roman"/>
+        </w:rPr>
+      </w:pPr>
+      <w:r>
+        <w:rPr>
+          <w:rFonts w:ascii="Times New Roman" w:eastAsia="Times New Roman" w:hAnsi="Times New Roman" w:cs="Times New Roman"/>
+        </w:rPr>
+        <w:br/>
+        <w:t>LL480. Artifact misspelled. Perhaps the montane streams also experienced less fog or cloud cover than the lower elevation sites?</w:t>
+      </w:r>
+      <w:r>
+        <w:rPr>
+          <w:rFonts w:ascii="Times New Roman" w:eastAsia="Times New Roman" w:hAnsi="Times New Roman" w:cs="Times New Roman"/>
+        </w:rPr>
+        <w:br/>
+      </w:r>
+    </w:p>
+    <w:p>
+      <w:pPr>
+        <w:rPr>
+          <w:rFonts w:ascii="Times New Roman" w:eastAsia="Times New Roman" w:hAnsi="Times New Roman" w:cs="Times New Roman"/>
+        </w:rPr>
+      </w:pPr>
+      <w:r>
+        <w:rPr>
+          <w:rFonts w:ascii="Times New Roman" w:eastAsia="Times New Roman" w:hAnsi="Times New Roman" w:cs="Times New Roman"/>
+          <w:color w:val="0070C0"/>
+        </w:rPr>
+        <w:t>Fixed spelling</w:t>
+      </w:r>
+      <w:r>
+        <w:rPr>
+          <w:rFonts w:ascii="Times New Roman" w:eastAsia="Times New Roman" w:hAnsi="Times New Roman" w:cs="Times New Roman"/>
+        </w:rPr>
+        <w:br/>
+      </w:r>
+      <w:r>
+        <w:rPr>
+          <w:rFonts w:ascii="Times New Roman" w:eastAsia="Times New Roman" w:hAnsi="Times New Roman" w:cs="Times New Roman"/>
+        </w:rPr>
+        <w:br/>
+        <w:t xml:space="preserve">Table 1: I think there may be error(s) in the Average gradient (%) column. 23% gradient in the main stem Kenai? </w:t>
+      </w:r>
+    </w:p>
+    <w:p>
+      <w:pPr>
+        <w:rPr>
+          <w:rFonts w:ascii="Times New Roman" w:eastAsia="Times New Roman" w:hAnsi="Times New Roman" w:cs="Times New Roman"/>
+        </w:rPr>
+      </w:pPr>
+    </w:p>
+    <w:p>
+      <w:pPr>
+        <w:rPr>
+          <w:rFonts w:ascii="Times New Roman" w:eastAsia="Times New Roman" w:hAnsi="Times New Roman" w:cs="Times New Roman"/>
+          <w:color w:val="0070C0"/>
+        </w:rPr>
+      </w:pPr>
+      <w:r>
+        <w:rPr>
+          <w:rFonts w:ascii="Times New Roman" w:eastAsia="Times New Roman" w:hAnsi="Times New Roman" w:cs="Times New Roman"/>
+          <w:color w:val="0070C0"/>
+        </w:rPr>
+        <w:t xml:space="preserve">Check </w:t>
+      </w:r>
+      <w:proofErr w:type="spellStart"/>
+      <w:r>
+        <w:rPr>
+          <w:rFonts w:ascii="Times New Roman" w:eastAsia="Times New Roman" w:hAnsi="Times New Roman" w:cs="Times New Roman"/>
+          <w:color w:val="0070C0"/>
+        </w:rPr>
+        <w:t>gis</w:t>
+      </w:r>
+      <w:proofErr w:type="spellEnd"/>
+      <w:r>
+        <w:rPr>
+          <w:rFonts w:ascii="Times New Roman" w:eastAsia="Times New Roman" w:hAnsi="Times New Roman" w:cs="Times New Roman"/>
+          <w:color w:val="0070C0"/>
+        </w:rPr>
+        <w:t xml:space="preserve"> calcs</w:t>
+      </w:r>
+    </w:p>
+    <w:p>
+      <w:pPr>
+        <w:rPr>
+          <w:rFonts w:ascii="Times New Roman" w:eastAsia="Times New Roman" w:hAnsi="Times New Roman" w:cs="Times New Roman"/>
+        </w:rPr>
+      </w:pPr>
+      <w:r>
+        <w:rPr>
+          <w:rFonts w:ascii="Times New Roman" w:eastAsia="Times New Roman" w:hAnsi="Times New Roman" w:cs="Times New Roman"/>
+        </w:rPr>
+        <w:br/>
+        <w:t xml:space="preserve">Fig 3. Define what the box, whiskers, </w:t>
+      </w:r>
+      <w:proofErr w:type="gramStart"/>
+      <w:r>
+        <w:rPr>
+          <w:rFonts w:ascii="Times New Roman" w:eastAsia="Times New Roman" w:hAnsi="Times New Roman" w:cs="Times New Roman"/>
+        </w:rPr>
+        <w:t>points</w:t>
+      </w:r>
+      <w:proofErr w:type="gramEnd"/>
+      <w:r>
+        <w:rPr>
+          <w:rFonts w:ascii="Times New Roman" w:eastAsia="Times New Roman" w:hAnsi="Times New Roman" w:cs="Times New Roman"/>
+        </w:rPr>
+        <w:t xml:space="preserve"> and mid-line (median? Mean?) represent in the water temperature graph</w:t>
+      </w:r>
+    </w:p>
+    <w:p>
+      <w:pPr>
+        <w:rPr>
+          <w:rFonts w:ascii="Times New Roman" w:eastAsia="Times New Roman" w:hAnsi="Times New Roman" w:cs="Times New Roman"/>
+        </w:rPr>
+      </w:pPr>
+    </w:p>
+    <w:p>
+      <w:pPr>
+        <w:rPr>
+          <w:rFonts w:ascii="Times New Roman" w:eastAsia="Times New Roman" w:hAnsi="Times New Roman" w:cs="Times New Roman"/>
+        </w:rPr>
+      </w:pPr>
+      <w:r>
+        <w:rPr>
+          <w:rFonts w:ascii="Times New Roman" w:eastAsia="Times New Roman" w:hAnsi="Times New Roman" w:cs="Times New Roman"/>
+          <w:color w:val="0070C0"/>
+        </w:rPr>
+        <w:t>Will do</w:t>
+      </w:r>
+      <w:r>
+        <w:rPr>
+          <w:rFonts w:ascii="Times New Roman" w:eastAsia="Times New Roman" w:hAnsi="Times New Roman" w:cs="Times New Roman"/>
+        </w:rPr>
+        <w:br/>
+      </w:r>
+      <w:r>
+        <w:rPr>
+          <w:rFonts w:ascii="Times New Roman" w:eastAsia="Times New Roman" w:hAnsi="Times New Roman" w:cs="Times New Roman"/>
+        </w:rPr>
+        <w:br/>
+        <w:t xml:space="preserve">Fig 5. “Time” is redundant with “period” </w:t>
+      </w:r>
+    </w:p>
+    <w:p>
+      <w:pPr>
+        <w:rPr>
+          <w:rFonts w:ascii="Times New Roman" w:eastAsia="Times New Roman" w:hAnsi="Times New Roman" w:cs="Times New Roman"/>
+        </w:rPr>
+      </w:pPr>
+    </w:p>
+    <w:p>
+      <w:pPr>
+        <w:rPr>
+          <w:rFonts w:ascii="Times New Roman" w:eastAsia="Times New Roman" w:hAnsi="Times New Roman" w:cs="Times New Roman"/>
+          <w:color w:val="0070C0"/>
+        </w:rPr>
+      </w:pPr>
+      <w:r>
+        <w:rPr>
+          <w:rFonts w:ascii="Times New Roman" w:eastAsia="Times New Roman" w:hAnsi="Times New Roman" w:cs="Times New Roman"/>
+          <w:color w:val="0070C0"/>
+        </w:rPr>
+        <w:t>Check out</w:t>
+      </w:r>
+    </w:p>
+    <w:p>
+      <w:pPr>
+        <w:rPr>
+          <w:rFonts w:ascii="Times New Roman" w:eastAsia="Times New Roman" w:hAnsi="Times New Roman" w:cs="Times New Roman"/>
+          <w:color w:val="0070C0"/>
+        </w:rPr>
+      </w:pPr>
+      <w:r>
+        <w:rPr>
+          <w:rFonts w:ascii="Times New Roman" w:eastAsia="Times New Roman" w:hAnsi="Times New Roman" w:cs="Times New Roman"/>
+        </w:rPr>
+        <w:br/>
+        <w:t xml:space="preserve">Fig6. Again, the concern about how dry mass proportions were used as diet inputs and the potential errors that propagate if not accounting for the MUCH higher water content in immature aquatics versus </w:t>
+      </w:r>
+      <w:proofErr w:type="gramStart"/>
+      <w:r>
+        <w:rPr>
+          <w:rFonts w:ascii="Times New Roman" w:eastAsia="Times New Roman" w:hAnsi="Times New Roman" w:cs="Times New Roman"/>
+        </w:rPr>
+        <w:t>Adult</w:t>
+      </w:r>
+      <w:proofErr w:type="gramEnd"/>
+      <w:r>
+        <w:rPr>
+          <w:rFonts w:ascii="Times New Roman" w:eastAsia="Times New Roman" w:hAnsi="Times New Roman" w:cs="Times New Roman"/>
+        </w:rPr>
+        <w:t xml:space="preserve"> aquatics and terrestrials with eggs in between.</w:t>
+      </w:r>
+      <w:r>
+        <w:rPr>
+          <w:rFonts w:ascii="Times New Roman" w:eastAsia="Times New Roman" w:hAnsi="Times New Roman" w:cs="Times New Roman"/>
+        </w:rPr>
+        <w:br/>
+      </w:r>
+      <w:r>
+        <w:rPr>
+          <w:rFonts w:ascii="Times New Roman" w:eastAsia="Times New Roman" w:hAnsi="Times New Roman" w:cs="Times New Roman"/>
+        </w:rPr>
+        <w:br/>
+      </w:r>
+      <w:r>
+        <w:rPr>
+          <w:rFonts w:ascii="Times New Roman" w:eastAsia="Times New Roman" w:hAnsi="Times New Roman" w:cs="Times New Roman"/>
+        </w:rPr>
+        <w:br/>
+        <w:t xml:space="preserve">Table 2. The energy densities of each prey group are reported in wet (natural) mass form, so the diet proportions in the table must similarly be reported in wet mass form. Otherwise, the diet inputs would strongly bias against the actual wet mass contributions of immature aquatics, which would typically dominate the diets, and overestimate the wet mass contributions of </w:t>
+      </w:r>
+      <w:proofErr w:type="gramStart"/>
+      <w:r>
+        <w:rPr>
+          <w:rFonts w:ascii="Times New Roman" w:eastAsia="Times New Roman" w:hAnsi="Times New Roman" w:cs="Times New Roman"/>
+        </w:rPr>
+        <w:t>Adult</w:t>
+      </w:r>
+      <w:proofErr w:type="gramEnd"/>
+      <w:r>
+        <w:rPr>
+          <w:rFonts w:ascii="Times New Roman" w:eastAsia="Times New Roman" w:hAnsi="Times New Roman" w:cs="Times New Roman"/>
+        </w:rPr>
+        <w:t xml:space="preserve"> aquatics, Terrestrials, and eggs.</w:t>
+      </w:r>
+      <w:r>
+        <w:rPr>
+          <w:rFonts w:ascii="Times New Roman" w:eastAsia="Times New Roman" w:hAnsi="Times New Roman" w:cs="Times New Roman"/>
+        </w:rPr>
+        <w:br/>
+      </w:r>
+      <w:r>
+        <w:rPr>
+          <w:rFonts w:ascii="Times New Roman" w:eastAsia="Times New Roman" w:hAnsi="Times New Roman" w:cs="Times New Roman"/>
+        </w:rPr>
+        <w:br/>
+      </w:r>
+      <w:r>
+        <w:rPr>
+          <w:rFonts w:ascii="Times New Roman" w:eastAsia="Times New Roman" w:hAnsi="Times New Roman" w:cs="Times New Roman"/>
+          <w:color w:val="0070C0"/>
+        </w:rPr>
+        <w:t>See major comment</w:t>
+      </w:r>
+    </w:p>
+    <w:p>
+      <w:pPr>
+        <w:rPr>
+          <w:rFonts w:ascii="Times New Roman" w:eastAsia="Times New Roman" w:hAnsi="Times New Roman" w:cs="Times New Roman"/>
+        </w:rPr>
+      </w:pPr>
+      <w:r>
+        <w:rPr>
+          <w:rFonts w:ascii="Times New Roman" w:eastAsia="Times New Roman" w:hAnsi="Times New Roman" w:cs="Times New Roman"/>
+        </w:rPr>
+        <w:br/>
+        <w:t>References-capitalization is inconsistent for some titles and many of the journal names</w:t>
+      </w:r>
+    </w:p>
+    <w:p>
+      <w:pPr>
+        <w:rPr>
+          <w:rFonts w:ascii="Times New Roman" w:eastAsia="Times New Roman" w:hAnsi="Times New Roman" w:cs="Times New Roman"/>
+        </w:rPr>
+      </w:pPr>
+    </w:p>
+    <w:p>
+      <w:pPr>
+        <w:rPr>
+          <w:rFonts w:ascii="Times New Roman" w:eastAsia="Times New Roman" w:hAnsi="Times New Roman" w:cs="Times New Roman"/>
+        </w:rPr>
+      </w:pPr>
+      <w:r>
+        <w:rPr>
+          <w:rFonts w:ascii="Times New Roman" w:eastAsia="Times New Roman" w:hAnsi="Times New Roman" w:cs="Times New Roman"/>
+        </w:rPr>
+        <w:br/>
+      </w:r>
+      <w:r>
+        <w:rPr>
+          <w:rFonts w:ascii="Times New Roman" w:eastAsia="Times New Roman" w:hAnsi="Times New Roman" w:cs="Times New Roman"/>
+        </w:rPr>
+        <w:br/>
+      </w:r>
+      <w:r>
+        <w:rPr>
+          <w:rFonts w:ascii="Times New Roman" w:eastAsia="Times New Roman" w:hAnsi="Times New Roman" w:cs="Times New Roman"/>
+        </w:rPr>
+        <w:br/>
+        <w:t>Associate Editor</w:t>
+      </w:r>
+      <w:r>
+        <w:rPr>
+          <w:rFonts w:ascii="Times New Roman" w:eastAsia="Times New Roman" w:hAnsi="Times New Roman" w:cs="Times New Roman"/>
+        </w:rPr>
+        <w:br/>
+        <w:t>Comments to the Author:</w:t>
+      </w:r>
+      <w:r>
+        <w:rPr>
+          <w:rFonts w:ascii="Times New Roman" w:eastAsia="Times New Roman" w:hAnsi="Times New Roman" w:cs="Times New Roman"/>
+        </w:rPr>
+        <w:br/>
+        <w:t xml:space="preserve">We have now received two reviews of the manuscript (ID TAFS-2022-0016) entitled “Landscape characteristics influence projected growth rates of stream-resident juvenile salmon in </w:t>
+      </w:r>
+      <w:r>
+        <w:rPr>
+          <w:rFonts w:ascii="Times New Roman" w:eastAsia="Times New Roman" w:hAnsi="Times New Roman" w:cs="Times New Roman"/>
+        </w:rPr>
+        <w:lastRenderedPageBreak/>
+        <w:t xml:space="preserve">the face of climate change in the Kenai River watershed, southcentral Alaska.” Both reviewers and I agree that model simulations to estimate the effects of increasing temperatures on the growth rates of juvenile Chinook Salmon and Coho Salmon in different watersheds is interesting and appropriate for Transactions of the American Fisheries Society. Furthermore, the data set and modelling approach are leading to some interesting comparisons. The reviewers, however, were consistent in their recommendations and identified several concerns in their reviews that need to be addressed. Foremost, are concerns about the air temperature-water temperature model and diet composition. Reviewer #1 points out concerns with the air temperature-water temperature relationship and suggests ways to improve the approach. Reviewer #1 concerns are highlighted by their points on Figure 4. Reviewer #2 identified a need to address how diet composition is handled and the inconsistency between dry mass and wet mass of the prey that underestimates the wet-mass contribution of some aquatic prey. Reviewer #2 also makes suggestions that will make the modeling more robust. Both reviewers also point out text that need clarifications on the assumptions for prey digestion, diet changes through time, and prey length. Addressing the other comments from reviewers will further improve the manuscript. </w:t>
+      </w:r>
+      <w:r>
+        <w:rPr>
+          <w:rFonts w:ascii="Times New Roman" w:eastAsia="Times New Roman" w:hAnsi="Times New Roman" w:cs="Times New Roman"/>
+        </w:rPr>
+        <w:br/>
+      </w:r>
+      <w:r>
+        <w:rPr>
+          <w:rFonts w:ascii="Times New Roman" w:eastAsia="Times New Roman" w:hAnsi="Times New Roman" w:cs="Times New Roman"/>
+        </w:rPr>
+        <w:br/>
+      </w:r>
+      <w:r>
+        <w:rPr>
+          <w:rFonts w:ascii="Times New Roman" w:eastAsia="Times New Roman" w:hAnsi="Times New Roman" w:cs="Times New Roman"/>
+        </w:rPr>
+        <w:br/>
+        <w:t>My additional comments, which I tried not to duplicate with reviewers:</w:t>
+      </w:r>
+      <w:r>
+        <w:rPr>
+          <w:rFonts w:ascii="Times New Roman" w:eastAsia="Times New Roman" w:hAnsi="Times New Roman" w:cs="Times New Roman"/>
+        </w:rPr>
+        <w:br/>
+      </w:r>
+      <w:r>
+        <w:rPr>
+          <w:rFonts w:ascii="Times New Roman" w:eastAsia="Times New Roman" w:hAnsi="Times New Roman" w:cs="Times New Roman"/>
+        </w:rPr>
+        <w:br/>
+        <w:t>Impact statement: I think the impact statement could be expanded beyond considering just the Kenai watersheds.</w:t>
+      </w:r>
+    </w:p>
+    <w:p>
+      <w:pPr>
+        <w:rPr>
+          <w:rFonts w:ascii="Times New Roman" w:eastAsia="Times New Roman" w:hAnsi="Times New Roman" w:cs="Times New Roman"/>
+        </w:rPr>
+      </w:pPr>
+    </w:p>
+    <w:p>
+      <w:pPr>
+        <w:rPr>
+          <w:rFonts w:ascii="Times New Roman" w:eastAsia="Times New Roman" w:hAnsi="Times New Roman" w:cs="Times New Roman"/>
+          <w:color w:val="0070C0"/>
+        </w:rPr>
+      </w:pPr>
+      <w:r>
+        <w:rPr>
+          <w:rFonts w:ascii="Times New Roman" w:eastAsia="Times New Roman" w:hAnsi="Times New Roman" w:cs="Times New Roman"/>
+          <w:color w:val="0070C0"/>
+        </w:rPr>
+        <w:t>Modified to include Gulf of Alaska region</w:t>
+      </w:r>
+    </w:p>
+    <w:p>
+      <w:pPr>
+        <w:rPr>
+          <w:rFonts w:ascii="Times New Roman" w:eastAsia="Times New Roman" w:hAnsi="Times New Roman" w:cs="Times New Roman"/>
+        </w:rPr>
+      </w:pPr>
+      <w:r>
+        <w:rPr>
+          <w:rFonts w:ascii="Times New Roman" w:eastAsia="Times New Roman" w:hAnsi="Times New Roman" w:cs="Times New Roman"/>
+        </w:rPr>
+        <w:br/>
+        <w:t>Line 20: I think diet considerations should be worked into the sentence on line 14-15.</w:t>
+      </w:r>
+    </w:p>
+    <w:p>
+      <w:pPr>
+        <w:rPr>
+          <w:rFonts w:ascii="Times New Roman" w:eastAsia="Times New Roman" w:hAnsi="Times New Roman" w:cs="Times New Roman"/>
+        </w:rPr>
+      </w:pPr>
+    </w:p>
+    <w:p>
+      <w:pPr>
+        <w:rPr>
+          <w:rFonts w:ascii="Times New Roman" w:eastAsia="Times New Roman" w:hAnsi="Times New Roman" w:cs="Times New Roman"/>
+          <w:color w:val="0070C0"/>
+        </w:rPr>
+      </w:pPr>
+      <w:r>
+        <w:rPr>
+          <w:rFonts w:ascii="Times New Roman" w:eastAsia="Times New Roman" w:hAnsi="Times New Roman" w:cs="Times New Roman"/>
+          <w:color w:val="0070C0"/>
+        </w:rPr>
+        <w:t>Unclear how to restructure sentences as requested.</w:t>
+      </w:r>
+    </w:p>
+    <w:p>
+      <w:pPr>
+        <w:rPr>
+          <w:rFonts w:ascii="Times New Roman" w:eastAsia="Times New Roman" w:hAnsi="Times New Roman" w:cs="Times New Roman"/>
+        </w:rPr>
+      </w:pPr>
+      <w:r>
+        <w:rPr>
+          <w:rFonts w:ascii="Times New Roman" w:eastAsia="Times New Roman" w:hAnsi="Times New Roman" w:cs="Times New Roman"/>
+        </w:rPr>
+        <w:br/>
+        <w:t>Line 46: I am unclear on the argument as to why Chinook Salmon and Coho Salmon are especially sensitive from these sentences.</w:t>
+      </w:r>
+    </w:p>
+    <w:p>
+      <w:pPr>
+        <w:rPr>
+          <w:rFonts w:ascii="Times New Roman" w:eastAsia="Times New Roman" w:hAnsi="Times New Roman" w:cs="Times New Roman"/>
+          <w:color w:val="0070C0"/>
+        </w:rPr>
+      </w:pPr>
+      <w:r>
+        <w:rPr>
+          <w:rFonts w:ascii="Times New Roman" w:eastAsia="Times New Roman" w:hAnsi="Times New Roman" w:cs="Times New Roman"/>
+        </w:rPr>
+        <w:br/>
+      </w:r>
+      <w:r>
+        <w:rPr>
+          <w:rFonts w:ascii="Times New Roman" w:eastAsia="Times New Roman" w:hAnsi="Times New Roman" w:cs="Times New Roman"/>
+          <w:color w:val="0070C0"/>
+        </w:rPr>
+        <w:t>Added “…</w:t>
       </w:r>
       <w:r>
         <w:rPr>
           <w:rFonts w:ascii="Times New Roman" w:hAnsi="Times New Roman" w:cs="Times New Roman"/>
           <w:color w:val="0070C0"/>
         </w:rPr>
-        <w:t>/</w:t>
+        <w:t>due to their longer freshwater residency times.”</w:t>
+      </w:r>
+    </w:p>
+    <w:p>
+      <w:pPr>
+        <w:rPr>
+          <w:rFonts w:ascii="Times New Roman" w:eastAsia="Times New Roman" w:hAnsi="Times New Roman" w:cs="Times New Roman"/>
+        </w:rPr>
+      </w:pPr>
+    </w:p>
+    <w:p>
+      <w:pPr>
+        <w:rPr>
+          <w:rFonts w:ascii="Times New Roman" w:eastAsia="Times New Roman" w:hAnsi="Times New Roman" w:cs="Times New Roman"/>
+        </w:rPr>
+      </w:pPr>
+      <w:r>
+        <w:rPr>
+          <w:rFonts w:ascii="Times New Roman" w:eastAsia="Times New Roman" w:hAnsi="Times New Roman" w:cs="Times New Roman"/>
+        </w:rPr>
+        <w:t xml:space="preserve">Line 51: The transition to describing the subarctic growth pattern is awkward in this paragraph. </w:t>
+      </w:r>
+    </w:p>
+    <w:p>
+      <w:pPr>
+        <w:rPr>
+          <w:rFonts w:ascii="Times New Roman" w:eastAsia="Times New Roman" w:hAnsi="Times New Roman" w:cs="Times New Roman"/>
+        </w:rPr>
+      </w:pPr>
+    </w:p>
+    <w:p>
+      <w:pPr>
+        <w:rPr>
+          <w:rFonts w:ascii="Times New Roman" w:eastAsia="Times New Roman" w:hAnsi="Times New Roman" w:cs="Times New Roman"/>
+          <w:color w:val="0070C0"/>
+        </w:rPr>
+      </w:pPr>
+      <w:r>
+        <w:rPr>
+          <w:rFonts w:ascii="Times New Roman" w:eastAsia="Times New Roman" w:hAnsi="Times New Roman" w:cs="Times New Roman"/>
+          <w:color w:val="0070C0"/>
+        </w:rPr>
+        <w:t>Unclear how to restructure sentence, open to suggestion</w:t>
+      </w:r>
+      <w:r>
+        <w:rPr>
+          <w:rFonts w:ascii="Times New Roman" w:eastAsia="Times New Roman" w:hAnsi="Times New Roman" w:cs="Times New Roman"/>
+          <w:color w:val="0070C0"/>
+        </w:rPr>
+        <w:t>.</w:t>
+      </w:r>
+    </w:p>
+    <w:p>
+      <w:pPr>
+        <w:rPr>
+          <w:rFonts w:ascii="Times New Roman" w:eastAsia="Times New Roman" w:hAnsi="Times New Roman" w:cs="Times New Roman"/>
+        </w:rPr>
+      </w:pPr>
+      <w:r>
+        <w:rPr>
+          <w:rFonts w:ascii="Times New Roman" w:eastAsia="Times New Roman" w:hAnsi="Times New Roman" w:cs="Times New Roman"/>
+        </w:rPr>
+        <w:br/>
+        <w:t>Line 54: In describing temperate relative to subarctic, I think the spatial relationships need to be laid out more clearly for the diverse TAFS audience and making comparisons outside of Alaska.</w:t>
+      </w:r>
+    </w:p>
+    <w:p>
+      <w:pPr>
+        <w:rPr>
+          <w:rFonts w:ascii="Times New Roman" w:eastAsia="Times New Roman" w:hAnsi="Times New Roman" w:cs="Times New Roman"/>
+        </w:rPr>
+      </w:pPr>
+    </w:p>
+    <w:p>
+      <w:pPr>
+        <w:rPr>
+          <w:rFonts w:ascii="Times New Roman" w:eastAsia="Times New Roman" w:hAnsi="Times New Roman" w:cs="Times New Roman"/>
+          <w:color w:val="0070C0"/>
+        </w:rPr>
+      </w:pPr>
+      <w:r>
+        <w:rPr>
+          <w:rFonts w:ascii="Times New Roman" w:eastAsia="Times New Roman" w:hAnsi="Times New Roman" w:cs="Times New Roman"/>
+          <w:color w:val="0070C0"/>
+        </w:rPr>
+        <w:t>Changed “southcentral Alaska: to “the Gulf of Alaska region” and changed “subarctic regions of Alaska” to “subarctic regions of interior Alaska.”</w:t>
+      </w:r>
+    </w:p>
+    <w:p>
+      <w:pPr>
+        <w:rPr>
+          <w:rFonts w:ascii="Times New Roman" w:eastAsia="Times New Roman" w:hAnsi="Times New Roman" w:cs="Times New Roman"/>
+        </w:rPr>
+      </w:pPr>
+      <w:r>
+        <w:rPr>
+          <w:rFonts w:ascii="Times New Roman" w:eastAsia="Times New Roman" w:hAnsi="Times New Roman" w:cs="Times New Roman"/>
+        </w:rPr>
+        <w:br/>
+        <w:t xml:space="preserve">Line 80-83: I think this point should have a stronger connection to the response complexity across the landscape described above. </w:t>
+      </w:r>
+    </w:p>
+    <w:p>
+      <w:pPr>
+        <w:rPr>
+          <w:rFonts w:ascii="Times New Roman" w:eastAsia="Times New Roman" w:hAnsi="Times New Roman" w:cs="Times New Roman"/>
+        </w:rPr>
+      </w:pPr>
+    </w:p>
+    <w:p>
+      <w:pPr>
+        <w:rPr>
+          <w:rFonts w:ascii="Times New Roman" w:eastAsia="Times New Roman" w:hAnsi="Times New Roman" w:cs="Times New Roman"/>
+          <w:color w:val="0070C0"/>
+        </w:rPr>
+      </w:pPr>
+      <w:r>
+        <w:rPr>
+          <w:rFonts w:ascii="Times New Roman" w:eastAsia="Times New Roman" w:hAnsi="Times New Roman" w:cs="Times New Roman"/>
+          <w:color w:val="0070C0"/>
+        </w:rPr>
+        <w:lastRenderedPageBreak/>
+        <w:t>Request is unclear</w:t>
+      </w:r>
+    </w:p>
+    <w:p>
+      <w:pPr>
+        <w:rPr>
+          <w:rFonts w:ascii="Times New Roman" w:eastAsia="Times New Roman" w:hAnsi="Times New Roman" w:cs="Times New Roman"/>
+        </w:rPr>
+      </w:pPr>
+      <w:r>
+        <w:rPr>
+          <w:rFonts w:ascii="Times New Roman" w:eastAsia="Times New Roman" w:hAnsi="Times New Roman" w:cs="Times New Roman"/>
+        </w:rPr>
+        <w:br/>
+        <w:t>Line 88: I think I would re-phrase this as “To accomplish these goals, we characterized feeding…”</w:t>
+      </w:r>
+    </w:p>
+    <w:p>
+      <w:pPr>
+        <w:rPr>
+          <w:rFonts w:ascii="Times New Roman" w:eastAsia="Times New Roman" w:hAnsi="Times New Roman" w:cs="Times New Roman"/>
+        </w:rPr>
+      </w:pPr>
+    </w:p>
+    <w:p>
+      <w:pPr>
+        <w:rPr>
+          <w:rFonts w:ascii="Times New Roman" w:eastAsia="Times New Roman" w:hAnsi="Times New Roman" w:cs="Times New Roman"/>
+          <w:color w:val="0070C0"/>
+        </w:rPr>
+      </w:pPr>
+      <w:r>
+        <w:rPr>
+          <w:rFonts w:ascii="Times New Roman" w:eastAsia="Times New Roman" w:hAnsi="Times New Roman" w:cs="Times New Roman"/>
+          <w:color w:val="0070C0"/>
+        </w:rPr>
+        <w:t>Modified sentence per recommendation.</w:t>
+      </w:r>
+    </w:p>
+    <w:p>
+      <w:pPr>
+        <w:rPr>
+          <w:rFonts w:ascii="Times New Roman" w:eastAsia="Times New Roman" w:hAnsi="Times New Roman" w:cs="Times New Roman"/>
+        </w:rPr>
+      </w:pPr>
+      <w:r>
+        <w:rPr>
+          <w:rFonts w:ascii="Times New Roman" w:eastAsia="Times New Roman" w:hAnsi="Times New Roman" w:cs="Times New Roman"/>
+        </w:rPr>
+        <w:br/>
+        <w:t>Line 98-110: I am not sure this paragraph is necessary.</w:t>
+      </w:r>
+    </w:p>
+    <w:p>
+      <w:pPr>
+        <w:rPr>
+          <w:rFonts w:ascii="Times New Roman" w:eastAsia="Times New Roman" w:hAnsi="Times New Roman" w:cs="Times New Roman"/>
+        </w:rPr>
+      </w:pPr>
+    </w:p>
+    <w:p>
+      <w:pPr>
+        <w:rPr>
+          <w:rFonts w:ascii="Times New Roman" w:eastAsia="Times New Roman" w:hAnsi="Times New Roman" w:cs="Times New Roman"/>
+          <w:color w:val="0070C0"/>
+        </w:rPr>
+      </w:pPr>
+      <w:r>
+        <w:rPr>
+          <w:rFonts w:ascii="Times New Roman" w:eastAsia="Times New Roman" w:hAnsi="Times New Roman" w:cs="Times New Roman"/>
+          <w:color w:val="0070C0"/>
+        </w:rPr>
+        <w:t>Added sidebar note</w:t>
+      </w:r>
+    </w:p>
+    <w:p>
+      <w:pPr>
+        <w:rPr>
+          <w:rFonts w:ascii="Times New Roman" w:eastAsia="Times New Roman" w:hAnsi="Times New Roman" w:cs="Times New Roman"/>
+        </w:rPr>
+      </w:pPr>
+      <w:r>
+        <w:rPr>
+          <w:rFonts w:ascii="Times New Roman" w:eastAsia="Times New Roman" w:hAnsi="Times New Roman" w:cs="Times New Roman"/>
+        </w:rPr>
+        <w:br/>
+        <w:t>Lines 113-131: Could the description of the sites be incorporated into some predictions</w:t>
+      </w:r>
+    </w:p>
+    <w:p>
+      <w:pPr>
+        <w:rPr>
+          <w:rFonts w:ascii="Times New Roman" w:eastAsia="Times New Roman" w:hAnsi="Times New Roman" w:cs="Times New Roman"/>
+        </w:rPr>
+      </w:pPr>
+    </w:p>
+    <w:p>
+      <w:pPr>
+        <w:rPr>
+          <w:rFonts w:ascii="Times New Roman" w:eastAsia="Times New Roman" w:hAnsi="Times New Roman" w:cs="Times New Roman"/>
+          <w:color w:val="0070C0"/>
+        </w:rPr>
+      </w:pPr>
+      <w:r>
+        <w:rPr>
+          <w:rFonts w:ascii="Times New Roman" w:eastAsia="Times New Roman" w:hAnsi="Times New Roman" w:cs="Times New Roman"/>
+          <w:color w:val="0070C0"/>
+        </w:rPr>
+        <w:t>I think it reads as better organized with just a plain description of the sites</w:t>
+      </w:r>
+    </w:p>
+    <w:p>
+      <w:pPr>
+        <w:rPr>
+          <w:rFonts w:ascii="Times New Roman" w:eastAsia="Times New Roman" w:hAnsi="Times New Roman" w:cs="Times New Roman"/>
+        </w:rPr>
+      </w:pPr>
+      <w:r>
+        <w:rPr>
+          <w:rFonts w:ascii="Times New Roman" w:eastAsia="Times New Roman" w:hAnsi="Times New Roman" w:cs="Times New Roman"/>
+        </w:rPr>
+        <w:br/>
+        <w:t xml:space="preserve">Line 143: The description of making sites representative seems appropriate for the main text. </w:t>
+      </w:r>
+    </w:p>
+    <w:p>
+      <w:pPr>
+        <w:rPr>
+          <w:rFonts w:ascii="Times New Roman" w:eastAsia="Times New Roman" w:hAnsi="Times New Roman" w:cs="Times New Roman"/>
+        </w:rPr>
+      </w:pPr>
+    </w:p>
+    <w:p>
+      <w:pPr>
+        <w:rPr>
+          <w:rFonts w:ascii="Times New Roman" w:eastAsia="Times New Roman" w:hAnsi="Times New Roman" w:cs="Times New Roman"/>
+          <w:color w:val="0070C0"/>
+        </w:rPr>
+      </w:pPr>
+      <w:r>
+        <w:rPr>
+          <w:rFonts w:ascii="Times New Roman" w:eastAsia="Times New Roman" w:hAnsi="Times New Roman" w:cs="Times New Roman"/>
+          <w:color w:val="0070C0"/>
+        </w:rPr>
+        <w:t>Modified sentence to</w:t>
+      </w:r>
+      <w:r>
+        <w:rPr>
+          <w:rFonts w:ascii="Times New Roman" w:eastAsia="Times New Roman" w:hAnsi="Times New Roman" w:cs="Times New Roman"/>
+          <w:color w:val="0070C0"/>
+        </w:rPr>
+        <w:t>, “</w:t>
       </w:r>
       <w:r>
         <w:rPr>
           <w:rFonts w:ascii="Times New Roman" w:hAnsi="Times New Roman" w:cs="Times New Roman"/>
           <w:color w:val="0070C0"/>
         </w:rPr>
-        <w:t>fish species</w:t>
+        <w:t>Appendix A describes site locations, methods used to ensure sites were representative of local environs using channel transects, equipment calibration, and logger check procedures.</w:t>
       </w:r>
       <w:r>
         <w:rPr>
           <w:rFonts w:ascii="Times New Roman" w:hAnsi="Times New Roman" w:cs="Times New Roman"/>
           <w:color w:val="0070C0"/>
         </w:rPr>
-        <w:t>/</w:t>
-      </w:r>
+        <w:t xml:space="preserve">” These practices are already well documented in </w:t>
+      </w:r>
+      <w:proofErr w:type="spellStart"/>
       <w:r>
         <w:rPr>
           <w:rFonts w:ascii="Times New Roman" w:hAnsi="Times New Roman" w:cs="Times New Roman"/>
           <w:color w:val="0070C0"/>
         </w:rPr>
-        <w:t>fish age</w:t>
-      </w:r>
+        <w:t>Mauger</w:t>
+      </w:r>
+      <w:proofErr w:type="spellEnd"/>
       <w:r>
         <w:rPr>
           <w:rFonts w:ascii="Times New Roman" w:hAnsi="Times New Roman" w:cs="Times New Roman"/>
           <w:color w:val="0070C0"/>
         </w:rPr>
-        <w:t xml:space="preserve">. Though digestion rates of prey items differ, when pooled at this coarser scale </w:t>
-      </w:r>
-      <w:r>
-        <w:rPr>
-          <w:rFonts w:ascii="Times New Roman" w:hAnsi="Times New Roman" w:cs="Times New Roman"/>
-          <w:color w:val="0070C0"/>
-        </w:rPr>
-        <w:t>the inputs are more likely to approximate an average diet for that cohort in each unique watershed/fish age/fish species.</w:t>
-      </w:r>
-      <w:r>
-        <w:rPr>
-          <w:rFonts w:ascii="Times New Roman" w:eastAsia="Times New Roman" w:hAnsi="Times New Roman" w:cs="Times New Roman"/>
-        </w:rPr>
-        <w:br/>
-      </w:r>
-      <w:r>
-        <w:rPr>
-          <w:rFonts w:ascii="Times New Roman" w:eastAsia="Times New Roman" w:hAnsi="Times New Roman" w:cs="Times New Roman"/>
-        </w:rPr>
-        <w:br/>
-        <w:t>Line 366 – Please include size class distributions by site in the main document.</w:t>
-      </w:r>
-    </w:p>
-    <w:p>
-      <w:pPr>
-        <w:rPr>
-          <w:rFonts w:ascii="Times New Roman" w:eastAsia="Times New Roman" w:hAnsi="Times New Roman" w:cs="Times New Roman"/>
-        </w:rPr>
-      </w:pPr>
-    </w:p>
-    <w:p>
-      <w:pPr>
-        <w:rPr>
-          <w:rFonts w:ascii="Times New Roman" w:eastAsia="Times New Roman" w:hAnsi="Times New Roman" w:cs="Times New Roman"/>
-          <w:color w:val="0070C0"/>
-        </w:rPr>
-      </w:pPr>
-      <w:r>
-        <w:rPr>
-          <w:rFonts w:ascii="Times New Roman" w:eastAsia="Times New Roman" w:hAnsi="Times New Roman" w:cs="Times New Roman"/>
-          <w:color w:val="0070C0"/>
-        </w:rPr>
-        <w:t>Added note to table 3, to do</w:t>
-      </w:r>
-    </w:p>
-    <w:p>
-      <w:pPr>
-        <w:rPr>
-          <w:rFonts w:ascii="Times New Roman" w:eastAsia="Times New Roman" w:hAnsi="Times New Roman" w:cs="Times New Roman"/>
-          <w:color w:val="0070C0"/>
-        </w:rPr>
-      </w:pPr>
-    </w:p>
-    <w:p>
-      <w:pPr>
-        <w:rPr>
-          <w:rFonts w:ascii="Times New Roman" w:eastAsia="Times New Roman" w:hAnsi="Times New Roman" w:cs="Times New Roman"/>
-          <w:color w:val="0070C0"/>
-        </w:rPr>
-      </w:pPr>
-    </w:p>
-    <w:p>
-      <w:pPr>
-        <w:rPr>
-          <w:rFonts w:ascii="Times New Roman" w:eastAsia="Times New Roman" w:hAnsi="Times New Roman" w:cs="Times New Roman"/>
-          <w:color w:val="0070C0"/>
-        </w:rPr>
-      </w:pPr>
-    </w:p>
-    <w:p>
-      <w:pPr>
-        <w:rPr>
-          <w:rFonts w:ascii="Times New Roman" w:eastAsia="Times New Roman" w:hAnsi="Times New Roman" w:cs="Times New Roman"/>
-          <w:color w:val="0070C0"/>
-        </w:rPr>
-      </w:pPr>
-    </w:p>
-    <w:p>
-      <w:pPr>
-        <w:rPr>
-          <w:rFonts w:ascii="Times New Roman" w:eastAsia="Times New Roman" w:hAnsi="Times New Roman" w:cs="Times New Roman"/>
-          <w:color w:val="0070C0"/>
-        </w:rPr>
-      </w:pPr>
-    </w:p>
-    <w:p>
-      <w:pPr>
-        <w:rPr>
-          <w:rFonts w:ascii="Times New Roman" w:eastAsia="Times New Roman" w:hAnsi="Times New Roman" w:cs="Times New Roman"/>
-          <w:color w:val="0070C0"/>
-        </w:rPr>
-      </w:pPr>
-      <w:r>
-        <w:rPr>
-          <w:rFonts w:ascii="Times New Roman" w:eastAsia="Times New Roman" w:hAnsi="Times New Roman" w:cs="Times New Roman"/>
-        </w:rPr>
-        <w:br/>
-      </w:r>
-      <w:r>
-        <w:rPr>
-          <w:rFonts w:ascii="Times New Roman" w:eastAsia="Times New Roman" w:hAnsi="Times New Roman" w:cs="Times New Roman"/>
-        </w:rPr>
-        <w:br/>
-        <w:t>Line 394 – See major comment above. These r2 values are not great. In Figure 4, some sites look like a shotgun blast. I suspect it has something to do with glacial outflow buffering against high air temperatures in the spring and summer. It could also have something to do with the lack of autocorrelation term in your linear model (although since you ran it on a weekly scale, maybe this is moot). This tells me that your bioenergetics model may be missing out on crucial climactic shifts that will occur as glacier/snow melt is reduced through time. How can you say your modeled air temperature-water temperature relationship will hold into the future?</w:t>
-      </w:r>
-      <w:r>
-        <w:rPr>
-          <w:rFonts w:ascii="Times New Roman" w:eastAsia="Times New Roman" w:hAnsi="Times New Roman" w:cs="Times New Roman"/>
-        </w:rPr>
-        <w:br/>
-      </w:r>
-      <w:r>
-        <w:rPr>
-          <w:rFonts w:ascii="Times New Roman" w:eastAsia="Times New Roman" w:hAnsi="Times New Roman" w:cs="Times New Roman"/>
-        </w:rPr>
-        <w:br/>
-      </w:r>
-      <w:r>
-        <w:rPr>
-          <w:rFonts w:ascii="Times New Roman" w:eastAsia="Times New Roman" w:hAnsi="Times New Roman" w:cs="Times New Roman"/>
-          <w:color w:val="0070C0"/>
-        </w:rPr>
-        <w:t>agree with comments, modify text to reflect caveats … project what actual changes likely to be, would require more complex hydroclimate modeling to address</w:t>
-      </w:r>
-    </w:p>
-    <w:p>
-      <w:pPr>
-        <w:rPr>
-          <w:rFonts w:ascii="Times New Roman" w:eastAsia="Times New Roman" w:hAnsi="Times New Roman" w:cs="Times New Roman"/>
-        </w:rPr>
-      </w:pPr>
-    </w:p>
-    <w:p>
-      <w:pPr>
-        <w:rPr>
-          <w:rFonts w:ascii="Times New Roman" w:eastAsia="Times New Roman" w:hAnsi="Times New Roman" w:cs="Times New Roman"/>
-        </w:rPr>
-      </w:pPr>
-      <w:r>
-        <w:rPr>
-          <w:rFonts w:ascii="Times New Roman" w:eastAsia="Times New Roman" w:hAnsi="Times New Roman" w:cs="Times New Roman"/>
-        </w:rPr>
-        <w:t>Line 561 – What about salmon actively seeking out thermal refugia and prey-rich areas?</w:t>
-      </w:r>
-    </w:p>
-    <w:p>
-      <w:pPr>
-        <w:rPr>
-          <w:rFonts w:ascii="Times New Roman" w:eastAsia="Times New Roman" w:hAnsi="Times New Roman" w:cs="Times New Roman"/>
-        </w:rPr>
-      </w:pPr>
-    </w:p>
-    <w:p>
-      <w:pPr>
-        <w:rPr>
-          <w:rFonts w:ascii="Times New Roman" w:eastAsia="Times New Roman" w:hAnsi="Times New Roman" w:cs="Times New Roman"/>
-        </w:rPr>
-      </w:pPr>
-      <w:r>
-        <w:rPr>
-          <w:rFonts w:ascii="Times New Roman" w:eastAsia="Times New Roman" w:hAnsi="Times New Roman" w:cs="Times New Roman"/>
-          <w:color w:val="0070C0"/>
+        <w:t xml:space="preserve"> et al. 2015, which is referenced in the prior sentence.</w:t>
+      </w:r>
+    </w:p>
+    <w:p>
+      <w:pPr>
+        <w:rPr>
+          <w:rFonts w:ascii="Times New Roman" w:eastAsia="Times New Roman" w:hAnsi="Times New Roman" w:cs="Times New Roman"/>
+        </w:rPr>
+      </w:pPr>
+      <w:r>
+        <w:rPr>
+          <w:rFonts w:ascii="Times New Roman" w:eastAsia="Times New Roman" w:hAnsi="Times New Roman" w:cs="Times New Roman"/>
+        </w:rPr>
+        <w:br/>
+        <w:t xml:space="preserve">Line 168: Would deployed be a better word than suspended? </w:t>
+      </w:r>
+    </w:p>
+    <w:p>
+      <w:pPr>
+        <w:rPr>
+          <w:rFonts w:ascii="Times New Roman" w:eastAsia="Times New Roman" w:hAnsi="Times New Roman" w:cs="Times New Roman"/>
+        </w:rPr>
+      </w:pPr>
+    </w:p>
+    <w:p>
+      <w:pPr>
+        <w:rPr>
+          <w:rFonts w:ascii="Times New Roman" w:eastAsia="Times New Roman" w:hAnsi="Times New Roman" w:cs="Times New Roman"/>
+          <w:color w:val="0070C0"/>
+        </w:rPr>
+      </w:pPr>
+      <w:r>
+        <w:rPr>
+          <w:rFonts w:ascii="Times New Roman" w:eastAsia="Times New Roman" w:hAnsi="Times New Roman" w:cs="Times New Roman"/>
+          <w:color w:val="0070C0"/>
+        </w:rPr>
+        <w:t>Suspended is</w:t>
+      </w:r>
+      <w:r>
+        <w:rPr>
+          <w:rFonts w:ascii="Times New Roman" w:eastAsia="Times New Roman" w:hAnsi="Times New Roman" w:cs="Times New Roman"/>
+          <w:color w:val="0070C0"/>
+        </w:rPr>
+        <w:t xml:space="preserve"> a useful description because traps potentially operate differently if they were sitting on the stream bottom.</w:t>
+      </w:r>
+    </w:p>
+    <w:p>
+      <w:pPr>
+        <w:rPr>
+          <w:rFonts w:ascii="Times New Roman" w:eastAsia="Times New Roman" w:hAnsi="Times New Roman" w:cs="Times New Roman"/>
+        </w:rPr>
+      </w:pPr>
+      <w:r>
+        <w:rPr>
+          <w:rFonts w:ascii="Times New Roman" w:eastAsia="Times New Roman" w:hAnsi="Times New Roman" w:cs="Times New Roman"/>
+        </w:rPr>
+        <w:br/>
+        <w:t>Line 203: I am unsure as to why these are excluded.</w:t>
+      </w:r>
+    </w:p>
+    <w:p>
+      <w:pPr>
+        <w:rPr>
+          <w:rFonts w:ascii="Times New Roman" w:eastAsia="Times New Roman" w:hAnsi="Times New Roman" w:cs="Times New Roman"/>
+        </w:rPr>
+      </w:pPr>
+    </w:p>
+    <w:p>
+      <w:pPr>
+        <w:rPr>
+          <w:rFonts w:ascii="Times New Roman" w:eastAsia="Times New Roman" w:hAnsi="Times New Roman" w:cs="Times New Roman"/>
+          <w:color w:val="0070C0"/>
+        </w:rPr>
+      </w:pPr>
+      <w:proofErr w:type="gramStart"/>
+      <w:r>
+        <w:rPr>
+          <w:rFonts w:ascii="Times New Roman" w:eastAsia="Times New Roman" w:hAnsi="Times New Roman" w:cs="Times New Roman"/>
+          <w:color w:val="0070C0"/>
+        </w:rPr>
+        <w:t>In order to</w:t>
+      </w:r>
+      <w:proofErr w:type="gramEnd"/>
+      <w:r>
+        <w:rPr>
+          <w:rFonts w:ascii="Times New Roman" w:eastAsia="Times New Roman" w:hAnsi="Times New Roman" w:cs="Times New Roman"/>
+          <w:color w:val="0070C0"/>
+        </w:rPr>
+        <w:t xml:space="preserve"> maintain minimum sample size …. Figure out how to state</w:t>
+      </w:r>
+    </w:p>
+    <w:p>
+      <w:pPr>
+        <w:rPr>
+          <w:rFonts w:ascii="Times New Roman" w:eastAsia="Times New Roman" w:hAnsi="Times New Roman" w:cs="Times New Roman"/>
+        </w:rPr>
+      </w:pPr>
+      <w:r>
+        <w:rPr>
+          <w:rFonts w:ascii="Times New Roman" w:eastAsia="Times New Roman" w:hAnsi="Times New Roman" w:cs="Times New Roman"/>
+        </w:rPr>
+        <w:br/>
+        <w:t>Line 465-469: I would move this text down to section describing limitations of study.</w:t>
+      </w:r>
+    </w:p>
+    <w:p>
+      <w:pPr>
+        <w:rPr>
+          <w:rFonts w:ascii="Times New Roman" w:eastAsia="Times New Roman" w:hAnsi="Times New Roman" w:cs="Times New Roman"/>
+        </w:rPr>
+      </w:pPr>
+    </w:p>
+    <w:p>
+      <w:pPr>
+        <w:rPr>
+          <w:rFonts w:ascii="Times New Roman" w:eastAsia="Times New Roman" w:hAnsi="Times New Roman" w:cs="Times New Roman"/>
+          <w:color w:val="0070C0"/>
+        </w:rPr>
+      </w:pPr>
+      <w:r>
+        <w:rPr>
+          <w:rFonts w:ascii="Times New Roman" w:eastAsia="Times New Roman" w:hAnsi="Times New Roman" w:cs="Times New Roman"/>
+          <w:color w:val="0070C0"/>
+        </w:rPr>
+        <w:t>Added sidebar note</w:t>
+      </w:r>
+    </w:p>
+    <w:p>
+      <w:pPr>
+        <w:rPr>
+          <w:rFonts w:ascii="Times New Roman" w:eastAsia="Times New Roman" w:hAnsi="Times New Roman" w:cs="Times New Roman"/>
+        </w:rPr>
+      </w:pPr>
+      <w:r>
+        <w:rPr>
+          <w:rFonts w:ascii="Times New Roman" w:eastAsia="Times New Roman" w:hAnsi="Times New Roman" w:cs="Times New Roman"/>
+        </w:rPr>
+        <w:br/>
+        <w:t>Line 473-478: I would point to this text as an example of a place to consider a larger spatial scale in comparing locations, not focusing only on Alaska systems, thereby broadening the inferences from this study.</w:t>
+      </w:r>
+    </w:p>
+    <w:p>
+      <w:pPr>
+        <w:rPr>
+          <w:rFonts w:ascii="Times New Roman" w:eastAsia="Times New Roman" w:hAnsi="Times New Roman" w:cs="Times New Roman"/>
+        </w:rPr>
+      </w:pPr>
+    </w:p>
+    <w:p>
+      <w:pPr>
+        <w:rPr>
+          <w:rFonts w:ascii="Times New Roman" w:eastAsia="Times New Roman" w:hAnsi="Times New Roman" w:cs="Times New Roman"/>
+          <w:color w:val="0070C0"/>
+        </w:rPr>
+      </w:pPr>
+      <w:r>
+        <w:rPr>
+          <w:rFonts w:ascii="Times New Roman" w:eastAsia="Times New Roman" w:hAnsi="Times New Roman" w:cs="Times New Roman"/>
+          <w:color w:val="0070C0"/>
+        </w:rPr>
+        <w:t>Added sidebar note</w:t>
+      </w:r>
+    </w:p>
+    <w:p>
+      <w:pPr>
+        <w:rPr>
+          <w:rFonts w:ascii="Times New Roman" w:eastAsia="Times New Roman" w:hAnsi="Times New Roman" w:cs="Times New Roman"/>
+        </w:rPr>
+      </w:pPr>
+      <w:r>
+        <w:rPr>
+          <w:rFonts w:ascii="Times New Roman" w:eastAsia="Times New Roman" w:hAnsi="Times New Roman" w:cs="Times New Roman"/>
+        </w:rPr>
+        <w:br/>
+        <w:t>Line 478-486, 527-533: A lot of text on the limitations and caveats before providing conclusions of the study.</w:t>
+      </w:r>
+    </w:p>
+    <w:p>
+      <w:pPr>
+        <w:rPr>
+          <w:rFonts w:ascii="Times New Roman" w:eastAsia="Times New Roman" w:hAnsi="Times New Roman" w:cs="Times New Roman"/>
+        </w:rPr>
+      </w:pPr>
+    </w:p>
+    <w:p>
+      <w:pPr>
+        <w:rPr>
+          <w:rFonts w:ascii="Times New Roman" w:eastAsia="Times New Roman" w:hAnsi="Times New Roman" w:cs="Times New Roman"/>
+          <w:color w:val="0070C0"/>
+        </w:rPr>
+      </w:pPr>
+      <w:proofErr w:type="gramStart"/>
+      <w:r>
+        <w:rPr>
+          <w:rFonts w:ascii="Times New Roman" w:eastAsia="Times New Roman" w:hAnsi="Times New Roman" w:cs="Times New Roman"/>
+          <w:color w:val="0070C0"/>
+        </w:rPr>
+        <w:t>Noted;</w:t>
+      </w:r>
+      <w:proofErr w:type="gramEnd"/>
+      <w:r>
+        <w:rPr>
+          <w:rFonts w:ascii="Times New Roman" w:eastAsia="Times New Roman" w:hAnsi="Times New Roman" w:cs="Times New Roman"/>
+          <w:color w:val="0070C0"/>
+        </w:rPr>
+        <w:t xml:space="preserve"> re-order</w:t>
+      </w:r>
+    </w:p>
+    <w:p>
+      <w:pPr>
+        <w:rPr>
+          <w:rFonts w:ascii="Times New Roman" w:eastAsia="Times New Roman" w:hAnsi="Times New Roman" w:cs="Times New Roman"/>
+        </w:rPr>
+      </w:pPr>
+      <w:r>
+        <w:rPr>
+          <w:rFonts w:ascii="Times New Roman" w:eastAsia="Times New Roman" w:hAnsi="Times New Roman" w:cs="Times New Roman"/>
         </w:rPr>
         <w:lastRenderedPageBreak/>
-        <w:t>… connect or refer to comments at line 489 (under Temperature Effects) … growing body of evidence suggests…</w:t>
-      </w:r>
-      <w:r>
-        <w:rPr>
-          <w:rFonts w:ascii="Times New Roman" w:eastAsia="Times New Roman" w:hAnsi="Times New Roman" w:cs="Times New Roman"/>
-        </w:rPr>
-        <w:br/>
-      </w:r>
-      <w:r>
-        <w:rPr>
-          <w:rFonts w:ascii="Times New Roman" w:eastAsia="Times New Roman" w:hAnsi="Times New Roman" w:cs="Times New Roman"/>
-        </w:rPr>
-        <w:br/>
-        <w:t>Figure 2 – Wouldn’t the prey input be energy/energy density, rather than dry weight mass?</w:t>
-      </w:r>
-    </w:p>
-    <w:p>
-      <w:pPr>
-        <w:rPr>
-          <w:rFonts w:ascii="Times New Roman" w:eastAsia="Times New Roman" w:hAnsi="Times New Roman" w:cs="Times New Roman"/>
-        </w:rPr>
-      </w:pPr>
-    </w:p>
-    <w:p>
-      <w:pPr>
-        <w:rPr>
-          <w:rFonts w:ascii="Times New Roman" w:eastAsia="Times New Roman" w:hAnsi="Times New Roman" w:cs="Times New Roman"/>
-        </w:rPr>
-      </w:pPr>
-      <w:r>
-        <w:rPr>
-          <w:rFonts w:ascii="Times New Roman" w:eastAsia="Times New Roman" w:hAnsi="Times New Roman" w:cs="Times New Roman"/>
-          <w:color w:val="0070C0"/>
-        </w:rPr>
-        <w:t>Probably correct … see other examples and change once sure</w:t>
-      </w:r>
-      <w:r>
-        <w:rPr>
-          <w:rFonts w:ascii="Times New Roman" w:eastAsia="Times New Roman" w:hAnsi="Times New Roman" w:cs="Times New Roman"/>
-        </w:rPr>
-        <w:br/>
-      </w:r>
-      <w:r>
-        <w:rPr>
-          <w:rFonts w:ascii="Times New Roman" w:eastAsia="Times New Roman" w:hAnsi="Times New Roman" w:cs="Times New Roman"/>
-        </w:rPr>
-        <w:br/>
-        <w:t>Figure 4 – Did you plot observed and predicted values overlaid through time to see whether there were temporal trends in accuracy?</w:t>
-      </w:r>
-    </w:p>
-    <w:p>
-      <w:pPr>
-        <w:rPr>
-          <w:rFonts w:ascii="Times New Roman" w:eastAsia="Times New Roman" w:hAnsi="Times New Roman" w:cs="Times New Roman"/>
-        </w:rPr>
-      </w:pPr>
-    </w:p>
-    <w:p>
-      <w:pPr>
-        <w:rPr>
-          <w:rFonts w:ascii="Times New Roman" w:eastAsia="Times New Roman" w:hAnsi="Times New Roman" w:cs="Times New Roman"/>
-          <w:color w:val="0070C0"/>
-        </w:rPr>
-      </w:pPr>
-      <w:r>
-        <w:rPr>
-          <w:rFonts w:ascii="Times New Roman" w:eastAsia="Times New Roman" w:hAnsi="Times New Roman" w:cs="Times New Roman"/>
-          <w:color w:val="0070C0"/>
-        </w:rPr>
-        <w:t>Yes … add to result/discussion if room allows</w:t>
-      </w:r>
-    </w:p>
-    <w:p>
-      <w:pPr>
-        <w:rPr>
-          <w:rFonts w:ascii="Times New Roman" w:eastAsia="Times New Roman" w:hAnsi="Times New Roman" w:cs="Times New Roman"/>
-          <w:color w:val="0070C0"/>
-        </w:rPr>
-      </w:pPr>
-      <w:r>
-        <w:rPr>
-          <w:rFonts w:ascii="Times New Roman" w:eastAsia="Times New Roman" w:hAnsi="Times New Roman" w:cs="Times New Roman"/>
-        </w:rPr>
-        <w:br/>
-      </w:r>
-      <w:r>
-        <w:rPr>
-          <w:rFonts w:ascii="Times New Roman" w:eastAsia="Times New Roman" w:hAnsi="Times New Roman" w:cs="Times New Roman"/>
-        </w:rPr>
-        <w:br/>
-        <w:t>Figure 5 – So the red line is predicted from RCP and the orange one is observed from your water loggers? Looking at the plot, I can see there’s already quite a bit of variability between observed values in 2015-2016 and predicted values from 2010, and that variability is likely not captured in your bioenergetics model. This warrants a little more discussion.</w:t>
-      </w:r>
-      <w:r>
-        <w:rPr>
-          <w:rFonts w:ascii="Times New Roman" w:eastAsia="Times New Roman" w:hAnsi="Times New Roman" w:cs="Times New Roman"/>
-        </w:rPr>
-        <w:br/>
-      </w:r>
-      <w:r>
-        <w:rPr>
-          <w:rFonts w:ascii="Times New Roman" w:eastAsia="Times New Roman" w:hAnsi="Times New Roman" w:cs="Times New Roman"/>
-        </w:rPr>
-        <w:br/>
-      </w:r>
-      <w:r>
-        <w:rPr>
-          <w:rFonts w:ascii="Times New Roman" w:eastAsia="Times New Roman" w:hAnsi="Times New Roman" w:cs="Times New Roman"/>
-          <w:color w:val="0070C0"/>
-        </w:rPr>
-        <w:t>Agreed, connect to above comment</w:t>
-      </w:r>
-    </w:p>
-    <w:p>
-      <w:pPr>
-        <w:rPr>
-          <w:rFonts w:ascii="Times New Roman" w:eastAsia="Times New Roman" w:hAnsi="Times New Roman" w:cs="Times New Roman"/>
-        </w:rPr>
-      </w:pPr>
-    </w:p>
-    <w:p>
-      <w:pPr>
-        <w:rPr>
-          <w:rFonts w:ascii="Times New Roman" w:eastAsia="Times New Roman" w:hAnsi="Times New Roman" w:cs="Times New Roman"/>
-        </w:rPr>
-      </w:pPr>
-      <w:r>
-        <w:rPr>
-          <w:rFonts w:ascii="Times New Roman" w:eastAsia="Times New Roman" w:hAnsi="Times New Roman" w:cs="Times New Roman"/>
-        </w:rPr>
-        <w:t>Figure 6 – Would like to see this parsed out by size class, even if in a supplementary figure.</w:t>
-      </w:r>
-    </w:p>
-    <w:p>
-      <w:pPr>
-        <w:rPr>
-          <w:rFonts w:ascii="Times New Roman" w:eastAsia="Times New Roman" w:hAnsi="Times New Roman" w:cs="Times New Roman"/>
-        </w:rPr>
-      </w:pPr>
-    </w:p>
-    <w:p>
-      <w:pPr>
-        <w:rPr>
-          <w:rFonts w:ascii="Times New Roman" w:eastAsia="Times New Roman" w:hAnsi="Times New Roman" w:cs="Times New Roman"/>
-        </w:rPr>
-      </w:pPr>
-      <w:r>
-        <w:rPr>
-          <w:rFonts w:ascii="Times New Roman" w:eastAsia="Times New Roman" w:hAnsi="Times New Roman" w:cs="Times New Roman"/>
-          <w:color w:val="0070C0"/>
-        </w:rPr>
-        <w:t>Refer to supp fig or table</w:t>
-      </w:r>
-      <w:r>
-        <w:rPr>
-          <w:rFonts w:ascii="Times New Roman" w:eastAsia="Times New Roman" w:hAnsi="Times New Roman" w:cs="Times New Roman"/>
-        </w:rPr>
-        <w:br/>
-      </w:r>
-      <w:r>
-        <w:rPr>
-          <w:rFonts w:ascii="Times New Roman" w:eastAsia="Times New Roman" w:hAnsi="Times New Roman" w:cs="Times New Roman"/>
-        </w:rPr>
-        <w:br/>
-        <w:t>Table 4 – Unless I’m mistaken, this table is redundant with Figure 8 and does not need to be included.</w:t>
-      </w:r>
-      <w:r>
-        <w:rPr>
-          <w:rFonts w:ascii="Times New Roman" w:eastAsia="Times New Roman" w:hAnsi="Times New Roman" w:cs="Times New Roman"/>
-        </w:rPr>
-        <w:br/>
-      </w:r>
-    </w:p>
-    <w:p>
-      <w:pPr>
-        <w:rPr>
-          <w:rFonts w:ascii="Times New Roman" w:eastAsia="Times New Roman" w:hAnsi="Times New Roman" w:cs="Times New Roman"/>
-        </w:rPr>
-      </w:pPr>
-      <w:r>
-        <w:rPr>
-          <w:rFonts w:ascii="Times New Roman" w:eastAsia="Times New Roman" w:hAnsi="Times New Roman" w:cs="Times New Roman"/>
-          <w:color w:val="0070C0"/>
-        </w:rPr>
-        <w:t>Move table or fig to supp material</w:t>
-      </w:r>
-      <w:r>
-        <w:rPr>
-          <w:rFonts w:ascii="Times New Roman" w:eastAsia="Times New Roman" w:hAnsi="Times New Roman" w:cs="Times New Roman"/>
-        </w:rPr>
-        <w:br/>
-      </w:r>
-      <w:r>
-        <w:rPr>
-          <w:rFonts w:ascii="Times New Roman" w:eastAsia="Times New Roman" w:hAnsi="Times New Roman" w:cs="Times New Roman"/>
-        </w:rPr>
-        <w:br/>
-        <w:t>Reviewer: 2</w:t>
-      </w:r>
-      <w:r>
-        <w:rPr>
-          <w:rFonts w:ascii="Times New Roman" w:eastAsia="Times New Roman" w:hAnsi="Times New Roman" w:cs="Times New Roman"/>
-        </w:rPr>
-        <w:br/>
-        <w:t>Comments:</w:t>
-      </w:r>
-      <w:r>
-        <w:rPr>
-          <w:rFonts w:ascii="Times New Roman" w:eastAsia="Times New Roman" w:hAnsi="Times New Roman" w:cs="Times New Roman"/>
-        </w:rPr>
-        <w:br/>
-        <w:t xml:space="preserve">This manuscript explores how diverse habitats across a watershed influence variability in growth potential for juvenile Chinook and Coho salmon in response to climate warming during the growing season (May-Sep). The authors focus on the Kenai River watershed in south-central Alaska. The approach uses bioenergetics modeling that incorporates empirical inputs for contemporary diet and growth, and air-water temperature relationships and climate projections to examine feeding and growth performance in response to various decadal climate scenarios for the 2030s and 2060s. These analyses were performed on 3 </w:t>
-      </w:r>
-      <w:proofErr w:type="spellStart"/>
-      <w:r>
-        <w:rPr>
-          <w:rFonts w:ascii="Times New Roman" w:eastAsia="Times New Roman" w:hAnsi="Times New Roman" w:cs="Times New Roman"/>
-        </w:rPr>
-        <w:t>geomorphically</w:t>
-      </w:r>
-      <w:proofErr w:type="spellEnd"/>
-      <w:r>
-        <w:rPr>
-          <w:rFonts w:ascii="Times New Roman" w:eastAsia="Times New Roman" w:hAnsi="Times New Roman" w:cs="Times New Roman"/>
-        </w:rPr>
-        <w:t xml:space="preserve"> different subbasins and mainstem habitats to examine how diverse landscape features influenced juvenile salmon growth potential to future climate scenarios.</w:t>
-      </w:r>
-      <w:r>
-        <w:rPr>
-          <w:rFonts w:ascii="Times New Roman" w:eastAsia="Times New Roman" w:hAnsi="Times New Roman" w:cs="Times New Roman"/>
-        </w:rPr>
-        <w:br/>
-        <w:t xml:space="preserve">Overall, I thought this manuscript was well-crafted and will be a valuable contribution toward understanding potential responses to climate change. Unfortunately, one important issue should be resolved before accepting this paper for publication, and the correction will cascade through </w:t>
-      </w:r>
-      <w:proofErr w:type="gramStart"/>
-      <w:r>
-        <w:rPr>
-          <w:rFonts w:ascii="Times New Roman" w:eastAsia="Times New Roman" w:hAnsi="Times New Roman" w:cs="Times New Roman"/>
-        </w:rPr>
-        <w:t>all of</w:t>
-      </w:r>
-      <w:proofErr w:type="gramEnd"/>
-      <w:r>
-        <w:rPr>
-          <w:rFonts w:ascii="Times New Roman" w:eastAsia="Times New Roman" w:hAnsi="Times New Roman" w:cs="Times New Roman"/>
-        </w:rPr>
-        <w:t xml:space="preserve"> the simulations.</w:t>
-      </w:r>
-    </w:p>
-    <w:p>
-      <w:pPr>
-        <w:rPr>
-          <w:rFonts w:ascii="Times New Roman" w:eastAsia="Times New Roman" w:hAnsi="Times New Roman" w:cs="Times New Roman"/>
-        </w:rPr>
-      </w:pPr>
-      <w:r>
-        <w:rPr>
-          <w:rFonts w:ascii="Times New Roman" w:eastAsia="Times New Roman" w:hAnsi="Times New Roman" w:cs="Times New Roman"/>
-        </w:rPr>
-        <w:br/>
-        <w:t xml:space="preserve">Diet is reported and used in terms of dry mass contributions, whereas the </w:t>
-      </w:r>
-      <w:proofErr w:type="gramStart"/>
-      <w:r>
-        <w:rPr>
-          <w:rFonts w:ascii="Times New Roman" w:eastAsia="Times New Roman" w:hAnsi="Times New Roman" w:cs="Times New Roman"/>
-        </w:rPr>
-        <w:t>bioenergetics</w:t>
-      </w:r>
-      <w:proofErr w:type="gramEnd"/>
-      <w:r>
-        <w:rPr>
-          <w:rFonts w:ascii="Times New Roman" w:eastAsia="Times New Roman" w:hAnsi="Times New Roman" w:cs="Times New Roman"/>
-        </w:rPr>
-        <w:t xml:space="preserve"> modeling </w:t>
-      </w:r>
-      <w:r>
-        <w:rPr>
-          <w:rFonts w:ascii="Times New Roman" w:eastAsia="Times New Roman" w:hAnsi="Times New Roman" w:cs="Times New Roman"/>
-        </w:rPr>
-        <w:lastRenderedPageBreak/>
-        <w:t>framework is based on wet-mass proportions of the diet for inputs. As applied in this paper, the dry-mass proportions will significantly underestimate the actual contribution of immature invertebrates and overestimate the importance of the more energy rich (and lower water content) prey like adult or terrestrial insects and fish eggs. The prey energy densities applied to each diet group are in wet-mass values, so there is an inconsistency between the diet proportions (in dry mass form) and prey energy density (in J/g wet mass).</w:t>
-      </w:r>
-      <w:r>
-        <w:rPr>
-          <w:rFonts w:ascii="Times New Roman" w:eastAsia="Times New Roman" w:hAnsi="Times New Roman" w:cs="Times New Roman"/>
-        </w:rPr>
-        <w:br/>
-        <w:t>The best solution will be to convert the original dry mass of prey into wet mass and recalculate diet inputs into wet mass proportions.</w:t>
-      </w:r>
-    </w:p>
-    <w:p>
-      <w:pPr>
-        <w:rPr>
-          <w:rFonts w:ascii="Times New Roman" w:eastAsia="Times New Roman" w:hAnsi="Times New Roman" w:cs="Times New Roman"/>
-        </w:rPr>
-      </w:pPr>
-    </w:p>
-    <w:p>
-      <w:pPr>
-        <w:rPr>
-          <w:rFonts w:ascii="Times New Roman" w:eastAsia="Times New Roman" w:hAnsi="Times New Roman" w:cs="Times New Roman"/>
-          <w:color w:val="0070C0"/>
-        </w:rPr>
-      </w:pPr>
-      <w:r>
-        <w:rPr>
-          <w:rFonts w:ascii="Times New Roman" w:eastAsia="Times New Roman" w:hAnsi="Times New Roman" w:cs="Times New Roman"/>
-          <w:color w:val="0070C0"/>
-        </w:rPr>
-        <w:t>TBD</w:t>
-      </w:r>
-    </w:p>
-    <w:p>
-      <w:pPr>
-        <w:rPr>
-          <w:rFonts w:ascii="Times New Roman" w:eastAsia="Times New Roman" w:hAnsi="Times New Roman" w:cs="Times New Roman"/>
-        </w:rPr>
-      </w:pPr>
-      <w:r>
-        <w:rPr>
-          <w:rFonts w:ascii="Times New Roman" w:eastAsia="Times New Roman" w:hAnsi="Times New Roman" w:cs="Times New Roman"/>
-        </w:rPr>
-        <w:br/>
-      </w:r>
-      <w:r>
-        <w:rPr>
-          <w:rFonts w:ascii="Times New Roman" w:eastAsia="Times New Roman" w:hAnsi="Times New Roman" w:cs="Times New Roman"/>
-          <w:u w:val="single"/>
-        </w:rPr>
-        <w:t xml:space="preserve">Consider </w:t>
-      </w:r>
-      <w:r>
-        <w:rPr>
-          <w:rFonts w:ascii="Times New Roman" w:eastAsia="Times New Roman" w:hAnsi="Times New Roman" w:cs="Times New Roman"/>
-        </w:rPr>
-        <w:t>another enhancement to the simulations as well. Railsback (in press) has a recent paper that highlights the complexity of interpreting bioenergetic p-values when applied to examining growth potential scenarios across various thermal regimes. He [correctly] advocates for using more straightforward approaches for dealing with consumption in growth scenarios by either using a constant ration of g/d or a specific ration of % body weight.</w:t>
-      </w:r>
-      <w:r>
-        <w:rPr>
-          <w:rFonts w:ascii="Times New Roman" w:eastAsia="Times New Roman" w:hAnsi="Times New Roman" w:cs="Times New Roman"/>
-        </w:rPr>
-        <w:br/>
-        <w:t xml:space="preserve">In this manuscript, I’d recommend using a constant g/d input for consumption which is easily accomplished in the Fish Bioenergetics 4.0 software. From the p-fit step, extract the total consumption over the growing season from each cohort-site specific simulation, then divide total consumption by total simulation to estimate mean g/d consumed and apply that to the present and projected simulations. A quick scan of the initial-final weights and resulting low-moderate p-values suggest that there shouldn’t be any problems using the constant g/d input approach but do check that the inputs never exceed </w:t>
-      </w:r>
-      <w:proofErr w:type="spellStart"/>
-      <w:r>
-        <w:rPr>
-          <w:rFonts w:ascii="Times New Roman" w:eastAsia="Times New Roman" w:hAnsi="Times New Roman" w:cs="Times New Roman"/>
-        </w:rPr>
-        <w:t>Cmax</w:t>
-      </w:r>
-      <w:proofErr w:type="spellEnd"/>
-      <w:r>
-        <w:rPr>
-          <w:rFonts w:ascii="Times New Roman" w:eastAsia="Times New Roman" w:hAnsi="Times New Roman" w:cs="Times New Roman"/>
-        </w:rPr>
-        <w:t xml:space="preserve"> for any of the temperatures or body masses used in the simulations (again I don’t foresee any problems like that). This approach will simplify a direct accounting of feeding rate in direct terms understandable by all and can lend itself more directly to scenarios where food supply is changed by a fixed percentage up or down. The p-value approach involves a bunch of non-linearities in how consumption is computed which are less intuitive to explain.</w:t>
-      </w:r>
-    </w:p>
-    <w:p>
-      <w:pPr>
-        <w:rPr>
-          <w:rFonts w:ascii="Times New Roman" w:eastAsia="Times New Roman" w:hAnsi="Times New Roman" w:cs="Times New Roman"/>
-        </w:rPr>
-      </w:pPr>
-    </w:p>
-    <w:p>
-      <w:pPr>
-        <w:rPr>
-          <w:rFonts w:ascii="Times New Roman" w:eastAsia="Times New Roman" w:hAnsi="Times New Roman" w:cs="Times New Roman"/>
-        </w:rPr>
-      </w:pPr>
-      <w:r>
-        <w:rPr>
-          <w:rFonts w:ascii="Times New Roman" w:eastAsia="Times New Roman" w:hAnsi="Times New Roman" w:cs="Times New Roman"/>
-          <w:color w:val="0070C0"/>
-        </w:rPr>
-        <w:t>Check reference for clarification, make plan for how to execute</w:t>
-      </w:r>
-      <w:r>
-        <w:rPr>
-          <w:rFonts w:ascii="Times New Roman" w:eastAsia="Times New Roman" w:hAnsi="Times New Roman" w:cs="Times New Roman"/>
-          <w:color w:val="0070C0"/>
-        </w:rPr>
-        <w:t>. See comments from Erik.</w:t>
-      </w:r>
-    </w:p>
-    <w:p>
-      <w:pPr>
-        <w:rPr>
-          <w:rFonts w:ascii="Times New Roman" w:eastAsia="Times New Roman" w:hAnsi="Times New Roman" w:cs="Times New Roman"/>
-        </w:rPr>
-      </w:pPr>
-    </w:p>
-    <w:p>
-      <w:pPr>
-        <w:rPr>
-          <w:rFonts w:ascii="Times New Roman" w:eastAsia="Times New Roman" w:hAnsi="Times New Roman" w:cs="Times New Roman"/>
-        </w:rPr>
-      </w:pPr>
-      <w:r>
-        <w:rPr>
-          <w:rFonts w:ascii="Times New Roman" w:eastAsia="Times New Roman" w:hAnsi="Times New Roman" w:cs="Times New Roman"/>
-        </w:rPr>
-        <w:br/>
-        <w:t xml:space="preserve">I want to emphasize that this is an excellent paper. The overall structure and analytical framework </w:t>
-      </w:r>
-      <w:proofErr w:type="gramStart"/>
-      <w:r>
-        <w:rPr>
-          <w:rFonts w:ascii="Times New Roman" w:eastAsia="Times New Roman" w:hAnsi="Times New Roman" w:cs="Times New Roman"/>
-        </w:rPr>
-        <w:t>is</w:t>
-      </w:r>
-      <w:proofErr w:type="gramEnd"/>
-      <w:r>
-        <w:rPr>
-          <w:rFonts w:ascii="Times New Roman" w:eastAsia="Times New Roman" w:hAnsi="Times New Roman" w:cs="Times New Roman"/>
-        </w:rPr>
-        <w:t xml:space="preserve"> solid. The major revisions would only really relate to the updated simulations: revising values and interpretations in the text where changes emerge. I suspect that many of the outcomes and conclusions should remain the same in relative terms, although the magnitude of changes could differ considerably or perhaps reverse in a few cases.</w:t>
-      </w:r>
-      <w:r>
-        <w:rPr>
-          <w:rFonts w:ascii="Times New Roman" w:eastAsia="Times New Roman" w:hAnsi="Times New Roman" w:cs="Times New Roman"/>
-        </w:rPr>
-        <w:br/>
-      </w:r>
-      <w:r>
-        <w:rPr>
-          <w:rFonts w:ascii="Times New Roman" w:eastAsia="Times New Roman" w:hAnsi="Times New Roman" w:cs="Times New Roman"/>
-        </w:rPr>
-        <w:br/>
-        <w:t>Specific Comments by Line #:</w:t>
-      </w:r>
-      <w:r>
-        <w:rPr>
-          <w:rFonts w:ascii="Times New Roman" w:eastAsia="Times New Roman" w:hAnsi="Times New Roman" w:cs="Times New Roman"/>
-        </w:rPr>
-        <w:br/>
-        <w:t>L102. Fig 2 listed before Fig 1. Please renumber</w:t>
-      </w:r>
-    </w:p>
-    <w:p>
-      <w:pPr>
-        <w:rPr>
-          <w:rFonts w:ascii="Times New Roman" w:eastAsia="Times New Roman" w:hAnsi="Times New Roman" w:cs="Times New Roman"/>
-        </w:rPr>
-      </w:pPr>
-    </w:p>
-    <w:p>
-      <w:pPr>
-        <w:rPr>
-          <w:rFonts w:ascii="Times New Roman" w:eastAsia="Times New Roman" w:hAnsi="Times New Roman" w:cs="Times New Roman"/>
-          <w:color w:val="0070C0"/>
-        </w:rPr>
-      </w:pPr>
-      <w:r>
-        <w:rPr>
-          <w:rFonts w:ascii="Times New Roman" w:eastAsia="Times New Roman" w:hAnsi="Times New Roman" w:cs="Times New Roman"/>
-          <w:color w:val="0070C0"/>
-        </w:rPr>
-        <w:t>Made note in text</w:t>
-      </w:r>
-    </w:p>
-    <w:p>
-      <w:pPr>
-        <w:rPr>
-          <w:rFonts w:ascii="Times New Roman" w:eastAsia="Times New Roman" w:hAnsi="Times New Roman" w:cs="Times New Roman"/>
-        </w:rPr>
-      </w:pPr>
-      <w:r>
-        <w:rPr>
-          <w:rFonts w:ascii="Times New Roman" w:eastAsia="Times New Roman" w:hAnsi="Times New Roman" w:cs="Times New Roman"/>
-        </w:rPr>
-        <w:br/>
-        <w:t>L102. Fig. 2 caption For the Inputs for size and diet, the word “pooled” is confusing. Please clarify or replace with “grouped by…” or “stratified by…”</w:t>
-      </w:r>
-    </w:p>
-    <w:p>
-      <w:pPr>
-        <w:rPr>
-          <w:rFonts w:ascii="Times New Roman" w:eastAsia="Times New Roman" w:hAnsi="Times New Roman" w:cs="Times New Roman"/>
-        </w:rPr>
-      </w:pPr>
-    </w:p>
-    <w:p>
-      <w:pPr>
-        <w:rPr>
-          <w:rFonts w:ascii="Times New Roman" w:eastAsia="Times New Roman" w:hAnsi="Times New Roman" w:cs="Times New Roman"/>
-          <w:color w:val="0070C0"/>
-        </w:rPr>
-      </w:pPr>
-      <w:r>
-        <w:rPr>
-          <w:rFonts w:ascii="Times New Roman" w:eastAsia="Times New Roman" w:hAnsi="Times New Roman" w:cs="Times New Roman"/>
-          <w:color w:val="0070C0"/>
-        </w:rPr>
-        <w:lastRenderedPageBreak/>
-        <w:t>Location of text in question unclear; maybe within figure itself??</w:t>
-      </w:r>
-    </w:p>
-    <w:p>
-      <w:pPr>
-        <w:rPr>
-          <w:rFonts w:ascii="Times New Roman" w:eastAsia="Times New Roman" w:hAnsi="Times New Roman" w:cs="Times New Roman"/>
-        </w:rPr>
-      </w:pPr>
-      <w:r>
-        <w:rPr>
-          <w:rFonts w:ascii="Times New Roman" w:eastAsia="Times New Roman" w:hAnsi="Times New Roman" w:cs="Times New Roman"/>
-        </w:rPr>
-        <w:br/>
-        <w:t>Additionally, diet inputs for the bioenergetics model should be in wet mass proportions. If % dry mass (water content) differs significantly among some major prey categories, then the reported diet proportions would overestimate the proportional contribution of prey with lower water content, as realized by fish feeding on natural prey. This bias then has implications that cascade through feeding or growth estimates via errors in the energy density of composite diets and the total energy consumed by diets of various prey compositions.</w:t>
-      </w:r>
-    </w:p>
-    <w:p>
-      <w:pPr>
-        <w:rPr>
-          <w:rFonts w:ascii="Times New Roman" w:eastAsia="Times New Roman" w:hAnsi="Times New Roman" w:cs="Times New Roman"/>
-        </w:rPr>
-      </w:pPr>
-    </w:p>
-    <w:p>
-      <w:pPr>
-        <w:rPr>
-          <w:rFonts w:ascii="Times New Roman" w:eastAsia="Times New Roman" w:hAnsi="Times New Roman" w:cs="Times New Roman"/>
-        </w:rPr>
-      </w:pPr>
-      <w:r>
-        <w:rPr>
-          <w:rFonts w:ascii="Times New Roman" w:eastAsia="Times New Roman" w:hAnsi="Times New Roman" w:cs="Times New Roman"/>
-          <w:color w:val="0070C0"/>
-        </w:rPr>
-        <w:t>See major comments</w:t>
-      </w:r>
-      <w:r>
-        <w:rPr>
-          <w:rFonts w:ascii="Times New Roman" w:eastAsia="Times New Roman" w:hAnsi="Times New Roman" w:cs="Times New Roman"/>
-        </w:rPr>
-        <w:br/>
-      </w:r>
-      <w:r>
-        <w:rPr>
-          <w:rFonts w:ascii="Times New Roman" w:eastAsia="Times New Roman" w:hAnsi="Times New Roman" w:cs="Times New Roman"/>
-        </w:rPr>
-        <w:br/>
-        <w:t>L115. Fig 1 should be Fig 2 here and in L149, 151</w:t>
-      </w:r>
-    </w:p>
-    <w:p>
-      <w:pPr>
-        <w:rPr>
-          <w:rFonts w:ascii="Times New Roman" w:eastAsia="Times New Roman" w:hAnsi="Times New Roman" w:cs="Times New Roman"/>
-        </w:rPr>
-      </w:pPr>
-    </w:p>
-    <w:p>
-      <w:pPr>
-        <w:rPr>
-          <w:rFonts w:ascii="Times New Roman" w:eastAsia="Times New Roman" w:hAnsi="Times New Roman" w:cs="Times New Roman"/>
-          <w:color w:val="0070C0"/>
-        </w:rPr>
-      </w:pPr>
-      <w:r>
-        <w:rPr>
-          <w:rFonts w:ascii="Times New Roman" w:eastAsia="Times New Roman" w:hAnsi="Times New Roman" w:cs="Times New Roman"/>
-          <w:color w:val="0070C0"/>
-        </w:rPr>
-        <w:t>Made comments in text</w:t>
-      </w:r>
-    </w:p>
-    <w:p>
-      <w:pPr>
-        <w:rPr>
-          <w:rFonts w:ascii="Times New Roman" w:eastAsia="Times New Roman" w:hAnsi="Times New Roman" w:cs="Times New Roman"/>
-        </w:rPr>
-      </w:pPr>
-      <w:r>
-        <w:rPr>
-          <w:rFonts w:ascii="Times New Roman" w:eastAsia="Times New Roman" w:hAnsi="Times New Roman" w:cs="Times New Roman"/>
-        </w:rPr>
-        <w:br/>
-        <w:t xml:space="preserve">L177. Rephrase as: “…fork length to the nearest mm and weighed to the nearest 0.1g.” </w:t>
-      </w:r>
-    </w:p>
-    <w:p>
-      <w:pPr>
-        <w:rPr>
-          <w:rFonts w:ascii="Times New Roman" w:eastAsia="Times New Roman" w:hAnsi="Times New Roman" w:cs="Times New Roman"/>
-        </w:rPr>
-      </w:pPr>
-    </w:p>
-    <w:p>
-      <w:pPr>
-        <w:rPr>
-          <w:rFonts w:ascii="Times New Roman" w:eastAsia="Times New Roman" w:hAnsi="Times New Roman" w:cs="Times New Roman"/>
-          <w:color w:val="0070C0"/>
-        </w:rPr>
-      </w:pPr>
-      <w:r>
-        <w:rPr>
-          <w:rFonts w:ascii="Times New Roman" w:eastAsia="Times New Roman" w:hAnsi="Times New Roman" w:cs="Times New Roman"/>
-          <w:color w:val="0070C0"/>
-        </w:rPr>
-        <w:t>Done</w:t>
-      </w:r>
-    </w:p>
-    <w:p>
-      <w:pPr>
-        <w:rPr>
-          <w:rFonts w:ascii="Times New Roman" w:eastAsia="Times New Roman" w:hAnsi="Times New Roman" w:cs="Times New Roman"/>
-        </w:rPr>
-      </w:pPr>
-      <w:r>
-        <w:rPr>
-          <w:rFonts w:ascii="Times New Roman" w:eastAsia="Times New Roman" w:hAnsi="Times New Roman" w:cs="Times New Roman"/>
-        </w:rPr>
-        <w:br/>
-        <w:t>L185-190. Sampling salmon FL&gt;50 mm for aging and diet makes sense to ensure scale formation and to accommodate gut lavage techniques. But please clarify that ALL sizes of juveniles were included in size measurements to enable recording of representative size frequency data. Please also inform the readers that fish smaller than 50 mm FL were [not much/much] smaller than 50mm FL and represented a [small/large] fraction of age-0 Coho [and/but not} Chinook</w:t>
-      </w:r>
-    </w:p>
-    <w:p>
-      <w:pPr>
-        <w:rPr>
-          <w:rFonts w:ascii="Times New Roman" w:eastAsia="Times New Roman" w:hAnsi="Times New Roman" w:cs="Times New Roman"/>
-          <w:color w:val="0070C0"/>
-        </w:rPr>
-      </w:pPr>
-      <w:r>
-        <w:rPr>
-          <w:rFonts w:ascii="Times New Roman" w:eastAsia="Times New Roman" w:hAnsi="Times New Roman" w:cs="Times New Roman"/>
-          <w:color w:val="0070C0"/>
-        </w:rPr>
-        <w:t xml:space="preserve">Put comment </w:t>
-      </w:r>
-      <w:proofErr w:type="gramStart"/>
-      <w:r>
-        <w:rPr>
-          <w:rFonts w:ascii="Times New Roman" w:eastAsia="Times New Roman" w:hAnsi="Times New Roman" w:cs="Times New Roman"/>
-          <w:color w:val="0070C0"/>
-        </w:rPr>
-        <w:t>in side</w:t>
-      </w:r>
-      <w:proofErr w:type="gramEnd"/>
-      <w:r>
-        <w:rPr>
-          <w:rFonts w:ascii="Times New Roman" w:eastAsia="Times New Roman" w:hAnsi="Times New Roman" w:cs="Times New Roman"/>
-          <w:color w:val="0070C0"/>
-        </w:rPr>
-        <w:t xml:space="preserve"> bar</w:t>
-      </w:r>
-    </w:p>
-    <w:p>
-      <w:pPr>
-        <w:rPr>
-          <w:rFonts w:ascii="Times New Roman" w:eastAsia="Times New Roman" w:hAnsi="Times New Roman" w:cs="Times New Roman"/>
-        </w:rPr>
-      </w:pPr>
-      <w:r>
-        <w:rPr>
-          <w:rFonts w:ascii="Times New Roman" w:eastAsia="Times New Roman" w:hAnsi="Times New Roman" w:cs="Times New Roman"/>
-        </w:rPr>
-        <w:br/>
-        <w:t xml:space="preserve">L 201-202. Why exclude the age-2 Coho and age-1 Chinook, especially the presumed </w:t>
-      </w:r>
-      <w:proofErr w:type="spellStart"/>
-      <w:r>
-        <w:rPr>
-          <w:rFonts w:ascii="Times New Roman" w:eastAsia="Times New Roman" w:hAnsi="Times New Roman" w:cs="Times New Roman"/>
-        </w:rPr>
-        <w:t>presmolt</w:t>
-      </w:r>
-      <w:proofErr w:type="spellEnd"/>
-      <w:r>
-        <w:rPr>
-          <w:rFonts w:ascii="Times New Roman" w:eastAsia="Times New Roman" w:hAnsi="Times New Roman" w:cs="Times New Roman"/>
-        </w:rPr>
-        <w:t xml:space="preserve"> migrants? Sometimes that “plus growth in the month(s) just prior to outmigration can be critically important. For those individuals that require an additional year of stream rearing, reporting on their feeding and growth performance under current and projected future conditions would be important as well. Perhaps samples sizes were too low to enable adequate simulations within streams or comparisons among streams? At a minimum, add another sentence describing your rationale for excluding this component of the populations, and revisit the implications of this knowledge gap in the Discussion. These age classes could become very important in the future and exhibit some very interesting adaptations, so don’t simply dismiss them.</w:t>
-      </w:r>
-    </w:p>
-    <w:p>
-      <w:pPr>
-        <w:rPr>
-          <w:rFonts w:ascii="Times New Roman" w:eastAsia="Times New Roman" w:hAnsi="Times New Roman" w:cs="Times New Roman"/>
-        </w:rPr>
-      </w:pPr>
-    </w:p>
-    <w:p>
-      <w:pPr>
-        <w:rPr>
-          <w:rFonts w:ascii="Times New Roman" w:eastAsia="Times New Roman" w:hAnsi="Times New Roman" w:cs="Times New Roman"/>
-          <w:color w:val="0070C0"/>
-        </w:rPr>
-      </w:pPr>
-      <w:r>
-        <w:rPr>
-          <w:rFonts w:ascii="Times New Roman" w:eastAsia="Times New Roman" w:hAnsi="Times New Roman" w:cs="Times New Roman"/>
-          <w:color w:val="0070C0"/>
-        </w:rPr>
-        <w:t>Agreed. Excluded because catch too small. Revisit in discussion.</w:t>
-      </w:r>
-    </w:p>
-    <w:p>
-      <w:pPr>
-        <w:rPr>
-          <w:rFonts w:ascii="Times New Roman" w:eastAsia="Times New Roman" w:hAnsi="Times New Roman" w:cs="Times New Roman"/>
-        </w:rPr>
-      </w:pPr>
-      <w:r>
-        <w:rPr>
-          <w:rFonts w:ascii="Times New Roman" w:eastAsia="Times New Roman" w:hAnsi="Times New Roman" w:cs="Times New Roman"/>
-        </w:rPr>
-        <w:br/>
-        <w:t>L203-210. Nice description of your criteria for retaining or excluding samples.</w:t>
-      </w:r>
-    </w:p>
-    <w:p>
-      <w:pPr>
-        <w:rPr>
-          <w:rFonts w:ascii="Times New Roman" w:eastAsia="Times New Roman" w:hAnsi="Times New Roman" w:cs="Times New Roman"/>
-        </w:rPr>
-      </w:pPr>
-    </w:p>
-    <w:p>
-      <w:pPr>
-        <w:rPr>
-          <w:rFonts w:ascii="Times New Roman" w:eastAsia="Times New Roman" w:hAnsi="Times New Roman" w:cs="Times New Roman"/>
-        </w:rPr>
-      </w:pPr>
-    </w:p>
-    <w:p>
-      <w:pPr>
-        <w:rPr>
-          <w:rFonts w:ascii="Times New Roman" w:eastAsia="Times New Roman" w:hAnsi="Times New Roman" w:cs="Times New Roman"/>
-        </w:rPr>
-      </w:pPr>
-      <w:r>
-        <w:rPr>
-          <w:rFonts w:ascii="Times New Roman" w:eastAsia="Times New Roman" w:hAnsi="Times New Roman" w:cs="Times New Roman"/>
-        </w:rPr>
-        <w:br/>
-        <w:t xml:space="preserve">In the cases of apparent weight loss, consider examining the growth trajectories of the scale </w:t>
-      </w:r>
-      <w:proofErr w:type="spellStart"/>
-      <w:r>
-        <w:rPr>
-          <w:rFonts w:ascii="Times New Roman" w:eastAsia="Times New Roman" w:hAnsi="Times New Roman" w:cs="Times New Roman"/>
-        </w:rPr>
-        <w:t>circuli</w:t>
-      </w:r>
-      <w:proofErr w:type="spellEnd"/>
-      <w:r>
-        <w:rPr>
-          <w:rFonts w:ascii="Times New Roman" w:eastAsia="Times New Roman" w:hAnsi="Times New Roman" w:cs="Times New Roman"/>
-        </w:rPr>
-        <w:t xml:space="preserve"> (in addition to size at annulus) to infer whether weight loss (e.g., abnormal lack of </w:t>
-      </w:r>
-      <w:proofErr w:type="gramStart"/>
-      <w:r>
-        <w:rPr>
-          <w:rFonts w:ascii="Times New Roman" w:eastAsia="Times New Roman" w:hAnsi="Times New Roman" w:cs="Times New Roman"/>
-        </w:rPr>
-        <w:t>positive growth</w:t>
-      </w:r>
-      <w:proofErr w:type="gramEnd"/>
-      <w:r>
-        <w:rPr>
-          <w:rFonts w:ascii="Times New Roman" w:eastAsia="Times New Roman" w:hAnsi="Times New Roman" w:cs="Times New Roman"/>
-        </w:rPr>
-        <w:t xml:space="preserve"> between </w:t>
-      </w:r>
-      <w:proofErr w:type="spellStart"/>
-      <w:r>
-        <w:rPr>
-          <w:rFonts w:ascii="Times New Roman" w:eastAsia="Times New Roman" w:hAnsi="Times New Roman" w:cs="Times New Roman"/>
-        </w:rPr>
-        <w:t>circuli</w:t>
-      </w:r>
-      <w:proofErr w:type="spellEnd"/>
-      <w:r>
-        <w:rPr>
-          <w:rFonts w:ascii="Times New Roman" w:eastAsia="Times New Roman" w:hAnsi="Times New Roman" w:cs="Times New Roman"/>
-        </w:rPr>
-        <w:t xml:space="preserve"> relative to other cohorts) versus size-selective migration of larger </w:t>
-      </w:r>
-      <w:r>
-        <w:rPr>
-          <w:rFonts w:ascii="Times New Roman" w:eastAsia="Times New Roman" w:hAnsi="Times New Roman" w:cs="Times New Roman"/>
-        </w:rPr>
-        <w:lastRenderedPageBreak/>
-        <w:t>individuals was a more plausible explanation. While I suspect this goes beyond the scope of the original project and might not be feasible, examining growth trajectories could help salvage some cohorts.</w:t>
-      </w:r>
-    </w:p>
-    <w:p>
-      <w:pPr>
-        <w:rPr>
-          <w:rFonts w:ascii="Times New Roman" w:eastAsia="Times New Roman" w:hAnsi="Times New Roman" w:cs="Times New Roman"/>
-        </w:rPr>
-      </w:pPr>
-    </w:p>
-    <w:p>
-      <w:pPr>
-        <w:rPr>
-          <w:rFonts w:ascii="Times New Roman" w:eastAsia="Times New Roman" w:hAnsi="Times New Roman" w:cs="Times New Roman"/>
-          <w:color w:val="0070C0"/>
-        </w:rPr>
-      </w:pPr>
-      <w:r>
-        <w:rPr>
-          <w:rFonts w:ascii="Times New Roman" w:eastAsia="Times New Roman" w:hAnsi="Times New Roman" w:cs="Times New Roman"/>
-          <w:color w:val="0070C0"/>
-        </w:rPr>
-        <w:t>Way beyond scope of this paper</w:t>
-      </w:r>
-    </w:p>
-    <w:p>
-      <w:pPr>
-        <w:rPr>
-          <w:rFonts w:ascii="Times New Roman" w:eastAsia="Times New Roman" w:hAnsi="Times New Roman" w:cs="Times New Roman"/>
-        </w:rPr>
-      </w:pPr>
-      <w:r>
-        <w:rPr>
-          <w:rFonts w:ascii="Times New Roman" w:eastAsia="Times New Roman" w:hAnsi="Times New Roman" w:cs="Times New Roman"/>
-        </w:rPr>
-        <w:br/>
-        <w:t>L230-233. Note that a 15C threshold is more a reflection of a temperature-dependent response to food limitation (P &lt; 1.0 or lower energy density prey) than an outright limitation to growth. This 15C threshold would probably hold true for most situations here, as indicated by all but ~2 of the P-values reported in Table S3 were well below 0.5. So perhaps note here (as part of the screening criteria) or in the Discussion that this threshold could theoretically exclude rare circumstances of prolonged high availability of high-quality food (salmon eggs or adult/terrestrial insects). As climate warming progresses, on outcome could be increased quantity or quality of food that would enable salmon to benefit by elevated temperatures for some period before metabolic demand outstripped the boost in food supply.</w:t>
-      </w:r>
-    </w:p>
-    <w:p>
-      <w:pPr>
-        <w:rPr>
-          <w:rFonts w:ascii="Times New Roman" w:eastAsia="Times New Roman" w:hAnsi="Times New Roman" w:cs="Times New Roman"/>
-        </w:rPr>
-      </w:pPr>
-    </w:p>
-    <w:p>
-      <w:pPr>
-        <w:rPr>
-          <w:rFonts w:ascii="Times New Roman" w:eastAsia="Times New Roman" w:hAnsi="Times New Roman" w:cs="Times New Roman"/>
-          <w:color w:val="0070C0"/>
-        </w:rPr>
-      </w:pPr>
-      <w:r>
-        <w:rPr>
-          <w:rFonts w:ascii="Times New Roman" w:eastAsia="Times New Roman" w:hAnsi="Times New Roman" w:cs="Times New Roman"/>
-          <w:color w:val="0070C0"/>
-        </w:rPr>
-        <w:t>Read this a few more times to understand how to integrate</w:t>
-      </w:r>
-    </w:p>
-    <w:p>
-      <w:pPr>
-        <w:rPr>
-          <w:rFonts w:ascii="Times New Roman" w:eastAsia="Times New Roman" w:hAnsi="Times New Roman" w:cs="Times New Roman"/>
-        </w:rPr>
-      </w:pPr>
-      <w:r>
-        <w:rPr>
-          <w:rFonts w:ascii="Times New Roman" w:eastAsia="Times New Roman" w:hAnsi="Times New Roman" w:cs="Times New Roman"/>
-        </w:rPr>
-        <w:br/>
-        <w:t>Diet</w:t>
-      </w:r>
-      <w:r>
-        <w:rPr>
-          <w:rFonts w:ascii="Times New Roman" w:eastAsia="Times New Roman" w:hAnsi="Times New Roman" w:cs="Times New Roman"/>
-        </w:rPr>
-        <w:br/>
-        <w:t>L241-245. Please clarify what the prey length reconstructions will be used for here: report the size distribution of prey exploited by various cohorts of consumers (good info), versus trying to reconstruct the diet composition based on intact prey which is fraught with potential errors at many stages of the process and reliant on many unnecessary assumptions.</w:t>
-      </w:r>
-    </w:p>
-    <w:p>
-      <w:pPr>
-        <w:rPr>
-          <w:rFonts w:ascii="Times New Roman" w:eastAsia="Times New Roman" w:hAnsi="Times New Roman" w:cs="Times New Roman"/>
-        </w:rPr>
-      </w:pPr>
-    </w:p>
-    <w:p>
-      <w:pPr>
-        <w:rPr>
-          <w:rFonts w:ascii="Times New Roman" w:eastAsia="Times New Roman" w:hAnsi="Times New Roman" w:cs="Times New Roman"/>
-          <w:color w:val="0070C0"/>
-        </w:rPr>
-      </w:pPr>
-      <w:r>
-        <w:rPr>
-          <w:rFonts w:ascii="Times New Roman" w:eastAsia="Times New Roman" w:hAnsi="Times New Roman" w:cs="Times New Roman"/>
-          <w:color w:val="0070C0"/>
-        </w:rPr>
-        <w:t xml:space="preserve">If I understand this correctly, the request is to reformulate the diet inputs based on frequency vs what we observed … check new merit and </w:t>
-      </w:r>
-      <w:proofErr w:type="spellStart"/>
-      <w:r>
-        <w:rPr>
-          <w:rFonts w:ascii="Times New Roman" w:eastAsia="Times New Roman" w:hAnsi="Times New Roman" w:cs="Times New Roman"/>
-          <w:color w:val="0070C0"/>
-        </w:rPr>
-        <w:t>cummins</w:t>
-      </w:r>
-      <w:proofErr w:type="spellEnd"/>
-      <w:r>
-        <w:rPr>
-          <w:rFonts w:ascii="Times New Roman" w:eastAsia="Times New Roman" w:hAnsi="Times New Roman" w:cs="Times New Roman"/>
-          <w:color w:val="0070C0"/>
-        </w:rPr>
-        <w:t xml:space="preserve"> paper</w:t>
-      </w:r>
-      <w:proofErr w:type="gramStart"/>
-      <w:r>
-        <w:rPr>
-          <w:rFonts w:ascii="Times New Roman" w:eastAsia="Times New Roman" w:hAnsi="Times New Roman" w:cs="Times New Roman"/>
-          <w:color w:val="0070C0"/>
-        </w:rPr>
-        <w:t>… ?????</w:t>
-      </w:r>
-      <w:proofErr w:type="gramEnd"/>
-    </w:p>
-    <w:p>
-      <w:pPr>
-        <w:rPr>
-          <w:rFonts w:ascii="Times New Roman" w:eastAsia="Times New Roman" w:hAnsi="Times New Roman" w:cs="Times New Roman"/>
-        </w:rPr>
-      </w:pPr>
-      <w:r>
-        <w:rPr>
-          <w:rFonts w:ascii="Times New Roman" w:eastAsia="Times New Roman" w:hAnsi="Times New Roman" w:cs="Times New Roman"/>
-        </w:rPr>
-        <w:br/>
-        <w:t>L245-248. Again, most of these gut contents are legitimate prey, albeit some of not much value. If excluding caddis casings, then you must be logically consistent with other calculations referring to weight proportions of prey, energy density of prey, and indigestible fractions of prey.</w:t>
-      </w:r>
-    </w:p>
-    <w:p>
-      <w:pPr>
-        <w:rPr>
-          <w:rFonts w:ascii="Times New Roman" w:eastAsia="Times New Roman" w:hAnsi="Times New Roman" w:cs="Times New Roman"/>
-        </w:rPr>
-      </w:pPr>
-    </w:p>
-    <w:p>
-      <w:pPr>
-        <w:rPr>
-          <w:rFonts w:ascii="Times New Roman" w:eastAsia="Times New Roman" w:hAnsi="Times New Roman" w:cs="Times New Roman"/>
-          <w:color w:val="0070C0"/>
-        </w:rPr>
-      </w:pPr>
-      <w:r>
-        <w:rPr>
-          <w:rFonts w:ascii="Times New Roman" w:eastAsia="Times New Roman" w:hAnsi="Times New Roman" w:cs="Times New Roman"/>
-          <w:color w:val="0070C0"/>
-        </w:rPr>
-        <w:t>OK?</w:t>
-      </w:r>
-    </w:p>
-    <w:p>
-      <w:pPr>
-        <w:rPr>
-          <w:rFonts w:ascii="Times New Roman" w:eastAsia="Times New Roman" w:hAnsi="Times New Roman" w:cs="Times New Roman"/>
-        </w:rPr>
-      </w:pPr>
-      <w:r>
-        <w:rPr>
-          <w:rFonts w:ascii="Times New Roman" w:eastAsia="Times New Roman" w:hAnsi="Times New Roman" w:cs="Times New Roman"/>
-        </w:rPr>
-        <w:br/>
-        <w:t xml:space="preserve">L249-266. The bioenergetics model operates on the assumption that prey composition in the diet and associated energy density of each prey category are based on wet mass (NOT dry mass) values. In other words, the model calculates feeding and growth based on prey in their natural (wet mass) form as experienced by the consumer. This has ramifications for potential limitations due to mass-based gut fullness and capacity from which then cascades through </w:t>
-      </w:r>
-      <w:proofErr w:type="gramStart"/>
-      <w:r>
-        <w:rPr>
-          <w:rFonts w:ascii="Times New Roman" w:eastAsia="Times New Roman" w:hAnsi="Times New Roman" w:cs="Times New Roman"/>
-        </w:rPr>
-        <w:t>a number of</w:t>
-      </w:r>
-      <w:proofErr w:type="gramEnd"/>
-      <w:r>
-        <w:rPr>
-          <w:rFonts w:ascii="Times New Roman" w:eastAsia="Times New Roman" w:hAnsi="Times New Roman" w:cs="Times New Roman"/>
-        </w:rPr>
-        <w:t xml:space="preserve"> other processes.  The prey energy densities in Table 2 are reported in terms of J/ g wet mass, but diet proportions were calculated in dry mass terms. This inconsistency results in potentially large overestimates of prey with less water content (adult aquatic and terrestrial insects have very low water content, followed by eggs, compared to much higher water content in immature aquatic insects).</w:t>
-      </w:r>
-      <w:r>
-        <w:rPr>
-          <w:rFonts w:ascii="Times New Roman" w:eastAsia="Times New Roman" w:hAnsi="Times New Roman" w:cs="Times New Roman"/>
-        </w:rPr>
-        <w:br/>
-        <w:t xml:space="preserve">This inconsistency fundamentally affects the calculation of baseline p-values and the subsequent growth scenarios. The solution is to convert each of the major prey categories into wet mass </w:t>
-      </w:r>
-      <w:r>
-        <w:rPr>
-          <w:rFonts w:ascii="Times New Roman" w:eastAsia="Times New Roman" w:hAnsi="Times New Roman" w:cs="Times New Roman"/>
-        </w:rPr>
-        <w:lastRenderedPageBreak/>
-        <w:t xml:space="preserve">proportions (i.e., divide by proportion dry weight) and then re-run the simulations and analyses with the updated diet proportions. </w:t>
-      </w:r>
-    </w:p>
-    <w:p>
-      <w:pPr>
-        <w:rPr>
-          <w:rFonts w:ascii="Times New Roman" w:eastAsia="Times New Roman" w:hAnsi="Times New Roman" w:cs="Times New Roman"/>
-        </w:rPr>
-      </w:pPr>
-    </w:p>
-    <w:p>
-      <w:pPr>
-        <w:rPr>
-          <w:rFonts w:ascii="Times New Roman" w:eastAsia="Times New Roman" w:hAnsi="Times New Roman" w:cs="Times New Roman"/>
-          <w:color w:val="0070C0"/>
-        </w:rPr>
-      </w:pPr>
-      <w:r>
-        <w:rPr>
-          <w:rFonts w:ascii="Times New Roman" w:eastAsia="Times New Roman" w:hAnsi="Times New Roman" w:cs="Times New Roman"/>
-          <w:color w:val="0070C0"/>
-        </w:rPr>
-        <w:t>TBD</w:t>
-      </w:r>
-    </w:p>
-    <w:p>
-      <w:pPr>
-        <w:rPr>
-          <w:rFonts w:ascii="Times New Roman" w:eastAsia="Times New Roman" w:hAnsi="Times New Roman" w:cs="Times New Roman"/>
-        </w:rPr>
-      </w:pPr>
-    </w:p>
-    <w:p>
-      <w:pPr>
-        <w:rPr>
-          <w:rFonts w:ascii="Times New Roman" w:eastAsia="Times New Roman" w:hAnsi="Times New Roman" w:cs="Times New Roman"/>
-        </w:rPr>
-      </w:pPr>
-      <w:r>
-        <w:rPr>
-          <w:rFonts w:ascii="Times New Roman" w:eastAsia="Times New Roman" w:hAnsi="Times New Roman" w:cs="Times New Roman"/>
-        </w:rPr>
-        <w:br/>
-        <w:t>L313-314. Table 2. Please clarify whether diet composition is reported as proportion dry weight or proportion wet weight. As indicated above, the simulations will use these inputs in wet weight terms which can bias the actual proportional contribution of prey and significantly change estimates of consumption, growth.</w:t>
-      </w:r>
-    </w:p>
-    <w:p>
-      <w:pPr>
-        <w:rPr>
-          <w:rFonts w:ascii="Times New Roman" w:eastAsia="Times New Roman" w:hAnsi="Times New Roman" w:cs="Times New Roman"/>
-        </w:rPr>
-      </w:pPr>
-    </w:p>
-    <w:p>
-      <w:pPr>
-        <w:rPr>
-          <w:rFonts w:ascii="Times New Roman" w:eastAsia="Times New Roman" w:hAnsi="Times New Roman" w:cs="Times New Roman"/>
-          <w:color w:val="0070C0"/>
-        </w:rPr>
-      </w:pPr>
-      <w:r>
-        <w:rPr>
-          <w:rFonts w:ascii="Times New Roman" w:eastAsia="Times New Roman" w:hAnsi="Times New Roman" w:cs="Times New Roman"/>
-          <w:color w:val="0070C0"/>
-        </w:rPr>
-        <w:t>See major comment</w:t>
-      </w:r>
-    </w:p>
-    <w:p>
-      <w:pPr>
-        <w:rPr>
-          <w:rFonts w:ascii="Times New Roman" w:eastAsia="Times New Roman" w:hAnsi="Times New Roman" w:cs="Times New Roman"/>
-        </w:rPr>
-      </w:pPr>
-    </w:p>
-    <w:p>
-      <w:pPr>
-        <w:rPr>
-          <w:rFonts w:ascii="Times New Roman" w:eastAsia="Times New Roman" w:hAnsi="Times New Roman" w:cs="Times New Roman"/>
-        </w:rPr>
-      </w:pPr>
-      <w:r>
-        <w:rPr>
-          <w:rFonts w:ascii="Times New Roman" w:eastAsia="Times New Roman" w:hAnsi="Times New Roman" w:cs="Times New Roman"/>
-        </w:rPr>
-        <w:br/>
-        <w:t>L357. I assume this should be P &lt; 0.05, but I’d recommend deleting the p-</w:t>
-      </w:r>
-      <w:proofErr w:type="spellStart"/>
-      <w:r>
-        <w:rPr>
-          <w:rFonts w:ascii="Times New Roman" w:eastAsia="Times New Roman" w:hAnsi="Times New Roman" w:cs="Times New Roman"/>
-        </w:rPr>
-        <w:t>val</w:t>
-      </w:r>
-      <w:proofErr w:type="spellEnd"/>
-      <w:r>
-        <w:rPr>
-          <w:rFonts w:ascii="Times New Roman" w:eastAsia="Times New Roman" w:hAnsi="Times New Roman" w:cs="Times New Roman"/>
-        </w:rPr>
-        <w:t xml:space="preserve"> info here</w:t>
-      </w:r>
-    </w:p>
-    <w:p>
-      <w:pPr>
-        <w:rPr>
-          <w:rFonts w:ascii="Times New Roman" w:eastAsia="Times New Roman" w:hAnsi="Times New Roman" w:cs="Times New Roman"/>
-        </w:rPr>
-      </w:pPr>
-    </w:p>
-    <w:p>
-      <w:pPr>
-        <w:rPr>
-          <w:rFonts w:ascii="Times New Roman" w:eastAsia="Times New Roman" w:hAnsi="Times New Roman" w:cs="Times New Roman"/>
-          <w:color w:val="0070C0"/>
-        </w:rPr>
-      </w:pPr>
-      <w:r>
-        <w:rPr>
-          <w:rFonts w:ascii="Times New Roman" w:eastAsia="Times New Roman" w:hAnsi="Times New Roman" w:cs="Times New Roman"/>
-          <w:color w:val="0070C0"/>
-        </w:rPr>
-        <w:t>Fixed, unclear why p-</w:t>
-      </w:r>
-      <w:proofErr w:type="spellStart"/>
-      <w:r>
-        <w:rPr>
-          <w:rFonts w:ascii="Times New Roman" w:eastAsia="Times New Roman" w:hAnsi="Times New Roman" w:cs="Times New Roman"/>
-          <w:color w:val="0070C0"/>
-        </w:rPr>
-        <w:t>val</w:t>
-      </w:r>
-      <w:proofErr w:type="spellEnd"/>
-      <w:r>
-        <w:rPr>
-          <w:rFonts w:ascii="Times New Roman" w:eastAsia="Times New Roman" w:hAnsi="Times New Roman" w:cs="Times New Roman"/>
-          <w:color w:val="0070C0"/>
-        </w:rPr>
-        <w:t xml:space="preserve"> should be removed… refer to ITA</w:t>
-      </w:r>
-    </w:p>
-    <w:p>
-      <w:pPr>
-        <w:rPr>
-          <w:rFonts w:ascii="Times New Roman" w:eastAsia="Times New Roman" w:hAnsi="Times New Roman" w:cs="Times New Roman"/>
-        </w:rPr>
-      </w:pPr>
-      <w:r>
-        <w:rPr>
-          <w:rFonts w:ascii="Times New Roman" w:eastAsia="Times New Roman" w:hAnsi="Times New Roman" w:cs="Times New Roman"/>
-        </w:rPr>
-        <w:br/>
-        <w:t>L373. It was stated earlier that temperatures did not exceed 18 C and was used as the rationale for not using the Plumb &amp; Moffitt parameters for higher temps. Please clarify.</w:t>
-      </w:r>
-    </w:p>
-    <w:p>
-      <w:pPr>
-        <w:rPr>
-          <w:rFonts w:ascii="Times New Roman" w:eastAsia="Times New Roman" w:hAnsi="Times New Roman" w:cs="Times New Roman"/>
-        </w:rPr>
-      </w:pPr>
-    </w:p>
-    <w:p>
-      <w:pPr>
-        <w:rPr>
-          <w:rFonts w:ascii="Times New Roman" w:eastAsia="Times New Roman" w:hAnsi="Times New Roman" w:cs="Times New Roman"/>
-          <w:color w:val="0070C0"/>
-        </w:rPr>
-      </w:pPr>
-      <w:r>
-        <w:rPr>
-          <w:rFonts w:ascii="Times New Roman" w:eastAsia="Times New Roman" w:hAnsi="Times New Roman" w:cs="Times New Roman"/>
-          <w:color w:val="0070C0"/>
-        </w:rPr>
-        <w:t>Simulated temps did not exceed 18, observed did</w:t>
-      </w:r>
-    </w:p>
-    <w:p>
-      <w:pPr>
-        <w:rPr>
-          <w:rFonts w:ascii="Times New Roman" w:eastAsia="Times New Roman" w:hAnsi="Times New Roman" w:cs="Times New Roman"/>
-        </w:rPr>
-      </w:pPr>
-      <w:r>
-        <w:rPr>
-          <w:rFonts w:ascii="Times New Roman" w:eastAsia="Times New Roman" w:hAnsi="Times New Roman" w:cs="Times New Roman"/>
-        </w:rPr>
-        <w:br/>
-        <w:t>L372-418. Consider condensing this section on temperature by using more generalizations in patterns related to air-water regressions and projected temperatures</w:t>
-      </w:r>
-    </w:p>
-    <w:p>
-      <w:pPr>
-        <w:rPr>
-          <w:rFonts w:ascii="Times New Roman" w:eastAsia="Times New Roman" w:hAnsi="Times New Roman" w:cs="Times New Roman"/>
-          <w:color w:val="0070C0"/>
-        </w:rPr>
-      </w:pPr>
-      <w:r>
-        <w:rPr>
-          <w:rFonts w:ascii="Times New Roman" w:eastAsia="Times New Roman" w:hAnsi="Times New Roman" w:cs="Times New Roman"/>
-          <w:color w:val="0070C0"/>
-        </w:rPr>
-        <w:t>Unclear how to further generalize</w:t>
-      </w:r>
-    </w:p>
-    <w:p>
-      <w:pPr>
-        <w:rPr>
-          <w:rFonts w:ascii="Times New Roman" w:eastAsia="Times New Roman" w:hAnsi="Times New Roman" w:cs="Times New Roman"/>
-        </w:rPr>
-      </w:pPr>
-      <w:r>
-        <w:rPr>
-          <w:rFonts w:ascii="Times New Roman" w:eastAsia="Times New Roman" w:hAnsi="Times New Roman" w:cs="Times New Roman"/>
-        </w:rPr>
-        <w:br/>
-      </w:r>
-    </w:p>
-    <w:p>
-      <w:pPr>
-        <w:rPr>
-          <w:rFonts w:ascii="Times New Roman" w:eastAsia="Times New Roman" w:hAnsi="Times New Roman" w:cs="Times New Roman"/>
-        </w:rPr>
-      </w:pPr>
-      <w:r>
-        <w:rPr>
-          <w:rFonts w:ascii="Times New Roman" w:eastAsia="Times New Roman" w:hAnsi="Times New Roman" w:cs="Times New Roman"/>
-        </w:rPr>
-        <w:t>Diet:</w:t>
-      </w:r>
-      <w:r>
-        <w:rPr>
-          <w:rFonts w:ascii="Times New Roman" w:eastAsia="Times New Roman" w:hAnsi="Times New Roman" w:cs="Times New Roman"/>
-        </w:rPr>
-        <w:br/>
-        <w:t>L 421-424. Delete this paragraph</w:t>
-      </w:r>
-    </w:p>
-    <w:p>
-      <w:pPr>
-        <w:rPr>
-          <w:rFonts w:ascii="Times New Roman" w:eastAsia="Times New Roman" w:hAnsi="Times New Roman" w:cs="Times New Roman"/>
-        </w:rPr>
-      </w:pPr>
-    </w:p>
-    <w:p>
-      <w:pPr>
-        <w:rPr>
-          <w:rFonts w:ascii="Times New Roman" w:eastAsia="Times New Roman" w:hAnsi="Times New Roman" w:cs="Times New Roman"/>
-          <w:color w:val="0070C0"/>
-        </w:rPr>
-      </w:pPr>
-      <w:r>
-        <w:rPr>
-          <w:rFonts w:ascii="Times New Roman" w:eastAsia="Times New Roman" w:hAnsi="Times New Roman" w:cs="Times New Roman"/>
-          <w:color w:val="0070C0"/>
-        </w:rPr>
-        <w:t>Will do, refer to table instead</w:t>
-      </w:r>
-    </w:p>
-    <w:p>
-      <w:pPr>
-        <w:rPr>
-          <w:rFonts w:ascii="Times New Roman" w:eastAsia="Times New Roman" w:hAnsi="Times New Roman" w:cs="Times New Roman"/>
-        </w:rPr>
-      </w:pPr>
-      <w:r>
-        <w:rPr>
-          <w:rFonts w:ascii="Times New Roman" w:eastAsia="Times New Roman" w:hAnsi="Times New Roman" w:cs="Times New Roman"/>
-        </w:rPr>
-        <w:br/>
-        <w:t xml:space="preserve">L425-428. The proportional contributions of these high energy, low water content prey </w:t>
-      </w:r>
-      <w:proofErr w:type="gramStart"/>
-      <w:r>
-        <w:rPr>
-          <w:rFonts w:ascii="Times New Roman" w:eastAsia="Times New Roman" w:hAnsi="Times New Roman" w:cs="Times New Roman"/>
-        </w:rPr>
-        <w:t>are</w:t>
-      </w:r>
-      <w:proofErr w:type="gramEnd"/>
-      <w:r>
-        <w:rPr>
-          <w:rFonts w:ascii="Times New Roman" w:eastAsia="Times New Roman" w:hAnsi="Times New Roman" w:cs="Times New Roman"/>
-        </w:rPr>
-        <w:t xml:space="preserve"> overestimated as diet inputs and collectively underestimate the wet-mass contribution of immature aquatic prey. They would represent a much smaller proportion if calculated in terms of wet mass as intended in the bioenergetics model framework. Since </w:t>
-      </w:r>
-      <w:proofErr w:type="gramStart"/>
-      <w:r>
-        <w:rPr>
-          <w:rFonts w:ascii="Times New Roman" w:eastAsia="Times New Roman" w:hAnsi="Times New Roman" w:cs="Times New Roman"/>
-        </w:rPr>
-        <w:t>these prey</w:t>
-      </w:r>
-      <w:proofErr w:type="gramEnd"/>
-      <w:r>
-        <w:rPr>
-          <w:rFonts w:ascii="Times New Roman" w:eastAsia="Times New Roman" w:hAnsi="Times New Roman" w:cs="Times New Roman"/>
-        </w:rPr>
-        <w:t xml:space="preserve"> represent &gt;40% of the diet by dry mass, this overestimation becomes important when fitting p-values (will become much higher with wet mass proportions of prey), interpreting energy budgets, evaluating growth potential under current and projected climate conditions.</w:t>
-      </w:r>
-    </w:p>
-    <w:p>
-      <w:pPr>
-        <w:rPr>
-          <w:rFonts w:ascii="Times New Roman" w:eastAsia="Times New Roman" w:hAnsi="Times New Roman" w:cs="Times New Roman"/>
-        </w:rPr>
-      </w:pPr>
-    </w:p>
-    <w:p>
-      <w:pPr>
-        <w:rPr>
-          <w:rFonts w:ascii="Times New Roman" w:eastAsia="Times New Roman" w:hAnsi="Times New Roman" w:cs="Times New Roman"/>
-          <w:color w:val="0070C0"/>
-        </w:rPr>
-      </w:pPr>
-      <w:r>
-        <w:rPr>
-          <w:rFonts w:ascii="Times New Roman" w:eastAsia="Times New Roman" w:hAnsi="Times New Roman" w:cs="Times New Roman"/>
-          <w:color w:val="0070C0"/>
-        </w:rPr>
-        <w:t xml:space="preserve">Will be </w:t>
-      </w:r>
-      <w:proofErr w:type="spellStart"/>
-      <w:r>
-        <w:rPr>
-          <w:rFonts w:ascii="Times New Roman" w:eastAsia="Times New Roman" w:hAnsi="Times New Roman" w:cs="Times New Roman"/>
-          <w:color w:val="0070C0"/>
-        </w:rPr>
-        <w:t>addessed</w:t>
-      </w:r>
-      <w:proofErr w:type="spellEnd"/>
-      <w:r>
-        <w:rPr>
-          <w:rFonts w:ascii="Times New Roman" w:eastAsia="Times New Roman" w:hAnsi="Times New Roman" w:cs="Times New Roman"/>
-          <w:color w:val="0070C0"/>
-        </w:rPr>
-        <w:t xml:space="preserve"> by major comment when sims are re-run</w:t>
-      </w:r>
-    </w:p>
-    <w:p>
-      <w:pPr>
-        <w:rPr>
-          <w:rFonts w:ascii="Times New Roman" w:eastAsia="Times New Roman" w:hAnsi="Times New Roman" w:cs="Times New Roman"/>
-        </w:rPr>
-      </w:pPr>
-      <w:r>
-        <w:rPr>
-          <w:rFonts w:ascii="Times New Roman" w:eastAsia="Times New Roman" w:hAnsi="Times New Roman" w:cs="Times New Roman"/>
-        </w:rPr>
-        <w:br/>
-        <w:t>L434-436. Delete this sentence and cite Fig 7 in the topic sentence instead.</w:t>
-      </w:r>
-    </w:p>
-    <w:p>
-      <w:pPr>
-        <w:rPr>
-          <w:rFonts w:ascii="Times New Roman" w:eastAsia="Times New Roman" w:hAnsi="Times New Roman" w:cs="Times New Roman"/>
-        </w:rPr>
-      </w:pPr>
-    </w:p>
-    <w:p>
-      <w:pPr>
-        <w:rPr>
-          <w:rFonts w:ascii="Times New Roman" w:eastAsia="Times New Roman" w:hAnsi="Times New Roman" w:cs="Times New Roman"/>
-          <w:color w:val="0070C0"/>
-        </w:rPr>
-      </w:pPr>
-      <w:r>
-        <w:rPr>
-          <w:rFonts w:ascii="Times New Roman" w:eastAsia="Times New Roman" w:hAnsi="Times New Roman" w:cs="Times New Roman"/>
-          <w:color w:val="0070C0"/>
-        </w:rPr>
-        <w:t>Added sidebar note</w:t>
-      </w:r>
-    </w:p>
-    <w:p>
-      <w:pPr>
-        <w:rPr>
-          <w:rFonts w:ascii="Times New Roman" w:eastAsia="Times New Roman" w:hAnsi="Times New Roman" w:cs="Times New Roman"/>
-        </w:rPr>
-      </w:pPr>
-      <w:r>
-        <w:rPr>
-          <w:rFonts w:ascii="Times New Roman" w:eastAsia="Times New Roman" w:hAnsi="Times New Roman" w:cs="Times New Roman"/>
-        </w:rPr>
-        <w:lastRenderedPageBreak/>
-        <w:br/>
-        <w:t>LL480. Artifact misspelled. Perhaps the montane streams also experienced less fog or cloud cover than the lower elevation sites?</w:t>
-      </w:r>
-      <w:r>
-        <w:rPr>
-          <w:rFonts w:ascii="Times New Roman" w:eastAsia="Times New Roman" w:hAnsi="Times New Roman" w:cs="Times New Roman"/>
-        </w:rPr>
-        <w:br/>
-      </w:r>
-    </w:p>
-    <w:p>
-      <w:pPr>
-        <w:rPr>
-          <w:rFonts w:ascii="Times New Roman" w:eastAsia="Times New Roman" w:hAnsi="Times New Roman" w:cs="Times New Roman"/>
-        </w:rPr>
-      </w:pPr>
-      <w:r>
-        <w:rPr>
-          <w:rFonts w:ascii="Times New Roman" w:eastAsia="Times New Roman" w:hAnsi="Times New Roman" w:cs="Times New Roman"/>
-          <w:color w:val="0070C0"/>
-        </w:rPr>
-        <w:t>Fixed spelling</w:t>
-      </w:r>
-      <w:r>
-        <w:rPr>
-          <w:rFonts w:ascii="Times New Roman" w:eastAsia="Times New Roman" w:hAnsi="Times New Roman" w:cs="Times New Roman"/>
-        </w:rPr>
-        <w:br/>
-      </w:r>
-      <w:r>
-        <w:rPr>
-          <w:rFonts w:ascii="Times New Roman" w:eastAsia="Times New Roman" w:hAnsi="Times New Roman" w:cs="Times New Roman"/>
-        </w:rPr>
-        <w:br/>
-        <w:t xml:space="preserve">Table 1: I think there may be error(s) in the Average gradient (%) column. 23% gradient in the main stem Kenai? </w:t>
-      </w:r>
-    </w:p>
-    <w:p>
-      <w:pPr>
-        <w:rPr>
-          <w:rFonts w:ascii="Times New Roman" w:eastAsia="Times New Roman" w:hAnsi="Times New Roman" w:cs="Times New Roman"/>
-        </w:rPr>
-      </w:pPr>
-    </w:p>
-    <w:p>
-      <w:pPr>
-        <w:rPr>
-          <w:rFonts w:ascii="Times New Roman" w:eastAsia="Times New Roman" w:hAnsi="Times New Roman" w:cs="Times New Roman"/>
-          <w:color w:val="0070C0"/>
-        </w:rPr>
-      </w:pPr>
-      <w:r>
-        <w:rPr>
-          <w:rFonts w:ascii="Times New Roman" w:eastAsia="Times New Roman" w:hAnsi="Times New Roman" w:cs="Times New Roman"/>
-          <w:color w:val="0070C0"/>
-        </w:rPr>
-        <w:t xml:space="preserve">Check </w:t>
-      </w:r>
-      <w:proofErr w:type="spellStart"/>
-      <w:r>
-        <w:rPr>
-          <w:rFonts w:ascii="Times New Roman" w:eastAsia="Times New Roman" w:hAnsi="Times New Roman" w:cs="Times New Roman"/>
-          <w:color w:val="0070C0"/>
-        </w:rPr>
-        <w:t>gis</w:t>
-      </w:r>
-      <w:proofErr w:type="spellEnd"/>
-      <w:r>
-        <w:rPr>
-          <w:rFonts w:ascii="Times New Roman" w:eastAsia="Times New Roman" w:hAnsi="Times New Roman" w:cs="Times New Roman"/>
-          <w:color w:val="0070C0"/>
-        </w:rPr>
-        <w:t xml:space="preserve"> calcs</w:t>
-      </w:r>
-    </w:p>
-    <w:p>
-      <w:pPr>
-        <w:rPr>
-          <w:rFonts w:ascii="Times New Roman" w:eastAsia="Times New Roman" w:hAnsi="Times New Roman" w:cs="Times New Roman"/>
-        </w:rPr>
-      </w:pPr>
-      <w:r>
-        <w:rPr>
-          <w:rFonts w:ascii="Times New Roman" w:eastAsia="Times New Roman" w:hAnsi="Times New Roman" w:cs="Times New Roman"/>
-        </w:rPr>
-        <w:br/>
-        <w:t xml:space="preserve">Fig 3. Define what the box, whiskers, </w:t>
-      </w:r>
-      <w:proofErr w:type="gramStart"/>
-      <w:r>
-        <w:rPr>
-          <w:rFonts w:ascii="Times New Roman" w:eastAsia="Times New Roman" w:hAnsi="Times New Roman" w:cs="Times New Roman"/>
-        </w:rPr>
-        <w:t>points</w:t>
-      </w:r>
-      <w:proofErr w:type="gramEnd"/>
-      <w:r>
-        <w:rPr>
-          <w:rFonts w:ascii="Times New Roman" w:eastAsia="Times New Roman" w:hAnsi="Times New Roman" w:cs="Times New Roman"/>
-        </w:rPr>
-        <w:t xml:space="preserve"> and mid-line (median? Mean?) represent in the water temperature graph</w:t>
-      </w:r>
-    </w:p>
-    <w:p>
-      <w:pPr>
-        <w:rPr>
-          <w:rFonts w:ascii="Times New Roman" w:eastAsia="Times New Roman" w:hAnsi="Times New Roman" w:cs="Times New Roman"/>
-        </w:rPr>
-      </w:pPr>
-    </w:p>
-    <w:p>
-      <w:pPr>
-        <w:rPr>
-          <w:rFonts w:ascii="Times New Roman" w:eastAsia="Times New Roman" w:hAnsi="Times New Roman" w:cs="Times New Roman"/>
-        </w:rPr>
-      </w:pPr>
-      <w:r>
-        <w:rPr>
-          <w:rFonts w:ascii="Times New Roman" w:eastAsia="Times New Roman" w:hAnsi="Times New Roman" w:cs="Times New Roman"/>
-          <w:color w:val="0070C0"/>
-        </w:rPr>
-        <w:t>Will do</w:t>
-      </w:r>
-      <w:r>
-        <w:rPr>
-          <w:rFonts w:ascii="Times New Roman" w:eastAsia="Times New Roman" w:hAnsi="Times New Roman" w:cs="Times New Roman"/>
-        </w:rPr>
-        <w:br/>
-      </w:r>
-      <w:r>
-        <w:rPr>
-          <w:rFonts w:ascii="Times New Roman" w:eastAsia="Times New Roman" w:hAnsi="Times New Roman" w:cs="Times New Roman"/>
-        </w:rPr>
-        <w:br/>
-        <w:t xml:space="preserve">Fig 5. “Time” is redundant with “period” </w:t>
-      </w:r>
-    </w:p>
-    <w:p>
-      <w:pPr>
-        <w:rPr>
-          <w:rFonts w:ascii="Times New Roman" w:eastAsia="Times New Roman" w:hAnsi="Times New Roman" w:cs="Times New Roman"/>
-        </w:rPr>
-      </w:pPr>
-    </w:p>
-    <w:p>
-      <w:pPr>
-        <w:rPr>
-          <w:rFonts w:ascii="Times New Roman" w:eastAsia="Times New Roman" w:hAnsi="Times New Roman" w:cs="Times New Roman"/>
-          <w:color w:val="0070C0"/>
-        </w:rPr>
-      </w:pPr>
-      <w:r>
-        <w:rPr>
-          <w:rFonts w:ascii="Times New Roman" w:eastAsia="Times New Roman" w:hAnsi="Times New Roman" w:cs="Times New Roman"/>
-          <w:color w:val="0070C0"/>
-        </w:rPr>
-        <w:t>Check out</w:t>
-      </w:r>
-    </w:p>
-    <w:p>
-      <w:pPr>
-        <w:rPr>
-          <w:rFonts w:ascii="Times New Roman" w:eastAsia="Times New Roman" w:hAnsi="Times New Roman" w:cs="Times New Roman"/>
-          <w:color w:val="0070C0"/>
-        </w:rPr>
-      </w:pPr>
-      <w:r>
-        <w:rPr>
-          <w:rFonts w:ascii="Times New Roman" w:eastAsia="Times New Roman" w:hAnsi="Times New Roman" w:cs="Times New Roman"/>
-        </w:rPr>
-        <w:br/>
-        <w:t xml:space="preserve">Fig6. Again, the concern about how dry mass proportions were used as diet inputs and the potential errors that propagate if not accounting for the MUCH higher water content in immature aquatics versus </w:t>
-      </w:r>
-      <w:proofErr w:type="gramStart"/>
-      <w:r>
-        <w:rPr>
-          <w:rFonts w:ascii="Times New Roman" w:eastAsia="Times New Roman" w:hAnsi="Times New Roman" w:cs="Times New Roman"/>
-        </w:rPr>
-        <w:t>Adult</w:t>
-      </w:r>
-      <w:proofErr w:type="gramEnd"/>
-      <w:r>
-        <w:rPr>
-          <w:rFonts w:ascii="Times New Roman" w:eastAsia="Times New Roman" w:hAnsi="Times New Roman" w:cs="Times New Roman"/>
-        </w:rPr>
-        <w:t xml:space="preserve"> aquatics and terrestrials with eggs in between.</w:t>
-      </w:r>
-      <w:r>
-        <w:rPr>
-          <w:rFonts w:ascii="Times New Roman" w:eastAsia="Times New Roman" w:hAnsi="Times New Roman" w:cs="Times New Roman"/>
-        </w:rPr>
-        <w:br/>
-      </w:r>
-      <w:r>
-        <w:rPr>
-          <w:rFonts w:ascii="Times New Roman" w:eastAsia="Times New Roman" w:hAnsi="Times New Roman" w:cs="Times New Roman"/>
-        </w:rPr>
-        <w:br/>
-      </w:r>
-      <w:r>
-        <w:rPr>
-          <w:rFonts w:ascii="Times New Roman" w:eastAsia="Times New Roman" w:hAnsi="Times New Roman" w:cs="Times New Roman"/>
-        </w:rPr>
-        <w:br/>
-        <w:t xml:space="preserve">Table 2. The energy densities of each prey group are reported in wet (natural) mass form, so the diet proportions in the table must similarly be reported in wet mass form. Otherwise, the diet inputs would strongly bias against the actual wet mass contributions of immature aquatics, which would typically dominate the diets, and overestimate the wet mass contributions of </w:t>
-      </w:r>
-      <w:proofErr w:type="gramStart"/>
-      <w:r>
-        <w:rPr>
-          <w:rFonts w:ascii="Times New Roman" w:eastAsia="Times New Roman" w:hAnsi="Times New Roman" w:cs="Times New Roman"/>
-        </w:rPr>
-        <w:t>Adult</w:t>
-      </w:r>
-      <w:proofErr w:type="gramEnd"/>
-      <w:r>
-        <w:rPr>
-          <w:rFonts w:ascii="Times New Roman" w:eastAsia="Times New Roman" w:hAnsi="Times New Roman" w:cs="Times New Roman"/>
-        </w:rPr>
-        <w:t xml:space="preserve"> aquatics, Terrestrials, and eggs.</w:t>
-      </w:r>
-      <w:r>
-        <w:rPr>
-          <w:rFonts w:ascii="Times New Roman" w:eastAsia="Times New Roman" w:hAnsi="Times New Roman" w:cs="Times New Roman"/>
-        </w:rPr>
-        <w:br/>
-      </w:r>
-      <w:r>
-        <w:rPr>
-          <w:rFonts w:ascii="Times New Roman" w:eastAsia="Times New Roman" w:hAnsi="Times New Roman" w:cs="Times New Roman"/>
-        </w:rPr>
-        <w:br/>
-      </w:r>
-      <w:r>
-        <w:rPr>
-          <w:rFonts w:ascii="Times New Roman" w:eastAsia="Times New Roman" w:hAnsi="Times New Roman" w:cs="Times New Roman"/>
-          <w:color w:val="0070C0"/>
-        </w:rPr>
-        <w:t>See major comment</w:t>
-      </w:r>
-    </w:p>
-    <w:p>
-      <w:pPr>
-        <w:rPr>
-          <w:rFonts w:ascii="Times New Roman" w:eastAsia="Times New Roman" w:hAnsi="Times New Roman" w:cs="Times New Roman"/>
-        </w:rPr>
-      </w:pPr>
-      <w:r>
-        <w:rPr>
-          <w:rFonts w:ascii="Times New Roman" w:eastAsia="Times New Roman" w:hAnsi="Times New Roman" w:cs="Times New Roman"/>
-        </w:rPr>
-        <w:br/>
-        <w:t>References-capitalization is inconsistent for some titles and many of the journal names</w:t>
-      </w:r>
-    </w:p>
-    <w:p>
-      <w:pPr>
-        <w:rPr>
-          <w:rFonts w:ascii="Times New Roman" w:eastAsia="Times New Roman" w:hAnsi="Times New Roman" w:cs="Times New Roman"/>
-        </w:rPr>
-      </w:pPr>
-    </w:p>
-    <w:p>
-      <w:pPr>
-        <w:rPr>
-          <w:rFonts w:ascii="Times New Roman" w:eastAsia="Times New Roman" w:hAnsi="Times New Roman" w:cs="Times New Roman"/>
-        </w:rPr>
-      </w:pPr>
-      <w:r>
-        <w:rPr>
-          <w:rFonts w:ascii="Times New Roman" w:eastAsia="Times New Roman" w:hAnsi="Times New Roman" w:cs="Times New Roman"/>
-        </w:rPr>
-        <w:br/>
-      </w:r>
-      <w:r>
-        <w:rPr>
-          <w:rFonts w:ascii="Times New Roman" w:eastAsia="Times New Roman" w:hAnsi="Times New Roman" w:cs="Times New Roman"/>
-        </w:rPr>
-        <w:br/>
-      </w:r>
-      <w:r>
-        <w:rPr>
-          <w:rFonts w:ascii="Times New Roman" w:eastAsia="Times New Roman" w:hAnsi="Times New Roman" w:cs="Times New Roman"/>
-        </w:rPr>
-        <w:br/>
-        <w:t>Associate Editor</w:t>
-      </w:r>
-      <w:r>
-        <w:rPr>
-          <w:rFonts w:ascii="Times New Roman" w:eastAsia="Times New Roman" w:hAnsi="Times New Roman" w:cs="Times New Roman"/>
-        </w:rPr>
-        <w:br/>
-        <w:t>Comments to the Author:</w:t>
-      </w:r>
-      <w:r>
-        <w:rPr>
-          <w:rFonts w:ascii="Times New Roman" w:eastAsia="Times New Roman" w:hAnsi="Times New Roman" w:cs="Times New Roman"/>
-        </w:rPr>
-        <w:br/>
-        <w:t xml:space="preserve">We have now received two reviews of the manuscript (ID TAFS-2022-0016) entitled “Landscape characteristics influence projected growth rates of stream-resident juvenile salmon in the face of climate change in the Kenai River watershed, southcentral Alaska.” Both reviewers and I agree that model simulations to estimate the effects of increasing temperatures on the growth rates of juvenile Chinook Salmon and Coho Salmon in different watersheds is interesting and appropriate for Transactions of the American Fisheries Society. Furthermore, the data set </w:t>
-      </w:r>
-      <w:r>
-        <w:rPr>
-          <w:rFonts w:ascii="Times New Roman" w:eastAsia="Times New Roman" w:hAnsi="Times New Roman" w:cs="Times New Roman"/>
-        </w:rPr>
-        <w:lastRenderedPageBreak/>
-        <w:t xml:space="preserve">and modelling approach are leading to some interesting comparisons. The reviewers, however, were consistent in their recommendations and identified several concerns in their reviews that need to be addressed. Foremost, are concerns about the air temperature-water temperature model and diet composition. Reviewer #1 points out concerns with the air temperature-water temperature relationship and suggests ways to improve the approach. Reviewer #1 concerns are highlighted by their points on Figure 4. Reviewer #2 identified a need to address how diet composition is handled and the inconsistency between dry mass and wet mass of the prey that underestimates the wet-mass contribution of some aquatic prey. Reviewer #2 also makes suggestions that will make the modeling more robust. Both reviewers also point out text that need clarifications on the assumptions for prey digestion, diet changes through time, and prey length. Addressing the other comments from reviewers will further improve the manuscript. </w:t>
-      </w:r>
-      <w:r>
-        <w:rPr>
-          <w:rFonts w:ascii="Times New Roman" w:eastAsia="Times New Roman" w:hAnsi="Times New Roman" w:cs="Times New Roman"/>
-        </w:rPr>
-        <w:br/>
-      </w:r>
-      <w:r>
-        <w:rPr>
-          <w:rFonts w:ascii="Times New Roman" w:eastAsia="Times New Roman" w:hAnsi="Times New Roman" w:cs="Times New Roman"/>
-        </w:rPr>
-        <w:br/>
-      </w:r>
-      <w:r>
-        <w:rPr>
-          <w:rFonts w:ascii="Times New Roman" w:eastAsia="Times New Roman" w:hAnsi="Times New Roman" w:cs="Times New Roman"/>
-        </w:rPr>
-        <w:br/>
-        <w:t>My additional comments, which I tried not to duplicate with reviewers:</w:t>
-      </w:r>
-      <w:r>
-        <w:rPr>
-          <w:rFonts w:ascii="Times New Roman" w:eastAsia="Times New Roman" w:hAnsi="Times New Roman" w:cs="Times New Roman"/>
-        </w:rPr>
-        <w:br/>
-      </w:r>
-      <w:r>
-        <w:rPr>
-          <w:rFonts w:ascii="Times New Roman" w:eastAsia="Times New Roman" w:hAnsi="Times New Roman" w:cs="Times New Roman"/>
-        </w:rPr>
-        <w:br/>
-        <w:t>Impact statement: I think the impact statement could be expanded beyond considering just the Kenai watersheds.</w:t>
-      </w:r>
-    </w:p>
-    <w:p>
-      <w:pPr>
-        <w:rPr>
-          <w:rFonts w:ascii="Times New Roman" w:eastAsia="Times New Roman" w:hAnsi="Times New Roman" w:cs="Times New Roman"/>
-        </w:rPr>
-      </w:pPr>
-    </w:p>
-    <w:p>
-      <w:pPr>
-        <w:rPr>
-          <w:rFonts w:ascii="Times New Roman" w:eastAsia="Times New Roman" w:hAnsi="Times New Roman" w:cs="Times New Roman"/>
-          <w:color w:val="0070C0"/>
-        </w:rPr>
-      </w:pPr>
-      <w:r>
-        <w:rPr>
-          <w:rFonts w:ascii="Times New Roman" w:eastAsia="Times New Roman" w:hAnsi="Times New Roman" w:cs="Times New Roman"/>
-          <w:color w:val="0070C0"/>
-        </w:rPr>
-        <w:t>Modified to include Gulf of Alaska region</w:t>
-      </w:r>
-    </w:p>
-    <w:p>
-      <w:pPr>
-        <w:rPr>
-          <w:rFonts w:ascii="Times New Roman" w:eastAsia="Times New Roman" w:hAnsi="Times New Roman" w:cs="Times New Roman"/>
-        </w:rPr>
-      </w:pPr>
-      <w:r>
-        <w:rPr>
-          <w:rFonts w:ascii="Times New Roman" w:eastAsia="Times New Roman" w:hAnsi="Times New Roman" w:cs="Times New Roman"/>
-        </w:rPr>
-        <w:br/>
-        <w:t>Line 20: I think diet considerations should be worked into the sentence on line 14-15.</w:t>
-      </w:r>
-    </w:p>
-    <w:p>
-      <w:pPr>
-        <w:rPr>
-          <w:rFonts w:ascii="Times New Roman" w:eastAsia="Times New Roman" w:hAnsi="Times New Roman" w:cs="Times New Roman"/>
-        </w:rPr>
-      </w:pPr>
-    </w:p>
-    <w:p>
-      <w:pPr>
-        <w:rPr>
-          <w:rFonts w:ascii="Times New Roman" w:eastAsia="Times New Roman" w:hAnsi="Times New Roman" w:cs="Times New Roman"/>
-          <w:color w:val="0070C0"/>
-        </w:rPr>
-      </w:pPr>
-      <w:r>
-        <w:rPr>
-          <w:rFonts w:ascii="Times New Roman" w:eastAsia="Times New Roman" w:hAnsi="Times New Roman" w:cs="Times New Roman"/>
-          <w:color w:val="0070C0"/>
-        </w:rPr>
-        <w:t>Unclear how to restructure sentences as requested.</w:t>
-      </w:r>
-    </w:p>
-    <w:p>
-      <w:pPr>
-        <w:rPr>
-          <w:rFonts w:ascii="Times New Roman" w:eastAsia="Times New Roman" w:hAnsi="Times New Roman" w:cs="Times New Roman"/>
-        </w:rPr>
-      </w:pPr>
-      <w:r>
-        <w:rPr>
-          <w:rFonts w:ascii="Times New Roman" w:eastAsia="Times New Roman" w:hAnsi="Times New Roman" w:cs="Times New Roman"/>
-        </w:rPr>
-        <w:br/>
-        <w:t>Line 46: I am unclear on the argument as to why Chinook Salmon and Coho Salmon are especially sensitive from these sentences.</w:t>
-      </w:r>
-    </w:p>
-    <w:p>
-      <w:pPr>
-        <w:rPr>
-          <w:rFonts w:ascii="Times New Roman" w:eastAsia="Times New Roman" w:hAnsi="Times New Roman" w:cs="Times New Roman"/>
-          <w:color w:val="0070C0"/>
-        </w:rPr>
-      </w:pPr>
-      <w:r>
-        <w:rPr>
-          <w:rFonts w:ascii="Times New Roman" w:eastAsia="Times New Roman" w:hAnsi="Times New Roman" w:cs="Times New Roman"/>
-        </w:rPr>
-        <w:br/>
-      </w:r>
-      <w:r>
-        <w:rPr>
-          <w:rFonts w:ascii="Times New Roman" w:eastAsia="Times New Roman" w:hAnsi="Times New Roman" w:cs="Times New Roman"/>
-          <w:color w:val="0070C0"/>
-        </w:rPr>
-        <w:t>Added “…</w:t>
-      </w:r>
-      <w:r>
-        <w:rPr>
-          <w:rFonts w:ascii="Times New Roman" w:hAnsi="Times New Roman" w:cs="Times New Roman"/>
-          <w:color w:val="0070C0"/>
-        </w:rPr>
-        <w:t>due to their longer freshwater residency times.”</w:t>
-      </w:r>
-    </w:p>
-    <w:p>
-      <w:pPr>
-        <w:rPr>
-          <w:rFonts w:ascii="Times New Roman" w:eastAsia="Times New Roman" w:hAnsi="Times New Roman" w:cs="Times New Roman"/>
-        </w:rPr>
-      </w:pPr>
-    </w:p>
-    <w:p>
-      <w:pPr>
-        <w:rPr>
-          <w:rFonts w:ascii="Times New Roman" w:eastAsia="Times New Roman" w:hAnsi="Times New Roman" w:cs="Times New Roman"/>
-        </w:rPr>
-      </w:pPr>
-      <w:r>
-        <w:rPr>
-          <w:rFonts w:ascii="Times New Roman" w:eastAsia="Times New Roman" w:hAnsi="Times New Roman" w:cs="Times New Roman"/>
-        </w:rPr>
-        <w:t xml:space="preserve">Line 51: The transition to describing the subarctic growth pattern is awkward in this paragraph. </w:t>
-      </w:r>
-    </w:p>
-    <w:p>
-      <w:pPr>
-        <w:rPr>
-          <w:rFonts w:ascii="Times New Roman" w:eastAsia="Times New Roman" w:hAnsi="Times New Roman" w:cs="Times New Roman"/>
-        </w:rPr>
-      </w:pPr>
-    </w:p>
-    <w:p>
-      <w:pPr>
-        <w:rPr>
-          <w:rFonts w:ascii="Times New Roman" w:eastAsia="Times New Roman" w:hAnsi="Times New Roman" w:cs="Times New Roman"/>
-          <w:color w:val="0070C0"/>
-        </w:rPr>
-      </w:pPr>
-      <w:r>
-        <w:rPr>
-          <w:rFonts w:ascii="Times New Roman" w:eastAsia="Times New Roman" w:hAnsi="Times New Roman" w:cs="Times New Roman"/>
-          <w:color w:val="0070C0"/>
-        </w:rPr>
-        <w:t>Unclear how to restructure sentence, open to suggestion</w:t>
-      </w:r>
-      <w:r>
-        <w:rPr>
-          <w:rFonts w:ascii="Times New Roman" w:eastAsia="Times New Roman" w:hAnsi="Times New Roman" w:cs="Times New Roman"/>
-          <w:color w:val="0070C0"/>
-        </w:rPr>
-        <w:t>.</w:t>
-      </w:r>
-    </w:p>
-    <w:p>
-      <w:pPr>
-        <w:rPr>
-          <w:rFonts w:ascii="Times New Roman" w:eastAsia="Times New Roman" w:hAnsi="Times New Roman" w:cs="Times New Roman"/>
-        </w:rPr>
-      </w:pPr>
-      <w:r>
-        <w:rPr>
-          <w:rFonts w:ascii="Times New Roman" w:eastAsia="Times New Roman" w:hAnsi="Times New Roman" w:cs="Times New Roman"/>
-        </w:rPr>
-        <w:br/>
-        <w:t>Line 54: In describing temperate relative to subarctic, I think the spatial relationships need to be laid out more clearly for the diverse TAFS audience and making comparisons outside of Alaska.</w:t>
-      </w:r>
-    </w:p>
-    <w:p>
-      <w:pPr>
-        <w:rPr>
-          <w:rFonts w:ascii="Times New Roman" w:eastAsia="Times New Roman" w:hAnsi="Times New Roman" w:cs="Times New Roman"/>
-        </w:rPr>
-      </w:pPr>
-    </w:p>
-    <w:p>
-      <w:pPr>
-        <w:rPr>
-          <w:rFonts w:ascii="Times New Roman" w:eastAsia="Times New Roman" w:hAnsi="Times New Roman" w:cs="Times New Roman"/>
-          <w:color w:val="0070C0"/>
-        </w:rPr>
-      </w:pPr>
-      <w:r>
-        <w:rPr>
-          <w:rFonts w:ascii="Times New Roman" w:eastAsia="Times New Roman" w:hAnsi="Times New Roman" w:cs="Times New Roman"/>
-          <w:color w:val="0070C0"/>
-        </w:rPr>
-        <w:t>Changed “southcentral Alaska: to “the Gulf of Alaska region” and changed “subarctic regions of Alaska” to “subarctic regions of interior Alaska.”</w:t>
-      </w:r>
-    </w:p>
-    <w:p>
-      <w:pPr>
-        <w:rPr>
-          <w:rFonts w:ascii="Times New Roman" w:eastAsia="Times New Roman" w:hAnsi="Times New Roman" w:cs="Times New Roman"/>
-        </w:rPr>
-      </w:pPr>
-      <w:r>
-        <w:rPr>
-          <w:rFonts w:ascii="Times New Roman" w:eastAsia="Times New Roman" w:hAnsi="Times New Roman" w:cs="Times New Roman"/>
-        </w:rPr>
-        <w:br/>
-        <w:t xml:space="preserve">Line 80-83: I think this point should have a stronger connection to the response complexity across the landscape described above. </w:t>
-      </w:r>
-    </w:p>
-    <w:p>
-      <w:pPr>
-        <w:rPr>
-          <w:rFonts w:ascii="Times New Roman" w:eastAsia="Times New Roman" w:hAnsi="Times New Roman" w:cs="Times New Roman"/>
-        </w:rPr>
-      </w:pPr>
-    </w:p>
-    <w:p>
-      <w:pPr>
-        <w:rPr>
-          <w:rFonts w:ascii="Times New Roman" w:eastAsia="Times New Roman" w:hAnsi="Times New Roman" w:cs="Times New Roman"/>
-          <w:color w:val="0070C0"/>
-        </w:rPr>
-      </w:pPr>
-      <w:r>
-        <w:rPr>
-          <w:rFonts w:ascii="Times New Roman" w:eastAsia="Times New Roman" w:hAnsi="Times New Roman" w:cs="Times New Roman"/>
-          <w:color w:val="0070C0"/>
-        </w:rPr>
-        <w:t>Request is unclear</w:t>
-      </w:r>
-    </w:p>
-    <w:p>
-      <w:pPr>
-        <w:rPr>
-          <w:rFonts w:ascii="Times New Roman" w:eastAsia="Times New Roman" w:hAnsi="Times New Roman" w:cs="Times New Roman"/>
-        </w:rPr>
-      </w:pPr>
-      <w:r>
-        <w:rPr>
-          <w:rFonts w:ascii="Times New Roman" w:eastAsia="Times New Roman" w:hAnsi="Times New Roman" w:cs="Times New Roman"/>
-        </w:rPr>
-        <w:br/>
-        <w:t>Line 88: I think I would re-phrase this as “To accomplish these goals, we characterized feeding…”</w:t>
-      </w:r>
-    </w:p>
-    <w:p>
-      <w:pPr>
-        <w:rPr>
-          <w:rFonts w:ascii="Times New Roman" w:eastAsia="Times New Roman" w:hAnsi="Times New Roman" w:cs="Times New Roman"/>
-        </w:rPr>
-      </w:pPr>
-    </w:p>
-    <w:p>
-      <w:pPr>
-        <w:rPr>
-          <w:rFonts w:ascii="Times New Roman" w:eastAsia="Times New Roman" w:hAnsi="Times New Roman" w:cs="Times New Roman"/>
-          <w:color w:val="0070C0"/>
-        </w:rPr>
-      </w:pPr>
-      <w:r>
-        <w:rPr>
-          <w:rFonts w:ascii="Times New Roman" w:eastAsia="Times New Roman" w:hAnsi="Times New Roman" w:cs="Times New Roman"/>
-          <w:color w:val="0070C0"/>
-        </w:rPr>
-        <w:t>Modified sentence per recommendation.</w:t>
-      </w:r>
-    </w:p>
-    <w:p>
-      <w:pPr>
-        <w:rPr>
-          <w:rFonts w:ascii="Times New Roman" w:eastAsia="Times New Roman" w:hAnsi="Times New Roman" w:cs="Times New Roman"/>
-        </w:rPr>
-      </w:pPr>
-      <w:r>
-        <w:rPr>
-          <w:rFonts w:ascii="Times New Roman" w:eastAsia="Times New Roman" w:hAnsi="Times New Roman" w:cs="Times New Roman"/>
-        </w:rPr>
-        <w:br/>
-        <w:t>Line 98-110: I am not sure this paragraph is necessary.</w:t>
-      </w:r>
-    </w:p>
-    <w:p>
-      <w:pPr>
-        <w:rPr>
-          <w:rFonts w:ascii="Times New Roman" w:eastAsia="Times New Roman" w:hAnsi="Times New Roman" w:cs="Times New Roman"/>
-        </w:rPr>
-      </w:pPr>
-    </w:p>
-    <w:p>
-      <w:pPr>
-        <w:rPr>
-          <w:rFonts w:ascii="Times New Roman" w:eastAsia="Times New Roman" w:hAnsi="Times New Roman" w:cs="Times New Roman"/>
-          <w:color w:val="0070C0"/>
-        </w:rPr>
-      </w:pPr>
-      <w:r>
-        <w:rPr>
-          <w:rFonts w:ascii="Times New Roman" w:eastAsia="Times New Roman" w:hAnsi="Times New Roman" w:cs="Times New Roman"/>
-          <w:color w:val="0070C0"/>
-        </w:rPr>
-        <w:t>Added sidebar note</w:t>
-      </w:r>
-    </w:p>
-    <w:p>
-      <w:pPr>
-        <w:rPr>
-          <w:rFonts w:ascii="Times New Roman" w:eastAsia="Times New Roman" w:hAnsi="Times New Roman" w:cs="Times New Roman"/>
-        </w:rPr>
-      </w:pPr>
-      <w:r>
-        <w:rPr>
-          <w:rFonts w:ascii="Times New Roman" w:eastAsia="Times New Roman" w:hAnsi="Times New Roman" w:cs="Times New Roman"/>
-        </w:rPr>
-        <w:br/>
-        <w:t>Lines 113-131: Could the description of the sites be incorporated into some predictions</w:t>
-      </w:r>
-    </w:p>
-    <w:p>
-      <w:pPr>
-        <w:rPr>
-          <w:rFonts w:ascii="Times New Roman" w:eastAsia="Times New Roman" w:hAnsi="Times New Roman" w:cs="Times New Roman"/>
-        </w:rPr>
-      </w:pPr>
-    </w:p>
-    <w:p>
-      <w:pPr>
-        <w:rPr>
-          <w:rFonts w:ascii="Times New Roman" w:eastAsia="Times New Roman" w:hAnsi="Times New Roman" w:cs="Times New Roman"/>
-          <w:color w:val="0070C0"/>
-        </w:rPr>
-      </w:pPr>
-      <w:r>
-        <w:rPr>
-          <w:rFonts w:ascii="Times New Roman" w:eastAsia="Times New Roman" w:hAnsi="Times New Roman" w:cs="Times New Roman"/>
-          <w:color w:val="0070C0"/>
-        </w:rPr>
-        <w:t>I think it reads as better organized with just a plain description of the sites</w:t>
-      </w:r>
-    </w:p>
-    <w:p>
-      <w:pPr>
-        <w:rPr>
-          <w:rFonts w:ascii="Times New Roman" w:eastAsia="Times New Roman" w:hAnsi="Times New Roman" w:cs="Times New Roman"/>
-        </w:rPr>
-      </w:pPr>
-      <w:r>
-        <w:rPr>
-          <w:rFonts w:ascii="Times New Roman" w:eastAsia="Times New Roman" w:hAnsi="Times New Roman" w:cs="Times New Roman"/>
-        </w:rPr>
-        <w:br/>
-        <w:t xml:space="preserve">Line 143: The description of making sites representative seems appropriate for the main text. </w:t>
-      </w:r>
-    </w:p>
-    <w:p>
-      <w:pPr>
-        <w:rPr>
-          <w:rFonts w:ascii="Times New Roman" w:eastAsia="Times New Roman" w:hAnsi="Times New Roman" w:cs="Times New Roman"/>
-        </w:rPr>
-      </w:pPr>
-    </w:p>
-    <w:p>
-      <w:pPr>
-        <w:rPr>
-          <w:rFonts w:ascii="Times New Roman" w:eastAsia="Times New Roman" w:hAnsi="Times New Roman" w:cs="Times New Roman"/>
-          <w:color w:val="0070C0"/>
-        </w:rPr>
-      </w:pPr>
-      <w:r>
-        <w:rPr>
-          <w:rFonts w:ascii="Times New Roman" w:eastAsia="Times New Roman" w:hAnsi="Times New Roman" w:cs="Times New Roman"/>
-          <w:color w:val="0070C0"/>
-        </w:rPr>
-        <w:t>Modified sentence to</w:t>
-      </w:r>
-      <w:r>
-        <w:rPr>
-          <w:rFonts w:ascii="Times New Roman" w:eastAsia="Times New Roman" w:hAnsi="Times New Roman" w:cs="Times New Roman"/>
-          <w:color w:val="0070C0"/>
-        </w:rPr>
-        <w:t>, “</w:t>
-      </w:r>
-      <w:r>
-        <w:rPr>
-          <w:rFonts w:ascii="Times New Roman" w:hAnsi="Times New Roman" w:cs="Times New Roman"/>
-          <w:color w:val="0070C0"/>
-        </w:rPr>
-        <w:t>Appendix A describes site locations, methods used to ensure sites were representative of local environs using channel transects, equipment calibration, and logger check procedures.</w:t>
-      </w:r>
-      <w:r>
-        <w:rPr>
-          <w:rFonts w:ascii="Times New Roman" w:hAnsi="Times New Roman" w:cs="Times New Roman"/>
-          <w:color w:val="0070C0"/>
-        </w:rPr>
-        <w:t xml:space="preserve">” These practices are already well documented in </w:t>
-      </w:r>
-      <w:proofErr w:type="spellStart"/>
-      <w:r>
-        <w:rPr>
-          <w:rFonts w:ascii="Times New Roman" w:hAnsi="Times New Roman" w:cs="Times New Roman"/>
-          <w:color w:val="0070C0"/>
-        </w:rPr>
-        <w:t>Mauger</w:t>
-      </w:r>
-      <w:proofErr w:type="spellEnd"/>
-      <w:r>
-        <w:rPr>
-          <w:rFonts w:ascii="Times New Roman" w:hAnsi="Times New Roman" w:cs="Times New Roman"/>
-          <w:color w:val="0070C0"/>
-        </w:rPr>
-        <w:t xml:space="preserve"> et al. 2015, which is referenced in the prior sentence.</w:t>
-      </w:r>
-    </w:p>
-    <w:p>
-      <w:pPr>
-        <w:rPr>
-          <w:rFonts w:ascii="Times New Roman" w:eastAsia="Times New Roman" w:hAnsi="Times New Roman" w:cs="Times New Roman"/>
-        </w:rPr>
-      </w:pPr>
-      <w:r>
-        <w:rPr>
-          <w:rFonts w:ascii="Times New Roman" w:eastAsia="Times New Roman" w:hAnsi="Times New Roman" w:cs="Times New Roman"/>
-        </w:rPr>
-        <w:br/>
-        <w:t xml:space="preserve">Line 168: Would deployed be a better word than suspended? </w:t>
-      </w:r>
-    </w:p>
-    <w:p>
-      <w:pPr>
-        <w:rPr>
-          <w:rFonts w:ascii="Times New Roman" w:eastAsia="Times New Roman" w:hAnsi="Times New Roman" w:cs="Times New Roman"/>
-        </w:rPr>
-      </w:pPr>
-    </w:p>
-    <w:p>
-      <w:pPr>
-        <w:rPr>
-          <w:rFonts w:ascii="Times New Roman" w:eastAsia="Times New Roman" w:hAnsi="Times New Roman" w:cs="Times New Roman"/>
-          <w:color w:val="0070C0"/>
-        </w:rPr>
-      </w:pPr>
-      <w:r>
-        <w:rPr>
-          <w:rFonts w:ascii="Times New Roman" w:eastAsia="Times New Roman" w:hAnsi="Times New Roman" w:cs="Times New Roman"/>
-          <w:color w:val="0070C0"/>
-        </w:rPr>
-        <w:t>Suspended is</w:t>
-      </w:r>
-      <w:r>
-        <w:rPr>
-          <w:rFonts w:ascii="Times New Roman" w:eastAsia="Times New Roman" w:hAnsi="Times New Roman" w:cs="Times New Roman"/>
-          <w:color w:val="0070C0"/>
-        </w:rPr>
-        <w:t xml:space="preserve"> a useful description because traps potentially operate differently if they were sitting on the stream bottom.</w:t>
-      </w:r>
-    </w:p>
-    <w:p>
-      <w:pPr>
-        <w:rPr>
-          <w:rFonts w:ascii="Times New Roman" w:eastAsia="Times New Roman" w:hAnsi="Times New Roman" w:cs="Times New Roman"/>
-        </w:rPr>
-      </w:pPr>
-      <w:r>
-        <w:rPr>
-          <w:rFonts w:ascii="Times New Roman" w:eastAsia="Times New Roman" w:hAnsi="Times New Roman" w:cs="Times New Roman"/>
-        </w:rPr>
-        <w:br/>
-        <w:t>Line 203: I am unsure as to why these are excluded.</w:t>
-      </w:r>
-    </w:p>
-    <w:p>
-      <w:pPr>
-        <w:rPr>
-          <w:rFonts w:ascii="Times New Roman" w:eastAsia="Times New Roman" w:hAnsi="Times New Roman" w:cs="Times New Roman"/>
-        </w:rPr>
-      </w:pPr>
-    </w:p>
-    <w:p>
-      <w:pPr>
-        <w:rPr>
-          <w:rFonts w:ascii="Times New Roman" w:eastAsia="Times New Roman" w:hAnsi="Times New Roman" w:cs="Times New Roman"/>
-          <w:color w:val="0070C0"/>
-        </w:rPr>
-      </w:pPr>
-      <w:proofErr w:type="gramStart"/>
-      <w:r>
-        <w:rPr>
-          <w:rFonts w:ascii="Times New Roman" w:eastAsia="Times New Roman" w:hAnsi="Times New Roman" w:cs="Times New Roman"/>
-          <w:color w:val="0070C0"/>
-        </w:rPr>
-        <w:t>In order to</w:t>
-      </w:r>
-      <w:proofErr w:type="gramEnd"/>
-      <w:r>
-        <w:rPr>
-          <w:rFonts w:ascii="Times New Roman" w:eastAsia="Times New Roman" w:hAnsi="Times New Roman" w:cs="Times New Roman"/>
-          <w:color w:val="0070C0"/>
-        </w:rPr>
-        <w:t xml:space="preserve"> maintain minimum sample size …. Figure out how to state</w:t>
-      </w:r>
-    </w:p>
-    <w:p>
-      <w:pPr>
-        <w:rPr>
-          <w:rFonts w:ascii="Times New Roman" w:eastAsia="Times New Roman" w:hAnsi="Times New Roman" w:cs="Times New Roman"/>
-        </w:rPr>
-      </w:pPr>
-      <w:r>
-        <w:rPr>
-          <w:rFonts w:ascii="Times New Roman" w:eastAsia="Times New Roman" w:hAnsi="Times New Roman" w:cs="Times New Roman"/>
-        </w:rPr>
-        <w:br/>
-        <w:t>Line 465-469: I would move this text down to section describing limitations of study.</w:t>
-      </w:r>
-    </w:p>
-    <w:p>
-      <w:pPr>
-        <w:rPr>
-          <w:rFonts w:ascii="Times New Roman" w:eastAsia="Times New Roman" w:hAnsi="Times New Roman" w:cs="Times New Roman"/>
-        </w:rPr>
-      </w:pPr>
-    </w:p>
-    <w:p>
-      <w:pPr>
-        <w:rPr>
-          <w:rFonts w:ascii="Times New Roman" w:eastAsia="Times New Roman" w:hAnsi="Times New Roman" w:cs="Times New Roman"/>
-          <w:color w:val="0070C0"/>
-        </w:rPr>
-      </w:pPr>
-      <w:r>
-        <w:rPr>
-          <w:rFonts w:ascii="Times New Roman" w:eastAsia="Times New Roman" w:hAnsi="Times New Roman" w:cs="Times New Roman"/>
-          <w:color w:val="0070C0"/>
-        </w:rPr>
-        <w:t>Added sidebar note</w:t>
-      </w:r>
-    </w:p>
-    <w:p>
-      <w:pPr>
-        <w:rPr>
-          <w:rFonts w:ascii="Times New Roman" w:eastAsia="Times New Roman" w:hAnsi="Times New Roman" w:cs="Times New Roman"/>
-        </w:rPr>
-      </w:pPr>
-      <w:r>
-        <w:rPr>
-          <w:rFonts w:ascii="Times New Roman" w:eastAsia="Times New Roman" w:hAnsi="Times New Roman" w:cs="Times New Roman"/>
-        </w:rPr>
-        <w:br/>
-        <w:t>Line 473-478: I would point to this text as an example of a place to consider a larger spatial scale in comparing locations, not focusing only on Alaska systems, thereby broadening the inferences from this study.</w:t>
-      </w:r>
-    </w:p>
-    <w:p>
-      <w:pPr>
-        <w:rPr>
-          <w:rFonts w:ascii="Times New Roman" w:eastAsia="Times New Roman" w:hAnsi="Times New Roman" w:cs="Times New Roman"/>
-        </w:rPr>
-      </w:pPr>
-    </w:p>
-    <w:p>
-      <w:pPr>
-        <w:rPr>
-          <w:rFonts w:ascii="Times New Roman" w:eastAsia="Times New Roman" w:hAnsi="Times New Roman" w:cs="Times New Roman"/>
-          <w:color w:val="0070C0"/>
-        </w:rPr>
-      </w:pPr>
-      <w:r>
-        <w:rPr>
-          <w:rFonts w:ascii="Times New Roman" w:eastAsia="Times New Roman" w:hAnsi="Times New Roman" w:cs="Times New Roman"/>
-          <w:color w:val="0070C0"/>
-        </w:rPr>
-        <w:t>Added sidebar note</w:t>
-      </w:r>
-    </w:p>
-    <w:p>
-      <w:pPr>
-        <w:rPr>
-          <w:rFonts w:ascii="Times New Roman" w:eastAsia="Times New Roman" w:hAnsi="Times New Roman" w:cs="Times New Roman"/>
-        </w:rPr>
-      </w:pPr>
-      <w:r>
-        <w:rPr>
-          <w:rFonts w:ascii="Times New Roman" w:eastAsia="Times New Roman" w:hAnsi="Times New Roman" w:cs="Times New Roman"/>
-        </w:rPr>
-        <w:br/>
-        <w:t>Line 478-486, 527-533: A lot of text on the limitations and caveats before providing conclusions of the study.</w:t>
-      </w:r>
-    </w:p>
-    <w:p>
-      <w:pPr>
-        <w:rPr>
-          <w:rFonts w:ascii="Times New Roman" w:eastAsia="Times New Roman" w:hAnsi="Times New Roman" w:cs="Times New Roman"/>
-        </w:rPr>
-      </w:pPr>
-    </w:p>
-    <w:p>
-      <w:pPr>
-        <w:rPr>
-          <w:rFonts w:ascii="Times New Roman" w:eastAsia="Times New Roman" w:hAnsi="Times New Roman" w:cs="Times New Roman"/>
-          <w:color w:val="0070C0"/>
-        </w:rPr>
-      </w:pPr>
-      <w:proofErr w:type="gramStart"/>
-      <w:r>
-        <w:rPr>
-          <w:rFonts w:ascii="Times New Roman" w:eastAsia="Times New Roman" w:hAnsi="Times New Roman" w:cs="Times New Roman"/>
-          <w:color w:val="0070C0"/>
-        </w:rPr>
-        <w:t>Noted;</w:t>
-      </w:r>
-      <w:proofErr w:type="gramEnd"/>
-      <w:r>
-        <w:rPr>
-          <w:rFonts w:ascii="Times New Roman" w:eastAsia="Times New Roman" w:hAnsi="Times New Roman" w:cs="Times New Roman"/>
-          <w:color w:val="0070C0"/>
-        </w:rPr>
-        <w:t xml:space="preserve"> re-order</w:t>
-      </w:r>
-    </w:p>
-    <w:p>
-      <w:pPr>
-        <w:rPr>
-          <w:rFonts w:ascii="Times New Roman" w:eastAsia="Times New Roman" w:hAnsi="Times New Roman" w:cs="Times New Roman"/>
-        </w:rPr>
-      </w:pPr>
-      <w:r>
-        <w:rPr>
-          <w:rFonts w:ascii="Times New Roman" w:eastAsia="Times New Roman" w:hAnsi="Times New Roman" w:cs="Times New Roman"/>
-        </w:rPr>
         <w:br/>
         <w:t>Line 581: I would suggest phrasing this as “a strength of our study…”</w:t>
       </w:r>

--- a/other/documents/reviews_and_reconciliation_letter_20220524.docx
+++ b/other/documents/reviews_and_reconciliation_letter_20220524.docx
@@ -88,7 +88,15 @@
           <w:i/>
           <w:iCs/>
         </w:rPr>
-        <w:t>A note to reviewers and co-authors</w:t>
+        <w:t>N</w:t>
+      </w:r>
+      <w:r>
+        <w:rPr>
+          <w:rFonts w:ascii="Times New Roman" w:eastAsia="Times New Roman" w:hAnsi="Times New Roman" w:cs="Times New Roman"/>
+          <w:i/>
+          <w:iCs/>
+        </w:rPr>
+        <w:t>ote to reviewers and co-authors</w:t>
       </w:r>
     </w:p>
     <w:p>
@@ -2451,6 +2459,13 @@
           <w:rFonts w:ascii="Times New Roman" w:eastAsia="Times New Roman" w:hAnsi="Times New Roman" w:cs="Times New Roman"/>
           <w:color w:val="0070C0"/>
         </w:rPr>
+        <w:t xml:space="preserve"> across time or space</w:t>
+      </w:r>
+      <w:r>
+        <w:rPr>
+          <w:rFonts w:ascii="Times New Roman" w:eastAsia="Times New Roman" w:hAnsi="Times New Roman" w:cs="Times New Roman"/>
+          <w:color w:val="0070C0"/>
+        </w:rPr>
         <w:t>,</w:t>
       </w:r>
       <w:r>
@@ -2500,35 +2515,21 @@
           <w:rFonts w:ascii="Times New Roman" w:eastAsia="Times New Roman" w:hAnsi="Times New Roman" w:cs="Times New Roman"/>
           <w:color w:val="0070C0"/>
         </w:rPr>
-        <w:t xml:space="preserve"> even a </w:t>
-      </w:r>
-      <w:r>
-        <w:rPr>
-          <w:rFonts w:ascii="Times New Roman" w:eastAsia="Times New Roman" w:hAnsi="Times New Roman" w:cs="Times New Roman"/>
-          <w:color w:val="0070C0"/>
-        </w:rPr>
-        <w:t xml:space="preserve">pooled </w:t>
-      </w:r>
-      <w:r>
-        <w:rPr>
-          <w:rFonts w:ascii="Times New Roman" w:eastAsia="Times New Roman" w:hAnsi="Times New Roman" w:cs="Times New Roman"/>
-          <w:color w:val="0070C0"/>
-        </w:rPr>
-        <w:t xml:space="preserve">sample size of </w:t>
-      </w:r>
-      <w:r>
-        <w:rPr>
-          <w:rFonts w:ascii="Times New Roman" w:eastAsia="Times New Roman" w:hAnsi="Times New Roman" w:cs="Times New Roman"/>
-          <w:color w:val="0070C0"/>
-        </w:rPr>
-        <w:t>a dozen</w:t>
-      </w:r>
-      <w:r>
-        <w:rPr>
-          <w:rFonts w:ascii="Times New Roman" w:eastAsia="Times New Roman" w:hAnsi="Times New Roman" w:cs="Times New Roman"/>
-          <w:color w:val="0070C0"/>
-        </w:rPr>
-        <w:t xml:space="preserve"> gastric lavage samples</w:t>
+        <w:t xml:space="preserve"> </w:t>
+      </w:r>
+      <w:r>
+        <w:rPr>
+          <w:rFonts w:ascii="Times New Roman" w:eastAsia="Times New Roman" w:hAnsi="Times New Roman" w:cs="Times New Roman"/>
+          <w:color w:val="0070C0"/>
+        </w:rPr>
+        <w:t xml:space="preserve">gastric </w:t>
+      </w:r>
+      <w:r>
+        <w:rPr>
+          <w:rFonts w:ascii="Times New Roman" w:eastAsia="Times New Roman" w:hAnsi="Times New Roman" w:cs="Times New Roman"/>
+          <w:color w:val="0070C0"/>
+        </w:rPr>
+        <w:t>lavage samples</w:t>
       </w:r>
       <w:r>
         <w:rPr>
@@ -2549,7 +2550,21 @@
           <w:rFonts w:ascii="Times New Roman" w:eastAsia="Times New Roman" w:hAnsi="Times New Roman" w:cs="Times New Roman"/>
           <w:color w:val="0070C0"/>
         </w:rPr>
-        <w:t xml:space="preserve"> a representative model input. The fact that some prey items are digested faster than others additionally </w:t>
+        <w:t xml:space="preserve"> a representative model input</w:t>
+      </w:r>
+      <w:r>
+        <w:rPr>
+          <w:rFonts w:ascii="Times New Roman" w:eastAsia="Times New Roman" w:hAnsi="Times New Roman" w:cs="Times New Roman"/>
+          <w:color w:val="0070C0"/>
+        </w:rPr>
+        <w:t>, thus producing some unrealistic model outcomes</w:t>
+      </w:r>
+      <w:r>
+        <w:rPr>
+          <w:rFonts w:ascii="Times New Roman" w:eastAsia="Times New Roman" w:hAnsi="Times New Roman" w:cs="Times New Roman"/>
+          <w:color w:val="0070C0"/>
+        </w:rPr>
+        <w:t xml:space="preserve">. The fact that some prey items are digested faster than others additionally </w:t>
       </w:r>
       <w:proofErr w:type="gramStart"/>
       <w:r>
@@ -2579,2558 +2594,2573 @@
           <w:rFonts w:ascii="Times New Roman" w:hAnsi="Times New Roman" w:cs="Times New Roman"/>
           <w:color w:val="0070C0"/>
         </w:rPr>
-        <w:t>sampling site</w:t>
+        <w:t>sampling site/year/fish species/fish age</w:t>
       </w:r>
       <w:r>
         <w:rPr>
           <w:rFonts w:ascii="Times New Roman" w:hAnsi="Times New Roman" w:cs="Times New Roman"/>
           <w:color w:val="0070C0"/>
         </w:rPr>
-        <w:t>/</w:t>
+        <w:t xml:space="preserve">. Though digestion rates of prey items differ, when pooled at this coarser scale </w:t>
       </w:r>
       <w:r>
         <w:rPr>
           <w:rFonts w:ascii="Times New Roman" w:hAnsi="Times New Roman" w:cs="Times New Roman"/>
           <w:color w:val="0070C0"/>
         </w:rPr>
-        <w:t>year</w:t>
+        <w:t>the inputs are more likely to approximate an average diet for that cohort in each unique watershed/fish age/fish species.</w:t>
+      </w:r>
+      <w:r>
+        <w:rPr>
+          <w:rFonts w:ascii="Times New Roman" w:eastAsia="Times New Roman" w:hAnsi="Times New Roman" w:cs="Times New Roman"/>
+        </w:rPr>
+        <w:br/>
+      </w:r>
+      <w:r>
+        <w:rPr>
+          <w:rFonts w:ascii="Times New Roman" w:eastAsia="Times New Roman" w:hAnsi="Times New Roman" w:cs="Times New Roman"/>
+        </w:rPr>
+        <w:br/>
+        <w:t>Line 366 – Please include size class distributions by site in the main document.</w:t>
+      </w:r>
+    </w:p>
+    <w:p>
+      <w:pPr>
+        <w:rPr>
+          <w:rFonts w:ascii="Times New Roman" w:eastAsia="Times New Roman" w:hAnsi="Times New Roman" w:cs="Times New Roman"/>
+        </w:rPr>
+      </w:pPr>
+    </w:p>
+    <w:p>
+      <w:pPr>
+        <w:rPr>
+          <w:rFonts w:ascii="Times New Roman" w:eastAsia="Times New Roman" w:hAnsi="Times New Roman" w:cs="Times New Roman"/>
+          <w:color w:val="0070C0"/>
+        </w:rPr>
+      </w:pPr>
+      <w:r>
+        <w:rPr>
+          <w:rFonts w:ascii="Times New Roman" w:eastAsia="Times New Roman" w:hAnsi="Times New Roman" w:cs="Times New Roman"/>
+          <w:color w:val="0070C0"/>
+        </w:rPr>
+        <w:t xml:space="preserve">I have generated this table, and it is available for download here: </w:t>
+      </w:r>
+      <w:r>
+        <w:rPr>
+          <w:rFonts w:ascii="Times New Roman" w:eastAsia="Times New Roman" w:hAnsi="Times New Roman" w:cs="Times New Roman"/>
+          <w:color w:val="0070C0"/>
+        </w:rPr>
+        <w:t>https://bit.ly/meyer_tafs_table3</w:t>
+      </w:r>
+      <w:r>
+        <w:rPr>
+          <w:rFonts w:ascii="Times New Roman" w:eastAsia="Times New Roman" w:hAnsi="Times New Roman" w:cs="Times New Roman"/>
+          <w:color w:val="0070C0"/>
+        </w:rPr>
+        <w:t xml:space="preserve">. However, it occupies a full page, with 30 rows and 7 columns. Due to the size of this </w:t>
+      </w:r>
+      <w:proofErr w:type="gramStart"/>
+      <w:r>
+        <w:rPr>
+          <w:rFonts w:ascii="Times New Roman" w:eastAsia="Times New Roman" w:hAnsi="Times New Roman" w:cs="Times New Roman"/>
+          <w:color w:val="0070C0"/>
+        </w:rPr>
+        <w:t>table</w:t>
+      </w:r>
+      <w:proofErr w:type="gramEnd"/>
+      <w:r>
+        <w:rPr>
+          <w:rFonts w:ascii="Times New Roman" w:eastAsia="Times New Roman" w:hAnsi="Times New Roman" w:cs="Times New Roman"/>
+          <w:color w:val="0070C0"/>
+        </w:rPr>
+        <w:t xml:space="preserve"> I feel that the size class distribution data remains summarized by watershed in the main text, but available in the supplementary material.</w:t>
+      </w:r>
+    </w:p>
+    <w:p>
+      <w:pPr>
+        <w:rPr>
+          <w:rFonts w:ascii="Times New Roman" w:eastAsia="Times New Roman" w:hAnsi="Times New Roman" w:cs="Times New Roman"/>
+          <w:color w:val="0070C0"/>
+        </w:rPr>
+      </w:pPr>
+      <w:r>
+        <w:rPr>
+          <w:rFonts w:ascii="Times New Roman" w:eastAsia="Times New Roman" w:hAnsi="Times New Roman" w:cs="Times New Roman"/>
+        </w:rPr>
+        <w:br/>
+      </w:r>
+      <w:r>
+        <w:rPr>
+          <w:rFonts w:ascii="Times New Roman" w:eastAsia="Times New Roman" w:hAnsi="Times New Roman" w:cs="Times New Roman"/>
+        </w:rPr>
+        <w:br/>
+        <w:t>Line 394 – See major comment above. These r2 values are not great. In Figure 4, some sites look like a shotgun blast. I suspect it has something to do with glacial outflow buffering against high air temperatures in the spring and summer. It could also have something to do with the lack of autocorrelation term in your linear model (although since you ran it on a weekly scale, maybe this is moot). This tells me that your bioenergetics model may be missing out on crucial climactic shifts that will occur as glacier/snow melt is reduced through time. How can you say your modeled air temperature-water temperature relationship will hold into the future?</w:t>
+      </w:r>
+      <w:r>
+        <w:rPr>
+          <w:rFonts w:ascii="Times New Roman" w:eastAsia="Times New Roman" w:hAnsi="Times New Roman" w:cs="Times New Roman"/>
+        </w:rPr>
+        <w:br/>
+      </w:r>
+      <w:r>
+        <w:rPr>
+          <w:rFonts w:ascii="Times New Roman" w:eastAsia="Times New Roman" w:hAnsi="Times New Roman" w:cs="Times New Roman"/>
+        </w:rPr>
+        <w:br/>
+      </w:r>
+      <w:r>
+        <w:rPr>
+          <w:rFonts w:ascii="Times New Roman" w:eastAsia="Times New Roman" w:hAnsi="Times New Roman" w:cs="Times New Roman"/>
+          <w:color w:val="0070C0"/>
+        </w:rPr>
+        <w:t xml:space="preserve">We agree with the </w:t>
+      </w:r>
+      <w:proofErr w:type="gramStart"/>
+      <w:r>
+        <w:rPr>
+          <w:rFonts w:ascii="Times New Roman" w:eastAsia="Times New Roman" w:hAnsi="Times New Roman" w:cs="Times New Roman"/>
+          <w:color w:val="0070C0"/>
+        </w:rPr>
+        <w:t>reviewers</w:t>
+      </w:r>
+      <w:proofErr w:type="gramEnd"/>
+      <w:r>
+        <w:rPr>
+          <w:rFonts w:ascii="Times New Roman" w:eastAsia="Times New Roman" w:hAnsi="Times New Roman" w:cs="Times New Roman"/>
+          <w:color w:val="0070C0"/>
+        </w:rPr>
+        <w:t xml:space="preserve"> </w:t>
+      </w:r>
+      <w:r>
+        <w:rPr>
+          <w:rFonts w:ascii="Times New Roman" w:eastAsia="Times New Roman" w:hAnsi="Times New Roman" w:cs="Times New Roman"/>
+          <w:color w:val="0070C0"/>
+        </w:rPr>
+        <w:t>comments but</w:t>
+      </w:r>
+      <w:r>
+        <w:rPr>
+          <w:rFonts w:ascii="Times New Roman" w:eastAsia="Times New Roman" w:hAnsi="Times New Roman" w:cs="Times New Roman"/>
+          <w:color w:val="0070C0"/>
+        </w:rPr>
+        <w:t xml:space="preserve"> </w:t>
+      </w:r>
+      <w:r>
+        <w:rPr>
+          <w:rFonts w:ascii="Times New Roman" w:eastAsia="Times New Roman" w:hAnsi="Times New Roman" w:cs="Times New Roman"/>
+          <w:color w:val="0070C0"/>
+        </w:rPr>
+        <w:t>feel that our interpretation is appropriately bounded by caveats.</w:t>
+      </w:r>
+      <w:r>
+        <w:rPr>
+          <w:rFonts w:ascii="Times New Roman" w:eastAsia="Times New Roman" w:hAnsi="Times New Roman" w:cs="Times New Roman"/>
+          <w:color w:val="0070C0"/>
+        </w:rPr>
+        <w:t xml:space="preserve"> Throughout the discussion we highlight that these relationships are unlikely to remain stationary in the future, and how this fact affects interpretation of model results. See the discussion section, “Temperature effects: Projected Future Water Temperature.”</w:t>
+      </w:r>
+    </w:p>
+    <w:p>
+      <w:pPr>
+        <w:rPr>
+          <w:rFonts w:ascii="Times New Roman" w:eastAsia="Times New Roman" w:hAnsi="Times New Roman" w:cs="Times New Roman"/>
+          <w:color w:val="0070C0"/>
+        </w:rPr>
+      </w:pPr>
+    </w:p>
+    <w:p>
+      <w:pPr>
+        <w:rPr>
+          <w:rFonts w:ascii="Times New Roman" w:eastAsia="Times New Roman" w:hAnsi="Times New Roman" w:cs="Times New Roman"/>
+        </w:rPr>
+      </w:pPr>
+    </w:p>
+    <w:p>
+      <w:pPr>
+        <w:rPr>
+          <w:rFonts w:ascii="Times New Roman" w:eastAsia="Times New Roman" w:hAnsi="Times New Roman" w:cs="Times New Roman"/>
+        </w:rPr>
+      </w:pPr>
+      <w:r>
+        <w:rPr>
+          <w:rFonts w:ascii="Times New Roman" w:eastAsia="Times New Roman" w:hAnsi="Times New Roman" w:cs="Times New Roman"/>
+        </w:rPr>
+        <w:t>Line 561 – What about salmon actively seeking out thermal refugia and prey-rich areas?</w:t>
+      </w:r>
+    </w:p>
+    <w:p>
+      <w:pPr>
+        <w:rPr>
+          <w:rFonts w:ascii="Times New Roman" w:eastAsia="Times New Roman" w:hAnsi="Times New Roman" w:cs="Times New Roman"/>
+        </w:rPr>
+      </w:pPr>
+    </w:p>
+    <w:p>
+      <w:pPr>
+        <w:rPr>
+          <w:rFonts w:ascii="Times New Roman" w:eastAsia="Times New Roman" w:hAnsi="Times New Roman" w:cs="Times New Roman"/>
+          <w:color w:val="0070C0"/>
+        </w:rPr>
+      </w:pPr>
+    </w:p>
+    <w:p>
+      <w:pPr>
+        <w:contextualSpacing/>
+        <w:rPr>
+          <w:rFonts w:ascii="Arial" w:hAnsi="Arial" w:cs="Arial"/>
+          <w:i/>
+          <w:iCs/>
+        </w:rPr>
+      </w:pPr>
+      <w:r>
+        <w:rPr>
+          <w:rFonts w:ascii="Times New Roman" w:eastAsia="Times New Roman" w:hAnsi="Times New Roman" w:cs="Times New Roman"/>
+          <w:color w:val="0070C0"/>
+        </w:rPr>
+        <w:t xml:space="preserve">Previously discussed. See lines 490 – 506 in the section, “Temperature Effects: Observed Water Temperatures.” </w:t>
+      </w:r>
+    </w:p>
+    <w:p>
+      <w:pPr>
+        <w:rPr>
+          <w:rFonts w:ascii="Times New Roman" w:eastAsia="Times New Roman" w:hAnsi="Times New Roman" w:cs="Times New Roman"/>
+          <w:color w:val="0070C0"/>
+        </w:rPr>
+      </w:pPr>
+    </w:p>
+    <w:p>
+      <w:pPr>
+        <w:rPr>
+          <w:rFonts w:ascii="Times New Roman" w:eastAsia="Times New Roman" w:hAnsi="Times New Roman" w:cs="Times New Roman"/>
+        </w:rPr>
+      </w:pPr>
+      <w:r>
+        <w:rPr>
+          <w:rFonts w:ascii="Times New Roman" w:eastAsia="Times New Roman" w:hAnsi="Times New Roman" w:cs="Times New Roman"/>
+        </w:rPr>
+        <w:br/>
+        <w:t>Figure 2 – Wouldn’t the prey input be energy/energy density, rather than dry weight mass?</w:t>
+      </w:r>
+    </w:p>
+    <w:p>
+      <w:pPr>
+        <w:rPr>
+          <w:rFonts w:ascii="Times New Roman" w:eastAsia="Times New Roman" w:hAnsi="Times New Roman" w:cs="Times New Roman"/>
+        </w:rPr>
+      </w:pPr>
+    </w:p>
+    <w:p>
+      <w:pPr>
+        <w:rPr>
+          <w:rFonts w:ascii="Times New Roman" w:eastAsia="Times New Roman" w:hAnsi="Times New Roman" w:cs="Times New Roman"/>
+        </w:rPr>
+      </w:pPr>
+      <w:r>
+        <w:rPr>
+          <w:rFonts w:ascii="Times New Roman" w:eastAsia="Times New Roman" w:hAnsi="Times New Roman" w:cs="Times New Roman"/>
+          <w:color w:val="0070C0"/>
+        </w:rPr>
+        <w:t>Yes, that is a god correction. The correction has been made to the figure.</w:t>
+      </w:r>
+      <w:r>
+        <w:rPr>
+          <w:rFonts w:ascii="Times New Roman" w:eastAsia="Times New Roman" w:hAnsi="Times New Roman" w:cs="Times New Roman"/>
+        </w:rPr>
+        <w:br/>
+      </w:r>
+      <w:r>
+        <w:rPr>
+          <w:rFonts w:ascii="Times New Roman" w:eastAsia="Times New Roman" w:hAnsi="Times New Roman" w:cs="Times New Roman"/>
+        </w:rPr>
+        <w:br/>
+        <w:t>Figure 4 – Did you plot observed and predicted values overlaid through time to see whether there were temporal trends in accuracy?</w:t>
+      </w:r>
+    </w:p>
+    <w:p>
+      <w:pPr>
+        <w:rPr>
+          <w:rFonts w:ascii="Times New Roman" w:eastAsia="Times New Roman" w:hAnsi="Times New Roman" w:cs="Times New Roman"/>
+        </w:rPr>
+      </w:pPr>
+    </w:p>
+    <w:p>
+      <w:pPr>
+        <w:rPr>
+          <w:rFonts w:ascii="Times New Roman" w:eastAsia="Times New Roman" w:hAnsi="Times New Roman" w:cs="Times New Roman"/>
+          <w:color w:val="0070C0"/>
+        </w:rPr>
+      </w:pPr>
+      <w:r>
+        <w:rPr>
+          <w:rFonts w:ascii="Times New Roman" w:eastAsia="Times New Roman" w:hAnsi="Times New Roman" w:cs="Times New Roman"/>
+          <w:color w:val="0070C0"/>
+        </w:rPr>
+        <w:t>Yes … add to result/discussion if room allows</w:t>
+      </w:r>
+    </w:p>
+    <w:p>
+      <w:pPr>
+        <w:rPr>
+          <w:rFonts w:ascii="Times New Roman" w:eastAsia="Times New Roman" w:hAnsi="Times New Roman" w:cs="Times New Roman"/>
+          <w:color w:val="0070C0"/>
+        </w:rPr>
+      </w:pPr>
+      <w:r>
+        <w:rPr>
+          <w:rFonts w:ascii="Times New Roman" w:eastAsia="Times New Roman" w:hAnsi="Times New Roman" w:cs="Times New Roman"/>
+        </w:rPr>
+        <w:br/>
+      </w:r>
+      <w:r>
+        <w:rPr>
+          <w:rFonts w:ascii="Times New Roman" w:eastAsia="Times New Roman" w:hAnsi="Times New Roman" w:cs="Times New Roman"/>
+        </w:rPr>
+        <w:br/>
+        <w:t>Figure 5 – So the red line is predicted from RCP and the orange one is observed from your water loggers? Looking at the plot, I can see there’s already quite a bit of variability between observed values in 2015-2016 and predicted values from 2010, and that variability is likely not captured in your bioenergetics model. This warrants a little more discussion.</w:t>
+      </w:r>
+      <w:r>
+        <w:rPr>
+          <w:rFonts w:ascii="Times New Roman" w:eastAsia="Times New Roman" w:hAnsi="Times New Roman" w:cs="Times New Roman"/>
+        </w:rPr>
+        <w:br/>
+      </w:r>
+      <w:r>
+        <w:rPr>
+          <w:rFonts w:ascii="Times New Roman" w:eastAsia="Times New Roman" w:hAnsi="Times New Roman" w:cs="Times New Roman"/>
+        </w:rPr>
+        <w:br/>
+      </w:r>
+      <w:r>
+        <w:rPr>
+          <w:rFonts w:ascii="Times New Roman" w:eastAsia="Times New Roman" w:hAnsi="Times New Roman" w:cs="Times New Roman"/>
+          <w:color w:val="0070C0"/>
+        </w:rPr>
+        <w:t>Agreed, connect to above comment</w:t>
+      </w:r>
+    </w:p>
+    <w:p>
+      <w:pPr>
+        <w:rPr>
+          <w:rFonts w:ascii="Times New Roman" w:eastAsia="Times New Roman" w:hAnsi="Times New Roman" w:cs="Times New Roman"/>
+        </w:rPr>
+      </w:pPr>
+    </w:p>
+    <w:p>
+      <w:pPr>
+        <w:rPr>
+          <w:rFonts w:ascii="Times New Roman" w:eastAsia="Times New Roman" w:hAnsi="Times New Roman" w:cs="Times New Roman"/>
+        </w:rPr>
+      </w:pPr>
+      <w:r>
+        <w:rPr>
+          <w:rFonts w:ascii="Times New Roman" w:eastAsia="Times New Roman" w:hAnsi="Times New Roman" w:cs="Times New Roman"/>
+        </w:rPr>
+        <w:t>Figure 6 – Would like to see this parsed out by size class, even if in a supplementary figure.</w:t>
+      </w:r>
+    </w:p>
+    <w:p>
+      <w:pPr>
+        <w:rPr>
+          <w:rFonts w:ascii="Times New Roman" w:eastAsia="Times New Roman" w:hAnsi="Times New Roman" w:cs="Times New Roman"/>
+        </w:rPr>
+      </w:pPr>
+    </w:p>
+    <w:p>
+      <w:pPr>
+        <w:rPr>
+          <w:rFonts w:ascii="Times New Roman" w:eastAsia="Times New Roman" w:hAnsi="Times New Roman" w:cs="Times New Roman"/>
+        </w:rPr>
+      </w:pPr>
+      <w:r>
+        <w:rPr>
+          <w:rFonts w:ascii="Times New Roman" w:eastAsia="Times New Roman" w:hAnsi="Times New Roman" w:cs="Times New Roman"/>
+          <w:color w:val="0070C0"/>
+        </w:rPr>
+        <w:t>Refer to supp fig or table</w:t>
+      </w:r>
+      <w:r>
+        <w:rPr>
+          <w:rFonts w:ascii="Times New Roman" w:eastAsia="Times New Roman" w:hAnsi="Times New Roman" w:cs="Times New Roman"/>
+        </w:rPr>
+        <w:br/>
+      </w:r>
+      <w:r>
+        <w:rPr>
+          <w:rFonts w:ascii="Times New Roman" w:eastAsia="Times New Roman" w:hAnsi="Times New Roman" w:cs="Times New Roman"/>
+        </w:rPr>
+        <w:br/>
+        <w:t>Table 4 – Unless I’m mistaken, this table is redundant with Figure 8 and does not need to be included.</w:t>
+      </w:r>
+      <w:r>
+        <w:rPr>
+          <w:rFonts w:ascii="Times New Roman" w:eastAsia="Times New Roman" w:hAnsi="Times New Roman" w:cs="Times New Roman"/>
+        </w:rPr>
+        <w:br/>
+      </w:r>
+    </w:p>
+    <w:p>
+      <w:pPr>
+        <w:rPr>
+          <w:rFonts w:ascii="Times New Roman" w:eastAsia="Times New Roman" w:hAnsi="Times New Roman" w:cs="Times New Roman"/>
+        </w:rPr>
+      </w:pPr>
+      <w:r>
+        <w:rPr>
+          <w:rFonts w:ascii="Times New Roman" w:eastAsia="Times New Roman" w:hAnsi="Times New Roman" w:cs="Times New Roman"/>
+          <w:color w:val="0070C0"/>
+        </w:rPr>
+        <w:t>Move table or fig to supp material</w:t>
+      </w:r>
+      <w:r>
+        <w:rPr>
+          <w:rFonts w:ascii="Times New Roman" w:eastAsia="Times New Roman" w:hAnsi="Times New Roman" w:cs="Times New Roman"/>
+        </w:rPr>
+        <w:br/>
+      </w:r>
+      <w:r>
+        <w:rPr>
+          <w:rFonts w:ascii="Times New Roman" w:eastAsia="Times New Roman" w:hAnsi="Times New Roman" w:cs="Times New Roman"/>
+        </w:rPr>
+        <w:br/>
+        <w:t>Reviewer: 2</w:t>
+      </w:r>
+      <w:r>
+        <w:rPr>
+          <w:rFonts w:ascii="Times New Roman" w:eastAsia="Times New Roman" w:hAnsi="Times New Roman" w:cs="Times New Roman"/>
+        </w:rPr>
+        <w:br/>
+        <w:t>Comments:</w:t>
+      </w:r>
+      <w:r>
+        <w:rPr>
+          <w:rFonts w:ascii="Times New Roman" w:eastAsia="Times New Roman" w:hAnsi="Times New Roman" w:cs="Times New Roman"/>
+        </w:rPr>
+        <w:br/>
+        <w:t xml:space="preserve">This manuscript explores how diverse habitats across a watershed influence variability in growth potential for juvenile Chinook and Coho salmon in response to climate warming during the growing season (May-Sep). The authors focus on the Kenai River watershed in south-central Alaska. The approach uses bioenergetics modeling that incorporates empirical inputs for contemporary diet and growth, and air-water temperature relationships and climate projections to examine feeding and growth performance in response to various decadal climate scenarios for the 2030s and 2060s. These analyses were performed on 3 </w:t>
+      </w:r>
+      <w:proofErr w:type="spellStart"/>
+      <w:r>
+        <w:rPr>
+          <w:rFonts w:ascii="Times New Roman" w:eastAsia="Times New Roman" w:hAnsi="Times New Roman" w:cs="Times New Roman"/>
+        </w:rPr>
+        <w:t>geomorphically</w:t>
+      </w:r>
+      <w:proofErr w:type="spellEnd"/>
+      <w:r>
+        <w:rPr>
+          <w:rFonts w:ascii="Times New Roman" w:eastAsia="Times New Roman" w:hAnsi="Times New Roman" w:cs="Times New Roman"/>
+        </w:rPr>
+        <w:t xml:space="preserve"> different subbasins and mainstem habitats to examine how diverse landscape features influenced juvenile salmon growth potential to future climate scenarios.</w:t>
+      </w:r>
+      <w:r>
+        <w:rPr>
+          <w:rFonts w:ascii="Times New Roman" w:eastAsia="Times New Roman" w:hAnsi="Times New Roman" w:cs="Times New Roman"/>
+        </w:rPr>
+        <w:br/>
+        <w:t xml:space="preserve">Overall, I thought this manuscript was well-crafted and will be a valuable contribution toward understanding potential responses to climate change. Unfortunately, one important issue should </w:t>
+      </w:r>
+      <w:r>
+        <w:rPr>
+          <w:rFonts w:ascii="Times New Roman" w:eastAsia="Times New Roman" w:hAnsi="Times New Roman" w:cs="Times New Roman"/>
+        </w:rPr>
+        <w:lastRenderedPageBreak/>
+        <w:t xml:space="preserve">be resolved before accepting this paper for publication, and the correction will cascade through </w:t>
+      </w:r>
+      <w:proofErr w:type="gramStart"/>
+      <w:r>
+        <w:rPr>
+          <w:rFonts w:ascii="Times New Roman" w:eastAsia="Times New Roman" w:hAnsi="Times New Roman" w:cs="Times New Roman"/>
+        </w:rPr>
+        <w:t>all of</w:t>
+      </w:r>
+      <w:proofErr w:type="gramEnd"/>
+      <w:r>
+        <w:rPr>
+          <w:rFonts w:ascii="Times New Roman" w:eastAsia="Times New Roman" w:hAnsi="Times New Roman" w:cs="Times New Roman"/>
+        </w:rPr>
+        <w:t xml:space="preserve"> the simulations.</w:t>
+      </w:r>
+    </w:p>
+    <w:p>
+      <w:pPr>
+        <w:rPr>
+          <w:rFonts w:ascii="Times New Roman" w:eastAsia="Times New Roman" w:hAnsi="Times New Roman" w:cs="Times New Roman"/>
+        </w:rPr>
+      </w:pPr>
+      <w:r>
+        <w:rPr>
+          <w:rFonts w:ascii="Times New Roman" w:eastAsia="Times New Roman" w:hAnsi="Times New Roman" w:cs="Times New Roman"/>
+        </w:rPr>
+        <w:br/>
+        <w:t xml:space="preserve">Diet is reported and used in terms of dry mass contributions, whereas the </w:t>
+      </w:r>
+      <w:proofErr w:type="gramStart"/>
+      <w:r>
+        <w:rPr>
+          <w:rFonts w:ascii="Times New Roman" w:eastAsia="Times New Roman" w:hAnsi="Times New Roman" w:cs="Times New Roman"/>
+        </w:rPr>
+        <w:t>bioenergetics</w:t>
+      </w:r>
+      <w:proofErr w:type="gramEnd"/>
+      <w:r>
+        <w:rPr>
+          <w:rFonts w:ascii="Times New Roman" w:eastAsia="Times New Roman" w:hAnsi="Times New Roman" w:cs="Times New Roman"/>
+        </w:rPr>
+        <w:t xml:space="preserve"> modeling framework is based on wet-mass proportions of the diet for inputs. As applied in this paper, the dry-mass proportions will significantly underestimate the actual contribution of immature invertebrates and overestimate the importance of the more energy rich (and lower water content) prey like adult or terrestrial insects and fish eggs. The prey energy densities applied to each diet group are in wet-mass values, so there is an inconsistency between the diet proportions (in dry mass form) and prey energy density (in J/g wet mass).</w:t>
+      </w:r>
+      <w:r>
+        <w:rPr>
+          <w:rFonts w:ascii="Times New Roman" w:eastAsia="Times New Roman" w:hAnsi="Times New Roman" w:cs="Times New Roman"/>
+        </w:rPr>
+        <w:br/>
+        <w:t>The best solution will be to convert the original dry mass of prey into wet mass and recalculate diet inputs into wet mass proportions.</w:t>
+      </w:r>
+    </w:p>
+    <w:p>
+      <w:pPr>
+        <w:rPr>
+          <w:rFonts w:ascii="Times New Roman" w:eastAsia="Times New Roman" w:hAnsi="Times New Roman" w:cs="Times New Roman"/>
+        </w:rPr>
+      </w:pPr>
+    </w:p>
+    <w:p>
+      <w:pPr>
+        <w:rPr>
+          <w:rFonts w:ascii="Times New Roman" w:eastAsia="Times New Roman" w:hAnsi="Times New Roman" w:cs="Times New Roman"/>
+          <w:color w:val="0070C0"/>
+        </w:rPr>
+      </w:pPr>
+      <w:r>
+        <w:rPr>
+          <w:rFonts w:ascii="Times New Roman" w:eastAsia="Times New Roman" w:hAnsi="Times New Roman" w:cs="Times New Roman"/>
+          <w:color w:val="0070C0"/>
+        </w:rPr>
+        <w:t>TBD</w:t>
+      </w:r>
+    </w:p>
+    <w:p>
+      <w:pPr>
+        <w:rPr>
+          <w:rFonts w:ascii="Times New Roman" w:eastAsia="Times New Roman" w:hAnsi="Times New Roman" w:cs="Times New Roman"/>
+        </w:rPr>
+      </w:pPr>
+      <w:r>
+        <w:rPr>
+          <w:rFonts w:ascii="Times New Roman" w:eastAsia="Times New Roman" w:hAnsi="Times New Roman" w:cs="Times New Roman"/>
+        </w:rPr>
+        <w:br/>
+      </w:r>
+      <w:r>
+        <w:rPr>
+          <w:rFonts w:ascii="Times New Roman" w:eastAsia="Times New Roman" w:hAnsi="Times New Roman" w:cs="Times New Roman"/>
+          <w:u w:val="single"/>
+        </w:rPr>
+        <w:t xml:space="preserve">Consider </w:t>
+      </w:r>
+      <w:r>
+        <w:rPr>
+          <w:rFonts w:ascii="Times New Roman" w:eastAsia="Times New Roman" w:hAnsi="Times New Roman" w:cs="Times New Roman"/>
+        </w:rPr>
+        <w:t>another enhancement to the simulations as well. Railsback (in press) has a recent paper that highlights the complexity of interpreting bioenergetic p-values when applied to examining growth potential scenarios across various thermal regimes. He [correctly] advocates for using more straightforward approaches for dealing with consumption in growth scenarios by either using a constant ration of g/d or a specific ration of % body weight.</w:t>
+      </w:r>
+      <w:r>
+        <w:rPr>
+          <w:rFonts w:ascii="Times New Roman" w:eastAsia="Times New Roman" w:hAnsi="Times New Roman" w:cs="Times New Roman"/>
+        </w:rPr>
+        <w:br/>
+        <w:t xml:space="preserve">In this manuscript, I’d recommend using a constant g/d input for consumption which is easily accomplished in the Fish Bioenergetics 4.0 software. From the p-fit step, extract the total consumption over the growing season from each cohort-site specific simulation, then divide total consumption by total simulation to estimate mean g/d consumed and apply that to the present and projected simulations. A quick scan of the initial-final weights and resulting low-moderate p-values suggest that there shouldn’t be any problems using the constant g/d input approach but do check that the inputs never exceed </w:t>
+      </w:r>
+      <w:proofErr w:type="spellStart"/>
+      <w:r>
+        <w:rPr>
+          <w:rFonts w:ascii="Times New Roman" w:eastAsia="Times New Roman" w:hAnsi="Times New Roman" w:cs="Times New Roman"/>
+        </w:rPr>
+        <w:t>Cmax</w:t>
+      </w:r>
+      <w:proofErr w:type="spellEnd"/>
+      <w:r>
+        <w:rPr>
+          <w:rFonts w:ascii="Times New Roman" w:eastAsia="Times New Roman" w:hAnsi="Times New Roman" w:cs="Times New Roman"/>
+        </w:rPr>
+        <w:t xml:space="preserve"> for any of the temperatures or body masses used in the simulations (again I don’t foresee any problems like that). This approach will simplify a direct accounting of feeding rate in direct terms understandable by all and can lend itself more directly to scenarios where food supply is changed by a fixed percentage up or down. The p-value approach involves a bunch of non-linearities in how consumption is computed which are less intuitive to explain.</w:t>
+      </w:r>
+    </w:p>
+    <w:p>
+      <w:pPr>
+        <w:rPr>
+          <w:rFonts w:ascii="Times New Roman" w:eastAsia="Times New Roman" w:hAnsi="Times New Roman" w:cs="Times New Roman"/>
+        </w:rPr>
+      </w:pPr>
+    </w:p>
+    <w:p>
+      <w:pPr>
+        <w:rPr>
+          <w:rFonts w:ascii="Times New Roman" w:eastAsia="Times New Roman" w:hAnsi="Times New Roman" w:cs="Times New Roman"/>
+        </w:rPr>
+      </w:pPr>
+      <w:r>
+        <w:rPr>
+          <w:rFonts w:ascii="Times New Roman" w:eastAsia="Times New Roman" w:hAnsi="Times New Roman" w:cs="Times New Roman"/>
+          <w:color w:val="0070C0"/>
+        </w:rPr>
+        <w:t>Check reference for clarification, make plan for how to execute</w:t>
+      </w:r>
+      <w:r>
+        <w:rPr>
+          <w:rFonts w:ascii="Times New Roman" w:eastAsia="Times New Roman" w:hAnsi="Times New Roman" w:cs="Times New Roman"/>
+          <w:color w:val="0070C0"/>
+        </w:rPr>
+        <w:t>. See comments from Erik.</w:t>
+      </w:r>
+    </w:p>
+    <w:p>
+      <w:pPr>
+        <w:rPr>
+          <w:rFonts w:ascii="Times New Roman" w:eastAsia="Times New Roman" w:hAnsi="Times New Roman" w:cs="Times New Roman"/>
+        </w:rPr>
+      </w:pPr>
+    </w:p>
+    <w:p>
+      <w:pPr>
+        <w:rPr>
+          <w:rFonts w:ascii="Times New Roman" w:eastAsia="Times New Roman" w:hAnsi="Times New Roman" w:cs="Times New Roman"/>
+        </w:rPr>
+      </w:pPr>
+      <w:r>
+        <w:rPr>
+          <w:rFonts w:ascii="Times New Roman" w:eastAsia="Times New Roman" w:hAnsi="Times New Roman" w:cs="Times New Roman"/>
+        </w:rPr>
+        <w:br/>
+        <w:t xml:space="preserve">I want to emphasize that this is an excellent paper. The overall structure and analytical framework </w:t>
+      </w:r>
+      <w:proofErr w:type="gramStart"/>
+      <w:r>
+        <w:rPr>
+          <w:rFonts w:ascii="Times New Roman" w:eastAsia="Times New Roman" w:hAnsi="Times New Roman" w:cs="Times New Roman"/>
+        </w:rPr>
+        <w:t>is</w:t>
+      </w:r>
+      <w:proofErr w:type="gramEnd"/>
+      <w:r>
+        <w:rPr>
+          <w:rFonts w:ascii="Times New Roman" w:eastAsia="Times New Roman" w:hAnsi="Times New Roman" w:cs="Times New Roman"/>
+        </w:rPr>
+        <w:t xml:space="preserve"> solid. The major revisions would only really relate to the updated simulations: revising values and interpretations in the text where changes emerge. I suspect that many of the outcomes and conclusions should remain the same in relative terms, although the magnitude of changes could differ considerably or perhaps reverse in a few cases.</w:t>
+      </w:r>
+      <w:r>
+        <w:rPr>
+          <w:rFonts w:ascii="Times New Roman" w:eastAsia="Times New Roman" w:hAnsi="Times New Roman" w:cs="Times New Roman"/>
+        </w:rPr>
+        <w:br/>
+      </w:r>
+      <w:r>
+        <w:rPr>
+          <w:rFonts w:ascii="Times New Roman" w:eastAsia="Times New Roman" w:hAnsi="Times New Roman" w:cs="Times New Roman"/>
+        </w:rPr>
+        <w:br/>
+        <w:t>Specific Comments by Line #:</w:t>
+      </w:r>
+      <w:r>
+        <w:rPr>
+          <w:rFonts w:ascii="Times New Roman" w:eastAsia="Times New Roman" w:hAnsi="Times New Roman" w:cs="Times New Roman"/>
+        </w:rPr>
+        <w:br/>
+        <w:t>L102. Fig 2 listed before Fig 1. Please renumber</w:t>
+      </w:r>
+    </w:p>
+    <w:p>
+      <w:pPr>
+        <w:rPr>
+          <w:rFonts w:ascii="Times New Roman" w:eastAsia="Times New Roman" w:hAnsi="Times New Roman" w:cs="Times New Roman"/>
+        </w:rPr>
+      </w:pPr>
+    </w:p>
+    <w:p>
+      <w:pPr>
+        <w:rPr>
+          <w:rFonts w:ascii="Times New Roman" w:eastAsia="Times New Roman" w:hAnsi="Times New Roman" w:cs="Times New Roman"/>
+          <w:color w:val="0070C0"/>
+        </w:rPr>
+      </w:pPr>
+      <w:r>
+        <w:rPr>
+          <w:rFonts w:ascii="Times New Roman" w:eastAsia="Times New Roman" w:hAnsi="Times New Roman" w:cs="Times New Roman"/>
+          <w:color w:val="0070C0"/>
+        </w:rPr>
+        <w:t>Made note in text</w:t>
+      </w:r>
+    </w:p>
+    <w:p>
+      <w:pPr>
+        <w:rPr>
+          <w:rFonts w:ascii="Times New Roman" w:eastAsia="Times New Roman" w:hAnsi="Times New Roman" w:cs="Times New Roman"/>
+        </w:rPr>
+      </w:pPr>
+      <w:r>
+        <w:rPr>
+          <w:rFonts w:ascii="Times New Roman" w:eastAsia="Times New Roman" w:hAnsi="Times New Roman" w:cs="Times New Roman"/>
+        </w:rPr>
+        <w:lastRenderedPageBreak/>
+        <w:br/>
+        <w:t>L102. Fig. 2 caption For the Inputs for size and diet, the word “pooled” is confusing. Please clarify or replace with “grouped by…” or “stratified by…”</w:t>
+      </w:r>
+    </w:p>
+    <w:p>
+      <w:pPr>
+        <w:rPr>
+          <w:rFonts w:ascii="Times New Roman" w:eastAsia="Times New Roman" w:hAnsi="Times New Roman" w:cs="Times New Roman"/>
+        </w:rPr>
+      </w:pPr>
+    </w:p>
+    <w:p>
+      <w:pPr>
+        <w:rPr>
+          <w:rFonts w:ascii="Times New Roman" w:eastAsia="Times New Roman" w:hAnsi="Times New Roman" w:cs="Times New Roman"/>
+          <w:color w:val="0070C0"/>
+        </w:rPr>
+      </w:pPr>
+      <w:r>
+        <w:rPr>
+          <w:rFonts w:ascii="Times New Roman" w:eastAsia="Times New Roman" w:hAnsi="Times New Roman" w:cs="Times New Roman"/>
+          <w:color w:val="0070C0"/>
+        </w:rPr>
+        <w:t>Location of text in question unclear; maybe within figure itself??</w:t>
+      </w:r>
+    </w:p>
+    <w:p>
+      <w:pPr>
+        <w:rPr>
+          <w:rFonts w:ascii="Times New Roman" w:eastAsia="Times New Roman" w:hAnsi="Times New Roman" w:cs="Times New Roman"/>
+        </w:rPr>
+      </w:pPr>
+      <w:r>
+        <w:rPr>
+          <w:rFonts w:ascii="Times New Roman" w:eastAsia="Times New Roman" w:hAnsi="Times New Roman" w:cs="Times New Roman"/>
+        </w:rPr>
+        <w:br/>
+        <w:t>Additionally, diet inputs for the bioenergetics model should be in wet mass proportions. If % dry mass (water content) differs significantly among some major prey categories, then the reported diet proportions would overestimate the proportional contribution of prey with lower water content, as realized by fish feeding on natural prey. This bias then has implications that cascade through feeding or growth estimates via errors in the energy density of composite diets and the total energy consumed by diets of various prey compositions.</w:t>
+      </w:r>
+    </w:p>
+    <w:p>
+      <w:pPr>
+        <w:rPr>
+          <w:rFonts w:ascii="Times New Roman" w:eastAsia="Times New Roman" w:hAnsi="Times New Roman" w:cs="Times New Roman"/>
+        </w:rPr>
+      </w:pPr>
+    </w:p>
+    <w:p>
+      <w:pPr>
+        <w:rPr>
+          <w:rFonts w:ascii="Times New Roman" w:eastAsia="Times New Roman" w:hAnsi="Times New Roman" w:cs="Times New Roman"/>
+        </w:rPr>
+      </w:pPr>
+      <w:r>
+        <w:rPr>
+          <w:rFonts w:ascii="Times New Roman" w:eastAsia="Times New Roman" w:hAnsi="Times New Roman" w:cs="Times New Roman"/>
+          <w:color w:val="0070C0"/>
+        </w:rPr>
+        <w:t>See major comments</w:t>
+      </w:r>
+      <w:r>
+        <w:rPr>
+          <w:rFonts w:ascii="Times New Roman" w:eastAsia="Times New Roman" w:hAnsi="Times New Roman" w:cs="Times New Roman"/>
+        </w:rPr>
+        <w:br/>
+      </w:r>
+      <w:r>
+        <w:rPr>
+          <w:rFonts w:ascii="Times New Roman" w:eastAsia="Times New Roman" w:hAnsi="Times New Roman" w:cs="Times New Roman"/>
+        </w:rPr>
+        <w:br/>
+        <w:t>L115. Fig 1 should be Fig 2 here and in L149, 151</w:t>
+      </w:r>
+    </w:p>
+    <w:p>
+      <w:pPr>
+        <w:rPr>
+          <w:rFonts w:ascii="Times New Roman" w:eastAsia="Times New Roman" w:hAnsi="Times New Roman" w:cs="Times New Roman"/>
+        </w:rPr>
+      </w:pPr>
+    </w:p>
+    <w:p>
+      <w:pPr>
+        <w:rPr>
+          <w:rFonts w:ascii="Times New Roman" w:eastAsia="Times New Roman" w:hAnsi="Times New Roman" w:cs="Times New Roman"/>
+          <w:color w:val="0070C0"/>
+        </w:rPr>
+      </w:pPr>
+      <w:r>
+        <w:rPr>
+          <w:rFonts w:ascii="Times New Roman" w:eastAsia="Times New Roman" w:hAnsi="Times New Roman" w:cs="Times New Roman"/>
+          <w:color w:val="0070C0"/>
+        </w:rPr>
+        <w:t>Made comments in text</w:t>
+      </w:r>
+    </w:p>
+    <w:p>
+      <w:pPr>
+        <w:rPr>
+          <w:rFonts w:ascii="Times New Roman" w:eastAsia="Times New Roman" w:hAnsi="Times New Roman" w:cs="Times New Roman"/>
+        </w:rPr>
+      </w:pPr>
+      <w:r>
+        <w:rPr>
+          <w:rFonts w:ascii="Times New Roman" w:eastAsia="Times New Roman" w:hAnsi="Times New Roman" w:cs="Times New Roman"/>
+        </w:rPr>
+        <w:br/>
+        <w:t xml:space="preserve">L177. Rephrase as: “…fork length to the nearest mm and weighed to the nearest 0.1g.” </w:t>
+      </w:r>
+    </w:p>
+    <w:p>
+      <w:pPr>
+        <w:rPr>
+          <w:rFonts w:ascii="Times New Roman" w:eastAsia="Times New Roman" w:hAnsi="Times New Roman" w:cs="Times New Roman"/>
+        </w:rPr>
+      </w:pPr>
+    </w:p>
+    <w:p>
+      <w:pPr>
+        <w:rPr>
+          <w:rFonts w:ascii="Times New Roman" w:eastAsia="Times New Roman" w:hAnsi="Times New Roman" w:cs="Times New Roman"/>
+          <w:color w:val="0070C0"/>
+        </w:rPr>
+      </w:pPr>
+      <w:r>
+        <w:rPr>
+          <w:rFonts w:ascii="Times New Roman" w:eastAsia="Times New Roman" w:hAnsi="Times New Roman" w:cs="Times New Roman"/>
+          <w:color w:val="0070C0"/>
+        </w:rPr>
+        <w:t>Done</w:t>
+      </w:r>
+    </w:p>
+    <w:p>
+      <w:pPr>
+        <w:rPr>
+          <w:rFonts w:ascii="Times New Roman" w:eastAsia="Times New Roman" w:hAnsi="Times New Roman" w:cs="Times New Roman"/>
+        </w:rPr>
+      </w:pPr>
+      <w:r>
+        <w:rPr>
+          <w:rFonts w:ascii="Times New Roman" w:eastAsia="Times New Roman" w:hAnsi="Times New Roman" w:cs="Times New Roman"/>
+        </w:rPr>
+        <w:br/>
+        <w:t>L185-190. Sampling salmon FL&gt;50 mm for aging and diet makes sense to ensure scale formation and to accommodate gut lavage techniques. But please clarify that ALL sizes of juveniles were included in size measurements to enable recording of representative size frequency data. Please also inform the readers that fish smaller than 50 mm FL were [not much/much] smaller than 50mm FL and represented a [small/large] fraction of age-0 Coho [and/but not} Chinook</w:t>
+      </w:r>
+    </w:p>
+    <w:p>
+      <w:pPr>
+        <w:rPr>
+          <w:rFonts w:ascii="Times New Roman" w:eastAsia="Times New Roman" w:hAnsi="Times New Roman" w:cs="Times New Roman"/>
+          <w:color w:val="0070C0"/>
+        </w:rPr>
+      </w:pPr>
+      <w:r>
+        <w:rPr>
+          <w:rFonts w:ascii="Times New Roman" w:eastAsia="Times New Roman" w:hAnsi="Times New Roman" w:cs="Times New Roman"/>
+          <w:color w:val="0070C0"/>
+        </w:rPr>
+        <w:t xml:space="preserve">Put comment </w:t>
+      </w:r>
+      <w:proofErr w:type="gramStart"/>
+      <w:r>
+        <w:rPr>
+          <w:rFonts w:ascii="Times New Roman" w:eastAsia="Times New Roman" w:hAnsi="Times New Roman" w:cs="Times New Roman"/>
+          <w:color w:val="0070C0"/>
+        </w:rPr>
+        <w:t>in side</w:t>
+      </w:r>
+      <w:proofErr w:type="gramEnd"/>
+      <w:r>
+        <w:rPr>
+          <w:rFonts w:ascii="Times New Roman" w:eastAsia="Times New Roman" w:hAnsi="Times New Roman" w:cs="Times New Roman"/>
+          <w:color w:val="0070C0"/>
+        </w:rPr>
+        <w:t xml:space="preserve"> bar</w:t>
+      </w:r>
+    </w:p>
+    <w:p>
+      <w:pPr>
+        <w:rPr>
+          <w:rFonts w:ascii="Times New Roman" w:eastAsia="Times New Roman" w:hAnsi="Times New Roman" w:cs="Times New Roman"/>
+        </w:rPr>
+      </w:pPr>
+      <w:r>
+        <w:rPr>
+          <w:rFonts w:ascii="Times New Roman" w:eastAsia="Times New Roman" w:hAnsi="Times New Roman" w:cs="Times New Roman"/>
+        </w:rPr>
+        <w:br/>
+        <w:t xml:space="preserve">L 201-202. Why exclude the age-2 Coho and age-1 Chinook, especially the presumed </w:t>
+      </w:r>
+      <w:proofErr w:type="spellStart"/>
+      <w:r>
+        <w:rPr>
+          <w:rFonts w:ascii="Times New Roman" w:eastAsia="Times New Roman" w:hAnsi="Times New Roman" w:cs="Times New Roman"/>
+        </w:rPr>
+        <w:t>presmolt</w:t>
+      </w:r>
+      <w:proofErr w:type="spellEnd"/>
+      <w:r>
+        <w:rPr>
+          <w:rFonts w:ascii="Times New Roman" w:eastAsia="Times New Roman" w:hAnsi="Times New Roman" w:cs="Times New Roman"/>
+        </w:rPr>
+        <w:t xml:space="preserve"> migrants? Sometimes that “plus growth in the month(s) just prior to outmigration can be critically important. For those individuals that require an additional year of stream rearing, reporting on their feeding and growth performance under current and projected future conditions would be important as well. Perhaps samples sizes were too low to enable adequate simulations within streams or comparisons among streams? At a minimum, add another sentence describing your rationale for excluding this component of the populations, and revisit the implications of this knowledge gap in the Discussion. These age classes could become very important in the future and exhibit some very interesting adaptations, so don’t simply dismiss them.</w:t>
+      </w:r>
+    </w:p>
+    <w:p>
+      <w:pPr>
+        <w:rPr>
+          <w:rFonts w:ascii="Times New Roman" w:eastAsia="Times New Roman" w:hAnsi="Times New Roman" w:cs="Times New Roman"/>
+        </w:rPr>
+      </w:pPr>
+    </w:p>
+    <w:p>
+      <w:pPr>
+        <w:rPr>
+          <w:rFonts w:ascii="Times New Roman" w:eastAsia="Times New Roman" w:hAnsi="Times New Roman" w:cs="Times New Roman"/>
+          <w:color w:val="0070C0"/>
+        </w:rPr>
+      </w:pPr>
+      <w:r>
+        <w:rPr>
+          <w:rFonts w:ascii="Times New Roman" w:eastAsia="Times New Roman" w:hAnsi="Times New Roman" w:cs="Times New Roman"/>
+          <w:color w:val="0070C0"/>
+        </w:rPr>
+        <w:t>Agreed. Excluded because catch too small. Revisit in discussion.</w:t>
+      </w:r>
+    </w:p>
+    <w:p>
+      <w:pPr>
+        <w:rPr>
+          <w:rFonts w:ascii="Times New Roman" w:eastAsia="Times New Roman" w:hAnsi="Times New Roman" w:cs="Times New Roman"/>
+        </w:rPr>
+      </w:pPr>
+      <w:r>
+        <w:rPr>
+          <w:rFonts w:ascii="Times New Roman" w:eastAsia="Times New Roman" w:hAnsi="Times New Roman" w:cs="Times New Roman"/>
+        </w:rPr>
+        <w:br/>
+        <w:t>L203-210. Nice description of your criteria for retaining or excluding samples.</w:t>
+      </w:r>
+    </w:p>
+    <w:p>
+      <w:pPr>
+        <w:rPr>
+          <w:rFonts w:ascii="Times New Roman" w:eastAsia="Times New Roman" w:hAnsi="Times New Roman" w:cs="Times New Roman"/>
+        </w:rPr>
+      </w:pPr>
+    </w:p>
+    <w:p>
+      <w:pPr>
+        <w:rPr>
+          <w:rFonts w:ascii="Times New Roman" w:eastAsia="Times New Roman" w:hAnsi="Times New Roman" w:cs="Times New Roman"/>
+        </w:rPr>
+      </w:pPr>
+    </w:p>
+    <w:p>
+      <w:pPr>
+        <w:rPr>
+          <w:rFonts w:ascii="Times New Roman" w:eastAsia="Times New Roman" w:hAnsi="Times New Roman" w:cs="Times New Roman"/>
+        </w:rPr>
+      </w:pPr>
+      <w:r>
+        <w:rPr>
+          <w:rFonts w:ascii="Times New Roman" w:eastAsia="Times New Roman" w:hAnsi="Times New Roman" w:cs="Times New Roman"/>
+        </w:rPr>
+        <w:lastRenderedPageBreak/>
+        <w:br/>
+        <w:t xml:space="preserve">In the cases of apparent weight loss, consider examining the growth trajectories of the scale </w:t>
+      </w:r>
+      <w:proofErr w:type="spellStart"/>
+      <w:r>
+        <w:rPr>
+          <w:rFonts w:ascii="Times New Roman" w:eastAsia="Times New Roman" w:hAnsi="Times New Roman" w:cs="Times New Roman"/>
+        </w:rPr>
+        <w:t>circuli</w:t>
+      </w:r>
+      <w:proofErr w:type="spellEnd"/>
+      <w:r>
+        <w:rPr>
+          <w:rFonts w:ascii="Times New Roman" w:eastAsia="Times New Roman" w:hAnsi="Times New Roman" w:cs="Times New Roman"/>
+        </w:rPr>
+        <w:t xml:space="preserve"> (in addition to size at annulus) to infer whether weight loss (e.g., abnormal lack of </w:t>
+      </w:r>
+      <w:proofErr w:type="gramStart"/>
+      <w:r>
+        <w:rPr>
+          <w:rFonts w:ascii="Times New Roman" w:eastAsia="Times New Roman" w:hAnsi="Times New Roman" w:cs="Times New Roman"/>
+        </w:rPr>
+        <w:t>positive growth</w:t>
+      </w:r>
+      <w:proofErr w:type="gramEnd"/>
+      <w:r>
+        <w:rPr>
+          <w:rFonts w:ascii="Times New Roman" w:eastAsia="Times New Roman" w:hAnsi="Times New Roman" w:cs="Times New Roman"/>
+        </w:rPr>
+        <w:t xml:space="preserve"> between </w:t>
+      </w:r>
+      <w:proofErr w:type="spellStart"/>
+      <w:r>
+        <w:rPr>
+          <w:rFonts w:ascii="Times New Roman" w:eastAsia="Times New Roman" w:hAnsi="Times New Roman" w:cs="Times New Roman"/>
+        </w:rPr>
+        <w:t>circuli</w:t>
+      </w:r>
+      <w:proofErr w:type="spellEnd"/>
+      <w:r>
+        <w:rPr>
+          <w:rFonts w:ascii="Times New Roman" w:eastAsia="Times New Roman" w:hAnsi="Times New Roman" w:cs="Times New Roman"/>
+        </w:rPr>
+        <w:t xml:space="preserve"> relative to other cohorts) versus size-selective migration of larger individuals was a more plausible explanation. While I suspect this goes beyond the scope of the original project and might not be feasible, examining growth trajectories could help salvage some cohorts.</w:t>
+      </w:r>
+    </w:p>
+    <w:p>
+      <w:pPr>
+        <w:rPr>
+          <w:rFonts w:ascii="Times New Roman" w:eastAsia="Times New Roman" w:hAnsi="Times New Roman" w:cs="Times New Roman"/>
+        </w:rPr>
+      </w:pPr>
+    </w:p>
+    <w:p>
+      <w:pPr>
+        <w:rPr>
+          <w:rFonts w:ascii="Times New Roman" w:eastAsia="Times New Roman" w:hAnsi="Times New Roman" w:cs="Times New Roman"/>
+          <w:color w:val="0070C0"/>
+        </w:rPr>
+      </w:pPr>
+      <w:r>
+        <w:rPr>
+          <w:rFonts w:ascii="Times New Roman" w:eastAsia="Times New Roman" w:hAnsi="Times New Roman" w:cs="Times New Roman"/>
+          <w:color w:val="0070C0"/>
+        </w:rPr>
+        <w:t>Way beyond scope of this paper</w:t>
+      </w:r>
+    </w:p>
+    <w:p>
+      <w:pPr>
+        <w:rPr>
+          <w:rFonts w:ascii="Times New Roman" w:eastAsia="Times New Roman" w:hAnsi="Times New Roman" w:cs="Times New Roman"/>
+        </w:rPr>
+      </w:pPr>
+      <w:r>
+        <w:rPr>
+          <w:rFonts w:ascii="Times New Roman" w:eastAsia="Times New Roman" w:hAnsi="Times New Roman" w:cs="Times New Roman"/>
+        </w:rPr>
+        <w:br/>
+        <w:t>L230-233. Note that a 15C threshold is more a reflection of a temperature-dependent response to food limitation (P &lt; 1.0 or lower energy density prey) than an outright limitation to growth. This 15C threshold would probably hold true for most situations here, as indicated by all but ~2 of the P-values reported in Table S3 were well below 0.5. So perhaps note here (as part of the screening criteria) or in the Discussion that this threshold could theoretically exclude rare circumstances of prolonged high availability of high-quality food (salmon eggs or adult/terrestrial insects). As climate warming progresses, on outcome could be increased quantity or quality of food that would enable salmon to benefit by elevated temperatures for some period before metabolic demand outstripped the boost in food supply.</w:t>
+      </w:r>
+    </w:p>
+    <w:p>
+      <w:pPr>
+        <w:rPr>
+          <w:rFonts w:ascii="Times New Roman" w:eastAsia="Times New Roman" w:hAnsi="Times New Roman" w:cs="Times New Roman"/>
+        </w:rPr>
+      </w:pPr>
+    </w:p>
+    <w:p>
+      <w:pPr>
+        <w:rPr>
+          <w:rFonts w:ascii="Times New Roman" w:eastAsia="Times New Roman" w:hAnsi="Times New Roman" w:cs="Times New Roman"/>
+          <w:color w:val="0070C0"/>
+        </w:rPr>
+      </w:pPr>
+      <w:r>
+        <w:rPr>
+          <w:rFonts w:ascii="Times New Roman" w:eastAsia="Times New Roman" w:hAnsi="Times New Roman" w:cs="Times New Roman"/>
+          <w:color w:val="0070C0"/>
+        </w:rPr>
+        <w:t>Read this a few more times to understand how to integrate</w:t>
+      </w:r>
+    </w:p>
+    <w:p>
+      <w:pPr>
+        <w:rPr>
+          <w:rFonts w:ascii="Times New Roman" w:eastAsia="Times New Roman" w:hAnsi="Times New Roman" w:cs="Times New Roman"/>
+        </w:rPr>
+      </w:pPr>
+      <w:r>
+        <w:rPr>
+          <w:rFonts w:ascii="Times New Roman" w:eastAsia="Times New Roman" w:hAnsi="Times New Roman" w:cs="Times New Roman"/>
+        </w:rPr>
+        <w:br/>
+        <w:t>Diet</w:t>
+      </w:r>
+      <w:r>
+        <w:rPr>
+          <w:rFonts w:ascii="Times New Roman" w:eastAsia="Times New Roman" w:hAnsi="Times New Roman" w:cs="Times New Roman"/>
+        </w:rPr>
+        <w:br/>
+        <w:t>L241-245. Please clarify what the prey length reconstructions will be used for here: report the size distribution of prey exploited by various cohorts of consumers (good info), versus trying to reconstruct the diet composition based on intact prey which is fraught with potential errors at many stages of the process and reliant on many unnecessary assumptions.</w:t>
+      </w:r>
+    </w:p>
+    <w:p>
+      <w:pPr>
+        <w:rPr>
+          <w:rFonts w:ascii="Times New Roman" w:eastAsia="Times New Roman" w:hAnsi="Times New Roman" w:cs="Times New Roman"/>
+        </w:rPr>
+      </w:pPr>
+    </w:p>
+    <w:p>
+      <w:pPr>
+        <w:rPr>
+          <w:rFonts w:ascii="Times New Roman" w:eastAsia="Times New Roman" w:hAnsi="Times New Roman" w:cs="Times New Roman"/>
+          <w:color w:val="0070C0"/>
+        </w:rPr>
+      </w:pPr>
+      <w:r>
+        <w:rPr>
+          <w:rFonts w:ascii="Times New Roman" w:eastAsia="Times New Roman" w:hAnsi="Times New Roman" w:cs="Times New Roman"/>
+          <w:color w:val="0070C0"/>
+        </w:rPr>
+        <w:t xml:space="preserve">If I understand this correctly, the request is to reformulate the diet inputs based on frequency vs what we observed … check new merit and </w:t>
+      </w:r>
+      <w:proofErr w:type="spellStart"/>
+      <w:r>
+        <w:rPr>
+          <w:rFonts w:ascii="Times New Roman" w:eastAsia="Times New Roman" w:hAnsi="Times New Roman" w:cs="Times New Roman"/>
+          <w:color w:val="0070C0"/>
+        </w:rPr>
+        <w:t>cummins</w:t>
+      </w:r>
+      <w:proofErr w:type="spellEnd"/>
+      <w:r>
+        <w:rPr>
+          <w:rFonts w:ascii="Times New Roman" w:eastAsia="Times New Roman" w:hAnsi="Times New Roman" w:cs="Times New Roman"/>
+          <w:color w:val="0070C0"/>
+        </w:rPr>
+        <w:t xml:space="preserve"> paper</w:t>
+      </w:r>
+      <w:proofErr w:type="gramStart"/>
+      <w:r>
+        <w:rPr>
+          <w:rFonts w:ascii="Times New Roman" w:eastAsia="Times New Roman" w:hAnsi="Times New Roman" w:cs="Times New Roman"/>
+          <w:color w:val="0070C0"/>
+        </w:rPr>
+        <w:t>… ?????</w:t>
+      </w:r>
+      <w:proofErr w:type="gramEnd"/>
+    </w:p>
+    <w:p>
+      <w:pPr>
+        <w:rPr>
+          <w:rFonts w:ascii="Times New Roman" w:eastAsia="Times New Roman" w:hAnsi="Times New Roman" w:cs="Times New Roman"/>
+        </w:rPr>
+      </w:pPr>
+      <w:r>
+        <w:rPr>
+          <w:rFonts w:ascii="Times New Roman" w:eastAsia="Times New Roman" w:hAnsi="Times New Roman" w:cs="Times New Roman"/>
+        </w:rPr>
+        <w:br/>
+        <w:t>L245-248. Again, most of these gut contents are legitimate prey, albeit some of not much value. If excluding caddis casings, then you must be logically consistent with other calculations referring to weight proportions of prey, energy density of prey, and indigestible fractions of prey.</w:t>
+      </w:r>
+    </w:p>
+    <w:p>
+      <w:pPr>
+        <w:rPr>
+          <w:rFonts w:ascii="Times New Roman" w:eastAsia="Times New Roman" w:hAnsi="Times New Roman" w:cs="Times New Roman"/>
+        </w:rPr>
+      </w:pPr>
+    </w:p>
+    <w:p>
+      <w:pPr>
+        <w:rPr>
+          <w:rFonts w:ascii="Times New Roman" w:eastAsia="Times New Roman" w:hAnsi="Times New Roman" w:cs="Times New Roman"/>
+          <w:color w:val="0070C0"/>
+        </w:rPr>
+      </w:pPr>
+      <w:r>
+        <w:rPr>
+          <w:rFonts w:ascii="Times New Roman" w:eastAsia="Times New Roman" w:hAnsi="Times New Roman" w:cs="Times New Roman"/>
+          <w:color w:val="0070C0"/>
+        </w:rPr>
+        <w:t>OK?</w:t>
+      </w:r>
+    </w:p>
+    <w:p>
+      <w:pPr>
+        <w:rPr>
+          <w:rFonts w:ascii="Times New Roman" w:eastAsia="Times New Roman" w:hAnsi="Times New Roman" w:cs="Times New Roman"/>
+        </w:rPr>
+      </w:pPr>
+      <w:r>
+        <w:rPr>
+          <w:rFonts w:ascii="Times New Roman" w:eastAsia="Times New Roman" w:hAnsi="Times New Roman" w:cs="Times New Roman"/>
+        </w:rPr>
+        <w:br/>
+        <w:t xml:space="preserve">L249-266. The bioenergetics model operates on the assumption that prey composition in the diet and associated energy density of each prey category are based on wet mass (NOT dry mass) values. In other words, the model calculates feeding and growth based on prey in their natural (wet mass) form as experienced by the consumer. This has ramifications for potential limitations due to mass-based gut fullness and capacity from which then cascades through </w:t>
+      </w:r>
+      <w:proofErr w:type="gramStart"/>
+      <w:r>
+        <w:rPr>
+          <w:rFonts w:ascii="Times New Roman" w:eastAsia="Times New Roman" w:hAnsi="Times New Roman" w:cs="Times New Roman"/>
+        </w:rPr>
+        <w:t>a number of</w:t>
+      </w:r>
+      <w:proofErr w:type="gramEnd"/>
+      <w:r>
+        <w:rPr>
+          <w:rFonts w:ascii="Times New Roman" w:eastAsia="Times New Roman" w:hAnsi="Times New Roman" w:cs="Times New Roman"/>
+        </w:rPr>
+        <w:t xml:space="preserve"> other processes.  The prey energy densities in Table 2 are reported in terms of J/ g wet mass, but diet proportions were calculated in dry mass terms. This inconsistency results in potentially large overestimates of prey with less water content (adult aquatic and terrestrial insects have very low water content, followed by eggs, compared to much higher water content in immature aquatic </w:t>
+      </w:r>
+      <w:r>
+        <w:rPr>
+          <w:rFonts w:ascii="Times New Roman" w:eastAsia="Times New Roman" w:hAnsi="Times New Roman" w:cs="Times New Roman"/>
+        </w:rPr>
+        <w:lastRenderedPageBreak/>
+        <w:t>insects).</w:t>
+      </w:r>
+      <w:r>
+        <w:rPr>
+          <w:rFonts w:ascii="Times New Roman" w:eastAsia="Times New Roman" w:hAnsi="Times New Roman" w:cs="Times New Roman"/>
+        </w:rPr>
+        <w:br/>
+        <w:t xml:space="preserve">This inconsistency fundamentally affects the calculation of baseline p-values and the subsequent growth scenarios. The solution is to convert each of the major prey categories into wet mass proportions (i.e., divide by proportion dry weight) and then re-run the simulations and analyses with the updated diet proportions. </w:t>
+      </w:r>
+    </w:p>
+    <w:p>
+      <w:pPr>
+        <w:rPr>
+          <w:rFonts w:ascii="Times New Roman" w:eastAsia="Times New Roman" w:hAnsi="Times New Roman" w:cs="Times New Roman"/>
+        </w:rPr>
+      </w:pPr>
+    </w:p>
+    <w:p>
+      <w:pPr>
+        <w:rPr>
+          <w:rFonts w:ascii="Times New Roman" w:eastAsia="Times New Roman" w:hAnsi="Times New Roman" w:cs="Times New Roman"/>
+          <w:color w:val="0070C0"/>
+        </w:rPr>
+      </w:pPr>
+      <w:r>
+        <w:rPr>
+          <w:rFonts w:ascii="Times New Roman" w:eastAsia="Times New Roman" w:hAnsi="Times New Roman" w:cs="Times New Roman"/>
+          <w:color w:val="0070C0"/>
+        </w:rPr>
+        <w:t>TBD</w:t>
+      </w:r>
+    </w:p>
+    <w:p>
+      <w:pPr>
+        <w:rPr>
+          <w:rFonts w:ascii="Times New Roman" w:eastAsia="Times New Roman" w:hAnsi="Times New Roman" w:cs="Times New Roman"/>
+        </w:rPr>
+      </w:pPr>
+    </w:p>
+    <w:p>
+      <w:pPr>
+        <w:rPr>
+          <w:rFonts w:ascii="Times New Roman" w:eastAsia="Times New Roman" w:hAnsi="Times New Roman" w:cs="Times New Roman"/>
+        </w:rPr>
+      </w:pPr>
+      <w:r>
+        <w:rPr>
+          <w:rFonts w:ascii="Times New Roman" w:eastAsia="Times New Roman" w:hAnsi="Times New Roman" w:cs="Times New Roman"/>
+        </w:rPr>
+        <w:br/>
+        <w:t>L313-314. Table 2. Please clarify whether diet composition is reported as proportion dry weight or proportion wet weight. As indicated above, the simulations will use these inputs in wet weight terms which can bias the actual proportional contribution of prey and significantly change estimates of consumption, growth.</w:t>
+      </w:r>
+    </w:p>
+    <w:p>
+      <w:pPr>
+        <w:rPr>
+          <w:rFonts w:ascii="Times New Roman" w:eastAsia="Times New Roman" w:hAnsi="Times New Roman" w:cs="Times New Roman"/>
+        </w:rPr>
+      </w:pPr>
+    </w:p>
+    <w:p>
+      <w:pPr>
+        <w:rPr>
+          <w:rFonts w:ascii="Times New Roman" w:eastAsia="Times New Roman" w:hAnsi="Times New Roman" w:cs="Times New Roman"/>
+          <w:color w:val="0070C0"/>
+        </w:rPr>
+      </w:pPr>
+      <w:r>
+        <w:rPr>
+          <w:rFonts w:ascii="Times New Roman" w:eastAsia="Times New Roman" w:hAnsi="Times New Roman" w:cs="Times New Roman"/>
+          <w:color w:val="0070C0"/>
+        </w:rPr>
+        <w:t>See major comment</w:t>
+      </w:r>
+    </w:p>
+    <w:p>
+      <w:pPr>
+        <w:rPr>
+          <w:rFonts w:ascii="Times New Roman" w:eastAsia="Times New Roman" w:hAnsi="Times New Roman" w:cs="Times New Roman"/>
+        </w:rPr>
+      </w:pPr>
+    </w:p>
+    <w:p>
+      <w:pPr>
+        <w:rPr>
+          <w:rFonts w:ascii="Times New Roman" w:eastAsia="Times New Roman" w:hAnsi="Times New Roman" w:cs="Times New Roman"/>
+        </w:rPr>
+      </w:pPr>
+      <w:r>
+        <w:rPr>
+          <w:rFonts w:ascii="Times New Roman" w:eastAsia="Times New Roman" w:hAnsi="Times New Roman" w:cs="Times New Roman"/>
+        </w:rPr>
+        <w:br/>
+        <w:t>L357. I assume this should be P &lt; 0.05, but I’d recommend deleting the p-</w:t>
+      </w:r>
+      <w:proofErr w:type="spellStart"/>
+      <w:r>
+        <w:rPr>
+          <w:rFonts w:ascii="Times New Roman" w:eastAsia="Times New Roman" w:hAnsi="Times New Roman" w:cs="Times New Roman"/>
+        </w:rPr>
+        <w:t>val</w:t>
+      </w:r>
+      <w:proofErr w:type="spellEnd"/>
+      <w:r>
+        <w:rPr>
+          <w:rFonts w:ascii="Times New Roman" w:eastAsia="Times New Roman" w:hAnsi="Times New Roman" w:cs="Times New Roman"/>
+        </w:rPr>
+        <w:t xml:space="preserve"> info here</w:t>
+      </w:r>
+    </w:p>
+    <w:p>
+      <w:pPr>
+        <w:rPr>
+          <w:rFonts w:ascii="Times New Roman" w:eastAsia="Times New Roman" w:hAnsi="Times New Roman" w:cs="Times New Roman"/>
+        </w:rPr>
+      </w:pPr>
+    </w:p>
+    <w:p>
+      <w:pPr>
+        <w:rPr>
+          <w:rFonts w:ascii="Times New Roman" w:eastAsia="Times New Roman" w:hAnsi="Times New Roman" w:cs="Times New Roman"/>
+          <w:color w:val="0070C0"/>
+        </w:rPr>
+      </w:pPr>
+      <w:r>
+        <w:rPr>
+          <w:rFonts w:ascii="Times New Roman" w:eastAsia="Times New Roman" w:hAnsi="Times New Roman" w:cs="Times New Roman"/>
+          <w:color w:val="0070C0"/>
+        </w:rPr>
+        <w:t>Fixed, unclear why p-</w:t>
+      </w:r>
+      <w:proofErr w:type="spellStart"/>
+      <w:r>
+        <w:rPr>
+          <w:rFonts w:ascii="Times New Roman" w:eastAsia="Times New Roman" w:hAnsi="Times New Roman" w:cs="Times New Roman"/>
+          <w:color w:val="0070C0"/>
+        </w:rPr>
+        <w:t>val</w:t>
+      </w:r>
+      <w:proofErr w:type="spellEnd"/>
+      <w:r>
+        <w:rPr>
+          <w:rFonts w:ascii="Times New Roman" w:eastAsia="Times New Roman" w:hAnsi="Times New Roman" w:cs="Times New Roman"/>
+          <w:color w:val="0070C0"/>
+        </w:rPr>
+        <w:t xml:space="preserve"> should be removed… refer to ITA</w:t>
+      </w:r>
+    </w:p>
+    <w:p>
+      <w:pPr>
+        <w:rPr>
+          <w:rFonts w:ascii="Times New Roman" w:eastAsia="Times New Roman" w:hAnsi="Times New Roman" w:cs="Times New Roman"/>
+        </w:rPr>
+      </w:pPr>
+      <w:r>
+        <w:rPr>
+          <w:rFonts w:ascii="Times New Roman" w:eastAsia="Times New Roman" w:hAnsi="Times New Roman" w:cs="Times New Roman"/>
+        </w:rPr>
+        <w:br/>
+        <w:t>L373. It was stated earlier that temperatures did not exceed 18 C and was used as the rationale for not using the Plumb &amp; Moffitt parameters for higher temps. Please clarify.</w:t>
+      </w:r>
+    </w:p>
+    <w:p>
+      <w:pPr>
+        <w:rPr>
+          <w:rFonts w:ascii="Times New Roman" w:eastAsia="Times New Roman" w:hAnsi="Times New Roman" w:cs="Times New Roman"/>
+        </w:rPr>
+      </w:pPr>
+    </w:p>
+    <w:p>
+      <w:pPr>
+        <w:rPr>
+          <w:rFonts w:ascii="Times New Roman" w:eastAsia="Times New Roman" w:hAnsi="Times New Roman" w:cs="Times New Roman"/>
+          <w:color w:val="0070C0"/>
+        </w:rPr>
+      </w:pPr>
+      <w:r>
+        <w:rPr>
+          <w:rFonts w:ascii="Times New Roman" w:eastAsia="Times New Roman" w:hAnsi="Times New Roman" w:cs="Times New Roman"/>
+          <w:color w:val="0070C0"/>
+        </w:rPr>
+        <w:t>Simulated temps did not exceed 18, observed did</w:t>
+      </w:r>
+    </w:p>
+    <w:p>
+      <w:pPr>
+        <w:rPr>
+          <w:rFonts w:ascii="Times New Roman" w:eastAsia="Times New Roman" w:hAnsi="Times New Roman" w:cs="Times New Roman"/>
+        </w:rPr>
+      </w:pPr>
+      <w:r>
+        <w:rPr>
+          <w:rFonts w:ascii="Times New Roman" w:eastAsia="Times New Roman" w:hAnsi="Times New Roman" w:cs="Times New Roman"/>
+        </w:rPr>
+        <w:br/>
+        <w:t>L372-418. Consider condensing this section on temperature by using more generalizations in patterns related to air-water regressions and projected temperatures</w:t>
+      </w:r>
+    </w:p>
+    <w:p>
+      <w:pPr>
+        <w:rPr>
+          <w:rFonts w:ascii="Times New Roman" w:eastAsia="Times New Roman" w:hAnsi="Times New Roman" w:cs="Times New Roman"/>
+          <w:color w:val="0070C0"/>
+        </w:rPr>
+      </w:pPr>
+      <w:r>
+        <w:rPr>
+          <w:rFonts w:ascii="Times New Roman" w:eastAsia="Times New Roman" w:hAnsi="Times New Roman" w:cs="Times New Roman"/>
+          <w:color w:val="0070C0"/>
+        </w:rPr>
+        <w:t>Unclear how to further generalize</w:t>
+      </w:r>
+    </w:p>
+    <w:p>
+      <w:pPr>
+        <w:rPr>
+          <w:rFonts w:ascii="Times New Roman" w:eastAsia="Times New Roman" w:hAnsi="Times New Roman" w:cs="Times New Roman"/>
+        </w:rPr>
+      </w:pPr>
+      <w:r>
+        <w:rPr>
+          <w:rFonts w:ascii="Times New Roman" w:eastAsia="Times New Roman" w:hAnsi="Times New Roman" w:cs="Times New Roman"/>
+        </w:rPr>
+        <w:br/>
+      </w:r>
+    </w:p>
+    <w:p>
+      <w:pPr>
+        <w:rPr>
+          <w:rFonts w:ascii="Times New Roman" w:eastAsia="Times New Roman" w:hAnsi="Times New Roman" w:cs="Times New Roman"/>
+        </w:rPr>
+      </w:pPr>
+      <w:r>
+        <w:rPr>
+          <w:rFonts w:ascii="Times New Roman" w:eastAsia="Times New Roman" w:hAnsi="Times New Roman" w:cs="Times New Roman"/>
+        </w:rPr>
+        <w:t>Diet:</w:t>
+      </w:r>
+      <w:r>
+        <w:rPr>
+          <w:rFonts w:ascii="Times New Roman" w:eastAsia="Times New Roman" w:hAnsi="Times New Roman" w:cs="Times New Roman"/>
+        </w:rPr>
+        <w:br/>
+        <w:t>L 421-424. Delete this paragraph</w:t>
+      </w:r>
+    </w:p>
+    <w:p>
+      <w:pPr>
+        <w:rPr>
+          <w:rFonts w:ascii="Times New Roman" w:eastAsia="Times New Roman" w:hAnsi="Times New Roman" w:cs="Times New Roman"/>
+        </w:rPr>
+      </w:pPr>
+    </w:p>
+    <w:p>
+      <w:pPr>
+        <w:rPr>
+          <w:rFonts w:ascii="Times New Roman" w:eastAsia="Times New Roman" w:hAnsi="Times New Roman" w:cs="Times New Roman"/>
+          <w:color w:val="0070C0"/>
+        </w:rPr>
+      </w:pPr>
+      <w:r>
+        <w:rPr>
+          <w:rFonts w:ascii="Times New Roman" w:eastAsia="Times New Roman" w:hAnsi="Times New Roman" w:cs="Times New Roman"/>
+          <w:color w:val="0070C0"/>
+        </w:rPr>
+        <w:t>Will do, refer to table instead</w:t>
+      </w:r>
+    </w:p>
+    <w:p>
+      <w:pPr>
+        <w:rPr>
+          <w:rFonts w:ascii="Times New Roman" w:eastAsia="Times New Roman" w:hAnsi="Times New Roman" w:cs="Times New Roman"/>
+        </w:rPr>
+      </w:pPr>
+      <w:r>
+        <w:rPr>
+          <w:rFonts w:ascii="Times New Roman" w:eastAsia="Times New Roman" w:hAnsi="Times New Roman" w:cs="Times New Roman"/>
+        </w:rPr>
+        <w:br/>
+        <w:t xml:space="preserve">L425-428. The proportional contributions of these high energy, low water content prey </w:t>
+      </w:r>
+      <w:proofErr w:type="gramStart"/>
+      <w:r>
+        <w:rPr>
+          <w:rFonts w:ascii="Times New Roman" w:eastAsia="Times New Roman" w:hAnsi="Times New Roman" w:cs="Times New Roman"/>
+        </w:rPr>
+        <w:t>are</w:t>
+      </w:r>
+      <w:proofErr w:type="gramEnd"/>
+      <w:r>
+        <w:rPr>
+          <w:rFonts w:ascii="Times New Roman" w:eastAsia="Times New Roman" w:hAnsi="Times New Roman" w:cs="Times New Roman"/>
+        </w:rPr>
+        <w:t xml:space="preserve"> overestimated as diet inputs and collectively underestimate the wet-mass contribution of immature aquatic prey. They would represent a much smaller proportion if calculated in terms of wet mass as intended in the bioenergetics model framework. Since </w:t>
+      </w:r>
+      <w:proofErr w:type="gramStart"/>
+      <w:r>
+        <w:rPr>
+          <w:rFonts w:ascii="Times New Roman" w:eastAsia="Times New Roman" w:hAnsi="Times New Roman" w:cs="Times New Roman"/>
+        </w:rPr>
+        <w:t>these prey</w:t>
+      </w:r>
+      <w:proofErr w:type="gramEnd"/>
+      <w:r>
+        <w:rPr>
+          <w:rFonts w:ascii="Times New Roman" w:eastAsia="Times New Roman" w:hAnsi="Times New Roman" w:cs="Times New Roman"/>
+        </w:rPr>
+        <w:t xml:space="preserve"> represent &gt;40% of the diet by dry mass, this overestimation becomes important when fitting p-values (will become much higher with wet mass proportions of prey), interpreting energy budgets, evaluating growth potential under current and projected climate conditions.</w:t>
+      </w:r>
+    </w:p>
+    <w:p>
+      <w:pPr>
+        <w:rPr>
+          <w:rFonts w:ascii="Times New Roman" w:eastAsia="Times New Roman" w:hAnsi="Times New Roman" w:cs="Times New Roman"/>
+        </w:rPr>
+      </w:pPr>
+    </w:p>
+    <w:p>
+      <w:pPr>
+        <w:rPr>
+          <w:rFonts w:ascii="Times New Roman" w:eastAsia="Times New Roman" w:hAnsi="Times New Roman" w:cs="Times New Roman"/>
+          <w:color w:val="0070C0"/>
+        </w:rPr>
+      </w:pPr>
+      <w:r>
+        <w:rPr>
+          <w:rFonts w:ascii="Times New Roman" w:eastAsia="Times New Roman" w:hAnsi="Times New Roman" w:cs="Times New Roman"/>
+          <w:color w:val="0070C0"/>
+        </w:rPr>
+        <w:t xml:space="preserve">Will be </w:t>
+      </w:r>
+      <w:proofErr w:type="spellStart"/>
+      <w:r>
+        <w:rPr>
+          <w:rFonts w:ascii="Times New Roman" w:eastAsia="Times New Roman" w:hAnsi="Times New Roman" w:cs="Times New Roman"/>
+          <w:color w:val="0070C0"/>
+        </w:rPr>
+        <w:t>addessed</w:t>
+      </w:r>
+      <w:proofErr w:type="spellEnd"/>
+      <w:r>
+        <w:rPr>
+          <w:rFonts w:ascii="Times New Roman" w:eastAsia="Times New Roman" w:hAnsi="Times New Roman" w:cs="Times New Roman"/>
+          <w:color w:val="0070C0"/>
+        </w:rPr>
+        <w:t xml:space="preserve"> by major comment when sims are re-run</w:t>
+      </w:r>
+    </w:p>
+    <w:p>
+      <w:pPr>
+        <w:rPr>
+          <w:rFonts w:ascii="Times New Roman" w:eastAsia="Times New Roman" w:hAnsi="Times New Roman" w:cs="Times New Roman"/>
+        </w:rPr>
+      </w:pPr>
+      <w:r>
+        <w:rPr>
+          <w:rFonts w:ascii="Times New Roman" w:eastAsia="Times New Roman" w:hAnsi="Times New Roman" w:cs="Times New Roman"/>
+        </w:rPr>
+        <w:lastRenderedPageBreak/>
+        <w:br/>
+        <w:t>L434-436. Delete this sentence and cite Fig 7 in the topic sentence instead.</w:t>
+      </w:r>
+    </w:p>
+    <w:p>
+      <w:pPr>
+        <w:rPr>
+          <w:rFonts w:ascii="Times New Roman" w:eastAsia="Times New Roman" w:hAnsi="Times New Roman" w:cs="Times New Roman"/>
+        </w:rPr>
+      </w:pPr>
+    </w:p>
+    <w:p>
+      <w:pPr>
+        <w:rPr>
+          <w:rFonts w:ascii="Times New Roman" w:eastAsia="Times New Roman" w:hAnsi="Times New Roman" w:cs="Times New Roman"/>
+          <w:color w:val="0070C0"/>
+        </w:rPr>
+      </w:pPr>
+      <w:r>
+        <w:rPr>
+          <w:rFonts w:ascii="Times New Roman" w:eastAsia="Times New Roman" w:hAnsi="Times New Roman" w:cs="Times New Roman"/>
+          <w:color w:val="0070C0"/>
+        </w:rPr>
+        <w:t>Added sidebar note</w:t>
+      </w:r>
+    </w:p>
+    <w:p>
+      <w:pPr>
+        <w:rPr>
+          <w:rFonts w:ascii="Times New Roman" w:eastAsia="Times New Roman" w:hAnsi="Times New Roman" w:cs="Times New Roman"/>
+        </w:rPr>
+      </w:pPr>
+      <w:r>
+        <w:rPr>
+          <w:rFonts w:ascii="Times New Roman" w:eastAsia="Times New Roman" w:hAnsi="Times New Roman" w:cs="Times New Roman"/>
+        </w:rPr>
+        <w:br/>
+        <w:t>LL480. Artifact misspelled. Perhaps the montane streams also experienced less fog or cloud cover than the lower elevation sites?</w:t>
+      </w:r>
+      <w:r>
+        <w:rPr>
+          <w:rFonts w:ascii="Times New Roman" w:eastAsia="Times New Roman" w:hAnsi="Times New Roman" w:cs="Times New Roman"/>
+        </w:rPr>
+        <w:br/>
+      </w:r>
+    </w:p>
+    <w:p>
+      <w:pPr>
+        <w:rPr>
+          <w:rFonts w:ascii="Times New Roman" w:eastAsia="Times New Roman" w:hAnsi="Times New Roman" w:cs="Times New Roman"/>
+        </w:rPr>
+      </w:pPr>
+      <w:r>
+        <w:rPr>
+          <w:rFonts w:ascii="Times New Roman" w:eastAsia="Times New Roman" w:hAnsi="Times New Roman" w:cs="Times New Roman"/>
+          <w:color w:val="0070C0"/>
+        </w:rPr>
+        <w:t>Fixed spelling</w:t>
+      </w:r>
+      <w:r>
+        <w:rPr>
+          <w:rFonts w:ascii="Times New Roman" w:eastAsia="Times New Roman" w:hAnsi="Times New Roman" w:cs="Times New Roman"/>
+        </w:rPr>
+        <w:br/>
+      </w:r>
+      <w:r>
+        <w:rPr>
+          <w:rFonts w:ascii="Times New Roman" w:eastAsia="Times New Roman" w:hAnsi="Times New Roman" w:cs="Times New Roman"/>
+        </w:rPr>
+        <w:br/>
+        <w:t xml:space="preserve">Table 1: I think there may be error(s) in the Average gradient (%) column. 23% gradient in the main stem Kenai? </w:t>
+      </w:r>
+    </w:p>
+    <w:p>
+      <w:pPr>
+        <w:rPr>
+          <w:rFonts w:ascii="Times New Roman" w:eastAsia="Times New Roman" w:hAnsi="Times New Roman" w:cs="Times New Roman"/>
+        </w:rPr>
+      </w:pPr>
+    </w:p>
+    <w:p>
+      <w:pPr>
+        <w:rPr>
+          <w:rFonts w:ascii="Times New Roman" w:eastAsia="Times New Roman" w:hAnsi="Times New Roman" w:cs="Times New Roman"/>
+          <w:color w:val="0070C0"/>
+        </w:rPr>
+      </w:pPr>
+      <w:r>
+        <w:rPr>
+          <w:rFonts w:ascii="Times New Roman" w:eastAsia="Times New Roman" w:hAnsi="Times New Roman" w:cs="Times New Roman"/>
+          <w:color w:val="0070C0"/>
+        </w:rPr>
+        <w:t xml:space="preserve">Check </w:t>
+      </w:r>
+      <w:proofErr w:type="spellStart"/>
+      <w:r>
+        <w:rPr>
+          <w:rFonts w:ascii="Times New Roman" w:eastAsia="Times New Roman" w:hAnsi="Times New Roman" w:cs="Times New Roman"/>
+          <w:color w:val="0070C0"/>
+        </w:rPr>
+        <w:t>gis</w:t>
+      </w:r>
+      <w:proofErr w:type="spellEnd"/>
+      <w:r>
+        <w:rPr>
+          <w:rFonts w:ascii="Times New Roman" w:eastAsia="Times New Roman" w:hAnsi="Times New Roman" w:cs="Times New Roman"/>
+          <w:color w:val="0070C0"/>
+        </w:rPr>
+        <w:t xml:space="preserve"> calcs</w:t>
+      </w:r>
+    </w:p>
+    <w:p>
+      <w:pPr>
+        <w:rPr>
+          <w:rFonts w:ascii="Times New Roman" w:eastAsia="Times New Roman" w:hAnsi="Times New Roman" w:cs="Times New Roman"/>
+        </w:rPr>
+      </w:pPr>
+      <w:r>
+        <w:rPr>
+          <w:rFonts w:ascii="Times New Roman" w:eastAsia="Times New Roman" w:hAnsi="Times New Roman" w:cs="Times New Roman"/>
+        </w:rPr>
+        <w:br/>
+        <w:t xml:space="preserve">Fig 3. Define what the box, whiskers, </w:t>
+      </w:r>
+      <w:proofErr w:type="gramStart"/>
+      <w:r>
+        <w:rPr>
+          <w:rFonts w:ascii="Times New Roman" w:eastAsia="Times New Roman" w:hAnsi="Times New Roman" w:cs="Times New Roman"/>
+        </w:rPr>
+        <w:t>points</w:t>
+      </w:r>
+      <w:proofErr w:type="gramEnd"/>
+      <w:r>
+        <w:rPr>
+          <w:rFonts w:ascii="Times New Roman" w:eastAsia="Times New Roman" w:hAnsi="Times New Roman" w:cs="Times New Roman"/>
+        </w:rPr>
+        <w:t xml:space="preserve"> and mid-line (median? Mean?) represent in the water temperature graph</w:t>
+      </w:r>
+    </w:p>
+    <w:p>
+      <w:pPr>
+        <w:rPr>
+          <w:rFonts w:ascii="Times New Roman" w:eastAsia="Times New Roman" w:hAnsi="Times New Roman" w:cs="Times New Roman"/>
+        </w:rPr>
+      </w:pPr>
+    </w:p>
+    <w:p>
+      <w:pPr>
+        <w:rPr>
+          <w:rFonts w:ascii="Times New Roman" w:eastAsia="Times New Roman" w:hAnsi="Times New Roman" w:cs="Times New Roman"/>
+        </w:rPr>
+      </w:pPr>
+      <w:r>
+        <w:rPr>
+          <w:rFonts w:ascii="Times New Roman" w:eastAsia="Times New Roman" w:hAnsi="Times New Roman" w:cs="Times New Roman"/>
+          <w:color w:val="0070C0"/>
+        </w:rPr>
+        <w:t>Will do</w:t>
+      </w:r>
+      <w:r>
+        <w:rPr>
+          <w:rFonts w:ascii="Times New Roman" w:eastAsia="Times New Roman" w:hAnsi="Times New Roman" w:cs="Times New Roman"/>
+        </w:rPr>
+        <w:br/>
+      </w:r>
+      <w:r>
+        <w:rPr>
+          <w:rFonts w:ascii="Times New Roman" w:eastAsia="Times New Roman" w:hAnsi="Times New Roman" w:cs="Times New Roman"/>
+        </w:rPr>
+        <w:br/>
+        <w:t xml:space="preserve">Fig 5. “Time” is redundant with “period” </w:t>
+      </w:r>
+    </w:p>
+    <w:p>
+      <w:pPr>
+        <w:rPr>
+          <w:rFonts w:ascii="Times New Roman" w:eastAsia="Times New Roman" w:hAnsi="Times New Roman" w:cs="Times New Roman"/>
+        </w:rPr>
+      </w:pPr>
+    </w:p>
+    <w:p>
+      <w:pPr>
+        <w:rPr>
+          <w:rFonts w:ascii="Times New Roman" w:eastAsia="Times New Roman" w:hAnsi="Times New Roman" w:cs="Times New Roman"/>
+          <w:color w:val="0070C0"/>
+        </w:rPr>
+      </w:pPr>
+      <w:r>
+        <w:rPr>
+          <w:rFonts w:ascii="Times New Roman" w:eastAsia="Times New Roman" w:hAnsi="Times New Roman" w:cs="Times New Roman"/>
+          <w:color w:val="0070C0"/>
+        </w:rPr>
+        <w:t>Check out</w:t>
+      </w:r>
+    </w:p>
+    <w:p>
+      <w:pPr>
+        <w:rPr>
+          <w:rFonts w:ascii="Times New Roman" w:eastAsia="Times New Roman" w:hAnsi="Times New Roman" w:cs="Times New Roman"/>
+          <w:color w:val="0070C0"/>
+        </w:rPr>
+      </w:pPr>
+      <w:r>
+        <w:rPr>
+          <w:rFonts w:ascii="Times New Roman" w:eastAsia="Times New Roman" w:hAnsi="Times New Roman" w:cs="Times New Roman"/>
+        </w:rPr>
+        <w:br/>
+        <w:t xml:space="preserve">Fig6. Again, the concern about how dry mass proportions were used as diet inputs and the potential errors that propagate if not accounting for the MUCH higher water content in immature aquatics versus </w:t>
+      </w:r>
+      <w:proofErr w:type="gramStart"/>
+      <w:r>
+        <w:rPr>
+          <w:rFonts w:ascii="Times New Roman" w:eastAsia="Times New Roman" w:hAnsi="Times New Roman" w:cs="Times New Roman"/>
+        </w:rPr>
+        <w:t>Adult</w:t>
+      </w:r>
+      <w:proofErr w:type="gramEnd"/>
+      <w:r>
+        <w:rPr>
+          <w:rFonts w:ascii="Times New Roman" w:eastAsia="Times New Roman" w:hAnsi="Times New Roman" w:cs="Times New Roman"/>
+        </w:rPr>
+        <w:t xml:space="preserve"> aquatics and terrestrials with eggs in between.</w:t>
+      </w:r>
+      <w:r>
+        <w:rPr>
+          <w:rFonts w:ascii="Times New Roman" w:eastAsia="Times New Roman" w:hAnsi="Times New Roman" w:cs="Times New Roman"/>
+        </w:rPr>
+        <w:br/>
+      </w:r>
+      <w:r>
+        <w:rPr>
+          <w:rFonts w:ascii="Times New Roman" w:eastAsia="Times New Roman" w:hAnsi="Times New Roman" w:cs="Times New Roman"/>
+        </w:rPr>
+        <w:br/>
+      </w:r>
+      <w:r>
+        <w:rPr>
+          <w:rFonts w:ascii="Times New Roman" w:eastAsia="Times New Roman" w:hAnsi="Times New Roman" w:cs="Times New Roman"/>
+        </w:rPr>
+        <w:br/>
+        <w:t xml:space="preserve">Table 2. The energy densities of each prey group are reported in wet (natural) mass form, so the diet proportions in the table must similarly be reported in wet mass form. Otherwise, the diet inputs would strongly bias against the actual wet mass contributions of immature aquatics, which would typically dominate the diets, and overestimate the wet mass contributions of </w:t>
+      </w:r>
+      <w:proofErr w:type="gramStart"/>
+      <w:r>
+        <w:rPr>
+          <w:rFonts w:ascii="Times New Roman" w:eastAsia="Times New Roman" w:hAnsi="Times New Roman" w:cs="Times New Roman"/>
+        </w:rPr>
+        <w:t>Adult</w:t>
+      </w:r>
+      <w:proofErr w:type="gramEnd"/>
+      <w:r>
+        <w:rPr>
+          <w:rFonts w:ascii="Times New Roman" w:eastAsia="Times New Roman" w:hAnsi="Times New Roman" w:cs="Times New Roman"/>
+        </w:rPr>
+        <w:t xml:space="preserve"> aquatics, Terrestrials, and eggs.</w:t>
+      </w:r>
+      <w:r>
+        <w:rPr>
+          <w:rFonts w:ascii="Times New Roman" w:eastAsia="Times New Roman" w:hAnsi="Times New Roman" w:cs="Times New Roman"/>
+        </w:rPr>
+        <w:br/>
+      </w:r>
+      <w:r>
+        <w:rPr>
+          <w:rFonts w:ascii="Times New Roman" w:eastAsia="Times New Roman" w:hAnsi="Times New Roman" w:cs="Times New Roman"/>
+        </w:rPr>
+        <w:br/>
+      </w:r>
+      <w:r>
+        <w:rPr>
+          <w:rFonts w:ascii="Times New Roman" w:eastAsia="Times New Roman" w:hAnsi="Times New Roman" w:cs="Times New Roman"/>
+          <w:color w:val="0070C0"/>
+        </w:rPr>
+        <w:t>See major comment</w:t>
+      </w:r>
+    </w:p>
+    <w:p>
+      <w:pPr>
+        <w:rPr>
+          <w:rFonts w:ascii="Times New Roman" w:eastAsia="Times New Roman" w:hAnsi="Times New Roman" w:cs="Times New Roman"/>
+        </w:rPr>
+      </w:pPr>
+      <w:r>
+        <w:rPr>
+          <w:rFonts w:ascii="Times New Roman" w:eastAsia="Times New Roman" w:hAnsi="Times New Roman" w:cs="Times New Roman"/>
+        </w:rPr>
+        <w:br/>
+        <w:t>References-capitalization is inconsistent for some titles and many of the journal names</w:t>
+      </w:r>
+    </w:p>
+    <w:p>
+      <w:pPr>
+        <w:rPr>
+          <w:rFonts w:ascii="Times New Roman" w:eastAsia="Times New Roman" w:hAnsi="Times New Roman" w:cs="Times New Roman"/>
+        </w:rPr>
+      </w:pPr>
+    </w:p>
+    <w:p>
+      <w:pPr>
+        <w:rPr>
+          <w:rFonts w:ascii="Times New Roman" w:eastAsia="Times New Roman" w:hAnsi="Times New Roman" w:cs="Times New Roman"/>
+        </w:rPr>
+      </w:pPr>
+      <w:r>
+        <w:rPr>
+          <w:rFonts w:ascii="Times New Roman" w:eastAsia="Times New Roman" w:hAnsi="Times New Roman" w:cs="Times New Roman"/>
+        </w:rPr>
+        <w:br/>
+      </w:r>
+      <w:r>
+        <w:rPr>
+          <w:rFonts w:ascii="Times New Roman" w:eastAsia="Times New Roman" w:hAnsi="Times New Roman" w:cs="Times New Roman"/>
+        </w:rPr>
+        <w:br/>
+      </w:r>
+      <w:r>
+        <w:rPr>
+          <w:rFonts w:ascii="Times New Roman" w:eastAsia="Times New Roman" w:hAnsi="Times New Roman" w:cs="Times New Roman"/>
+        </w:rPr>
+        <w:br/>
+        <w:t>Associate Editor</w:t>
+      </w:r>
+      <w:r>
+        <w:rPr>
+          <w:rFonts w:ascii="Times New Roman" w:eastAsia="Times New Roman" w:hAnsi="Times New Roman" w:cs="Times New Roman"/>
+        </w:rPr>
+        <w:br/>
+        <w:t>Comments to the Author:</w:t>
+      </w:r>
+      <w:r>
+        <w:rPr>
+          <w:rFonts w:ascii="Times New Roman" w:eastAsia="Times New Roman" w:hAnsi="Times New Roman" w:cs="Times New Roman"/>
+        </w:rPr>
+        <w:br/>
+        <w:t xml:space="preserve">We have now received two reviews of the manuscript (ID TAFS-2022-0016) entitled “Landscape characteristics influence projected growth rates of stream-resident juvenile salmon in </w:t>
+      </w:r>
+      <w:r>
+        <w:rPr>
+          <w:rFonts w:ascii="Times New Roman" w:eastAsia="Times New Roman" w:hAnsi="Times New Roman" w:cs="Times New Roman"/>
+        </w:rPr>
+        <w:lastRenderedPageBreak/>
+        <w:t xml:space="preserve">the face of climate change in the Kenai River watershed, southcentral Alaska.” Both reviewers and I agree that model simulations to estimate the effects of increasing temperatures on the growth rates of juvenile Chinook Salmon and Coho Salmon in different watersheds is interesting and appropriate for Transactions of the American Fisheries Society. Furthermore, the data set and modelling approach are leading to some interesting comparisons. The reviewers, however, were consistent in their recommendations and identified several concerns in their reviews that need to be addressed. Foremost, are concerns about the air temperature-water temperature model and diet composition. Reviewer #1 points out concerns with the air temperature-water temperature relationship and suggests ways to improve the approach. Reviewer #1 concerns are highlighted by their points on Figure 4. Reviewer #2 identified a need to address how diet composition is handled and the inconsistency between dry mass and wet mass of the prey that underestimates the wet-mass contribution of some aquatic prey. Reviewer #2 also makes suggestions that will make the modeling more robust. Both reviewers also point out text that need clarifications on the assumptions for prey digestion, diet changes through time, and prey length. Addressing the other comments from reviewers will further improve the manuscript. </w:t>
+      </w:r>
+      <w:r>
+        <w:rPr>
+          <w:rFonts w:ascii="Times New Roman" w:eastAsia="Times New Roman" w:hAnsi="Times New Roman" w:cs="Times New Roman"/>
+        </w:rPr>
+        <w:br/>
+      </w:r>
+      <w:r>
+        <w:rPr>
+          <w:rFonts w:ascii="Times New Roman" w:eastAsia="Times New Roman" w:hAnsi="Times New Roman" w:cs="Times New Roman"/>
+        </w:rPr>
+        <w:br/>
+      </w:r>
+      <w:r>
+        <w:rPr>
+          <w:rFonts w:ascii="Times New Roman" w:eastAsia="Times New Roman" w:hAnsi="Times New Roman" w:cs="Times New Roman"/>
+        </w:rPr>
+        <w:br/>
+        <w:t>My additional comments, which I tried not to duplicate with reviewers:</w:t>
+      </w:r>
+      <w:r>
+        <w:rPr>
+          <w:rFonts w:ascii="Times New Roman" w:eastAsia="Times New Roman" w:hAnsi="Times New Roman" w:cs="Times New Roman"/>
+        </w:rPr>
+        <w:br/>
+      </w:r>
+      <w:r>
+        <w:rPr>
+          <w:rFonts w:ascii="Times New Roman" w:eastAsia="Times New Roman" w:hAnsi="Times New Roman" w:cs="Times New Roman"/>
+        </w:rPr>
+        <w:br/>
+        <w:t>Impact statement: I think the impact statement could be expanded beyond considering just the Kenai watersheds.</w:t>
+      </w:r>
+    </w:p>
+    <w:p>
+      <w:pPr>
+        <w:rPr>
+          <w:rFonts w:ascii="Times New Roman" w:eastAsia="Times New Roman" w:hAnsi="Times New Roman" w:cs="Times New Roman"/>
+        </w:rPr>
+      </w:pPr>
+    </w:p>
+    <w:p>
+      <w:pPr>
+        <w:rPr>
+          <w:rFonts w:ascii="Times New Roman" w:eastAsia="Times New Roman" w:hAnsi="Times New Roman" w:cs="Times New Roman"/>
+          <w:color w:val="0070C0"/>
+        </w:rPr>
+      </w:pPr>
+      <w:r>
+        <w:rPr>
+          <w:rFonts w:ascii="Times New Roman" w:eastAsia="Times New Roman" w:hAnsi="Times New Roman" w:cs="Times New Roman"/>
+          <w:color w:val="0070C0"/>
+        </w:rPr>
+        <w:t>Modified to include Gulf of Alaska region</w:t>
+      </w:r>
+    </w:p>
+    <w:p>
+      <w:pPr>
+        <w:rPr>
+          <w:rFonts w:ascii="Times New Roman" w:eastAsia="Times New Roman" w:hAnsi="Times New Roman" w:cs="Times New Roman"/>
+        </w:rPr>
+      </w:pPr>
+      <w:r>
+        <w:rPr>
+          <w:rFonts w:ascii="Times New Roman" w:eastAsia="Times New Roman" w:hAnsi="Times New Roman" w:cs="Times New Roman"/>
+        </w:rPr>
+        <w:br/>
+        <w:t>Line 20: I think diet considerations should be worked into the sentence on line 14-15.</w:t>
+      </w:r>
+    </w:p>
+    <w:p>
+      <w:pPr>
+        <w:rPr>
+          <w:rFonts w:ascii="Times New Roman" w:eastAsia="Times New Roman" w:hAnsi="Times New Roman" w:cs="Times New Roman"/>
+        </w:rPr>
+      </w:pPr>
+    </w:p>
+    <w:p>
+      <w:pPr>
+        <w:rPr>
+          <w:rFonts w:ascii="Times New Roman" w:eastAsia="Times New Roman" w:hAnsi="Times New Roman" w:cs="Times New Roman"/>
+          <w:color w:val="0070C0"/>
+        </w:rPr>
+      </w:pPr>
+      <w:r>
+        <w:rPr>
+          <w:rFonts w:ascii="Times New Roman" w:eastAsia="Times New Roman" w:hAnsi="Times New Roman" w:cs="Times New Roman"/>
+          <w:color w:val="0070C0"/>
+        </w:rPr>
+        <w:t>Unclear how to restructure sentences as requested.</w:t>
+      </w:r>
+    </w:p>
+    <w:p>
+      <w:pPr>
+        <w:rPr>
+          <w:rFonts w:ascii="Times New Roman" w:eastAsia="Times New Roman" w:hAnsi="Times New Roman" w:cs="Times New Roman"/>
+        </w:rPr>
+      </w:pPr>
+      <w:r>
+        <w:rPr>
+          <w:rFonts w:ascii="Times New Roman" w:eastAsia="Times New Roman" w:hAnsi="Times New Roman" w:cs="Times New Roman"/>
+        </w:rPr>
+        <w:br/>
+        <w:t>Line 46: I am unclear on the argument as to why Chinook Salmon and Coho Salmon are especially sensitive from these sentences.</w:t>
+      </w:r>
+    </w:p>
+    <w:p>
+      <w:pPr>
+        <w:rPr>
+          <w:rFonts w:ascii="Times New Roman" w:eastAsia="Times New Roman" w:hAnsi="Times New Roman" w:cs="Times New Roman"/>
+          <w:color w:val="0070C0"/>
+        </w:rPr>
+      </w:pPr>
+      <w:r>
+        <w:rPr>
+          <w:rFonts w:ascii="Times New Roman" w:eastAsia="Times New Roman" w:hAnsi="Times New Roman" w:cs="Times New Roman"/>
+        </w:rPr>
+        <w:br/>
+      </w:r>
+      <w:r>
+        <w:rPr>
+          <w:rFonts w:ascii="Times New Roman" w:eastAsia="Times New Roman" w:hAnsi="Times New Roman" w:cs="Times New Roman"/>
+          <w:color w:val="0070C0"/>
+        </w:rPr>
+        <w:t>Added “…</w:t>
       </w:r>
       <w:r>
         <w:rPr>
           <w:rFonts w:ascii="Times New Roman" w:hAnsi="Times New Roman" w:cs="Times New Roman"/>
           <w:color w:val="0070C0"/>
         </w:rPr>
-        <w:t>/</w:t>
+        <w:t>due to their longer freshwater residency times.”</w:t>
+      </w:r>
+    </w:p>
+    <w:p>
+      <w:pPr>
+        <w:rPr>
+          <w:rFonts w:ascii="Times New Roman" w:eastAsia="Times New Roman" w:hAnsi="Times New Roman" w:cs="Times New Roman"/>
+        </w:rPr>
+      </w:pPr>
+    </w:p>
+    <w:p>
+      <w:pPr>
+        <w:rPr>
+          <w:rFonts w:ascii="Times New Roman" w:eastAsia="Times New Roman" w:hAnsi="Times New Roman" w:cs="Times New Roman"/>
+        </w:rPr>
+      </w:pPr>
+      <w:r>
+        <w:rPr>
+          <w:rFonts w:ascii="Times New Roman" w:eastAsia="Times New Roman" w:hAnsi="Times New Roman" w:cs="Times New Roman"/>
+        </w:rPr>
+        <w:t xml:space="preserve">Line 51: The transition to describing the subarctic growth pattern is awkward in this paragraph. </w:t>
+      </w:r>
+    </w:p>
+    <w:p>
+      <w:pPr>
+        <w:rPr>
+          <w:rFonts w:ascii="Times New Roman" w:eastAsia="Times New Roman" w:hAnsi="Times New Roman" w:cs="Times New Roman"/>
+        </w:rPr>
+      </w:pPr>
+    </w:p>
+    <w:p>
+      <w:pPr>
+        <w:rPr>
+          <w:rFonts w:ascii="Times New Roman" w:eastAsia="Times New Roman" w:hAnsi="Times New Roman" w:cs="Times New Roman"/>
+          <w:color w:val="0070C0"/>
+        </w:rPr>
+      </w:pPr>
+      <w:r>
+        <w:rPr>
+          <w:rFonts w:ascii="Times New Roman" w:eastAsia="Times New Roman" w:hAnsi="Times New Roman" w:cs="Times New Roman"/>
+          <w:color w:val="0070C0"/>
+        </w:rPr>
+        <w:t>Unclear how to restructure sentence, open to suggestion</w:t>
+      </w:r>
+      <w:r>
+        <w:rPr>
+          <w:rFonts w:ascii="Times New Roman" w:eastAsia="Times New Roman" w:hAnsi="Times New Roman" w:cs="Times New Roman"/>
+          <w:color w:val="0070C0"/>
+        </w:rPr>
+        <w:t>.</w:t>
+      </w:r>
+    </w:p>
+    <w:p>
+      <w:pPr>
+        <w:rPr>
+          <w:rFonts w:ascii="Times New Roman" w:eastAsia="Times New Roman" w:hAnsi="Times New Roman" w:cs="Times New Roman"/>
+        </w:rPr>
+      </w:pPr>
+      <w:r>
+        <w:rPr>
+          <w:rFonts w:ascii="Times New Roman" w:eastAsia="Times New Roman" w:hAnsi="Times New Roman" w:cs="Times New Roman"/>
+        </w:rPr>
+        <w:br/>
+        <w:t>Line 54: In describing temperate relative to subarctic, I think the spatial relationships need to be laid out more clearly for the diverse TAFS audience and making comparisons outside of Alaska.</w:t>
+      </w:r>
+    </w:p>
+    <w:p>
+      <w:pPr>
+        <w:rPr>
+          <w:rFonts w:ascii="Times New Roman" w:eastAsia="Times New Roman" w:hAnsi="Times New Roman" w:cs="Times New Roman"/>
+        </w:rPr>
+      </w:pPr>
+    </w:p>
+    <w:p>
+      <w:pPr>
+        <w:rPr>
+          <w:rFonts w:ascii="Times New Roman" w:eastAsia="Times New Roman" w:hAnsi="Times New Roman" w:cs="Times New Roman"/>
+          <w:color w:val="0070C0"/>
+        </w:rPr>
+      </w:pPr>
+      <w:r>
+        <w:rPr>
+          <w:rFonts w:ascii="Times New Roman" w:eastAsia="Times New Roman" w:hAnsi="Times New Roman" w:cs="Times New Roman"/>
+          <w:color w:val="0070C0"/>
+        </w:rPr>
+        <w:t>Changed “southcentral Alaska: to “the Gulf of Alaska region” and changed “subarctic regions of Alaska” to “subarctic regions of interior Alaska.”</w:t>
+      </w:r>
+    </w:p>
+    <w:p>
+      <w:pPr>
+        <w:rPr>
+          <w:rFonts w:ascii="Times New Roman" w:eastAsia="Times New Roman" w:hAnsi="Times New Roman" w:cs="Times New Roman"/>
+        </w:rPr>
+      </w:pPr>
+      <w:r>
+        <w:rPr>
+          <w:rFonts w:ascii="Times New Roman" w:eastAsia="Times New Roman" w:hAnsi="Times New Roman" w:cs="Times New Roman"/>
+        </w:rPr>
+        <w:br/>
+        <w:t xml:space="preserve">Line 80-83: I think this point should have a stronger connection to the response complexity across the landscape described above. </w:t>
+      </w:r>
+    </w:p>
+    <w:p>
+      <w:pPr>
+        <w:rPr>
+          <w:rFonts w:ascii="Times New Roman" w:eastAsia="Times New Roman" w:hAnsi="Times New Roman" w:cs="Times New Roman"/>
+        </w:rPr>
+      </w:pPr>
+    </w:p>
+    <w:p>
+      <w:pPr>
+        <w:rPr>
+          <w:rFonts w:ascii="Times New Roman" w:eastAsia="Times New Roman" w:hAnsi="Times New Roman" w:cs="Times New Roman"/>
+          <w:color w:val="0070C0"/>
+        </w:rPr>
+      </w:pPr>
+      <w:r>
+        <w:rPr>
+          <w:rFonts w:ascii="Times New Roman" w:eastAsia="Times New Roman" w:hAnsi="Times New Roman" w:cs="Times New Roman"/>
+          <w:color w:val="0070C0"/>
+        </w:rPr>
+        <w:lastRenderedPageBreak/>
+        <w:t>Request is unclear</w:t>
+      </w:r>
+    </w:p>
+    <w:p>
+      <w:pPr>
+        <w:rPr>
+          <w:rFonts w:ascii="Times New Roman" w:eastAsia="Times New Roman" w:hAnsi="Times New Roman" w:cs="Times New Roman"/>
+        </w:rPr>
+      </w:pPr>
+      <w:r>
+        <w:rPr>
+          <w:rFonts w:ascii="Times New Roman" w:eastAsia="Times New Roman" w:hAnsi="Times New Roman" w:cs="Times New Roman"/>
+        </w:rPr>
+        <w:br/>
+        <w:t>Line 88: I think I would re-phrase this as “To accomplish these goals, we characterized feeding…”</w:t>
+      </w:r>
+    </w:p>
+    <w:p>
+      <w:pPr>
+        <w:rPr>
+          <w:rFonts w:ascii="Times New Roman" w:eastAsia="Times New Roman" w:hAnsi="Times New Roman" w:cs="Times New Roman"/>
+        </w:rPr>
+      </w:pPr>
+    </w:p>
+    <w:p>
+      <w:pPr>
+        <w:rPr>
+          <w:rFonts w:ascii="Times New Roman" w:eastAsia="Times New Roman" w:hAnsi="Times New Roman" w:cs="Times New Roman"/>
+          <w:color w:val="0070C0"/>
+        </w:rPr>
+      </w:pPr>
+      <w:r>
+        <w:rPr>
+          <w:rFonts w:ascii="Times New Roman" w:eastAsia="Times New Roman" w:hAnsi="Times New Roman" w:cs="Times New Roman"/>
+          <w:color w:val="0070C0"/>
+        </w:rPr>
+        <w:t>Modified sentence per recommendation.</w:t>
+      </w:r>
+    </w:p>
+    <w:p>
+      <w:pPr>
+        <w:rPr>
+          <w:rFonts w:ascii="Times New Roman" w:eastAsia="Times New Roman" w:hAnsi="Times New Roman" w:cs="Times New Roman"/>
+        </w:rPr>
+      </w:pPr>
+      <w:r>
+        <w:rPr>
+          <w:rFonts w:ascii="Times New Roman" w:eastAsia="Times New Roman" w:hAnsi="Times New Roman" w:cs="Times New Roman"/>
+        </w:rPr>
+        <w:br/>
+        <w:t>Line 98-110: I am not sure this paragraph is necessary.</w:t>
+      </w:r>
+    </w:p>
+    <w:p>
+      <w:pPr>
+        <w:rPr>
+          <w:rFonts w:ascii="Times New Roman" w:eastAsia="Times New Roman" w:hAnsi="Times New Roman" w:cs="Times New Roman"/>
+        </w:rPr>
+      </w:pPr>
+    </w:p>
+    <w:p>
+      <w:pPr>
+        <w:rPr>
+          <w:rFonts w:ascii="Times New Roman" w:eastAsia="Times New Roman" w:hAnsi="Times New Roman" w:cs="Times New Roman"/>
+          <w:color w:val="0070C0"/>
+        </w:rPr>
+      </w:pPr>
+      <w:r>
+        <w:rPr>
+          <w:rFonts w:ascii="Times New Roman" w:eastAsia="Times New Roman" w:hAnsi="Times New Roman" w:cs="Times New Roman"/>
+          <w:color w:val="0070C0"/>
+        </w:rPr>
+        <w:t>Added sidebar note</w:t>
+      </w:r>
+    </w:p>
+    <w:p>
+      <w:pPr>
+        <w:rPr>
+          <w:rFonts w:ascii="Times New Roman" w:eastAsia="Times New Roman" w:hAnsi="Times New Roman" w:cs="Times New Roman"/>
+        </w:rPr>
+      </w:pPr>
+      <w:r>
+        <w:rPr>
+          <w:rFonts w:ascii="Times New Roman" w:eastAsia="Times New Roman" w:hAnsi="Times New Roman" w:cs="Times New Roman"/>
+        </w:rPr>
+        <w:br/>
+        <w:t>Lines 113-131: Could the description of the sites be incorporated into some predictions</w:t>
+      </w:r>
+    </w:p>
+    <w:p>
+      <w:pPr>
+        <w:rPr>
+          <w:rFonts w:ascii="Times New Roman" w:eastAsia="Times New Roman" w:hAnsi="Times New Roman" w:cs="Times New Roman"/>
+        </w:rPr>
+      </w:pPr>
+    </w:p>
+    <w:p>
+      <w:pPr>
+        <w:rPr>
+          <w:rFonts w:ascii="Times New Roman" w:eastAsia="Times New Roman" w:hAnsi="Times New Roman" w:cs="Times New Roman"/>
+          <w:color w:val="0070C0"/>
+        </w:rPr>
+      </w:pPr>
+      <w:r>
+        <w:rPr>
+          <w:rFonts w:ascii="Times New Roman" w:eastAsia="Times New Roman" w:hAnsi="Times New Roman" w:cs="Times New Roman"/>
+          <w:color w:val="0070C0"/>
+        </w:rPr>
+        <w:t>I think it reads as better organized with just a plain description of the sites</w:t>
+      </w:r>
+    </w:p>
+    <w:p>
+      <w:pPr>
+        <w:rPr>
+          <w:rFonts w:ascii="Times New Roman" w:eastAsia="Times New Roman" w:hAnsi="Times New Roman" w:cs="Times New Roman"/>
+        </w:rPr>
+      </w:pPr>
+      <w:r>
+        <w:rPr>
+          <w:rFonts w:ascii="Times New Roman" w:eastAsia="Times New Roman" w:hAnsi="Times New Roman" w:cs="Times New Roman"/>
+        </w:rPr>
+        <w:br/>
+        <w:t xml:space="preserve">Line 143: The description of making sites representative seems appropriate for the main text. </w:t>
+      </w:r>
+    </w:p>
+    <w:p>
+      <w:pPr>
+        <w:rPr>
+          <w:rFonts w:ascii="Times New Roman" w:eastAsia="Times New Roman" w:hAnsi="Times New Roman" w:cs="Times New Roman"/>
+        </w:rPr>
+      </w:pPr>
+    </w:p>
+    <w:p>
+      <w:pPr>
+        <w:rPr>
+          <w:rFonts w:ascii="Times New Roman" w:eastAsia="Times New Roman" w:hAnsi="Times New Roman" w:cs="Times New Roman"/>
+          <w:color w:val="0070C0"/>
+        </w:rPr>
+      </w:pPr>
+      <w:r>
+        <w:rPr>
+          <w:rFonts w:ascii="Times New Roman" w:eastAsia="Times New Roman" w:hAnsi="Times New Roman" w:cs="Times New Roman"/>
+          <w:color w:val="0070C0"/>
+        </w:rPr>
+        <w:t>Modified sentence to</w:t>
+      </w:r>
+      <w:r>
+        <w:rPr>
+          <w:rFonts w:ascii="Times New Roman" w:eastAsia="Times New Roman" w:hAnsi="Times New Roman" w:cs="Times New Roman"/>
+          <w:color w:val="0070C0"/>
+        </w:rPr>
+        <w:t>, “</w:t>
       </w:r>
       <w:r>
         <w:rPr>
           <w:rFonts w:ascii="Times New Roman" w:hAnsi="Times New Roman" w:cs="Times New Roman"/>
           <w:color w:val="0070C0"/>
         </w:rPr>
-        <w:t>fish species</w:t>
+        <w:t>Appendix A describes site locations, methods used to ensure sites were representative of local environs using channel transects, equipment calibration, and logger check procedures.</w:t>
       </w:r>
       <w:r>
         <w:rPr>
           <w:rFonts w:ascii="Times New Roman" w:hAnsi="Times New Roman" w:cs="Times New Roman"/>
           <w:color w:val="0070C0"/>
         </w:rPr>
-        <w:t>/</w:t>
-      </w:r>
+        <w:t xml:space="preserve">” These practices are already well documented in </w:t>
+      </w:r>
+      <w:proofErr w:type="spellStart"/>
       <w:r>
         <w:rPr>
           <w:rFonts w:ascii="Times New Roman" w:hAnsi="Times New Roman" w:cs="Times New Roman"/>
           <w:color w:val="0070C0"/>
         </w:rPr>
-        <w:t>fish age</w:t>
-      </w:r>
+        <w:t>Mauger</w:t>
+      </w:r>
+      <w:proofErr w:type="spellEnd"/>
       <w:r>
         <w:rPr>
           <w:rFonts w:ascii="Times New Roman" w:hAnsi="Times New Roman" w:cs="Times New Roman"/>
           <w:color w:val="0070C0"/>
         </w:rPr>
-        <w:t xml:space="preserve">. Though digestion rates of prey items differ, when pooled at this coarser scale </w:t>
-      </w:r>
-      <w:r>
-        <w:rPr>
-          <w:rFonts w:ascii="Times New Roman" w:hAnsi="Times New Roman" w:cs="Times New Roman"/>
-          <w:color w:val="0070C0"/>
-        </w:rPr>
-        <w:t>the inputs are more likely to approximate an average diet for that cohort in each unique watershed/fish age/fish species.</w:t>
-      </w:r>
-      <w:r>
-        <w:rPr>
-          <w:rFonts w:ascii="Times New Roman" w:eastAsia="Times New Roman" w:hAnsi="Times New Roman" w:cs="Times New Roman"/>
-        </w:rPr>
-        <w:br/>
-      </w:r>
-      <w:r>
-        <w:rPr>
-          <w:rFonts w:ascii="Times New Roman" w:eastAsia="Times New Roman" w:hAnsi="Times New Roman" w:cs="Times New Roman"/>
-        </w:rPr>
-        <w:br/>
-        <w:t>Line 366 – Please include size class distributions by site in the main document.</w:t>
-      </w:r>
-    </w:p>
-    <w:p>
-      <w:pPr>
-        <w:rPr>
-          <w:rFonts w:ascii="Times New Roman" w:eastAsia="Times New Roman" w:hAnsi="Times New Roman" w:cs="Times New Roman"/>
-        </w:rPr>
-      </w:pPr>
-    </w:p>
-    <w:p>
-      <w:pPr>
-        <w:rPr>
-          <w:rFonts w:ascii="Times New Roman" w:eastAsia="Times New Roman" w:hAnsi="Times New Roman" w:cs="Times New Roman"/>
-          <w:color w:val="0070C0"/>
-        </w:rPr>
-      </w:pPr>
-      <w:r>
-        <w:rPr>
-          <w:rFonts w:ascii="Times New Roman" w:eastAsia="Times New Roman" w:hAnsi="Times New Roman" w:cs="Times New Roman"/>
-          <w:color w:val="0070C0"/>
-        </w:rPr>
-        <w:t>Added note to table 3, to do</w:t>
-      </w:r>
-    </w:p>
-    <w:p>
-      <w:pPr>
-        <w:rPr>
-          <w:rFonts w:ascii="Times New Roman" w:eastAsia="Times New Roman" w:hAnsi="Times New Roman" w:cs="Times New Roman"/>
-          <w:color w:val="0070C0"/>
-        </w:rPr>
-      </w:pPr>
-    </w:p>
-    <w:p>
-      <w:pPr>
-        <w:rPr>
-          <w:rFonts w:ascii="Times New Roman" w:eastAsia="Times New Roman" w:hAnsi="Times New Roman" w:cs="Times New Roman"/>
-          <w:color w:val="0070C0"/>
-        </w:rPr>
-      </w:pPr>
-    </w:p>
-    <w:p>
-      <w:pPr>
-        <w:rPr>
-          <w:rFonts w:ascii="Times New Roman" w:eastAsia="Times New Roman" w:hAnsi="Times New Roman" w:cs="Times New Roman"/>
-          <w:color w:val="0070C0"/>
-        </w:rPr>
-      </w:pPr>
-    </w:p>
-    <w:p>
-      <w:pPr>
-        <w:rPr>
-          <w:rFonts w:ascii="Times New Roman" w:eastAsia="Times New Roman" w:hAnsi="Times New Roman" w:cs="Times New Roman"/>
-          <w:color w:val="0070C0"/>
-        </w:rPr>
-      </w:pPr>
-    </w:p>
-    <w:p>
-      <w:pPr>
-        <w:rPr>
-          <w:rFonts w:ascii="Times New Roman" w:eastAsia="Times New Roman" w:hAnsi="Times New Roman" w:cs="Times New Roman"/>
-          <w:color w:val="0070C0"/>
-        </w:rPr>
-      </w:pPr>
-    </w:p>
-    <w:p>
-      <w:pPr>
-        <w:rPr>
-          <w:rFonts w:ascii="Times New Roman" w:eastAsia="Times New Roman" w:hAnsi="Times New Roman" w:cs="Times New Roman"/>
-          <w:color w:val="0070C0"/>
-        </w:rPr>
-      </w:pPr>
-      <w:r>
-        <w:rPr>
-          <w:rFonts w:ascii="Times New Roman" w:eastAsia="Times New Roman" w:hAnsi="Times New Roman" w:cs="Times New Roman"/>
-        </w:rPr>
-        <w:br/>
-      </w:r>
-      <w:r>
-        <w:rPr>
-          <w:rFonts w:ascii="Times New Roman" w:eastAsia="Times New Roman" w:hAnsi="Times New Roman" w:cs="Times New Roman"/>
-        </w:rPr>
-        <w:br/>
-        <w:t>Line 394 – See major comment above. These r2 values are not great. In Figure 4, some sites look like a shotgun blast. I suspect it has something to do with glacial outflow buffering against high air temperatures in the spring and summer. It could also have something to do with the lack of autocorrelation term in your linear model (although since you ran it on a weekly scale, maybe this is moot). This tells me that your bioenergetics model may be missing out on crucial climactic shifts that will occur as glacier/snow melt is reduced through time. How can you say your modeled air temperature-water temperature relationship will hold into the future?</w:t>
-      </w:r>
-      <w:r>
-        <w:rPr>
-          <w:rFonts w:ascii="Times New Roman" w:eastAsia="Times New Roman" w:hAnsi="Times New Roman" w:cs="Times New Roman"/>
-        </w:rPr>
-        <w:br/>
-      </w:r>
-      <w:r>
-        <w:rPr>
-          <w:rFonts w:ascii="Times New Roman" w:eastAsia="Times New Roman" w:hAnsi="Times New Roman" w:cs="Times New Roman"/>
-        </w:rPr>
-        <w:br/>
-      </w:r>
-      <w:r>
-        <w:rPr>
-          <w:rFonts w:ascii="Times New Roman" w:eastAsia="Times New Roman" w:hAnsi="Times New Roman" w:cs="Times New Roman"/>
-          <w:color w:val="0070C0"/>
-        </w:rPr>
-        <w:t>agree with comments, modify text to reflect caveats … project what actual changes likely to be, would require more complex hydroclimate modeling to address</w:t>
-      </w:r>
-    </w:p>
-    <w:p>
-      <w:pPr>
-        <w:rPr>
-          <w:rFonts w:ascii="Times New Roman" w:eastAsia="Times New Roman" w:hAnsi="Times New Roman" w:cs="Times New Roman"/>
-        </w:rPr>
-      </w:pPr>
-    </w:p>
-    <w:p>
-      <w:pPr>
-        <w:rPr>
-          <w:rFonts w:ascii="Times New Roman" w:eastAsia="Times New Roman" w:hAnsi="Times New Roman" w:cs="Times New Roman"/>
-        </w:rPr>
-      </w:pPr>
-      <w:r>
-        <w:rPr>
-          <w:rFonts w:ascii="Times New Roman" w:eastAsia="Times New Roman" w:hAnsi="Times New Roman" w:cs="Times New Roman"/>
-        </w:rPr>
-        <w:t>Line 561 – What about salmon actively seeking out thermal refugia and prey-rich areas?</w:t>
-      </w:r>
-    </w:p>
-    <w:p>
-      <w:pPr>
-        <w:rPr>
-          <w:rFonts w:ascii="Times New Roman" w:eastAsia="Times New Roman" w:hAnsi="Times New Roman" w:cs="Times New Roman"/>
-        </w:rPr>
-      </w:pPr>
-    </w:p>
-    <w:p>
-      <w:pPr>
-        <w:rPr>
-          <w:rFonts w:ascii="Times New Roman" w:eastAsia="Times New Roman" w:hAnsi="Times New Roman" w:cs="Times New Roman"/>
-        </w:rPr>
-      </w:pPr>
-      <w:r>
-        <w:rPr>
-          <w:rFonts w:ascii="Times New Roman" w:eastAsia="Times New Roman" w:hAnsi="Times New Roman" w:cs="Times New Roman"/>
-          <w:color w:val="0070C0"/>
+        <w:t xml:space="preserve"> et al. 2015, which is referenced in the prior sentence.</w:t>
+      </w:r>
+    </w:p>
+    <w:p>
+      <w:pPr>
+        <w:rPr>
+          <w:rFonts w:ascii="Times New Roman" w:eastAsia="Times New Roman" w:hAnsi="Times New Roman" w:cs="Times New Roman"/>
+        </w:rPr>
+      </w:pPr>
+      <w:r>
+        <w:rPr>
+          <w:rFonts w:ascii="Times New Roman" w:eastAsia="Times New Roman" w:hAnsi="Times New Roman" w:cs="Times New Roman"/>
+        </w:rPr>
+        <w:br/>
+        <w:t xml:space="preserve">Line 168: Would deployed be a better word than suspended? </w:t>
+      </w:r>
+    </w:p>
+    <w:p>
+      <w:pPr>
+        <w:rPr>
+          <w:rFonts w:ascii="Times New Roman" w:eastAsia="Times New Roman" w:hAnsi="Times New Roman" w:cs="Times New Roman"/>
+        </w:rPr>
+      </w:pPr>
+    </w:p>
+    <w:p>
+      <w:pPr>
+        <w:rPr>
+          <w:rFonts w:ascii="Times New Roman" w:eastAsia="Times New Roman" w:hAnsi="Times New Roman" w:cs="Times New Roman"/>
+          <w:color w:val="0070C0"/>
+        </w:rPr>
+      </w:pPr>
+      <w:r>
+        <w:rPr>
+          <w:rFonts w:ascii="Times New Roman" w:eastAsia="Times New Roman" w:hAnsi="Times New Roman" w:cs="Times New Roman"/>
+          <w:color w:val="0070C0"/>
+        </w:rPr>
+        <w:t>Suspended is</w:t>
+      </w:r>
+      <w:r>
+        <w:rPr>
+          <w:rFonts w:ascii="Times New Roman" w:eastAsia="Times New Roman" w:hAnsi="Times New Roman" w:cs="Times New Roman"/>
+          <w:color w:val="0070C0"/>
+        </w:rPr>
+        <w:t xml:space="preserve"> a useful description because traps potentially operate differently if they were sitting on the stream bottom.</w:t>
+      </w:r>
+    </w:p>
+    <w:p>
+      <w:pPr>
+        <w:rPr>
+          <w:rFonts w:ascii="Times New Roman" w:eastAsia="Times New Roman" w:hAnsi="Times New Roman" w:cs="Times New Roman"/>
+        </w:rPr>
+      </w:pPr>
+      <w:r>
+        <w:rPr>
+          <w:rFonts w:ascii="Times New Roman" w:eastAsia="Times New Roman" w:hAnsi="Times New Roman" w:cs="Times New Roman"/>
+        </w:rPr>
+        <w:br/>
+        <w:t>Line 203: I am unsure as to why these are excluded.</w:t>
+      </w:r>
+    </w:p>
+    <w:p>
+      <w:pPr>
+        <w:rPr>
+          <w:rFonts w:ascii="Times New Roman" w:eastAsia="Times New Roman" w:hAnsi="Times New Roman" w:cs="Times New Roman"/>
+        </w:rPr>
+      </w:pPr>
+    </w:p>
+    <w:p>
+      <w:pPr>
+        <w:rPr>
+          <w:rFonts w:ascii="Times New Roman" w:eastAsia="Times New Roman" w:hAnsi="Times New Roman" w:cs="Times New Roman"/>
+          <w:color w:val="0070C0"/>
+        </w:rPr>
+      </w:pPr>
+      <w:proofErr w:type="gramStart"/>
+      <w:r>
+        <w:rPr>
+          <w:rFonts w:ascii="Times New Roman" w:eastAsia="Times New Roman" w:hAnsi="Times New Roman" w:cs="Times New Roman"/>
+          <w:color w:val="0070C0"/>
+        </w:rPr>
+        <w:t>In order to</w:t>
+      </w:r>
+      <w:proofErr w:type="gramEnd"/>
+      <w:r>
+        <w:rPr>
+          <w:rFonts w:ascii="Times New Roman" w:eastAsia="Times New Roman" w:hAnsi="Times New Roman" w:cs="Times New Roman"/>
+          <w:color w:val="0070C0"/>
+        </w:rPr>
+        <w:t xml:space="preserve"> maintain minimum sample size …. Figure out how to state</w:t>
+      </w:r>
+    </w:p>
+    <w:p>
+      <w:pPr>
+        <w:rPr>
+          <w:rFonts w:ascii="Times New Roman" w:eastAsia="Times New Roman" w:hAnsi="Times New Roman" w:cs="Times New Roman"/>
+        </w:rPr>
+      </w:pPr>
+      <w:r>
+        <w:rPr>
+          <w:rFonts w:ascii="Times New Roman" w:eastAsia="Times New Roman" w:hAnsi="Times New Roman" w:cs="Times New Roman"/>
+        </w:rPr>
+        <w:br/>
+        <w:t>Line 465-469: I would move this text down to section describing limitations of study.</w:t>
+      </w:r>
+    </w:p>
+    <w:p>
+      <w:pPr>
+        <w:rPr>
+          <w:rFonts w:ascii="Times New Roman" w:eastAsia="Times New Roman" w:hAnsi="Times New Roman" w:cs="Times New Roman"/>
+        </w:rPr>
+      </w:pPr>
+    </w:p>
+    <w:p>
+      <w:pPr>
+        <w:rPr>
+          <w:rFonts w:ascii="Times New Roman" w:eastAsia="Times New Roman" w:hAnsi="Times New Roman" w:cs="Times New Roman"/>
+          <w:color w:val="0070C0"/>
+        </w:rPr>
+      </w:pPr>
+      <w:r>
+        <w:rPr>
+          <w:rFonts w:ascii="Times New Roman" w:eastAsia="Times New Roman" w:hAnsi="Times New Roman" w:cs="Times New Roman"/>
+          <w:color w:val="0070C0"/>
+        </w:rPr>
+        <w:t>Added sidebar note</w:t>
+      </w:r>
+    </w:p>
+    <w:p>
+      <w:pPr>
+        <w:rPr>
+          <w:rFonts w:ascii="Times New Roman" w:eastAsia="Times New Roman" w:hAnsi="Times New Roman" w:cs="Times New Roman"/>
+        </w:rPr>
+      </w:pPr>
+      <w:r>
+        <w:rPr>
+          <w:rFonts w:ascii="Times New Roman" w:eastAsia="Times New Roman" w:hAnsi="Times New Roman" w:cs="Times New Roman"/>
+        </w:rPr>
+        <w:br/>
+        <w:t>Line 473-478: I would point to this text as an example of a place to consider a larger spatial scale in comparing locations, not focusing only on Alaska systems, thereby broadening the inferences from this study.</w:t>
+      </w:r>
+    </w:p>
+    <w:p>
+      <w:pPr>
+        <w:rPr>
+          <w:rFonts w:ascii="Times New Roman" w:eastAsia="Times New Roman" w:hAnsi="Times New Roman" w:cs="Times New Roman"/>
+        </w:rPr>
+      </w:pPr>
+    </w:p>
+    <w:p>
+      <w:pPr>
+        <w:rPr>
+          <w:rFonts w:ascii="Times New Roman" w:eastAsia="Times New Roman" w:hAnsi="Times New Roman" w:cs="Times New Roman"/>
+          <w:color w:val="0070C0"/>
+        </w:rPr>
+      </w:pPr>
+      <w:r>
+        <w:rPr>
+          <w:rFonts w:ascii="Times New Roman" w:eastAsia="Times New Roman" w:hAnsi="Times New Roman" w:cs="Times New Roman"/>
+          <w:color w:val="0070C0"/>
+        </w:rPr>
+        <w:t>Added sidebar note</w:t>
+      </w:r>
+    </w:p>
+    <w:p>
+      <w:pPr>
+        <w:rPr>
+          <w:rFonts w:ascii="Times New Roman" w:eastAsia="Times New Roman" w:hAnsi="Times New Roman" w:cs="Times New Roman"/>
+        </w:rPr>
+      </w:pPr>
+      <w:r>
+        <w:rPr>
+          <w:rFonts w:ascii="Times New Roman" w:eastAsia="Times New Roman" w:hAnsi="Times New Roman" w:cs="Times New Roman"/>
+        </w:rPr>
+        <w:br/>
+        <w:t>Line 478-486, 527-533: A lot of text on the limitations and caveats before providing conclusions of the study.</w:t>
+      </w:r>
+    </w:p>
+    <w:p>
+      <w:pPr>
+        <w:rPr>
+          <w:rFonts w:ascii="Times New Roman" w:eastAsia="Times New Roman" w:hAnsi="Times New Roman" w:cs="Times New Roman"/>
+        </w:rPr>
+      </w:pPr>
+    </w:p>
+    <w:p>
+      <w:pPr>
+        <w:rPr>
+          <w:rFonts w:ascii="Times New Roman" w:eastAsia="Times New Roman" w:hAnsi="Times New Roman" w:cs="Times New Roman"/>
+          <w:color w:val="0070C0"/>
+        </w:rPr>
+      </w:pPr>
+      <w:proofErr w:type="gramStart"/>
+      <w:r>
+        <w:rPr>
+          <w:rFonts w:ascii="Times New Roman" w:eastAsia="Times New Roman" w:hAnsi="Times New Roman" w:cs="Times New Roman"/>
+          <w:color w:val="0070C0"/>
+        </w:rPr>
+        <w:t>Noted;</w:t>
+      </w:r>
+      <w:proofErr w:type="gramEnd"/>
+      <w:r>
+        <w:rPr>
+          <w:rFonts w:ascii="Times New Roman" w:eastAsia="Times New Roman" w:hAnsi="Times New Roman" w:cs="Times New Roman"/>
+          <w:color w:val="0070C0"/>
+        </w:rPr>
+        <w:t xml:space="preserve"> re-order</w:t>
+      </w:r>
+    </w:p>
+    <w:p>
+      <w:pPr>
+        <w:rPr>
+          <w:rFonts w:ascii="Times New Roman" w:eastAsia="Times New Roman" w:hAnsi="Times New Roman" w:cs="Times New Roman"/>
+        </w:rPr>
+      </w:pPr>
+      <w:r>
+        <w:rPr>
+          <w:rFonts w:ascii="Times New Roman" w:eastAsia="Times New Roman" w:hAnsi="Times New Roman" w:cs="Times New Roman"/>
         </w:rPr>
         <w:lastRenderedPageBreak/>
-        <w:t>… connect or refer to comments at line 489 (under Temperature Effects) … growing body of evidence suggests…</w:t>
-      </w:r>
-      <w:r>
-        <w:rPr>
-          <w:rFonts w:ascii="Times New Roman" w:eastAsia="Times New Roman" w:hAnsi="Times New Roman" w:cs="Times New Roman"/>
-        </w:rPr>
-        <w:br/>
-      </w:r>
-      <w:r>
-        <w:rPr>
-          <w:rFonts w:ascii="Times New Roman" w:eastAsia="Times New Roman" w:hAnsi="Times New Roman" w:cs="Times New Roman"/>
-        </w:rPr>
-        <w:br/>
-        <w:t>Figure 2 – Wouldn’t the prey input be energy/energy density, rather than dry weight mass?</w:t>
-      </w:r>
-    </w:p>
-    <w:p>
-      <w:pPr>
-        <w:rPr>
-          <w:rFonts w:ascii="Times New Roman" w:eastAsia="Times New Roman" w:hAnsi="Times New Roman" w:cs="Times New Roman"/>
-        </w:rPr>
-      </w:pPr>
-    </w:p>
-    <w:p>
-      <w:pPr>
-        <w:rPr>
-          <w:rFonts w:ascii="Times New Roman" w:eastAsia="Times New Roman" w:hAnsi="Times New Roman" w:cs="Times New Roman"/>
-        </w:rPr>
-      </w:pPr>
-      <w:r>
-        <w:rPr>
-          <w:rFonts w:ascii="Times New Roman" w:eastAsia="Times New Roman" w:hAnsi="Times New Roman" w:cs="Times New Roman"/>
-          <w:color w:val="0070C0"/>
-        </w:rPr>
-        <w:t>Probably correct … see other examples and change once sure</w:t>
-      </w:r>
-      <w:r>
-        <w:rPr>
-          <w:rFonts w:ascii="Times New Roman" w:eastAsia="Times New Roman" w:hAnsi="Times New Roman" w:cs="Times New Roman"/>
-        </w:rPr>
-        <w:br/>
-      </w:r>
-      <w:r>
-        <w:rPr>
-          <w:rFonts w:ascii="Times New Roman" w:eastAsia="Times New Roman" w:hAnsi="Times New Roman" w:cs="Times New Roman"/>
-        </w:rPr>
-        <w:br/>
-        <w:t>Figure 4 – Did you plot observed and predicted values overlaid through time to see whether there were temporal trends in accuracy?</w:t>
-      </w:r>
-    </w:p>
-    <w:p>
-      <w:pPr>
-        <w:rPr>
-          <w:rFonts w:ascii="Times New Roman" w:eastAsia="Times New Roman" w:hAnsi="Times New Roman" w:cs="Times New Roman"/>
-        </w:rPr>
-      </w:pPr>
-    </w:p>
-    <w:p>
-      <w:pPr>
-        <w:rPr>
-          <w:rFonts w:ascii="Times New Roman" w:eastAsia="Times New Roman" w:hAnsi="Times New Roman" w:cs="Times New Roman"/>
-          <w:color w:val="0070C0"/>
-        </w:rPr>
-      </w:pPr>
-      <w:r>
-        <w:rPr>
-          <w:rFonts w:ascii="Times New Roman" w:eastAsia="Times New Roman" w:hAnsi="Times New Roman" w:cs="Times New Roman"/>
-          <w:color w:val="0070C0"/>
-        </w:rPr>
-        <w:t>Yes … add to result/discussion if room allows</w:t>
-      </w:r>
-    </w:p>
-    <w:p>
-      <w:pPr>
-        <w:rPr>
-          <w:rFonts w:ascii="Times New Roman" w:eastAsia="Times New Roman" w:hAnsi="Times New Roman" w:cs="Times New Roman"/>
-          <w:color w:val="0070C0"/>
-        </w:rPr>
-      </w:pPr>
-      <w:r>
-        <w:rPr>
-          <w:rFonts w:ascii="Times New Roman" w:eastAsia="Times New Roman" w:hAnsi="Times New Roman" w:cs="Times New Roman"/>
-        </w:rPr>
-        <w:br/>
-      </w:r>
-      <w:r>
-        <w:rPr>
-          <w:rFonts w:ascii="Times New Roman" w:eastAsia="Times New Roman" w:hAnsi="Times New Roman" w:cs="Times New Roman"/>
-        </w:rPr>
-        <w:br/>
-        <w:t>Figure 5 – So the red line is predicted from RCP and the orange one is observed from your water loggers? Looking at the plot, I can see there’s already quite a bit of variability between observed values in 2015-2016 and predicted values from 2010, and that variability is likely not captured in your bioenergetics model. This warrants a little more discussion.</w:t>
-      </w:r>
-      <w:r>
-        <w:rPr>
-          <w:rFonts w:ascii="Times New Roman" w:eastAsia="Times New Roman" w:hAnsi="Times New Roman" w:cs="Times New Roman"/>
-        </w:rPr>
-        <w:br/>
-      </w:r>
-      <w:r>
-        <w:rPr>
-          <w:rFonts w:ascii="Times New Roman" w:eastAsia="Times New Roman" w:hAnsi="Times New Roman" w:cs="Times New Roman"/>
-        </w:rPr>
-        <w:br/>
-      </w:r>
-      <w:r>
-        <w:rPr>
-          <w:rFonts w:ascii="Times New Roman" w:eastAsia="Times New Roman" w:hAnsi="Times New Roman" w:cs="Times New Roman"/>
-          <w:color w:val="0070C0"/>
-        </w:rPr>
-        <w:t>Agreed, connect to above comment</w:t>
-      </w:r>
-    </w:p>
-    <w:p>
-      <w:pPr>
-        <w:rPr>
-          <w:rFonts w:ascii="Times New Roman" w:eastAsia="Times New Roman" w:hAnsi="Times New Roman" w:cs="Times New Roman"/>
-        </w:rPr>
-      </w:pPr>
-    </w:p>
-    <w:p>
-      <w:pPr>
-        <w:rPr>
-          <w:rFonts w:ascii="Times New Roman" w:eastAsia="Times New Roman" w:hAnsi="Times New Roman" w:cs="Times New Roman"/>
-        </w:rPr>
-      </w:pPr>
-      <w:r>
-        <w:rPr>
-          <w:rFonts w:ascii="Times New Roman" w:eastAsia="Times New Roman" w:hAnsi="Times New Roman" w:cs="Times New Roman"/>
-        </w:rPr>
-        <w:t>Figure 6 – Would like to see this parsed out by size class, even if in a supplementary figure.</w:t>
-      </w:r>
-    </w:p>
-    <w:p>
-      <w:pPr>
-        <w:rPr>
-          <w:rFonts w:ascii="Times New Roman" w:eastAsia="Times New Roman" w:hAnsi="Times New Roman" w:cs="Times New Roman"/>
-        </w:rPr>
-      </w:pPr>
-    </w:p>
-    <w:p>
-      <w:pPr>
-        <w:rPr>
-          <w:rFonts w:ascii="Times New Roman" w:eastAsia="Times New Roman" w:hAnsi="Times New Roman" w:cs="Times New Roman"/>
-        </w:rPr>
-      </w:pPr>
-      <w:r>
-        <w:rPr>
-          <w:rFonts w:ascii="Times New Roman" w:eastAsia="Times New Roman" w:hAnsi="Times New Roman" w:cs="Times New Roman"/>
-          <w:color w:val="0070C0"/>
-        </w:rPr>
-        <w:t>Refer to supp fig or table</w:t>
-      </w:r>
-      <w:r>
-        <w:rPr>
-          <w:rFonts w:ascii="Times New Roman" w:eastAsia="Times New Roman" w:hAnsi="Times New Roman" w:cs="Times New Roman"/>
-        </w:rPr>
-        <w:br/>
-      </w:r>
-      <w:r>
-        <w:rPr>
-          <w:rFonts w:ascii="Times New Roman" w:eastAsia="Times New Roman" w:hAnsi="Times New Roman" w:cs="Times New Roman"/>
-        </w:rPr>
-        <w:br/>
-        <w:t>Table 4 – Unless I’m mistaken, this table is redundant with Figure 8 and does not need to be included.</w:t>
-      </w:r>
-      <w:r>
-        <w:rPr>
-          <w:rFonts w:ascii="Times New Roman" w:eastAsia="Times New Roman" w:hAnsi="Times New Roman" w:cs="Times New Roman"/>
-        </w:rPr>
-        <w:br/>
-      </w:r>
-    </w:p>
-    <w:p>
-      <w:pPr>
-        <w:rPr>
-          <w:rFonts w:ascii="Times New Roman" w:eastAsia="Times New Roman" w:hAnsi="Times New Roman" w:cs="Times New Roman"/>
-        </w:rPr>
-      </w:pPr>
-      <w:r>
-        <w:rPr>
-          <w:rFonts w:ascii="Times New Roman" w:eastAsia="Times New Roman" w:hAnsi="Times New Roman" w:cs="Times New Roman"/>
-          <w:color w:val="0070C0"/>
-        </w:rPr>
-        <w:t>Move table or fig to supp material</w:t>
-      </w:r>
-      <w:r>
-        <w:rPr>
-          <w:rFonts w:ascii="Times New Roman" w:eastAsia="Times New Roman" w:hAnsi="Times New Roman" w:cs="Times New Roman"/>
-        </w:rPr>
-        <w:br/>
-      </w:r>
-      <w:r>
-        <w:rPr>
-          <w:rFonts w:ascii="Times New Roman" w:eastAsia="Times New Roman" w:hAnsi="Times New Roman" w:cs="Times New Roman"/>
-        </w:rPr>
-        <w:br/>
-        <w:t>Reviewer: 2</w:t>
-      </w:r>
-      <w:r>
-        <w:rPr>
-          <w:rFonts w:ascii="Times New Roman" w:eastAsia="Times New Roman" w:hAnsi="Times New Roman" w:cs="Times New Roman"/>
-        </w:rPr>
-        <w:br/>
-        <w:t>Comments:</w:t>
-      </w:r>
-      <w:r>
-        <w:rPr>
-          <w:rFonts w:ascii="Times New Roman" w:eastAsia="Times New Roman" w:hAnsi="Times New Roman" w:cs="Times New Roman"/>
-        </w:rPr>
-        <w:br/>
-        <w:t xml:space="preserve">This manuscript explores how diverse habitats across a watershed influence variability in growth potential for juvenile Chinook and Coho salmon in response to climate warming during the growing season (May-Sep). The authors focus on the Kenai River watershed in south-central Alaska. The approach uses bioenergetics modeling that incorporates empirical inputs for contemporary diet and growth, and air-water temperature relationships and climate projections to examine feeding and growth performance in response to various decadal climate scenarios for the 2030s and 2060s. These analyses were performed on 3 </w:t>
-      </w:r>
-      <w:proofErr w:type="spellStart"/>
-      <w:r>
-        <w:rPr>
-          <w:rFonts w:ascii="Times New Roman" w:eastAsia="Times New Roman" w:hAnsi="Times New Roman" w:cs="Times New Roman"/>
-        </w:rPr>
-        <w:t>geomorphically</w:t>
-      </w:r>
-      <w:proofErr w:type="spellEnd"/>
-      <w:r>
-        <w:rPr>
-          <w:rFonts w:ascii="Times New Roman" w:eastAsia="Times New Roman" w:hAnsi="Times New Roman" w:cs="Times New Roman"/>
-        </w:rPr>
-        <w:t xml:space="preserve"> different subbasins and mainstem habitats to examine how diverse landscape features influenced juvenile salmon growth potential to future climate scenarios.</w:t>
-      </w:r>
-      <w:r>
-        <w:rPr>
-          <w:rFonts w:ascii="Times New Roman" w:eastAsia="Times New Roman" w:hAnsi="Times New Roman" w:cs="Times New Roman"/>
-        </w:rPr>
-        <w:br/>
-        <w:t xml:space="preserve">Overall, I thought this manuscript was well-crafted and will be a valuable contribution toward understanding potential responses to climate change. Unfortunately, one important issue should be resolved before accepting this paper for publication, and the correction will cascade through </w:t>
-      </w:r>
-      <w:proofErr w:type="gramStart"/>
-      <w:r>
-        <w:rPr>
-          <w:rFonts w:ascii="Times New Roman" w:eastAsia="Times New Roman" w:hAnsi="Times New Roman" w:cs="Times New Roman"/>
-        </w:rPr>
-        <w:t>all of</w:t>
-      </w:r>
-      <w:proofErr w:type="gramEnd"/>
-      <w:r>
-        <w:rPr>
-          <w:rFonts w:ascii="Times New Roman" w:eastAsia="Times New Roman" w:hAnsi="Times New Roman" w:cs="Times New Roman"/>
-        </w:rPr>
-        <w:t xml:space="preserve"> the simulations.</w:t>
-      </w:r>
-    </w:p>
-    <w:p>
-      <w:pPr>
-        <w:rPr>
-          <w:rFonts w:ascii="Times New Roman" w:eastAsia="Times New Roman" w:hAnsi="Times New Roman" w:cs="Times New Roman"/>
-        </w:rPr>
-      </w:pPr>
-      <w:r>
-        <w:rPr>
-          <w:rFonts w:ascii="Times New Roman" w:eastAsia="Times New Roman" w:hAnsi="Times New Roman" w:cs="Times New Roman"/>
-        </w:rPr>
-        <w:br/>
-        <w:t xml:space="preserve">Diet is reported and used in terms of dry mass contributions, whereas the </w:t>
-      </w:r>
-      <w:proofErr w:type="gramStart"/>
-      <w:r>
-        <w:rPr>
-          <w:rFonts w:ascii="Times New Roman" w:eastAsia="Times New Roman" w:hAnsi="Times New Roman" w:cs="Times New Roman"/>
-        </w:rPr>
-        <w:t>bioenergetics</w:t>
-      </w:r>
-      <w:proofErr w:type="gramEnd"/>
-      <w:r>
-        <w:rPr>
-          <w:rFonts w:ascii="Times New Roman" w:eastAsia="Times New Roman" w:hAnsi="Times New Roman" w:cs="Times New Roman"/>
-        </w:rPr>
-        <w:t xml:space="preserve"> modeling </w:t>
-      </w:r>
-      <w:r>
-        <w:rPr>
-          <w:rFonts w:ascii="Times New Roman" w:eastAsia="Times New Roman" w:hAnsi="Times New Roman" w:cs="Times New Roman"/>
-        </w:rPr>
-        <w:lastRenderedPageBreak/>
-        <w:t>framework is based on wet-mass proportions of the diet for inputs. As applied in this paper, the dry-mass proportions will significantly underestimate the actual contribution of immature invertebrates and overestimate the importance of the more energy rich (and lower water content) prey like adult or terrestrial insects and fish eggs. The prey energy densities applied to each diet group are in wet-mass values, so there is an inconsistency between the diet proportions (in dry mass form) and prey energy density (in J/g wet mass).</w:t>
-      </w:r>
-      <w:r>
-        <w:rPr>
-          <w:rFonts w:ascii="Times New Roman" w:eastAsia="Times New Roman" w:hAnsi="Times New Roman" w:cs="Times New Roman"/>
-        </w:rPr>
-        <w:br/>
-        <w:t>The best solution will be to convert the original dry mass of prey into wet mass and recalculate diet inputs into wet mass proportions.</w:t>
-      </w:r>
-    </w:p>
-    <w:p>
-      <w:pPr>
-        <w:rPr>
-          <w:rFonts w:ascii="Times New Roman" w:eastAsia="Times New Roman" w:hAnsi="Times New Roman" w:cs="Times New Roman"/>
-        </w:rPr>
-      </w:pPr>
-    </w:p>
-    <w:p>
-      <w:pPr>
-        <w:rPr>
-          <w:rFonts w:ascii="Times New Roman" w:eastAsia="Times New Roman" w:hAnsi="Times New Roman" w:cs="Times New Roman"/>
-          <w:color w:val="0070C0"/>
-        </w:rPr>
-      </w:pPr>
-      <w:r>
-        <w:rPr>
-          <w:rFonts w:ascii="Times New Roman" w:eastAsia="Times New Roman" w:hAnsi="Times New Roman" w:cs="Times New Roman"/>
-          <w:color w:val="0070C0"/>
-        </w:rPr>
-        <w:t>TBD</w:t>
-      </w:r>
-    </w:p>
-    <w:p>
-      <w:pPr>
-        <w:rPr>
-          <w:rFonts w:ascii="Times New Roman" w:eastAsia="Times New Roman" w:hAnsi="Times New Roman" w:cs="Times New Roman"/>
-        </w:rPr>
-      </w:pPr>
-      <w:r>
-        <w:rPr>
-          <w:rFonts w:ascii="Times New Roman" w:eastAsia="Times New Roman" w:hAnsi="Times New Roman" w:cs="Times New Roman"/>
-        </w:rPr>
-        <w:br/>
-      </w:r>
-      <w:r>
-        <w:rPr>
-          <w:rFonts w:ascii="Times New Roman" w:eastAsia="Times New Roman" w:hAnsi="Times New Roman" w:cs="Times New Roman"/>
-          <w:u w:val="single"/>
-        </w:rPr>
-        <w:t xml:space="preserve">Consider </w:t>
-      </w:r>
-      <w:r>
-        <w:rPr>
-          <w:rFonts w:ascii="Times New Roman" w:eastAsia="Times New Roman" w:hAnsi="Times New Roman" w:cs="Times New Roman"/>
-        </w:rPr>
-        <w:t>another enhancement to the simulations as well. Railsback (in press) has a recent paper that highlights the complexity of interpreting bioenergetic p-values when applied to examining growth potential scenarios across various thermal regimes. He [correctly] advocates for using more straightforward approaches for dealing with consumption in growth scenarios by either using a constant ration of g/d or a specific ration of % body weight.</w:t>
-      </w:r>
-      <w:r>
-        <w:rPr>
-          <w:rFonts w:ascii="Times New Roman" w:eastAsia="Times New Roman" w:hAnsi="Times New Roman" w:cs="Times New Roman"/>
-        </w:rPr>
-        <w:br/>
-        <w:t xml:space="preserve">In this manuscript, I’d recommend using a constant g/d input for consumption which is easily accomplished in the Fish Bioenergetics 4.0 software. From the p-fit step, extract the total consumption over the growing season from each cohort-site specific simulation, then divide total consumption by total simulation to estimate mean g/d consumed and apply that to the present and projected simulations. A quick scan of the initial-final weights and resulting low-moderate p-values suggest that there shouldn’t be any problems using the constant g/d input approach but do check that the inputs never exceed </w:t>
-      </w:r>
-      <w:proofErr w:type="spellStart"/>
-      <w:r>
-        <w:rPr>
-          <w:rFonts w:ascii="Times New Roman" w:eastAsia="Times New Roman" w:hAnsi="Times New Roman" w:cs="Times New Roman"/>
-        </w:rPr>
-        <w:t>Cmax</w:t>
-      </w:r>
-      <w:proofErr w:type="spellEnd"/>
-      <w:r>
-        <w:rPr>
-          <w:rFonts w:ascii="Times New Roman" w:eastAsia="Times New Roman" w:hAnsi="Times New Roman" w:cs="Times New Roman"/>
-        </w:rPr>
-        <w:t xml:space="preserve"> for any of the temperatures or body masses used in the simulations (again I don’t foresee any problems like that). This approach will simplify a direct accounting of feeding rate in direct terms understandable by all and can lend itself more directly to scenarios where food supply is changed by a fixed percentage up or down. The p-value approach involves a bunch of non-linearities in how consumption is computed which are less intuitive to explain.</w:t>
-      </w:r>
-    </w:p>
-    <w:p>
-      <w:pPr>
-        <w:rPr>
-          <w:rFonts w:ascii="Times New Roman" w:eastAsia="Times New Roman" w:hAnsi="Times New Roman" w:cs="Times New Roman"/>
-        </w:rPr>
-      </w:pPr>
-    </w:p>
-    <w:p>
-      <w:pPr>
-        <w:rPr>
-          <w:rFonts w:ascii="Times New Roman" w:eastAsia="Times New Roman" w:hAnsi="Times New Roman" w:cs="Times New Roman"/>
-        </w:rPr>
-      </w:pPr>
-      <w:r>
-        <w:rPr>
-          <w:rFonts w:ascii="Times New Roman" w:eastAsia="Times New Roman" w:hAnsi="Times New Roman" w:cs="Times New Roman"/>
-          <w:color w:val="0070C0"/>
-        </w:rPr>
-        <w:t>Check reference for clarification, make plan for how to execute</w:t>
-      </w:r>
-      <w:r>
-        <w:rPr>
-          <w:rFonts w:ascii="Times New Roman" w:eastAsia="Times New Roman" w:hAnsi="Times New Roman" w:cs="Times New Roman"/>
-          <w:color w:val="0070C0"/>
-        </w:rPr>
-        <w:t>. See comments from Erik.</w:t>
-      </w:r>
-    </w:p>
-    <w:p>
-      <w:pPr>
-        <w:rPr>
-          <w:rFonts w:ascii="Times New Roman" w:eastAsia="Times New Roman" w:hAnsi="Times New Roman" w:cs="Times New Roman"/>
-        </w:rPr>
-      </w:pPr>
-    </w:p>
-    <w:p>
-      <w:pPr>
-        <w:rPr>
-          <w:rFonts w:ascii="Times New Roman" w:eastAsia="Times New Roman" w:hAnsi="Times New Roman" w:cs="Times New Roman"/>
-        </w:rPr>
-      </w:pPr>
-      <w:r>
-        <w:rPr>
-          <w:rFonts w:ascii="Times New Roman" w:eastAsia="Times New Roman" w:hAnsi="Times New Roman" w:cs="Times New Roman"/>
-        </w:rPr>
-        <w:br/>
-        <w:t xml:space="preserve">I want to emphasize that this is an excellent paper. The overall structure and analytical framework </w:t>
-      </w:r>
-      <w:proofErr w:type="gramStart"/>
-      <w:r>
-        <w:rPr>
-          <w:rFonts w:ascii="Times New Roman" w:eastAsia="Times New Roman" w:hAnsi="Times New Roman" w:cs="Times New Roman"/>
-        </w:rPr>
-        <w:t>is</w:t>
-      </w:r>
-      <w:proofErr w:type="gramEnd"/>
-      <w:r>
-        <w:rPr>
-          <w:rFonts w:ascii="Times New Roman" w:eastAsia="Times New Roman" w:hAnsi="Times New Roman" w:cs="Times New Roman"/>
-        </w:rPr>
-        <w:t xml:space="preserve"> solid. The major revisions would only really relate to the updated simulations: revising values and interpretations in the text where changes emerge. I suspect that many of the outcomes and conclusions should remain the same in relative terms, although the magnitude of changes could differ considerably or perhaps reverse in a few cases.</w:t>
-      </w:r>
-      <w:r>
-        <w:rPr>
-          <w:rFonts w:ascii="Times New Roman" w:eastAsia="Times New Roman" w:hAnsi="Times New Roman" w:cs="Times New Roman"/>
-        </w:rPr>
-        <w:br/>
-      </w:r>
-      <w:r>
-        <w:rPr>
-          <w:rFonts w:ascii="Times New Roman" w:eastAsia="Times New Roman" w:hAnsi="Times New Roman" w:cs="Times New Roman"/>
-        </w:rPr>
-        <w:br/>
-        <w:t>Specific Comments by Line #:</w:t>
-      </w:r>
-      <w:r>
-        <w:rPr>
-          <w:rFonts w:ascii="Times New Roman" w:eastAsia="Times New Roman" w:hAnsi="Times New Roman" w:cs="Times New Roman"/>
-        </w:rPr>
-        <w:br/>
-        <w:t>L102. Fig 2 listed before Fig 1. Please renumber</w:t>
-      </w:r>
-    </w:p>
-    <w:p>
-      <w:pPr>
-        <w:rPr>
-          <w:rFonts w:ascii="Times New Roman" w:eastAsia="Times New Roman" w:hAnsi="Times New Roman" w:cs="Times New Roman"/>
-        </w:rPr>
-      </w:pPr>
-    </w:p>
-    <w:p>
-      <w:pPr>
-        <w:rPr>
-          <w:rFonts w:ascii="Times New Roman" w:eastAsia="Times New Roman" w:hAnsi="Times New Roman" w:cs="Times New Roman"/>
-          <w:color w:val="0070C0"/>
-        </w:rPr>
-      </w:pPr>
-      <w:r>
-        <w:rPr>
-          <w:rFonts w:ascii="Times New Roman" w:eastAsia="Times New Roman" w:hAnsi="Times New Roman" w:cs="Times New Roman"/>
-          <w:color w:val="0070C0"/>
-        </w:rPr>
-        <w:t>Made note in text</w:t>
-      </w:r>
-    </w:p>
-    <w:p>
-      <w:pPr>
-        <w:rPr>
-          <w:rFonts w:ascii="Times New Roman" w:eastAsia="Times New Roman" w:hAnsi="Times New Roman" w:cs="Times New Roman"/>
-        </w:rPr>
-      </w:pPr>
-      <w:r>
-        <w:rPr>
-          <w:rFonts w:ascii="Times New Roman" w:eastAsia="Times New Roman" w:hAnsi="Times New Roman" w:cs="Times New Roman"/>
-        </w:rPr>
-        <w:br/>
-        <w:t>L102. Fig. 2 caption For the Inputs for size and diet, the word “pooled” is confusing. Please clarify or replace with “grouped by…” or “stratified by…”</w:t>
-      </w:r>
-    </w:p>
-    <w:p>
-      <w:pPr>
-        <w:rPr>
-          <w:rFonts w:ascii="Times New Roman" w:eastAsia="Times New Roman" w:hAnsi="Times New Roman" w:cs="Times New Roman"/>
-        </w:rPr>
-      </w:pPr>
-    </w:p>
-    <w:p>
-      <w:pPr>
-        <w:rPr>
-          <w:rFonts w:ascii="Times New Roman" w:eastAsia="Times New Roman" w:hAnsi="Times New Roman" w:cs="Times New Roman"/>
-          <w:color w:val="0070C0"/>
-        </w:rPr>
-      </w:pPr>
-      <w:r>
-        <w:rPr>
-          <w:rFonts w:ascii="Times New Roman" w:eastAsia="Times New Roman" w:hAnsi="Times New Roman" w:cs="Times New Roman"/>
-          <w:color w:val="0070C0"/>
-        </w:rPr>
-        <w:lastRenderedPageBreak/>
-        <w:t>Location of text in question unclear; maybe within figure itself??</w:t>
-      </w:r>
-    </w:p>
-    <w:p>
-      <w:pPr>
-        <w:rPr>
-          <w:rFonts w:ascii="Times New Roman" w:eastAsia="Times New Roman" w:hAnsi="Times New Roman" w:cs="Times New Roman"/>
-        </w:rPr>
-      </w:pPr>
-      <w:r>
-        <w:rPr>
-          <w:rFonts w:ascii="Times New Roman" w:eastAsia="Times New Roman" w:hAnsi="Times New Roman" w:cs="Times New Roman"/>
-        </w:rPr>
-        <w:br/>
-        <w:t>Additionally, diet inputs for the bioenergetics model should be in wet mass proportions. If % dry mass (water content) differs significantly among some major prey categories, then the reported diet proportions would overestimate the proportional contribution of prey with lower water content, as realized by fish feeding on natural prey. This bias then has implications that cascade through feeding or growth estimates via errors in the energy density of composite diets and the total energy consumed by diets of various prey compositions.</w:t>
-      </w:r>
-    </w:p>
-    <w:p>
-      <w:pPr>
-        <w:rPr>
-          <w:rFonts w:ascii="Times New Roman" w:eastAsia="Times New Roman" w:hAnsi="Times New Roman" w:cs="Times New Roman"/>
-        </w:rPr>
-      </w:pPr>
-    </w:p>
-    <w:p>
-      <w:pPr>
-        <w:rPr>
-          <w:rFonts w:ascii="Times New Roman" w:eastAsia="Times New Roman" w:hAnsi="Times New Roman" w:cs="Times New Roman"/>
-        </w:rPr>
-      </w:pPr>
-      <w:r>
-        <w:rPr>
-          <w:rFonts w:ascii="Times New Roman" w:eastAsia="Times New Roman" w:hAnsi="Times New Roman" w:cs="Times New Roman"/>
-          <w:color w:val="0070C0"/>
-        </w:rPr>
-        <w:t>See major comments</w:t>
-      </w:r>
-      <w:r>
-        <w:rPr>
-          <w:rFonts w:ascii="Times New Roman" w:eastAsia="Times New Roman" w:hAnsi="Times New Roman" w:cs="Times New Roman"/>
-        </w:rPr>
-        <w:br/>
-      </w:r>
-      <w:r>
-        <w:rPr>
-          <w:rFonts w:ascii="Times New Roman" w:eastAsia="Times New Roman" w:hAnsi="Times New Roman" w:cs="Times New Roman"/>
-        </w:rPr>
-        <w:br/>
-        <w:t>L115. Fig 1 should be Fig 2 here and in L149, 151</w:t>
-      </w:r>
-    </w:p>
-    <w:p>
-      <w:pPr>
-        <w:rPr>
-          <w:rFonts w:ascii="Times New Roman" w:eastAsia="Times New Roman" w:hAnsi="Times New Roman" w:cs="Times New Roman"/>
-        </w:rPr>
-      </w:pPr>
-    </w:p>
-    <w:p>
-      <w:pPr>
-        <w:rPr>
-          <w:rFonts w:ascii="Times New Roman" w:eastAsia="Times New Roman" w:hAnsi="Times New Roman" w:cs="Times New Roman"/>
-          <w:color w:val="0070C0"/>
-        </w:rPr>
-      </w:pPr>
-      <w:r>
-        <w:rPr>
-          <w:rFonts w:ascii="Times New Roman" w:eastAsia="Times New Roman" w:hAnsi="Times New Roman" w:cs="Times New Roman"/>
-          <w:color w:val="0070C0"/>
-        </w:rPr>
-        <w:t>Made comments in text</w:t>
-      </w:r>
-    </w:p>
-    <w:p>
-      <w:pPr>
-        <w:rPr>
-          <w:rFonts w:ascii="Times New Roman" w:eastAsia="Times New Roman" w:hAnsi="Times New Roman" w:cs="Times New Roman"/>
-        </w:rPr>
-      </w:pPr>
-      <w:r>
-        <w:rPr>
-          <w:rFonts w:ascii="Times New Roman" w:eastAsia="Times New Roman" w:hAnsi="Times New Roman" w:cs="Times New Roman"/>
-        </w:rPr>
-        <w:br/>
-        <w:t xml:space="preserve">L177. Rephrase as: “…fork length to the nearest mm and weighed to the nearest 0.1g.” </w:t>
-      </w:r>
-    </w:p>
-    <w:p>
-      <w:pPr>
-        <w:rPr>
-          <w:rFonts w:ascii="Times New Roman" w:eastAsia="Times New Roman" w:hAnsi="Times New Roman" w:cs="Times New Roman"/>
-        </w:rPr>
-      </w:pPr>
-    </w:p>
-    <w:p>
-      <w:pPr>
-        <w:rPr>
-          <w:rFonts w:ascii="Times New Roman" w:eastAsia="Times New Roman" w:hAnsi="Times New Roman" w:cs="Times New Roman"/>
-          <w:color w:val="0070C0"/>
-        </w:rPr>
-      </w:pPr>
-      <w:r>
-        <w:rPr>
-          <w:rFonts w:ascii="Times New Roman" w:eastAsia="Times New Roman" w:hAnsi="Times New Roman" w:cs="Times New Roman"/>
-          <w:color w:val="0070C0"/>
-        </w:rPr>
-        <w:t>Done</w:t>
-      </w:r>
-    </w:p>
-    <w:p>
-      <w:pPr>
-        <w:rPr>
-          <w:rFonts w:ascii="Times New Roman" w:eastAsia="Times New Roman" w:hAnsi="Times New Roman" w:cs="Times New Roman"/>
-        </w:rPr>
-      </w:pPr>
-      <w:r>
-        <w:rPr>
-          <w:rFonts w:ascii="Times New Roman" w:eastAsia="Times New Roman" w:hAnsi="Times New Roman" w:cs="Times New Roman"/>
-        </w:rPr>
-        <w:br/>
-        <w:t>L185-190. Sampling salmon FL&gt;50 mm for aging and diet makes sense to ensure scale formation and to accommodate gut lavage techniques. But please clarify that ALL sizes of juveniles were included in size measurements to enable recording of representative size frequency data. Please also inform the readers that fish smaller than 50 mm FL were [not much/much] smaller than 50mm FL and represented a [small/large] fraction of age-0 Coho [and/but not} Chinook</w:t>
-      </w:r>
-    </w:p>
-    <w:p>
-      <w:pPr>
-        <w:rPr>
-          <w:rFonts w:ascii="Times New Roman" w:eastAsia="Times New Roman" w:hAnsi="Times New Roman" w:cs="Times New Roman"/>
-          <w:color w:val="0070C0"/>
-        </w:rPr>
-      </w:pPr>
-      <w:r>
-        <w:rPr>
-          <w:rFonts w:ascii="Times New Roman" w:eastAsia="Times New Roman" w:hAnsi="Times New Roman" w:cs="Times New Roman"/>
-          <w:color w:val="0070C0"/>
-        </w:rPr>
-        <w:t xml:space="preserve">Put comment </w:t>
-      </w:r>
-      <w:proofErr w:type="gramStart"/>
-      <w:r>
-        <w:rPr>
-          <w:rFonts w:ascii="Times New Roman" w:eastAsia="Times New Roman" w:hAnsi="Times New Roman" w:cs="Times New Roman"/>
-          <w:color w:val="0070C0"/>
-        </w:rPr>
-        <w:t>in side</w:t>
-      </w:r>
-      <w:proofErr w:type="gramEnd"/>
-      <w:r>
-        <w:rPr>
-          <w:rFonts w:ascii="Times New Roman" w:eastAsia="Times New Roman" w:hAnsi="Times New Roman" w:cs="Times New Roman"/>
-          <w:color w:val="0070C0"/>
-        </w:rPr>
-        <w:t xml:space="preserve"> bar</w:t>
-      </w:r>
-    </w:p>
-    <w:p>
-      <w:pPr>
-        <w:rPr>
-          <w:rFonts w:ascii="Times New Roman" w:eastAsia="Times New Roman" w:hAnsi="Times New Roman" w:cs="Times New Roman"/>
-        </w:rPr>
-      </w:pPr>
-      <w:r>
-        <w:rPr>
-          <w:rFonts w:ascii="Times New Roman" w:eastAsia="Times New Roman" w:hAnsi="Times New Roman" w:cs="Times New Roman"/>
-        </w:rPr>
-        <w:br/>
-        <w:t xml:space="preserve">L 201-202. Why exclude the age-2 Coho and age-1 Chinook, especially the presumed </w:t>
-      </w:r>
-      <w:proofErr w:type="spellStart"/>
-      <w:r>
-        <w:rPr>
-          <w:rFonts w:ascii="Times New Roman" w:eastAsia="Times New Roman" w:hAnsi="Times New Roman" w:cs="Times New Roman"/>
-        </w:rPr>
-        <w:t>presmolt</w:t>
-      </w:r>
-      <w:proofErr w:type="spellEnd"/>
-      <w:r>
-        <w:rPr>
-          <w:rFonts w:ascii="Times New Roman" w:eastAsia="Times New Roman" w:hAnsi="Times New Roman" w:cs="Times New Roman"/>
-        </w:rPr>
-        <w:t xml:space="preserve"> migrants? Sometimes that “plus growth in the month(s) just prior to outmigration can be critically important. For those individuals that require an additional year of stream rearing, reporting on their feeding and growth performance under current and projected future conditions would be important as well. Perhaps samples sizes were too low to enable adequate simulations within streams or comparisons among streams? At a minimum, add another sentence describing your rationale for excluding this component of the populations, and revisit the implications of this knowledge gap in the Discussion. These age classes could become very important in the future and exhibit some very interesting adaptations, so don’t simply dismiss them.</w:t>
-      </w:r>
-    </w:p>
-    <w:p>
-      <w:pPr>
-        <w:rPr>
-          <w:rFonts w:ascii="Times New Roman" w:eastAsia="Times New Roman" w:hAnsi="Times New Roman" w:cs="Times New Roman"/>
-        </w:rPr>
-      </w:pPr>
-    </w:p>
-    <w:p>
-      <w:pPr>
-        <w:rPr>
-          <w:rFonts w:ascii="Times New Roman" w:eastAsia="Times New Roman" w:hAnsi="Times New Roman" w:cs="Times New Roman"/>
-          <w:color w:val="0070C0"/>
-        </w:rPr>
-      </w:pPr>
-      <w:r>
-        <w:rPr>
-          <w:rFonts w:ascii="Times New Roman" w:eastAsia="Times New Roman" w:hAnsi="Times New Roman" w:cs="Times New Roman"/>
-          <w:color w:val="0070C0"/>
-        </w:rPr>
-        <w:t>Agreed. Excluded because catch too small. Revisit in discussion.</w:t>
-      </w:r>
-    </w:p>
-    <w:p>
-      <w:pPr>
-        <w:rPr>
-          <w:rFonts w:ascii="Times New Roman" w:eastAsia="Times New Roman" w:hAnsi="Times New Roman" w:cs="Times New Roman"/>
-        </w:rPr>
-      </w:pPr>
-      <w:r>
-        <w:rPr>
-          <w:rFonts w:ascii="Times New Roman" w:eastAsia="Times New Roman" w:hAnsi="Times New Roman" w:cs="Times New Roman"/>
-        </w:rPr>
-        <w:br/>
-        <w:t>L203-210. Nice description of your criteria for retaining or excluding samples.</w:t>
-      </w:r>
-    </w:p>
-    <w:p>
-      <w:pPr>
-        <w:rPr>
-          <w:rFonts w:ascii="Times New Roman" w:eastAsia="Times New Roman" w:hAnsi="Times New Roman" w:cs="Times New Roman"/>
-        </w:rPr>
-      </w:pPr>
-    </w:p>
-    <w:p>
-      <w:pPr>
-        <w:rPr>
-          <w:rFonts w:ascii="Times New Roman" w:eastAsia="Times New Roman" w:hAnsi="Times New Roman" w:cs="Times New Roman"/>
-        </w:rPr>
-      </w:pPr>
-    </w:p>
-    <w:p>
-      <w:pPr>
-        <w:rPr>
-          <w:rFonts w:ascii="Times New Roman" w:eastAsia="Times New Roman" w:hAnsi="Times New Roman" w:cs="Times New Roman"/>
-        </w:rPr>
-      </w:pPr>
-      <w:r>
-        <w:rPr>
-          <w:rFonts w:ascii="Times New Roman" w:eastAsia="Times New Roman" w:hAnsi="Times New Roman" w:cs="Times New Roman"/>
-        </w:rPr>
-        <w:br/>
-        <w:t xml:space="preserve">In the cases of apparent weight loss, consider examining the growth trajectories of the scale </w:t>
-      </w:r>
-      <w:proofErr w:type="spellStart"/>
-      <w:r>
-        <w:rPr>
-          <w:rFonts w:ascii="Times New Roman" w:eastAsia="Times New Roman" w:hAnsi="Times New Roman" w:cs="Times New Roman"/>
-        </w:rPr>
-        <w:t>circuli</w:t>
-      </w:r>
-      <w:proofErr w:type="spellEnd"/>
-      <w:r>
-        <w:rPr>
-          <w:rFonts w:ascii="Times New Roman" w:eastAsia="Times New Roman" w:hAnsi="Times New Roman" w:cs="Times New Roman"/>
-        </w:rPr>
-        <w:t xml:space="preserve"> (in addition to size at annulus) to infer whether weight loss (e.g., abnormal lack of </w:t>
-      </w:r>
-      <w:proofErr w:type="gramStart"/>
-      <w:r>
-        <w:rPr>
-          <w:rFonts w:ascii="Times New Roman" w:eastAsia="Times New Roman" w:hAnsi="Times New Roman" w:cs="Times New Roman"/>
-        </w:rPr>
-        <w:t>positive growth</w:t>
-      </w:r>
-      <w:proofErr w:type="gramEnd"/>
-      <w:r>
-        <w:rPr>
-          <w:rFonts w:ascii="Times New Roman" w:eastAsia="Times New Roman" w:hAnsi="Times New Roman" w:cs="Times New Roman"/>
-        </w:rPr>
-        <w:t xml:space="preserve"> between </w:t>
-      </w:r>
-      <w:proofErr w:type="spellStart"/>
-      <w:r>
-        <w:rPr>
-          <w:rFonts w:ascii="Times New Roman" w:eastAsia="Times New Roman" w:hAnsi="Times New Roman" w:cs="Times New Roman"/>
-        </w:rPr>
-        <w:t>circuli</w:t>
-      </w:r>
-      <w:proofErr w:type="spellEnd"/>
-      <w:r>
-        <w:rPr>
-          <w:rFonts w:ascii="Times New Roman" w:eastAsia="Times New Roman" w:hAnsi="Times New Roman" w:cs="Times New Roman"/>
-        </w:rPr>
-        <w:t xml:space="preserve"> relative to other cohorts) versus size-selective migration of larger </w:t>
-      </w:r>
-      <w:r>
-        <w:rPr>
-          <w:rFonts w:ascii="Times New Roman" w:eastAsia="Times New Roman" w:hAnsi="Times New Roman" w:cs="Times New Roman"/>
-        </w:rPr>
-        <w:lastRenderedPageBreak/>
-        <w:t>individuals was a more plausible explanation. While I suspect this goes beyond the scope of the original project and might not be feasible, examining growth trajectories could help salvage some cohorts.</w:t>
-      </w:r>
-    </w:p>
-    <w:p>
-      <w:pPr>
-        <w:rPr>
-          <w:rFonts w:ascii="Times New Roman" w:eastAsia="Times New Roman" w:hAnsi="Times New Roman" w:cs="Times New Roman"/>
-        </w:rPr>
-      </w:pPr>
-    </w:p>
-    <w:p>
-      <w:pPr>
-        <w:rPr>
-          <w:rFonts w:ascii="Times New Roman" w:eastAsia="Times New Roman" w:hAnsi="Times New Roman" w:cs="Times New Roman"/>
-          <w:color w:val="0070C0"/>
-        </w:rPr>
-      </w:pPr>
-      <w:r>
-        <w:rPr>
-          <w:rFonts w:ascii="Times New Roman" w:eastAsia="Times New Roman" w:hAnsi="Times New Roman" w:cs="Times New Roman"/>
-          <w:color w:val="0070C0"/>
-        </w:rPr>
-        <w:t>Way beyond scope of this paper</w:t>
-      </w:r>
-    </w:p>
-    <w:p>
-      <w:pPr>
-        <w:rPr>
-          <w:rFonts w:ascii="Times New Roman" w:eastAsia="Times New Roman" w:hAnsi="Times New Roman" w:cs="Times New Roman"/>
-        </w:rPr>
-      </w:pPr>
-      <w:r>
-        <w:rPr>
-          <w:rFonts w:ascii="Times New Roman" w:eastAsia="Times New Roman" w:hAnsi="Times New Roman" w:cs="Times New Roman"/>
-        </w:rPr>
-        <w:br/>
-        <w:t>L230-233. Note that a 15C threshold is more a reflection of a temperature-dependent response to food limitation (P &lt; 1.0 or lower energy density prey) than an outright limitation to growth. This 15C threshold would probably hold true for most situations here, as indicated by all but ~2 of the P-values reported in Table S3 were well below 0.5. So perhaps note here (as part of the screening criteria) or in the Discussion that this threshold could theoretically exclude rare circumstances of prolonged high availability of high-quality food (salmon eggs or adult/terrestrial insects). As climate warming progresses, on outcome could be increased quantity or quality of food that would enable salmon to benefit by elevated temperatures for some period before metabolic demand outstripped the boost in food supply.</w:t>
-      </w:r>
-    </w:p>
-    <w:p>
-      <w:pPr>
-        <w:rPr>
-          <w:rFonts w:ascii="Times New Roman" w:eastAsia="Times New Roman" w:hAnsi="Times New Roman" w:cs="Times New Roman"/>
-        </w:rPr>
-      </w:pPr>
-    </w:p>
-    <w:p>
-      <w:pPr>
-        <w:rPr>
-          <w:rFonts w:ascii="Times New Roman" w:eastAsia="Times New Roman" w:hAnsi="Times New Roman" w:cs="Times New Roman"/>
-          <w:color w:val="0070C0"/>
-        </w:rPr>
-      </w:pPr>
-      <w:r>
-        <w:rPr>
-          <w:rFonts w:ascii="Times New Roman" w:eastAsia="Times New Roman" w:hAnsi="Times New Roman" w:cs="Times New Roman"/>
-          <w:color w:val="0070C0"/>
-        </w:rPr>
-        <w:t>Read this a few more times to understand how to integrate</w:t>
-      </w:r>
-    </w:p>
-    <w:p>
-      <w:pPr>
-        <w:rPr>
-          <w:rFonts w:ascii="Times New Roman" w:eastAsia="Times New Roman" w:hAnsi="Times New Roman" w:cs="Times New Roman"/>
-        </w:rPr>
-      </w:pPr>
-      <w:r>
-        <w:rPr>
-          <w:rFonts w:ascii="Times New Roman" w:eastAsia="Times New Roman" w:hAnsi="Times New Roman" w:cs="Times New Roman"/>
-        </w:rPr>
-        <w:br/>
-        <w:t>Diet</w:t>
-      </w:r>
-      <w:r>
-        <w:rPr>
-          <w:rFonts w:ascii="Times New Roman" w:eastAsia="Times New Roman" w:hAnsi="Times New Roman" w:cs="Times New Roman"/>
-        </w:rPr>
-        <w:br/>
-        <w:t>L241-245. Please clarify what the prey length reconstructions will be used for here: report the size distribution of prey exploited by various cohorts of consumers (good info), versus trying to reconstruct the diet composition based on intact prey which is fraught with potential errors at many stages of the process and reliant on many unnecessary assumptions.</w:t>
-      </w:r>
-    </w:p>
-    <w:p>
-      <w:pPr>
-        <w:rPr>
-          <w:rFonts w:ascii="Times New Roman" w:eastAsia="Times New Roman" w:hAnsi="Times New Roman" w:cs="Times New Roman"/>
-        </w:rPr>
-      </w:pPr>
-    </w:p>
-    <w:p>
-      <w:pPr>
-        <w:rPr>
-          <w:rFonts w:ascii="Times New Roman" w:eastAsia="Times New Roman" w:hAnsi="Times New Roman" w:cs="Times New Roman"/>
-          <w:color w:val="0070C0"/>
-        </w:rPr>
-      </w:pPr>
-      <w:r>
-        <w:rPr>
-          <w:rFonts w:ascii="Times New Roman" w:eastAsia="Times New Roman" w:hAnsi="Times New Roman" w:cs="Times New Roman"/>
-          <w:color w:val="0070C0"/>
-        </w:rPr>
-        <w:t xml:space="preserve">If I understand this correctly, the request is to reformulate the diet inputs based on frequency vs what we observed … check new merit and </w:t>
-      </w:r>
-      <w:proofErr w:type="spellStart"/>
-      <w:r>
-        <w:rPr>
-          <w:rFonts w:ascii="Times New Roman" w:eastAsia="Times New Roman" w:hAnsi="Times New Roman" w:cs="Times New Roman"/>
-          <w:color w:val="0070C0"/>
-        </w:rPr>
-        <w:t>cummins</w:t>
-      </w:r>
-      <w:proofErr w:type="spellEnd"/>
-      <w:r>
-        <w:rPr>
-          <w:rFonts w:ascii="Times New Roman" w:eastAsia="Times New Roman" w:hAnsi="Times New Roman" w:cs="Times New Roman"/>
-          <w:color w:val="0070C0"/>
-        </w:rPr>
-        <w:t xml:space="preserve"> paper</w:t>
-      </w:r>
-      <w:proofErr w:type="gramStart"/>
-      <w:r>
-        <w:rPr>
-          <w:rFonts w:ascii="Times New Roman" w:eastAsia="Times New Roman" w:hAnsi="Times New Roman" w:cs="Times New Roman"/>
-          <w:color w:val="0070C0"/>
-        </w:rPr>
-        <w:t>… ?????</w:t>
-      </w:r>
-      <w:proofErr w:type="gramEnd"/>
-    </w:p>
-    <w:p>
-      <w:pPr>
-        <w:rPr>
-          <w:rFonts w:ascii="Times New Roman" w:eastAsia="Times New Roman" w:hAnsi="Times New Roman" w:cs="Times New Roman"/>
-        </w:rPr>
-      </w:pPr>
-      <w:r>
-        <w:rPr>
-          <w:rFonts w:ascii="Times New Roman" w:eastAsia="Times New Roman" w:hAnsi="Times New Roman" w:cs="Times New Roman"/>
-        </w:rPr>
-        <w:br/>
-        <w:t>L245-248. Again, most of these gut contents are legitimate prey, albeit some of not much value. If excluding caddis casings, then you must be logically consistent with other calculations referring to weight proportions of prey, energy density of prey, and indigestible fractions of prey.</w:t>
-      </w:r>
-    </w:p>
-    <w:p>
-      <w:pPr>
-        <w:rPr>
-          <w:rFonts w:ascii="Times New Roman" w:eastAsia="Times New Roman" w:hAnsi="Times New Roman" w:cs="Times New Roman"/>
-        </w:rPr>
-      </w:pPr>
-    </w:p>
-    <w:p>
-      <w:pPr>
-        <w:rPr>
-          <w:rFonts w:ascii="Times New Roman" w:eastAsia="Times New Roman" w:hAnsi="Times New Roman" w:cs="Times New Roman"/>
-          <w:color w:val="0070C0"/>
-        </w:rPr>
-      </w:pPr>
-      <w:r>
-        <w:rPr>
-          <w:rFonts w:ascii="Times New Roman" w:eastAsia="Times New Roman" w:hAnsi="Times New Roman" w:cs="Times New Roman"/>
-          <w:color w:val="0070C0"/>
-        </w:rPr>
-        <w:t>OK?</w:t>
-      </w:r>
-    </w:p>
-    <w:p>
-      <w:pPr>
-        <w:rPr>
-          <w:rFonts w:ascii="Times New Roman" w:eastAsia="Times New Roman" w:hAnsi="Times New Roman" w:cs="Times New Roman"/>
-        </w:rPr>
-      </w:pPr>
-      <w:r>
-        <w:rPr>
-          <w:rFonts w:ascii="Times New Roman" w:eastAsia="Times New Roman" w:hAnsi="Times New Roman" w:cs="Times New Roman"/>
-        </w:rPr>
-        <w:br/>
-        <w:t xml:space="preserve">L249-266. The bioenergetics model operates on the assumption that prey composition in the diet and associated energy density of each prey category are based on wet mass (NOT dry mass) values. In other words, the model calculates feeding and growth based on prey in their natural (wet mass) form as experienced by the consumer. This has ramifications for potential limitations due to mass-based gut fullness and capacity from which then cascades through </w:t>
-      </w:r>
-      <w:proofErr w:type="gramStart"/>
-      <w:r>
-        <w:rPr>
-          <w:rFonts w:ascii="Times New Roman" w:eastAsia="Times New Roman" w:hAnsi="Times New Roman" w:cs="Times New Roman"/>
-        </w:rPr>
-        <w:t>a number of</w:t>
-      </w:r>
-      <w:proofErr w:type="gramEnd"/>
-      <w:r>
-        <w:rPr>
-          <w:rFonts w:ascii="Times New Roman" w:eastAsia="Times New Roman" w:hAnsi="Times New Roman" w:cs="Times New Roman"/>
-        </w:rPr>
-        <w:t xml:space="preserve"> other processes.  The prey energy densities in Table 2 are reported in terms of J/ g wet mass, but diet proportions were calculated in dry mass terms. This inconsistency results in potentially large overestimates of prey with less water content (adult aquatic and terrestrial insects have very low water content, followed by eggs, compared to much higher water content in immature aquatic insects).</w:t>
-      </w:r>
-      <w:r>
-        <w:rPr>
-          <w:rFonts w:ascii="Times New Roman" w:eastAsia="Times New Roman" w:hAnsi="Times New Roman" w:cs="Times New Roman"/>
-        </w:rPr>
-        <w:br/>
-        <w:t xml:space="preserve">This inconsistency fundamentally affects the calculation of baseline p-values and the subsequent growth scenarios. The solution is to convert each of the major prey categories into wet mass </w:t>
-      </w:r>
-      <w:r>
-        <w:rPr>
-          <w:rFonts w:ascii="Times New Roman" w:eastAsia="Times New Roman" w:hAnsi="Times New Roman" w:cs="Times New Roman"/>
-        </w:rPr>
-        <w:lastRenderedPageBreak/>
-        <w:t xml:space="preserve">proportions (i.e., divide by proportion dry weight) and then re-run the simulations and analyses with the updated diet proportions. </w:t>
-      </w:r>
-    </w:p>
-    <w:p>
-      <w:pPr>
-        <w:rPr>
-          <w:rFonts w:ascii="Times New Roman" w:eastAsia="Times New Roman" w:hAnsi="Times New Roman" w:cs="Times New Roman"/>
-        </w:rPr>
-      </w:pPr>
-    </w:p>
-    <w:p>
-      <w:pPr>
-        <w:rPr>
-          <w:rFonts w:ascii="Times New Roman" w:eastAsia="Times New Roman" w:hAnsi="Times New Roman" w:cs="Times New Roman"/>
-          <w:color w:val="0070C0"/>
-        </w:rPr>
-      </w:pPr>
-      <w:r>
-        <w:rPr>
-          <w:rFonts w:ascii="Times New Roman" w:eastAsia="Times New Roman" w:hAnsi="Times New Roman" w:cs="Times New Roman"/>
-          <w:color w:val="0070C0"/>
-        </w:rPr>
-        <w:t>TBD</w:t>
-      </w:r>
-    </w:p>
-    <w:p>
-      <w:pPr>
-        <w:rPr>
-          <w:rFonts w:ascii="Times New Roman" w:eastAsia="Times New Roman" w:hAnsi="Times New Roman" w:cs="Times New Roman"/>
-        </w:rPr>
-      </w:pPr>
-    </w:p>
-    <w:p>
-      <w:pPr>
-        <w:rPr>
-          <w:rFonts w:ascii="Times New Roman" w:eastAsia="Times New Roman" w:hAnsi="Times New Roman" w:cs="Times New Roman"/>
-        </w:rPr>
-      </w:pPr>
-      <w:r>
-        <w:rPr>
-          <w:rFonts w:ascii="Times New Roman" w:eastAsia="Times New Roman" w:hAnsi="Times New Roman" w:cs="Times New Roman"/>
-        </w:rPr>
-        <w:br/>
-        <w:t>L313-314. Table 2. Please clarify whether diet composition is reported as proportion dry weight or proportion wet weight. As indicated above, the simulations will use these inputs in wet weight terms which can bias the actual proportional contribution of prey and significantly change estimates of consumption, growth.</w:t>
-      </w:r>
-    </w:p>
-    <w:p>
-      <w:pPr>
-        <w:rPr>
-          <w:rFonts w:ascii="Times New Roman" w:eastAsia="Times New Roman" w:hAnsi="Times New Roman" w:cs="Times New Roman"/>
-        </w:rPr>
-      </w:pPr>
-    </w:p>
-    <w:p>
-      <w:pPr>
-        <w:rPr>
-          <w:rFonts w:ascii="Times New Roman" w:eastAsia="Times New Roman" w:hAnsi="Times New Roman" w:cs="Times New Roman"/>
-          <w:color w:val="0070C0"/>
-        </w:rPr>
-      </w:pPr>
-      <w:r>
-        <w:rPr>
-          <w:rFonts w:ascii="Times New Roman" w:eastAsia="Times New Roman" w:hAnsi="Times New Roman" w:cs="Times New Roman"/>
-          <w:color w:val="0070C0"/>
-        </w:rPr>
-        <w:t>See major comment</w:t>
-      </w:r>
-    </w:p>
-    <w:p>
-      <w:pPr>
-        <w:rPr>
-          <w:rFonts w:ascii="Times New Roman" w:eastAsia="Times New Roman" w:hAnsi="Times New Roman" w:cs="Times New Roman"/>
-        </w:rPr>
-      </w:pPr>
-    </w:p>
-    <w:p>
-      <w:pPr>
-        <w:rPr>
-          <w:rFonts w:ascii="Times New Roman" w:eastAsia="Times New Roman" w:hAnsi="Times New Roman" w:cs="Times New Roman"/>
-        </w:rPr>
-      </w:pPr>
-      <w:r>
-        <w:rPr>
-          <w:rFonts w:ascii="Times New Roman" w:eastAsia="Times New Roman" w:hAnsi="Times New Roman" w:cs="Times New Roman"/>
-        </w:rPr>
-        <w:br/>
-        <w:t>L357. I assume this should be P &lt; 0.05, but I’d recommend deleting the p-</w:t>
-      </w:r>
-      <w:proofErr w:type="spellStart"/>
-      <w:r>
-        <w:rPr>
-          <w:rFonts w:ascii="Times New Roman" w:eastAsia="Times New Roman" w:hAnsi="Times New Roman" w:cs="Times New Roman"/>
-        </w:rPr>
-        <w:t>val</w:t>
-      </w:r>
-      <w:proofErr w:type="spellEnd"/>
-      <w:r>
-        <w:rPr>
-          <w:rFonts w:ascii="Times New Roman" w:eastAsia="Times New Roman" w:hAnsi="Times New Roman" w:cs="Times New Roman"/>
-        </w:rPr>
-        <w:t xml:space="preserve"> info here</w:t>
-      </w:r>
-    </w:p>
-    <w:p>
-      <w:pPr>
-        <w:rPr>
-          <w:rFonts w:ascii="Times New Roman" w:eastAsia="Times New Roman" w:hAnsi="Times New Roman" w:cs="Times New Roman"/>
-        </w:rPr>
-      </w:pPr>
-    </w:p>
-    <w:p>
-      <w:pPr>
-        <w:rPr>
-          <w:rFonts w:ascii="Times New Roman" w:eastAsia="Times New Roman" w:hAnsi="Times New Roman" w:cs="Times New Roman"/>
-          <w:color w:val="0070C0"/>
-        </w:rPr>
-      </w:pPr>
-      <w:r>
-        <w:rPr>
-          <w:rFonts w:ascii="Times New Roman" w:eastAsia="Times New Roman" w:hAnsi="Times New Roman" w:cs="Times New Roman"/>
-          <w:color w:val="0070C0"/>
-        </w:rPr>
-        <w:t>Fixed, unclear why p-</w:t>
-      </w:r>
-      <w:proofErr w:type="spellStart"/>
-      <w:r>
-        <w:rPr>
-          <w:rFonts w:ascii="Times New Roman" w:eastAsia="Times New Roman" w:hAnsi="Times New Roman" w:cs="Times New Roman"/>
-          <w:color w:val="0070C0"/>
-        </w:rPr>
-        <w:t>val</w:t>
-      </w:r>
-      <w:proofErr w:type="spellEnd"/>
-      <w:r>
-        <w:rPr>
-          <w:rFonts w:ascii="Times New Roman" w:eastAsia="Times New Roman" w:hAnsi="Times New Roman" w:cs="Times New Roman"/>
-          <w:color w:val="0070C0"/>
-        </w:rPr>
-        <w:t xml:space="preserve"> should be removed… refer to ITA</w:t>
-      </w:r>
-    </w:p>
-    <w:p>
-      <w:pPr>
-        <w:rPr>
-          <w:rFonts w:ascii="Times New Roman" w:eastAsia="Times New Roman" w:hAnsi="Times New Roman" w:cs="Times New Roman"/>
-        </w:rPr>
-      </w:pPr>
-      <w:r>
-        <w:rPr>
-          <w:rFonts w:ascii="Times New Roman" w:eastAsia="Times New Roman" w:hAnsi="Times New Roman" w:cs="Times New Roman"/>
-        </w:rPr>
-        <w:br/>
-        <w:t>L373. It was stated earlier that temperatures did not exceed 18 C and was used as the rationale for not using the Plumb &amp; Moffitt parameters for higher temps. Please clarify.</w:t>
-      </w:r>
-    </w:p>
-    <w:p>
-      <w:pPr>
-        <w:rPr>
-          <w:rFonts w:ascii="Times New Roman" w:eastAsia="Times New Roman" w:hAnsi="Times New Roman" w:cs="Times New Roman"/>
-        </w:rPr>
-      </w:pPr>
-    </w:p>
-    <w:p>
-      <w:pPr>
-        <w:rPr>
-          <w:rFonts w:ascii="Times New Roman" w:eastAsia="Times New Roman" w:hAnsi="Times New Roman" w:cs="Times New Roman"/>
-          <w:color w:val="0070C0"/>
-        </w:rPr>
-      </w:pPr>
-      <w:r>
-        <w:rPr>
-          <w:rFonts w:ascii="Times New Roman" w:eastAsia="Times New Roman" w:hAnsi="Times New Roman" w:cs="Times New Roman"/>
-          <w:color w:val="0070C0"/>
-        </w:rPr>
-        <w:t>Simulated temps did not exceed 18, observed did</w:t>
-      </w:r>
-    </w:p>
-    <w:p>
-      <w:pPr>
-        <w:rPr>
-          <w:rFonts w:ascii="Times New Roman" w:eastAsia="Times New Roman" w:hAnsi="Times New Roman" w:cs="Times New Roman"/>
-        </w:rPr>
-      </w:pPr>
-      <w:r>
-        <w:rPr>
-          <w:rFonts w:ascii="Times New Roman" w:eastAsia="Times New Roman" w:hAnsi="Times New Roman" w:cs="Times New Roman"/>
-        </w:rPr>
-        <w:br/>
-        <w:t>L372-418. Consider condensing this section on temperature by using more generalizations in patterns related to air-water regressions and projected temperatures</w:t>
-      </w:r>
-    </w:p>
-    <w:p>
-      <w:pPr>
-        <w:rPr>
-          <w:rFonts w:ascii="Times New Roman" w:eastAsia="Times New Roman" w:hAnsi="Times New Roman" w:cs="Times New Roman"/>
-          <w:color w:val="0070C0"/>
-        </w:rPr>
-      </w:pPr>
-      <w:r>
-        <w:rPr>
-          <w:rFonts w:ascii="Times New Roman" w:eastAsia="Times New Roman" w:hAnsi="Times New Roman" w:cs="Times New Roman"/>
-          <w:color w:val="0070C0"/>
-        </w:rPr>
-        <w:t>Unclear how to further generalize</w:t>
-      </w:r>
-    </w:p>
-    <w:p>
-      <w:pPr>
-        <w:rPr>
-          <w:rFonts w:ascii="Times New Roman" w:eastAsia="Times New Roman" w:hAnsi="Times New Roman" w:cs="Times New Roman"/>
-        </w:rPr>
-      </w:pPr>
-      <w:r>
-        <w:rPr>
-          <w:rFonts w:ascii="Times New Roman" w:eastAsia="Times New Roman" w:hAnsi="Times New Roman" w:cs="Times New Roman"/>
-        </w:rPr>
-        <w:br/>
-      </w:r>
-    </w:p>
-    <w:p>
-      <w:pPr>
-        <w:rPr>
-          <w:rFonts w:ascii="Times New Roman" w:eastAsia="Times New Roman" w:hAnsi="Times New Roman" w:cs="Times New Roman"/>
-        </w:rPr>
-      </w:pPr>
-      <w:r>
-        <w:rPr>
-          <w:rFonts w:ascii="Times New Roman" w:eastAsia="Times New Roman" w:hAnsi="Times New Roman" w:cs="Times New Roman"/>
-        </w:rPr>
-        <w:t>Diet:</w:t>
-      </w:r>
-      <w:r>
-        <w:rPr>
-          <w:rFonts w:ascii="Times New Roman" w:eastAsia="Times New Roman" w:hAnsi="Times New Roman" w:cs="Times New Roman"/>
-        </w:rPr>
-        <w:br/>
-        <w:t>L 421-424. Delete this paragraph</w:t>
-      </w:r>
-    </w:p>
-    <w:p>
-      <w:pPr>
-        <w:rPr>
-          <w:rFonts w:ascii="Times New Roman" w:eastAsia="Times New Roman" w:hAnsi="Times New Roman" w:cs="Times New Roman"/>
-        </w:rPr>
-      </w:pPr>
-    </w:p>
-    <w:p>
-      <w:pPr>
-        <w:rPr>
-          <w:rFonts w:ascii="Times New Roman" w:eastAsia="Times New Roman" w:hAnsi="Times New Roman" w:cs="Times New Roman"/>
-          <w:color w:val="0070C0"/>
-        </w:rPr>
-      </w:pPr>
-      <w:r>
-        <w:rPr>
-          <w:rFonts w:ascii="Times New Roman" w:eastAsia="Times New Roman" w:hAnsi="Times New Roman" w:cs="Times New Roman"/>
-          <w:color w:val="0070C0"/>
-        </w:rPr>
-        <w:t>Will do, refer to table instead</w:t>
-      </w:r>
-    </w:p>
-    <w:p>
-      <w:pPr>
-        <w:rPr>
-          <w:rFonts w:ascii="Times New Roman" w:eastAsia="Times New Roman" w:hAnsi="Times New Roman" w:cs="Times New Roman"/>
-        </w:rPr>
-      </w:pPr>
-      <w:r>
-        <w:rPr>
-          <w:rFonts w:ascii="Times New Roman" w:eastAsia="Times New Roman" w:hAnsi="Times New Roman" w:cs="Times New Roman"/>
-        </w:rPr>
-        <w:br/>
-        <w:t xml:space="preserve">L425-428. The proportional contributions of these high energy, low water content prey </w:t>
-      </w:r>
-      <w:proofErr w:type="gramStart"/>
-      <w:r>
-        <w:rPr>
-          <w:rFonts w:ascii="Times New Roman" w:eastAsia="Times New Roman" w:hAnsi="Times New Roman" w:cs="Times New Roman"/>
-        </w:rPr>
-        <w:t>are</w:t>
-      </w:r>
-      <w:proofErr w:type="gramEnd"/>
-      <w:r>
-        <w:rPr>
-          <w:rFonts w:ascii="Times New Roman" w:eastAsia="Times New Roman" w:hAnsi="Times New Roman" w:cs="Times New Roman"/>
-        </w:rPr>
-        <w:t xml:space="preserve"> overestimated as diet inputs and collectively underestimate the wet-mass contribution of immature aquatic prey. They would represent a much smaller proportion if calculated in terms of wet mass as intended in the bioenergetics model framework. Since </w:t>
-      </w:r>
-      <w:proofErr w:type="gramStart"/>
-      <w:r>
-        <w:rPr>
-          <w:rFonts w:ascii="Times New Roman" w:eastAsia="Times New Roman" w:hAnsi="Times New Roman" w:cs="Times New Roman"/>
-        </w:rPr>
-        <w:t>these prey</w:t>
-      </w:r>
-      <w:proofErr w:type="gramEnd"/>
-      <w:r>
-        <w:rPr>
-          <w:rFonts w:ascii="Times New Roman" w:eastAsia="Times New Roman" w:hAnsi="Times New Roman" w:cs="Times New Roman"/>
-        </w:rPr>
-        <w:t xml:space="preserve"> represent &gt;40% of the diet by dry mass, this overestimation becomes important when fitting p-values (will become much higher with wet mass proportions of prey), interpreting energy budgets, evaluating growth potential under current and projected climate conditions.</w:t>
-      </w:r>
-    </w:p>
-    <w:p>
-      <w:pPr>
-        <w:rPr>
-          <w:rFonts w:ascii="Times New Roman" w:eastAsia="Times New Roman" w:hAnsi="Times New Roman" w:cs="Times New Roman"/>
-        </w:rPr>
-      </w:pPr>
-    </w:p>
-    <w:p>
-      <w:pPr>
-        <w:rPr>
-          <w:rFonts w:ascii="Times New Roman" w:eastAsia="Times New Roman" w:hAnsi="Times New Roman" w:cs="Times New Roman"/>
-          <w:color w:val="0070C0"/>
-        </w:rPr>
-      </w:pPr>
-      <w:r>
-        <w:rPr>
-          <w:rFonts w:ascii="Times New Roman" w:eastAsia="Times New Roman" w:hAnsi="Times New Roman" w:cs="Times New Roman"/>
-          <w:color w:val="0070C0"/>
-        </w:rPr>
-        <w:t xml:space="preserve">Will be </w:t>
-      </w:r>
-      <w:proofErr w:type="spellStart"/>
-      <w:r>
-        <w:rPr>
-          <w:rFonts w:ascii="Times New Roman" w:eastAsia="Times New Roman" w:hAnsi="Times New Roman" w:cs="Times New Roman"/>
-          <w:color w:val="0070C0"/>
-        </w:rPr>
-        <w:t>addessed</w:t>
-      </w:r>
-      <w:proofErr w:type="spellEnd"/>
-      <w:r>
-        <w:rPr>
-          <w:rFonts w:ascii="Times New Roman" w:eastAsia="Times New Roman" w:hAnsi="Times New Roman" w:cs="Times New Roman"/>
-          <w:color w:val="0070C0"/>
-        </w:rPr>
-        <w:t xml:space="preserve"> by major comment when sims are re-run</w:t>
-      </w:r>
-    </w:p>
-    <w:p>
-      <w:pPr>
-        <w:rPr>
-          <w:rFonts w:ascii="Times New Roman" w:eastAsia="Times New Roman" w:hAnsi="Times New Roman" w:cs="Times New Roman"/>
-        </w:rPr>
-      </w:pPr>
-      <w:r>
-        <w:rPr>
-          <w:rFonts w:ascii="Times New Roman" w:eastAsia="Times New Roman" w:hAnsi="Times New Roman" w:cs="Times New Roman"/>
-        </w:rPr>
-        <w:br/>
-        <w:t>L434-436. Delete this sentence and cite Fig 7 in the topic sentence instead.</w:t>
-      </w:r>
-    </w:p>
-    <w:p>
-      <w:pPr>
-        <w:rPr>
-          <w:rFonts w:ascii="Times New Roman" w:eastAsia="Times New Roman" w:hAnsi="Times New Roman" w:cs="Times New Roman"/>
-        </w:rPr>
-      </w:pPr>
-    </w:p>
-    <w:p>
-      <w:pPr>
-        <w:rPr>
-          <w:rFonts w:ascii="Times New Roman" w:eastAsia="Times New Roman" w:hAnsi="Times New Roman" w:cs="Times New Roman"/>
-          <w:color w:val="0070C0"/>
-        </w:rPr>
-      </w:pPr>
-      <w:r>
-        <w:rPr>
-          <w:rFonts w:ascii="Times New Roman" w:eastAsia="Times New Roman" w:hAnsi="Times New Roman" w:cs="Times New Roman"/>
-          <w:color w:val="0070C0"/>
-        </w:rPr>
-        <w:t>Added sidebar note</w:t>
-      </w:r>
-    </w:p>
-    <w:p>
-      <w:pPr>
-        <w:rPr>
-          <w:rFonts w:ascii="Times New Roman" w:eastAsia="Times New Roman" w:hAnsi="Times New Roman" w:cs="Times New Roman"/>
-        </w:rPr>
-      </w:pPr>
-      <w:r>
-        <w:rPr>
-          <w:rFonts w:ascii="Times New Roman" w:eastAsia="Times New Roman" w:hAnsi="Times New Roman" w:cs="Times New Roman"/>
-        </w:rPr>
-        <w:lastRenderedPageBreak/>
-        <w:br/>
-        <w:t>LL480. Artifact misspelled. Perhaps the montane streams also experienced less fog or cloud cover than the lower elevation sites?</w:t>
-      </w:r>
-      <w:r>
-        <w:rPr>
-          <w:rFonts w:ascii="Times New Roman" w:eastAsia="Times New Roman" w:hAnsi="Times New Roman" w:cs="Times New Roman"/>
-        </w:rPr>
-        <w:br/>
-      </w:r>
-    </w:p>
-    <w:p>
-      <w:pPr>
-        <w:rPr>
-          <w:rFonts w:ascii="Times New Roman" w:eastAsia="Times New Roman" w:hAnsi="Times New Roman" w:cs="Times New Roman"/>
-        </w:rPr>
-      </w:pPr>
-      <w:r>
-        <w:rPr>
-          <w:rFonts w:ascii="Times New Roman" w:eastAsia="Times New Roman" w:hAnsi="Times New Roman" w:cs="Times New Roman"/>
-          <w:color w:val="0070C0"/>
-        </w:rPr>
-        <w:t>Fixed spelling</w:t>
-      </w:r>
-      <w:r>
-        <w:rPr>
-          <w:rFonts w:ascii="Times New Roman" w:eastAsia="Times New Roman" w:hAnsi="Times New Roman" w:cs="Times New Roman"/>
-        </w:rPr>
-        <w:br/>
-      </w:r>
-      <w:r>
-        <w:rPr>
-          <w:rFonts w:ascii="Times New Roman" w:eastAsia="Times New Roman" w:hAnsi="Times New Roman" w:cs="Times New Roman"/>
-        </w:rPr>
-        <w:br/>
-        <w:t xml:space="preserve">Table 1: I think there may be error(s) in the Average gradient (%) column. 23% gradient in the main stem Kenai? </w:t>
-      </w:r>
-    </w:p>
-    <w:p>
-      <w:pPr>
-        <w:rPr>
-          <w:rFonts w:ascii="Times New Roman" w:eastAsia="Times New Roman" w:hAnsi="Times New Roman" w:cs="Times New Roman"/>
-        </w:rPr>
-      </w:pPr>
-    </w:p>
-    <w:p>
-      <w:pPr>
-        <w:rPr>
-          <w:rFonts w:ascii="Times New Roman" w:eastAsia="Times New Roman" w:hAnsi="Times New Roman" w:cs="Times New Roman"/>
-          <w:color w:val="0070C0"/>
-        </w:rPr>
-      </w:pPr>
-      <w:r>
-        <w:rPr>
-          <w:rFonts w:ascii="Times New Roman" w:eastAsia="Times New Roman" w:hAnsi="Times New Roman" w:cs="Times New Roman"/>
-          <w:color w:val="0070C0"/>
-        </w:rPr>
-        <w:t xml:space="preserve">Check </w:t>
-      </w:r>
-      <w:proofErr w:type="spellStart"/>
-      <w:r>
-        <w:rPr>
-          <w:rFonts w:ascii="Times New Roman" w:eastAsia="Times New Roman" w:hAnsi="Times New Roman" w:cs="Times New Roman"/>
-          <w:color w:val="0070C0"/>
-        </w:rPr>
-        <w:t>gis</w:t>
-      </w:r>
-      <w:proofErr w:type="spellEnd"/>
-      <w:r>
-        <w:rPr>
-          <w:rFonts w:ascii="Times New Roman" w:eastAsia="Times New Roman" w:hAnsi="Times New Roman" w:cs="Times New Roman"/>
-          <w:color w:val="0070C0"/>
-        </w:rPr>
-        <w:t xml:space="preserve"> calcs</w:t>
-      </w:r>
-    </w:p>
-    <w:p>
-      <w:pPr>
-        <w:rPr>
-          <w:rFonts w:ascii="Times New Roman" w:eastAsia="Times New Roman" w:hAnsi="Times New Roman" w:cs="Times New Roman"/>
-        </w:rPr>
-      </w:pPr>
-      <w:r>
-        <w:rPr>
-          <w:rFonts w:ascii="Times New Roman" w:eastAsia="Times New Roman" w:hAnsi="Times New Roman" w:cs="Times New Roman"/>
-        </w:rPr>
-        <w:br/>
-        <w:t xml:space="preserve">Fig 3. Define what the box, whiskers, </w:t>
-      </w:r>
-      <w:proofErr w:type="gramStart"/>
-      <w:r>
-        <w:rPr>
-          <w:rFonts w:ascii="Times New Roman" w:eastAsia="Times New Roman" w:hAnsi="Times New Roman" w:cs="Times New Roman"/>
-        </w:rPr>
-        <w:t>points</w:t>
-      </w:r>
-      <w:proofErr w:type="gramEnd"/>
-      <w:r>
-        <w:rPr>
-          <w:rFonts w:ascii="Times New Roman" w:eastAsia="Times New Roman" w:hAnsi="Times New Roman" w:cs="Times New Roman"/>
-        </w:rPr>
-        <w:t xml:space="preserve"> and mid-line (median? Mean?) represent in the water temperature graph</w:t>
-      </w:r>
-    </w:p>
-    <w:p>
-      <w:pPr>
-        <w:rPr>
-          <w:rFonts w:ascii="Times New Roman" w:eastAsia="Times New Roman" w:hAnsi="Times New Roman" w:cs="Times New Roman"/>
-        </w:rPr>
-      </w:pPr>
-    </w:p>
-    <w:p>
-      <w:pPr>
-        <w:rPr>
-          <w:rFonts w:ascii="Times New Roman" w:eastAsia="Times New Roman" w:hAnsi="Times New Roman" w:cs="Times New Roman"/>
-        </w:rPr>
-      </w:pPr>
-      <w:r>
-        <w:rPr>
-          <w:rFonts w:ascii="Times New Roman" w:eastAsia="Times New Roman" w:hAnsi="Times New Roman" w:cs="Times New Roman"/>
-          <w:color w:val="0070C0"/>
-        </w:rPr>
-        <w:t>Will do</w:t>
-      </w:r>
-      <w:r>
-        <w:rPr>
-          <w:rFonts w:ascii="Times New Roman" w:eastAsia="Times New Roman" w:hAnsi="Times New Roman" w:cs="Times New Roman"/>
-        </w:rPr>
-        <w:br/>
-      </w:r>
-      <w:r>
-        <w:rPr>
-          <w:rFonts w:ascii="Times New Roman" w:eastAsia="Times New Roman" w:hAnsi="Times New Roman" w:cs="Times New Roman"/>
-        </w:rPr>
-        <w:br/>
-        <w:t xml:space="preserve">Fig 5. “Time” is redundant with “period” </w:t>
-      </w:r>
-    </w:p>
-    <w:p>
-      <w:pPr>
-        <w:rPr>
-          <w:rFonts w:ascii="Times New Roman" w:eastAsia="Times New Roman" w:hAnsi="Times New Roman" w:cs="Times New Roman"/>
-        </w:rPr>
-      </w:pPr>
-    </w:p>
-    <w:p>
-      <w:pPr>
-        <w:rPr>
-          <w:rFonts w:ascii="Times New Roman" w:eastAsia="Times New Roman" w:hAnsi="Times New Roman" w:cs="Times New Roman"/>
-          <w:color w:val="0070C0"/>
-        </w:rPr>
-      </w:pPr>
-      <w:r>
-        <w:rPr>
-          <w:rFonts w:ascii="Times New Roman" w:eastAsia="Times New Roman" w:hAnsi="Times New Roman" w:cs="Times New Roman"/>
-          <w:color w:val="0070C0"/>
-        </w:rPr>
-        <w:t>Check out</w:t>
-      </w:r>
-    </w:p>
-    <w:p>
-      <w:pPr>
-        <w:rPr>
-          <w:rFonts w:ascii="Times New Roman" w:eastAsia="Times New Roman" w:hAnsi="Times New Roman" w:cs="Times New Roman"/>
-          <w:color w:val="0070C0"/>
-        </w:rPr>
-      </w:pPr>
-      <w:r>
-        <w:rPr>
-          <w:rFonts w:ascii="Times New Roman" w:eastAsia="Times New Roman" w:hAnsi="Times New Roman" w:cs="Times New Roman"/>
-        </w:rPr>
-        <w:br/>
-        <w:t xml:space="preserve">Fig6. Again, the concern about how dry mass proportions were used as diet inputs and the potential errors that propagate if not accounting for the MUCH higher water content in immature aquatics versus </w:t>
-      </w:r>
-      <w:proofErr w:type="gramStart"/>
-      <w:r>
-        <w:rPr>
-          <w:rFonts w:ascii="Times New Roman" w:eastAsia="Times New Roman" w:hAnsi="Times New Roman" w:cs="Times New Roman"/>
-        </w:rPr>
-        <w:t>Adult</w:t>
-      </w:r>
-      <w:proofErr w:type="gramEnd"/>
-      <w:r>
-        <w:rPr>
-          <w:rFonts w:ascii="Times New Roman" w:eastAsia="Times New Roman" w:hAnsi="Times New Roman" w:cs="Times New Roman"/>
-        </w:rPr>
-        <w:t xml:space="preserve"> aquatics and terrestrials with eggs in between.</w:t>
-      </w:r>
-      <w:r>
-        <w:rPr>
-          <w:rFonts w:ascii="Times New Roman" w:eastAsia="Times New Roman" w:hAnsi="Times New Roman" w:cs="Times New Roman"/>
-        </w:rPr>
-        <w:br/>
-      </w:r>
-      <w:r>
-        <w:rPr>
-          <w:rFonts w:ascii="Times New Roman" w:eastAsia="Times New Roman" w:hAnsi="Times New Roman" w:cs="Times New Roman"/>
-        </w:rPr>
-        <w:br/>
-      </w:r>
-      <w:r>
-        <w:rPr>
-          <w:rFonts w:ascii="Times New Roman" w:eastAsia="Times New Roman" w:hAnsi="Times New Roman" w:cs="Times New Roman"/>
-        </w:rPr>
-        <w:br/>
-        <w:t xml:space="preserve">Table 2. The energy densities of each prey group are reported in wet (natural) mass form, so the diet proportions in the table must similarly be reported in wet mass form. Otherwise, the diet inputs would strongly bias against the actual wet mass contributions of immature aquatics, which would typically dominate the diets, and overestimate the wet mass contributions of </w:t>
-      </w:r>
-      <w:proofErr w:type="gramStart"/>
-      <w:r>
-        <w:rPr>
-          <w:rFonts w:ascii="Times New Roman" w:eastAsia="Times New Roman" w:hAnsi="Times New Roman" w:cs="Times New Roman"/>
-        </w:rPr>
-        <w:t>Adult</w:t>
-      </w:r>
-      <w:proofErr w:type="gramEnd"/>
-      <w:r>
-        <w:rPr>
-          <w:rFonts w:ascii="Times New Roman" w:eastAsia="Times New Roman" w:hAnsi="Times New Roman" w:cs="Times New Roman"/>
-        </w:rPr>
-        <w:t xml:space="preserve"> aquatics, Terrestrials, and eggs.</w:t>
-      </w:r>
-      <w:r>
-        <w:rPr>
-          <w:rFonts w:ascii="Times New Roman" w:eastAsia="Times New Roman" w:hAnsi="Times New Roman" w:cs="Times New Roman"/>
-        </w:rPr>
-        <w:br/>
-      </w:r>
-      <w:r>
-        <w:rPr>
-          <w:rFonts w:ascii="Times New Roman" w:eastAsia="Times New Roman" w:hAnsi="Times New Roman" w:cs="Times New Roman"/>
-        </w:rPr>
-        <w:br/>
-      </w:r>
-      <w:r>
-        <w:rPr>
-          <w:rFonts w:ascii="Times New Roman" w:eastAsia="Times New Roman" w:hAnsi="Times New Roman" w:cs="Times New Roman"/>
-          <w:color w:val="0070C0"/>
-        </w:rPr>
-        <w:t>See major comment</w:t>
-      </w:r>
-    </w:p>
-    <w:p>
-      <w:pPr>
-        <w:rPr>
-          <w:rFonts w:ascii="Times New Roman" w:eastAsia="Times New Roman" w:hAnsi="Times New Roman" w:cs="Times New Roman"/>
-        </w:rPr>
-      </w:pPr>
-      <w:r>
-        <w:rPr>
-          <w:rFonts w:ascii="Times New Roman" w:eastAsia="Times New Roman" w:hAnsi="Times New Roman" w:cs="Times New Roman"/>
-        </w:rPr>
-        <w:br/>
-        <w:t>References-capitalization is inconsistent for some titles and many of the journal names</w:t>
-      </w:r>
-    </w:p>
-    <w:p>
-      <w:pPr>
-        <w:rPr>
-          <w:rFonts w:ascii="Times New Roman" w:eastAsia="Times New Roman" w:hAnsi="Times New Roman" w:cs="Times New Roman"/>
-        </w:rPr>
-      </w:pPr>
-    </w:p>
-    <w:p>
-      <w:pPr>
-        <w:rPr>
-          <w:rFonts w:ascii="Times New Roman" w:eastAsia="Times New Roman" w:hAnsi="Times New Roman" w:cs="Times New Roman"/>
-        </w:rPr>
-      </w:pPr>
-      <w:r>
-        <w:rPr>
-          <w:rFonts w:ascii="Times New Roman" w:eastAsia="Times New Roman" w:hAnsi="Times New Roman" w:cs="Times New Roman"/>
-        </w:rPr>
-        <w:br/>
-      </w:r>
-      <w:r>
-        <w:rPr>
-          <w:rFonts w:ascii="Times New Roman" w:eastAsia="Times New Roman" w:hAnsi="Times New Roman" w:cs="Times New Roman"/>
-        </w:rPr>
-        <w:br/>
-      </w:r>
-      <w:r>
-        <w:rPr>
-          <w:rFonts w:ascii="Times New Roman" w:eastAsia="Times New Roman" w:hAnsi="Times New Roman" w:cs="Times New Roman"/>
-        </w:rPr>
-        <w:br/>
-        <w:t>Associate Editor</w:t>
-      </w:r>
-      <w:r>
-        <w:rPr>
-          <w:rFonts w:ascii="Times New Roman" w:eastAsia="Times New Roman" w:hAnsi="Times New Roman" w:cs="Times New Roman"/>
-        </w:rPr>
-        <w:br/>
-        <w:t>Comments to the Author:</w:t>
-      </w:r>
-      <w:r>
-        <w:rPr>
-          <w:rFonts w:ascii="Times New Roman" w:eastAsia="Times New Roman" w:hAnsi="Times New Roman" w:cs="Times New Roman"/>
-        </w:rPr>
-        <w:br/>
-        <w:t xml:space="preserve">We have now received two reviews of the manuscript (ID TAFS-2022-0016) entitled “Landscape characteristics influence projected growth rates of stream-resident juvenile salmon in the face of climate change in the Kenai River watershed, southcentral Alaska.” Both reviewers and I agree that model simulations to estimate the effects of increasing temperatures on the growth rates of juvenile Chinook Salmon and Coho Salmon in different watersheds is interesting and appropriate for Transactions of the American Fisheries Society. Furthermore, the data set </w:t>
-      </w:r>
-      <w:r>
-        <w:rPr>
-          <w:rFonts w:ascii="Times New Roman" w:eastAsia="Times New Roman" w:hAnsi="Times New Roman" w:cs="Times New Roman"/>
-        </w:rPr>
-        <w:lastRenderedPageBreak/>
-        <w:t xml:space="preserve">and modelling approach are leading to some interesting comparisons. The reviewers, however, were consistent in their recommendations and identified several concerns in their reviews that need to be addressed. Foremost, are concerns about the air temperature-water temperature model and diet composition. Reviewer #1 points out concerns with the air temperature-water temperature relationship and suggests ways to improve the approach. Reviewer #1 concerns are highlighted by their points on Figure 4. Reviewer #2 identified a need to address how diet composition is handled and the inconsistency between dry mass and wet mass of the prey that underestimates the wet-mass contribution of some aquatic prey. Reviewer #2 also makes suggestions that will make the modeling more robust. Both reviewers also point out text that need clarifications on the assumptions for prey digestion, diet changes through time, and prey length. Addressing the other comments from reviewers will further improve the manuscript. </w:t>
-      </w:r>
-      <w:r>
-        <w:rPr>
-          <w:rFonts w:ascii="Times New Roman" w:eastAsia="Times New Roman" w:hAnsi="Times New Roman" w:cs="Times New Roman"/>
-        </w:rPr>
-        <w:br/>
-      </w:r>
-      <w:r>
-        <w:rPr>
-          <w:rFonts w:ascii="Times New Roman" w:eastAsia="Times New Roman" w:hAnsi="Times New Roman" w:cs="Times New Roman"/>
-        </w:rPr>
-        <w:br/>
-      </w:r>
-      <w:r>
-        <w:rPr>
-          <w:rFonts w:ascii="Times New Roman" w:eastAsia="Times New Roman" w:hAnsi="Times New Roman" w:cs="Times New Roman"/>
-        </w:rPr>
-        <w:br/>
-        <w:t>My additional comments, which I tried not to duplicate with reviewers:</w:t>
-      </w:r>
-      <w:r>
-        <w:rPr>
-          <w:rFonts w:ascii="Times New Roman" w:eastAsia="Times New Roman" w:hAnsi="Times New Roman" w:cs="Times New Roman"/>
-        </w:rPr>
-        <w:br/>
-      </w:r>
-      <w:r>
-        <w:rPr>
-          <w:rFonts w:ascii="Times New Roman" w:eastAsia="Times New Roman" w:hAnsi="Times New Roman" w:cs="Times New Roman"/>
-        </w:rPr>
-        <w:br/>
-        <w:t>Impact statement: I think the impact statement could be expanded beyond considering just the Kenai watersheds.</w:t>
-      </w:r>
-    </w:p>
-    <w:p>
-      <w:pPr>
-        <w:rPr>
-          <w:rFonts w:ascii="Times New Roman" w:eastAsia="Times New Roman" w:hAnsi="Times New Roman" w:cs="Times New Roman"/>
-        </w:rPr>
-      </w:pPr>
-    </w:p>
-    <w:p>
-      <w:pPr>
-        <w:rPr>
-          <w:rFonts w:ascii="Times New Roman" w:eastAsia="Times New Roman" w:hAnsi="Times New Roman" w:cs="Times New Roman"/>
-          <w:color w:val="0070C0"/>
-        </w:rPr>
-      </w:pPr>
-      <w:r>
-        <w:rPr>
-          <w:rFonts w:ascii="Times New Roman" w:eastAsia="Times New Roman" w:hAnsi="Times New Roman" w:cs="Times New Roman"/>
-          <w:color w:val="0070C0"/>
-        </w:rPr>
-        <w:t>Modified to include Gulf of Alaska region</w:t>
-      </w:r>
-    </w:p>
-    <w:p>
-      <w:pPr>
-        <w:rPr>
-          <w:rFonts w:ascii="Times New Roman" w:eastAsia="Times New Roman" w:hAnsi="Times New Roman" w:cs="Times New Roman"/>
-        </w:rPr>
-      </w:pPr>
-      <w:r>
-        <w:rPr>
-          <w:rFonts w:ascii="Times New Roman" w:eastAsia="Times New Roman" w:hAnsi="Times New Roman" w:cs="Times New Roman"/>
-        </w:rPr>
-        <w:br/>
-        <w:t>Line 20: I think diet considerations should be worked into the sentence on line 14-15.</w:t>
-      </w:r>
-    </w:p>
-    <w:p>
-      <w:pPr>
-        <w:rPr>
-          <w:rFonts w:ascii="Times New Roman" w:eastAsia="Times New Roman" w:hAnsi="Times New Roman" w:cs="Times New Roman"/>
-        </w:rPr>
-      </w:pPr>
-    </w:p>
-    <w:p>
-      <w:pPr>
-        <w:rPr>
-          <w:rFonts w:ascii="Times New Roman" w:eastAsia="Times New Roman" w:hAnsi="Times New Roman" w:cs="Times New Roman"/>
-          <w:color w:val="0070C0"/>
-        </w:rPr>
-      </w:pPr>
-      <w:r>
-        <w:rPr>
-          <w:rFonts w:ascii="Times New Roman" w:eastAsia="Times New Roman" w:hAnsi="Times New Roman" w:cs="Times New Roman"/>
-          <w:color w:val="0070C0"/>
-        </w:rPr>
-        <w:t>Unclear how to restructure sentences as requested.</w:t>
-      </w:r>
-    </w:p>
-    <w:p>
-      <w:pPr>
-        <w:rPr>
-          <w:rFonts w:ascii="Times New Roman" w:eastAsia="Times New Roman" w:hAnsi="Times New Roman" w:cs="Times New Roman"/>
-        </w:rPr>
-      </w:pPr>
-      <w:r>
-        <w:rPr>
-          <w:rFonts w:ascii="Times New Roman" w:eastAsia="Times New Roman" w:hAnsi="Times New Roman" w:cs="Times New Roman"/>
-        </w:rPr>
-        <w:br/>
-        <w:t>Line 46: I am unclear on the argument as to why Chinook Salmon and Coho Salmon are especially sensitive from these sentences.</w:t>
-      </w:r>
-    </w:p>
-    <w:p>
-      <w:pPr>
-        <w:rPr>
-          <w:rFonts w:ascii="Times New Roman" w:eastAsia="Times New Roman" w:hAnsi="Times New Roman" w:cs="Times New Roman"/>
-          <w:color w:val="0070C0"/>
-        </w:rPr>
-      </w:pPr>
-      <w:r>
-        <w:rPr>
-          <w:rFonts w:ascii="Times New Roman" w:eastAsia="Times New Roman" w:hAnsi="Times New Roman" w:cs="Times New Roman"/>
-        </w:rPr>
-        <w:br/>
-      </w:r>
-      <w:r>
-        <w:rPr>
-          <w:rFonts w:ascii="Times New Roman" w:eastAsia="Times New Roman" w:hAnsi="Times New Roman" w:cs="Times New Roman"/>
-          <w:color w:val="0070C0"/>
-        </w:rPr>
-        <w:t>Added “…</w:t>
-      </w:r>
-      <w:r>
-        <w:rPr>
-          <w:rFonts w:ascii="Times New Roman" w:hAnsi="Times New Roman" w:cs="Times New Roman"/>
-          <w:color w:val="0070C0"/>
-        </w:rPr>
-        <w:t>due to their longer freshwater residency times.”</w:t>
-      </w:r>
-    </w:p>
-    <w:p>
-      <w:pPr>
-        <w:rPr>
-          <w:rFonts w:ascii="Times New Roman" w:eastAsia="Times New Roman" w:hAnsi="Times New Roman" w:cs="Times New Roman"/>
-        </w:rPr>
-      </w:pPr>
-    </w:p>
-    <w:p>
-      <w:pPr>
-        <w:rPr>
-          <w:rFonts w:ascii="Times New Roman" w:eastAsia="Times New Roman" w:hAnsi="Times New Roman" w:cs="Times New Roman"/>
-        </w:rPr>
-      </w:pPr>
-      <w:r>
-        <w:rPr>
-          <w:rFonts w:ascii="Times New Roman" w:eastAsia="Times New Roman" w:hAnsi="Times New Roman" w:cs="Times New Roman"/>
-        </w:rPr>
-        <w:t xml:space="preserve">Line 51: The transition to describing the subarctic growth pattern is awkward in this paragraph. </w:t>
-      </w:r>
-    </w:p>
-    <w:p>
-      <w:pPr>
-        <w:rPr>
-          <w:rFonts w:ascii="Times New Roman" w:eastAsia="Times New Roman" w:hAnsi="Times New Roman" w:cs="Times New Roman"/>
-        </w:rPr>
-      </w:pPr>
-    </w:p>
-    <w:p>
-      <w:pPr>
-        <w:rPr>
-          <w:rFonts w:ascii="Times New Roman" w:eastAsia="Times New Roman" w:hAnsi="Times New Roman" w:cs="Times New Roman"/>
-          <w:color w:val="0070C0"/>
-        </w:rPr>
-      </w:pPr>
-      <w:r>
-        <w:rPr>
-          <w:rFonts w:ascii="Times New Roman" w:eastAsia="Times New Roman" w:hAnsi="Times New Roman" w:cs="Times New Roman"/>
-          <w:color w:val="0070C0"/>
-        </w:rPr>
-        <w:t>Unclear how to restructure sentence, open to suggestion</w:t>
-      </w:r>
-      <w:r>
-        <w:rPr>
-          <w:rFonts w:ascii="Times New Roman" w:eastAsia="Times New Roman" w:hAnsi="Times New Roman" w:cs="Times New Roman"/>
-          <w:color w:val="0070C0"/>
-        </w:rPr>
-        <w:t>.</w:t>
-      </w:r>
-    </w:p>
-    <w:p>
-      <w:pPr>
-        <w:rPr>
-          <w:rFonts w:ascii="Times New Roman" w:eastAsia="Times New Roman" w:hAnsi="Times New Roman" w:cs="Times New Roman"/>
-        </w:rPr>
-      </w:pPr>
-      <w:r>
-        <w:rPr>
-          <w:rFonts w:ascii="Times New Roman" w:eastAsia="Times New Roman" w:hAnsi="Times New Roman" w:cs="Times New Roman"/>
-        </w:rPr>
-        <w:br/>
-        <w:t>Line 54: In describing temperate relative to subarctic, I think the spatial relationships need to be laid out more clearly for the diverse TAFS audience and making comparisons outside of Alaska.</w:t>
-      </w:r>
-    </w:p>
-    <w:p>
-      <w:pPr>
-        <w:rPr>
-          <w:rFonts w:ascii="Times New Roman" w:eastAsia="Times New Roman" w:hAnsi="Times New Roman" w:cs="Times New Roman"/>
-        </w:rPr>
-      </w:pPr>
-    </w:p>
-    <w:p>
-      <w:pPr>
-        <w:rPr>
-          <w:rFonts w:ascii="Times New Roman" w:eastAsia="Times New Roman" w:hAnsi="Times New Roman" w:cs="Times New Roman"/>
-          <w:color w:val="0070C0"/>
-        </w:rPr>
-      </w:pPr>
-      <w:r>
-        <w:rPr>
-          <w:rFonts w:ascii="Times New Roman" w:eastAsia="Times New Roman" w:hAnsi="Times New Roman" w:cs="Times New Roman"/>
-          <w:color w:val="0070C0"/>
-        </w:rPr>
-        <w:t>Changed “southcentral Alaska: to “the Gulf of Alaska region” and changed “subarctic regions of Alaska” to “subarctic regions of interior Alaska.”</w:t>
-      </w:r>
-    </w:p>
-    <w:p>
-      <w:pPr>
-        <w:rPr>
-          <w:rFonts w:ascii="Times New Roman" w:eastAsia="Times New Roman" w:hAnsi="Times New Roman" w:cs="Times New Roman"/>
-        </w:rPr>
-      </w:pPr>
-      <w:r>
-        <w:rPr>
-          <w:rFonts w:ascii="Times New Roman" w:eastAsia="Times New Roman" w:hAnsi="Times New Roman" w:cs="Times New Roman"/>
-        </w:rPr>
-        <w:br/>
-        <w:t xml:space="preserve">Line 80-83: I think this point should have a stronger connection to the response complexity across the landscape described above. </w:t>
-      </w:r>
-    </w:p>
-    <w:p>
-      <w:pPr>
-        <w:rPr>
-          <w:rFonts w:ascii="Times New Roman" w:eastAsia="Times New Roman" w:hAnsi="Times New Roman" w:cs="Times New Roman"/>
-        </w:rPr>
-      </w:pPr>
-    </w:p>
-    <w:p>
-      <w:pPr>
-        <w:rPr>
-          <w:rFonts w:ascii="Times New Roman" w:eastAsia="Times New Roman" w:hAnsi="Times New Roman" w:cs="Times New Roman"/>
-          <w:color w:val="0070C0"/>
-        </w:rPr>
-      </w:pPr>
-      <w:r>
-        <w:rPr>
-          <w:rFonts w:ascii="Times New Roman" w:eastAsia="Times New Roman" w:hAnsi="Times New Roman" w:cs="Times New Roman"/>
-          <w:color w:val="0070C0"/>
-        </w:rPr>
-        <w:t>Request is unclear</w:t>
-      </w:r>
-    </w:p>
-    <w:p>
-      <w:pPr>
-        <w:rPr>
-          <w:rFonts w:ascii="Times New Roman" w:eastAsia="Times New Roman" w:hAnsi="Times New Roman" w:cs="Times New Roman"/>
-        </w:rPr>
-      </w:pPr>
-      <w:r>
-        <w:rPr>
-          <w:rFonts w:ascii="Times New Roman" w:eastAsia="Times New Roman" w:hAnsi="Times New Roman" w:cs="Times New Roman"/>
-        </w:rPr>
-        <w:br/>
-        <w:t>Line 88: I think I would re-phrase this as “To accomplish these goals, we characterized feeding…”</w:t>
-      </w:r>
-    </w:p>
-    <w:p>
-      <w:pPr>
-        <w:rPr>
-          <w:rFonts w:ascii="Times New Roman" w:eastAsia="Times New Roman" w:hAnsi="Times New Roman" w:cs="Times New Roman"/>
-        </w:rPr>
-      </w:pPr>
-    </w:p>
-    <w:p>
-      <w:pPr>
-        <w:rPr>
-          <w:rFonts w:ascii="Times New Roman" w:eastAsia="Times New Roman" w:hAnsi="Times New Roman" w:cs="Times New Roman"/>
-          <w:color w:val="0070C0"/>
-        </w:rPr>
-      </w:pPr>
-      <w:r>
-        <w:rPr>
-          <w:rFonts w:ascii="Times New Roman" w:eastAsia="Times New Roman" w:hAnsi="Times New Roman" w:cs="Times New Roman"/>
-          <w:color w:val="0070C0"/>
-        </w:rPr>
-        <w:t>Modified sentence per recommendation.</w:t>
-      </w:r>
-    </w:p>
-    <w:p>
-      <w:pPr>
-        <w:rPr>
-          <w:rFonts w:ascii="Times New Roman" w:eastAsia="Times New Roman" w:hAnsi="Times New Roman" w:cs="Times New Roman"/>
-        </w:rPr>
-      </w:pPr>
-      <w:r>
-        <w:rPr>
-          <w:rFonts w:ascii="Times New Roman" w:eastAsia="Times New Roman" w:hAnsi="Times New Roman" w:cs="Times New Roman"/>
-        </w:rPr>
-        <w:br/>
-        <w:t>Line 98-110: I am not sure this paragraph is necessary.</w:t>
-      </w:r>
-    </w:p>
-    <w:p>
-      <w:pPr>
-        <w:rPr>
-          <w:rFonts w:ascii="Times New Roman" w:eastAsia="Times New Roman" w:hAnsi="Times New Roman" w:cs="Times New Roman"/>
-        </w:rPr>
-      </w:pPr>
-    </w:p>
-    <w:p>
-      <w:pPr>
-        <w:rPr>
-          <w:rFonts w:ascii="Times New Roman" w:eastAsia="Times New Roman" w:hAnsi="Times New Roman" w:cs="Times New Roman"/>
-          <w:color w:val="0070C0"/>
-        </w:rPr>
-      </w:pPr>
-      <w:r>
-        <w:rPr>
-          <w:rFonts w:ascii="Times New Roman" w:eastAsia="Times New Roman" w:hAnsi="Times New Roman" w:cs="Times New Roman"/>
-          <w:color w:val="0070C0"/>
-        </w:rPr>
-        <w:t>Added sidebar note</w:t>
-      </w:r>
-    </w:p>
-    <w:p>
-      <w:pPr>
-        <w:rPr>
-          <w:rFonts w:ascii="Times New Roman" w:eastAsia="Times New Roman" w:hAnsi="Times New Roman" w:cs="Times New Roman"/>
-        </w:rPr>
-      </w:pPr>
-      <w:r>
-        <w:rPr>
-          <w:rFonts w:ascii="Times New Roman" w:eastAsia="Times New Roman" w:hAnsi="Times New Roman" w:cs="Times New Roman"/>
-        </w:rPr>
-        <w:br/>
-        <w:t>Lines 113-131: Could the description of the sites be incorporated into some predictions</w:t>
-      </w:r>
-    </w:p>
-    <w:p>
-      <w:pPr>
-        <w:rPr>
-          <w:rFonts w:ascii="Times New Roman" w:eastAsia="Times New Roman" w:hAnsi="Times New Roman" w:cs="Times New Roman"/>
-        </w:rPr>
-      </w:pPr>
-    </w:p>
-    <w:p>
-      <w:pPr>
-        <w:rPr>
-          <w:rFonts w:ascii="Times New Roman" w:eastAsia="Times New Roman" w:hAnsi="Times New Roman" w:cs="Times New Roman"/>
-          <w:color w:val="0070C0"/>
-        </w:rPr>
-      </w:pPr>
-      <w:r>
-        <w:rPr>
-          <w:rFonts w:ascii="Times New Roman" w:eastAsia="Times New Roman" w:hAnsi="Times New Roman" w:cs="Times New Roman"/>
-          <w:color w:val="0070C0"/>
-        </w:rPr>
-        <w:t>I think it reads as better organized with just a plain description of the sites</w:t>
-      </w:r>
-    </w:p>
-    <w:p>
-      <w:pPr>
-        <w:rPr>
-          <w:rFonts w:ascii="Times New Roman" w:eastAsia="Times New Roman" w:hAnsi="Times New Roman" w:cs="Times New Roman"/>
-        </w:rPr>
-      </w:pPr>
-      <w:r>
-        <w:rPr>
-          <w:rFonts w:ascii="Times New Roman" w:eastAsia="Times New Roman" w:hAnsi="Times New Roman" w:cs="Times New Roman"/>
-        </w:rPr>
-        <w:br/>
-        <w:t xml:space="preserve">Line 143: The description of making sites representative seems appropriate for the main text. </w:t>
-      </w:r>
-    </w:p>
-    <w:p>
-      <w:pPr>
-        <w:rPr>
-          <w:rFonts w:ascii="Times New Roman" w:eastAsia="Times New Roman" w:hAnsi="Times New Roman" w:cs="Times New Roman"/>
-        </w:rPr>
-      </w:pPr>
-    </w:p>
-    <w:p>
-      <w:pPr>
-        <w:rPr>
-          <w:rFonts w:ascii="Times New Roman" w:eastAsia="Times New Roman" w:hAnsi="Times New Roman" w:cs="Times New Roman"/>
-          <w:color w:val="0070C0"/>
-        </w:rPr>
-      </w:pPr>
-      <w:r>
-        <w:rPr>
-          <w:rFonts w:ascii="Times New Roman" w:eastAsia="Times New Roman" w:hAnsi="Times New Roman" w:cs="Times New Roman"/>
-          <w:color w:val="0070C0"/>
-        </w:rPr>
-        <w:t>Modified sentence to</w:t>
-      </w:r>
-      <w:r>
-        <w:rPr>
-          <w:rFonts w:ascii="Times New Roman" w:eastAsia="Times New Roman" w:hAnsi="Times New Roman" w:cs="Times New Roman"/>
-          <w:color w:val="0070C0"/>
-        </w:rPr>
-        <w:t>, “</w:t>
-      </w:r>
-      <w:r>
-        <w:rPr>
-          <w:rFonts w:ascii="Times New Roman" w:hAnsi="Times New Roman" w:cs="Times New Roman"/>
-          <w:color w:val="0070C0"/>
-        </w:rPr>
-        <w:t>Appendix A describes site locations, methods used to ensure sites were representative of local environs using channel transects, equipment calibration, and logger check procedures.</w:t>
-      </w:r>
-      <w:r>
-        <w:rPr>
-          <w:rFonts w:ascii="Times New Roman" w:hAnsi="Times New Roman" w:cs="Times New Roman"/>
-          <w:color w:val="0070C0"/>
-        </w:rPr>
-        <w:t xml:space="preserve">” These practices are already well documented in </w:t>
-      </w:r>
-      <w:proofErr w:type="spellStart"/>
-      <w:r>
-        <w:rPr>
-          <w:rFonts w:ascii="Times New Roman" w:hAnsi="Times New Roman" w:cs="Times New Roman"/>
-          <w:color w:val="0070C0"/>
-        </w:rPr>
-        <w:t>Mauger</w:t>
-      </w:r>
-      <w:proofErr w:type="spellEnd"/>
-      <w:r>
-        <w:rPr>
-          <w:rFonts w:ascii="Times New Roman" w:hAnsi="Times New Roman" w:cs="Times New Roman"/>
-          <w:color w:val="0070C0"/>
-        </w:rPr>
-        <w:t xml:space="preserve"> et al. 2015, which is referenced in the prior sentence.</w:t>
-      </w:r>
-    </w:p>
-    <w:p>
-      <w:pPr>
-        <w:rPr>
-          <w:rFonts w:ascii="Times New Roman" w:eastAsia="Times New Roman" w:hAnsi="Times New Roman" w:cs="Times New Roman"/>
-        </w:rPr>
-      </w:pPr>
-      <w:r>
-        <w:rPr>
-          <w:rFonts w:ascii="Times New Roman" w:eastAsia="Times New Roman" w:hAnsi="Times New Roman" w:cs="Times New Roman"/>
-        </w:rPr>
-        <w:br/>
-        <w:t xml:space="preserve">Line 168: Would deployed be a better word than suspended? </w:t>
-      </w:r>
-    </w:p>
-    <w:p>
-      <w:pPr>
-        <w:rPr>
-          <w:rFonts w:ascii="Times New Roman" w:eastAsia="Times New Roman" w:hAnsi="Times New Roman" w:cs="Times New Roman"/>
-        </w:rPr>
-      </w:pPr>
-    </w:p>
-    <w:p>
-      <w:pPr>
-        <w:rPr>
-          <w:rFonts w:ascii="Times New Roman" w:eastAsia="Times New Roman" w:hAnsi="Times New Roman" w:cs="Times New Roman"/>
-          <w:color w:val="0070C0"/>
-        </w:rPr>
-      </w:pPr>
-      <w:r>
-        <w:rPr>
-          <w:rFonts w:ascii="Times New Roman" w:eastAsia="Times New Roman" w:hAnsi="Times New Roman" w:cs="Times New Roman"/>
-          <w:color w:val="0070C0"/>
-        </w:rPr>
-        <w:t>Suspended is</w:t>
-      </w:r>
-      <w:r>
-        <w:rPr>
-          <w:rFonts w:ascii="Times New Roman" w:eastAsia="Times New Roman" w:hAnsi="Times New Roman" w:cs="Times New Roman"/>
-          <w:color w:val="0070C0"/>
-        </w:rPr>
-        <w:t xml:space="preserve"> a useful description because traps potentially operate differently if they were sitting on the stream bottom.</w:t>
-      </w:r>
-    </w:p>
-    <w:p>
-      <w:pPr>
-        <w:rPr>
-          <w:rFonts w:ascii="Times New Roman" w:eastAsia="Times New Roman" w:hAnsi="Times New Roman" w:cs="Times New Roman"/>
-        </w:rPr>
-      </w:pPr>
-      <w:r>
-        <w:rPr>
-          <w:rFonts w:ascii="Times New Roman" w:eastAsia="Times New Roman" w:hAnsi="Times New Roman" w:cs="Times New Roman"/>
-        </w:rPr>
-        <w:br/>
-        <w:t>Line 203: I am unsure as to why these are excluded.</w:t>
-      </w:r>
-    </w:p>
-    <w:p>
-      <w:pPr>
-        <w:rPr>
-          <w:rFonts w:ascii="Times New Roman" w:eastAsia="Times New Roman" w:hAnsi="Times New Roman" w:cs="Times New Roman"/>
-        </w:rPr>
-      </w:pPr>
-    </w:p>
-    <w:p>
-      <w:pPr>
-        <w:rPr>
-          <w:rFonts w:ascii="Times New Roman" w:eastAsia="Times New Roman" w:hAnsi="Times New Roman" w:cs="Times New Roman"/>
-          <w:color w:val="0070C0"/>
-        </w:rPr>
-      </w:pPr>
-      <w:proofErr w:type="gramStart"/>
-      <w:r>
-        <w:rPr>
-          <w:rFonts w:ascii="Times New Roman" w:eastAsia="Times New Roman" w:hAnsi="Times New Roman" w:cs="Times New Roman"/>
-          <w:color w:val="0070C0"/>
-        </w:rPr>
-        <w:t>In order to</w:t>
-      </w:r>
-      <w:proofErr w:type="gramEnd"/>
-      <w:r>
-        <w:rPr>
-          <w:rFonts w:ascii="Times New Roman" w:eastAsia="Times New Roman" w:hAnsi="Times New Roman" w:cs="Times New Roman"/>
-          <w:color w:val="0070C0"/>
-        </w:rPr>
-        <w:t xml:space="preserve"> maintain minimum sample size …. Figure out how to state</w:t>
-      </w:r>
-    </w:p>
-    <w:p>
-      <w:pPr>
-        <w:rPr>
-          <w:rFonts w:ascii="Times New Roman" w:eastAsia="Times New Roman" w:hAnsi="Times New Roman" w:cs="Times New Roman"/>
-        </w:rPr>
-      </w:pPr>
-      <w:r>
-        <w:rPr>
-          <w:rFonts w:ascii="Times New Roman" w:eastAsia="Times New Roman" w:hAnsi="Times New Roman" w:cs="Times New Roman"/>
-        </w:rPr>
-        <w:br/>
-        <w:t>Line 465-469: I would move this text down to section describing limitations of study.</w:t>
-      </w:r>
-    </w:p>
-    <w:p>
-      <w:pPr>
-        <w:rPr>
-          <w:rFonts w:ascii="Times New Roman" w:eastAsia="Times New Roman" w:hAnsi="Times New Roman" w:cs="Times New Roman"/>
-        </w:rPr>
-      </w:pPr>
-    </w:p>
-    <w:p>
-      <w:pPr>
-        <w:rPr>
-          <w:rFonts w:ascii="Times New Roman" w:eastAsia="Times New Roman" w:hAnsi="Times New Roman" w:cs="Times New Roman"/>
-          <w:color w:val="0070C0"/>
-        </w:rPr>
-      </w:pPr>
-      <w:r>
-        <w:rPr>
-          <w:rFonts w:ascii="Times New Roman" w:eastAsia="Times New Roman" w:hAnsi="Times New Roman" w:cs="Times New Roman"/>
-          <w:color w:val="0070C0"/>
-        </w:rPr>
-        <w:t>Added sidebar note</w:t>
-      </w:r>
-    </w:p>
-    <w:p>
-      <w:pPr>
-        <w:rPr>
-          <w:rFonts w:ascii="Times New Roman" w:eastAsia="Times New Roman" w:hAnsi="Times New Roman" w:cs="Times New Roman"/>
-        </w:rPr>
-      </w:pPr>
-      <w:r>
-        <w:rPr>
-          <w:rFonts w:ascii="Times New Roman" w:eastAsia="Times New Roman" w:hAnsi="Times New Roman" w:cs="Times New Roman"/>
-        </w:rPr>
-        <w:br/>
-        <w:t>Line 473-478: I would point to this text as an example of a place to consider a larger spatial scale in comparing locations, not focusing only on Alaska systems, thereby broadening the inferences from this study.</w:t>
-      </w:r>
-    </w:p>
-    <w:p>
-      <w:pPr>
-        <w:rPr>
-          <w:rFonts w:ascii="Times New Roman" w:eastAsia="Times New Roman" w:hAnsi="Times New Roman" w:cs="Times New Roman"/>
-        </w:rPr>
-      </w:pPr>
-    </w:p>
-    <w:p>
-      <w:pPr>
-        <w:rPr>
-          <w:rFonts w:ascii="Times New Roman" w:eastAsia="Times New Roman" w:hAnsi="Times New Roman" w:cs="Times New Roman"/>
-          <w:color w:val="0070C0"/>
-        </w:rPr>
-      </w:pPr>
-      <w:r>
-        <w:rPr>
-          <w:rFonts w:ascii="Times New Roman" w:eastAsia="Times New Roman" w:hAnsi="Times New Roman" w:cs="Times New Roman"/>
-          <w:color w:val="0070C0"/>
-        </w:rPr>
-        <w:t>Added sidebar note</w:t>
-      </w:r>
-    </w:p>
-    <w:p>
-      <w:pPr>
-        <w:rPr>
-          <w:rFonts w:ascii="Times New Roman" w:eastAsia="Times New Roman" w:hAnsi="Times New Roman" w:cs="Times New Roman"/>
-        </w:rPr>
-      </w:pPr>
-      <w:r>
-        <w:rPr>
-          <w:rFonts w:ascii="Times New Roman" w:eastAsia="Times New Roman" w:hAnsi="Times New Roman" w:cs="Times New Roman"/>
-        </w:rPr>
-        <w:br/>
-        <w:t>Line 478-486, 527-533: A lot of text on the limitations and caveats before providing conclusions of the study.</w:t>
-      </w:r>
-    </w:p>
-    <w:p>
-      <w:pPr>
-        <w:rPr>
-          <w:rFonts w:ascii="Times New Roman" w:eastAsia="Times New Roman" w:hAnsi="Times New Roman" w:cs="Times New Roman"/>
-        </w:rPr>
-      </w:pPr>
-    </w:p>
-    <w:p>
-      <w:pPr>
-        <w:rPr>
-          <w:rFonts w:ascii="Times New Roman" w:eastAsia="Times New Roman" w:hAnsi="Times New Roman" w:cs="Times New Roman"/>
-          <w:color w:val="0070C0"/>
-        </w:rPr>
-      </w:pPr>
-      <w:proofErr w:type="gramStart"/>
-      <w:r>
-        <w:rPr>
-          <w:rFonts w:ascii="Times New Roman" w:eastAsia="Times New Roman" w:hAnsi="Times New Roman" w:cs="Times New Roman"/>
-          <w:color w:val="0070C0"/>
-        </w:rPr>
-        <w:t>Noted;</w:t>
-      </w:r>
-      <w:proofErr w:type="gramEnd"/>
-      <w:r>
-        <w:rPr>
-          <w:rFonts w:ascii="Times New Roman" w:eastAsia="Times New Roman" w:hAnsi="Times New Roman" w:cs="Times New Roman"/>
-          <w:color w:val="0070C0"/>
-        </w:rPr>
-        <w:t xml:space="preserve"> re-order</w:t>
-      </w:r>
-    </w:p>
-    <w:p>
-      <w:pPr>
-        <w:rPr>
-          <w:rFonts w:ascii="Times New Roman" w:eastAsia="Times New Roman" w:hAnsi="Times New Roman" w:cs="Times New Roman"/>
-        </w:rPr>
-      </w:pPr>
-      <w:r>
-        <w:rPr>
-          <w:rFonts w:ascii="Times New Roman" w:eastAsia="Times New Roman" w:hAnsi="Times New Roman" w:cs="Times New Roman"/>
-        </w:rPr>
         <w:br/>
         <w:t>Line 581: I would suggest phrasing this as “a strength of our study…”</w:t>
       </w:r>

--- a/other/documents/reviews_and_reconciliation_letter_20220524.docx
+++ b/other/documents/reviews_and_reconciliation_letter_20220524.docx
@@ -140,7 +140,19 @@
         <w:rPr>
           <w:rFonts w:ascii="Times New Roman" w:eastAsia="Times New Roman" w:hAnsi="Times New Roman" w:cs="Times New Roman"/>
         </w:rPr>
-        <w:t xml:space="preserve"> by Meyer et al. The manuscript was accepted conditionally, pending revisions. The </w:t>
+        <w:t xml:space="preserve"> by Meyer et al. The manuscript was </w:t>
+      </w:r>
+      <w:r>
+        <w:rPr>
+          <w:rFonts w:ascii="Times New Roman" w:eastAsia="Times New Roman" w:hAnsi="Times New Roman" w:cs="Times New Roman"/>
+        </w:rPr>
+        <w:t>returned for</w:t>
+      </w:r>
+      <w:r>
+        <w:rPr>
+          <w:rFonts w:ascii="Times New Roman" w:eastAsia="Times New Roman" w:hAnsi="Times New Roman" w:cs="Times New Roman"/>
+        </w:rPr>
+        <w:t xml:space="preserve"> revisions. The </w:t>
       </w:r>
       <w:r>
         <w:rPr>
@@ -2860,7 +2872,35 @@
           <w:rFonts w:ascii="Times New Roman" w:eastAsia="Times New Roman" w:hAnsi="Times New Roman" w:cs="Times New Roman"/>
           <w:color w:val="0070C0"/>
         </w:rPr>
-        <w:t>Yes, that is a god correction. The correction has been made to the figure.</w:t>
+        <w:t>Yes, th</w:t>
+      </w:r>
+      <w:r>
+        <w:rPr>
+          <w:rFonts w:ascii="Times New Roman" w:eastAsia="Times New Roman" w:hAnsi="Times New Roman" w:cs="Times New Roman"/>
+          <w:color w:val="0070C0"/>
+        </w:rPr>
+        <w:t xml:space="preserve">is </w:t>
+      </w:r>
+      <w:r>
+        <w:rPr>
+          <w:rFonts w:ascii="Times New Roman" w:eastAsia="Times New Roman" w:hAnsi="Times New Roman" w:cs="Times New Roman"/>
+          <w:color w:val="0070C0"/>
+        </w:rPr>
+        <w:t xml:space="preserve">is </w:t>
+      </w:r>
+      <w:r>
+        <w:rPr>
+          <w:rFonts w:ascii="Times New Roman" w:eastAsia="Times New Roman" w:hAnsi="Times New Roman" w:cs="Times New Roman"/>
+          <w:color w:val="0070C0"/>
+        </w:rPr>
+        <w:t>correct</w:t>
+      </w:r>
+      <w:r>
+        <w:rPr>
+          <w:rFonts w:ascii="Times New Roman" w:eastAsia="Times New Roman" w:hAnsi="Times New Roman" w:cs="Times New Roman"/>
+          <w:color w:val="0070C0"/>
+        </w:rPr>
+        <w:t>. The correction has been made to the figure.</w:t>
       </w:r>
       <w:r>
         <w:rPr>
@@ -2896,6 +2936,13 @@
           <w:color w:val="0070C0"/>
         </w:rPr>
         <w:t>Yes … add to result/discussion if room allows</w:t>
+      </w:r>
+      <w:r>
+        <w:rPr>
+          <w:rFonts w:ascii="Times New Roman" w:eastAsia="Times New Roman" w:hAnsi="Times New Roman" w:cs="Times New Roman"/>
+          <w:color w:val="0070C0"/>
+        </w:rPr>
+        <w:t xml:space="preserve"> … in progress 5/28/22</w:t>
       </w:r>
     </w:p>
     <w:p>

--- a/other/documents/reviews_and_reconciliation_letter_20220524.docx
+++ b/other/documents/reviews_and_reconciliation_letter_20220524.docx
@@ -2944,6 +2944,14 @@
         </w:rPr>
         <w:t xml:space="preserve"> … in progress 5/28/22</w:t>
       </w:r>
+    </w:p>
+    <w:p>
+      <w:pPr>
+        <w:rPr>
+          <w:rFonts w:ascii="Times New Roman" w:eastAsia="Times New Roman" w:hAnsi="Times New Roman" w:cs="Times New Roman"/>
+          <w:color w:val="0070C0"/>
+        </w:rPr>
+      </w:pPr>
     </w:p>
     <w:p>
       <w:pPr>
